--- a/TS Jatai Ghanam Project/TS 1.4/TS 1.4 Jatai Tamil Corrections.docx
+++ b/TS Jatai Ghanam Project/TS 1.4/TS 1.4 Jatai Tamil Corrections.docx
@@ -168,12 +168,32 @@
           <w:sz w:val="28"/>
           <w:szCs w:val="32"/>
         </w:rPr>
-        <w:t>(ignore those which are already incorporated in your book’s version and date)</w:t>
+        <w:t>(</w:t>
+      </w:r>
+      <w:proofErr w:type="gramStart"/>
+      <w:r>
+        <w:rPr>
+          <w:b/>
+          <w:bCs/>
+          <w:sz w:val="28"/>
+          <w:szCs w:val="32"/>
+        </w:rPr>
+        <w:t>ignore</w:t>
+      </w:r>
+      <w:proofErr w:type="gramEnd"/>
+      <w:r>
+        <w:rPr>
+          <w:b/>
+          <w:bCs/>
+          <w:sz w:val="28"/>
+          <w:szCs w:val="32"/>
+        </w:rPr>
+        <w:t xml:space="preserve"> those which are already incorporated in your book’s version and date)</w:t>
       </w:r>
     </w:p>
     <w:tbl>
       <w:tblPr>
-        <w:tblW w:w="14395" w:type="dxa"/>
+        <w:tblW w:w="14396" w:type="dxa"/>
         <w:tblInd w:w="-792" w:type="dxa"/>
         <w:tblBorders>
           <w:top w:val="single" w:sz="4" w:space="0" w:color="000000"/>
@@ -187,7 +207,7 @@
       </w:tblPr>
       <w:tblGrid>
         <w:gridCol w:w="7024"/>
-        <w:gridCol w:w="7371"/>
+        <w:gridCol w:w="7372"/>
       </w:tblGrid>
       <w:tr>
         <w:tc>
@@ -216,7 +236,7 @@
         </w:tc>
         <w:tc>
           <w:tcPr>
-            <w:tcW w:w="7371" w:type="dxa"/>
+            <w:tcW w:w="7372" w:type="dxa"/>
           </w:tcPr>
           <w:p>
             <w:pPr>
@@ -1876,7 +1896,7 @@
         </w:tc>
         <w:tc>
           <w:tcPr>
-            <w:tcW w:w="7371" w:type="dxa"/>
+            <w:tcW w:w="7372" w:type="dxa"/>
           </w:tcPr>
           <w:p>
             <w:pPr>
@@ -3615,6 +3635,2330 @@
                 <w:lang w:bidi="ta-IN"/>
               </w:rPr>
               <w:tab/>
+            </w:r>
+          </w:p>
+        </w:tc>
+      </w:tr>
+      <w:tr>
+        <w:trPr>
+          <w:trHeight w:val="1407"/>
+        </w:trPr>
+        <w:tc>
+          <w:tcPr>
+            <w:tcW w:w="7024" w:type="dxa"/>
+          </w:tcPr>
+          <w:p>
+            <w:pPr>
+              <w:widowControl w:val="0"/>
+              <w:autoSpaceDE w:val="0"/>
+              <w:autoSpaceDN w:val="0"/>
+              <w:adjustRightInd w:val="0"/>
+              <w:spacing w:before="0" w:line="240" w:lineRule="auto"/>
+              <w:rPr>
+                <w:rFonts w:ascii="BRH Devanagari Extra" w:hAnsi="BRH Devanagari Extra" w:cs="BRH Devanagari Extra"/>
+                <w:color w:val="FF0000"/>
+                <w:sz w:val="32"/>
+                <w:szCs w:val="32"/>
+              </w:rPr>
+            </w:pPr>
+            <w:r>
+              <w:rPr>
+                <w:rFonts w:cs="BRH Devanagari Extra"/>
+                <w:color w:val="FF0000"/>
+                <w:szCs w:val="32"/>
+              </w:rPr>
+              <w:lastRenderedPageBreak/>
+              <w:t>34</w:t>
+            </w:r>
+            <w:r>
+              <w:rPr>
+                <w:rFonts w:ascii="BRH Devanagari Extra" w:hAnsi="BRH Devanagari Extra" w:cs="BRH Devanagari Extra"/>
+                <w:color w:val="FF0000"/>
+                <w:sz w:val="32"/>
+                <w:szCs w:val="32"/>
+              </w:rPr>
+              <w:t>)</w:t>
+            </w:r>
+            <w:r>
+              <w:rPr>
+                <w:rFonts w:ascii="BRH Devanagari Extra" w:hAnsi="BRH Devanagari Extra" w:cs="BRH Devanagari Extra"/>
+                <w:color w:val="FF0000"/>
+                <w:sz w:val="32"/>
+                <w:szCs w:val="32"/>
+              </w:rPr>
+              <w:tab/>
+            </w:r>
+            <w:r>
+              <w:rPr>
+                <w:rFonts w:cs="BRH Devanagari Extra"/>
+                <w:color w:val="FF0000"/>
+                <w:szCs w:val="32"/>
+              </w:rPr>
+              <w:t>1</w:t>
+            </w:r>
+            <w:r>
+              <w:rPr>
+                <w:rFonts w:ascii="BRH Devanagari Extra" w:hAnsi="BRH Devanagari Extra" w:cs="BRH Devanagari Extra"/>
+                <w:color w:val="FF0000"/>
+                <w:sz w:val="32"/>
+                <w:szCs w:val="32"/>
+              </w:rPr>
+              <w:t>.</w:t>
+            </w:r>
+            <w:r>
+              <w:rPr>
+                <w:rFonts w:cs="BRH Devanagari Extra"/>
+                <w:color w:val="FF0000"/>
+                <w:szCs w:val="32"/>
+              </w:rPr>
+              <w:t>4</w:t>
+            </w:r>
+            <w:r>
+              <w:rPr>
+                <w:rFonts w:ascii="BRH Devanagari Extra" w:hAnsi="BRH Devanagari Extra" w:cs="BRH Devanagari Extra"/>
+                <w:color w:val="FF0000"/>
+                <w:sz w:val="32"/>
+                <w:szCs w:val="32"/>
+              </w:rPr>
+              <w:t>.</w:t>
+            </w:r>
+            <w:r>
+              <w:rPr>
+                <w:rFonts w:cs="BRH Devanagari Extra"/>
+                <w:color w:val="FF0000"/>
+                <w:szCs w:val="32"/>
+              </w:rPr>
+              <w:t>2</w:t>
+            </w:r>
+            <w:r>
+              <w:rPr>
+                <w:rFonts w:ascii="BRH Devanagari Extra" w:hAnsi="BRH Devanagari Extra" w:cs="BRH Devanagari Extra"/>
+                <w:color w:val="FF0000"/>
+                <w:sz w:val="32"/>
+                <w:szCs w:val="32"/>
+              </w:rPr>
+              <w:t>.</w:t>
+            </w:r>
+            <w:r>
+              <w:rPr>
+                <w:rFonts w:cs="BRH Devanagari Extra"/>
+                <w:color w:val="FF0000"/>
+                <w:szCs w:val="32"/>
+              </w:rPr>
+              <w:t>1</w:t>
+            </w:r>
+            <w:r>
+              <w:rPr>
+                <w:rFonts w:ascii="BRH Devanagari Extra" w:hAnsi="BRH Devanagari Extra" w:cs="BRH Devanagari Extra"/>
+                <w:color w:val="FF0000"/>
+                <w:sz w:val="32"/>
+                <w:szCs w:val="32"/>
+              </w:rPr>
+              <w:t>(</w:t>
+            </w:r>
+            <w:r>
+              <w:rPr>
+                <w:rFonts w:cs="BRH Devanagari Extra"/>
+                <w:color w:val="FF0000"/>
+                <w:szCs w:val="32"/>
+              </w:rPr>
+              <w:t>31</w:t>
+            </w:r>
+            <w:r>
+              <w:rPr>
+                <w:rFonts w:ascii="BRH Devanagari Extra" w:hAnsi="BRH Devanagari Extra" w:cs="BRH Devanagari Extra"/>
+                <w:color w:val="FF0000"/>
+                <w:sz w:val="32"/>
+                <w:szCs w:val="32"/>
+              </w:rPr>
+              <w:t>)</w:t>
+            </w:r>
+            <w:proofErr w:type="gramStart"/>
+            <w:r>
+              <w:rPr>
+                <w:rFonts w:ascii="BRH Devanagari Extra" w:hAnsi="BRH Devanagari Extra" w:cs="BRH Devanagari Extra"/>
+                <w:color w:val="FF0000"/>
+                <w:sz w:val="32"/>
+                <w:szCs w:val="32"/>
+              </w:rPr>
+              <w:t>-  A</w:t>
+            </w:r>
+            <w:proofErr w:type="gramEnd"/>
+            <w:r>
+              <w:rPr>
+                <w:rFonts w:ascii="BRH Malayalam Extra" w:hAnsi="BRH Malayalam Extra" w:cs="BRH Devanagari Extra"/>
+                <w:color w:val="FF0000"/>
+                <w:szCs w:val="32"/>
+              </w:rPr>
+              <w:t>–</w:t>
+            </w:r>
+            <w:r>
+              <w:rPr>
+                <w:rFonts w:ascii="BRH Devanagari Extra" w:hAnsi="BRH Devanagari Extra" w:cs="BRH Devanagari Extra"/>
+                <w:color w:val="FF0000"/>
+                <w:sz w:val="32"/>
+                <w:szCs w:val="32"/>
+              </w:rPr>
+              <w:t>¹Ò</w:t>
+            </w:r>
+            <w:r>
+              <w:rPr>
+                <w:rFonts w:ascii="BRH Malayalam Extra" w:hAnsi="BRH Malayalam Extra" w:cs="BRH Devanagari Extra"/>
+                <w:color w:val="FF0000"/>
+                <w:szCs w:val="32"/>
+              </w:rPr>
+              <w:t>–</w:t>
+            </w:r>
+            <w:r>
+              <w:rPr>
+                <w:rFonts w:ascii="BRH Devanagari Extra" w:hAnsi="BRH Devanagari Extra" w:cs="BRH Devanagari Extra"/>
+                <w:color w:val="FF0000"/>
+                <w:sz w:val="32"/>
+                <w:szCs w:val="32"/>
+              </w:rPr>
+              <w:t xml:space="preserve"> | E</w:t>
+            </w:r>
+            <w:r>
+              <w:rPr>
+                <w:rFonts w:ascii="BRH Malayalam Extra" w:hAnsi="BRH Malayalam Extra" w:cs="BRH Devanagari Extra"/>
+                <w:color w:val="FF0000"/>
+                <w:szCs w:val="32"/>
+              </w:rPr>
+              <w:t>–</w:t>
+            </w:r>
+            <w:r>
+              <w:rPr>
+                <w:rFonts w:ascii="BRH Devanagari Extra" w:hAnsi="BRH Devanagari Extra" w:cs="BRH Devanagari Extra"/>
+                <w:color w:val="FF0000"/>
+                <w:sz w:val="32"/>
+                <w:szCs w:val="32"/>
+              </w:rPr>
+              <w:t xml:space="preserve">Â | </w:t>
+            </w:r>
+          </w:p>
+          <w:p>
+            <w:pPr>
+              <w:widowControl w:val="0"/>
+              <w:autoSpaceDE w:val="0"/>
+              <w:autoSpaceDN w:val="0"/>
+              <w:adjustRightInd w:val="0"/>
+              <w:spacing w:before="0" w:line="240" w:lineRule="auto"/>
+              <w:rPr>
+                <w:rFonts w:cs="BRH Malayalam Extra"/>
+                <w:color w:val="FF0000"/>
+                <w:szCs w:val="40"/>
+              </w:rPr>
+            </w:pPr>
+            <w:r>
+              <w:rPr>
+                <w:rFonts w:ascii="BRH Devanagari Extra" w:hAnsi="BRH Devanagari Extra" w:cs="BRH Devanagari Extra"/>
+                <w:color w:val="FF0000"/>
+                <w:sz w:val="32"/>
+                <w:szCs w:val="32"/>
+              </w:rPr>
+              <w:t>A</w:t>
+            </w:r>
+            <w:r>
+              <w:rPr>
+                <w:rFonts w:ascii="BRH Malayalam Extra" w:hAnsi="BRH Malayalam Extra" w:cs="BRH Devanagari Extra"/>
+                <w:color w:val="FF0000"/>
+                <w:szCs w:val="32"/>
+                <w:highlight w:val="yellow"/>
+              </w:rPr>
+              <w:t>–</w:t>
+            </w:r>
+            <w:r>
+              <w:rPr>
+                <w:rFonts w:ascii="BRH Devanagari Extra" w:hAnsi="BRH Devanagari Extra" w:cs="BRH Devanagari Extra"/>
+                <w:color w:val="FF0000"/>
+                <w:sz w:val="32"/>
+                <w:szCs w:val="32"/>
+                <w:highlight w:val="yellow"/>
+              </w:rPr>
+              <w:t>¹</w:t>
+            </w:r>
+            <w:proofErr w:type="gramStart"/>
+            <w:r>
+              <w:rPr>
+                <w:rFonts w:ascii="BRH Devanagari Extra" w:hAnsi="BRH Devanagari Extra" w:cs="BRH Devanagari Extra"/>
+                <w:color w:val="FF0000"/>
+                <w:sz w:val="32"/>
+                <w:szCs w:val="32"/>
+              </w:rPr>
+              <w:t>ÕÃÿ(</w:t>
+            </w:r>
+            <w:proofErr w:type="gramEnd"/>
+            <w:r>
+              <w:rPr>
+                <w:rFonts w:cs="BRH Devanagari Extra"/>
+                <w:color w:val="FF0000"/>
+                <w:szCs w:val="32"/>
+              </w:rPr>
+              <w:t>1</w:t>
+            </w:r>
+            <w:r>
+              <w:rPr>
+                <w:rFonts w:ascii="BRH Malayalam Extra" w:hAnsi="BRH Malayalam Extra" w:cs="BRH Devanagari Extra"/>
+                <w:color w:val="FF0000"/>
+                <w:szCs w:val="32"/>
+              </w:rPr>
+              <w:t>–</w:t>
+            </w:r>
+            <w:r>
+              <w:rPr>
+                <w:rFonts w:ascii="BRH Devanagari Extra" w:hAnsi="BRH Devanagari Extra" w:cs="BRH Devanagari Extra"/>
+                <w:color w:val="FF0000"/>
+                <w:sz w:val="32"/>
+                <w:szCs w:val="32"/>
+              </w:rPr>
+              <w:t xml:space="preserve">)uÉïþwOèuÉ¹ÕþÂ | </w:t>
+            </w:r>
+          </w:p>
+        </w:tc>
+        <w:tc>
+          <w:tcPr>
+            <w:tcW w:w="7372" w:type="dxa"/>
+          </w:tcPr>
+          <w:p>
+            <w:pPr>
+              <w:widowControl w:val="0"/>
+              <w:autoSpaceDE w:val="0"/>
+              <w:autoSpaceDN w:val="0"/>
+              <w:adjustRightInd w:val="0"/>
+              <w:spacing w:before="0" w:line="240" w:lineRule="auto"/>
+              <w:rPr>
+                <w:rFonts w:ascii="BRH Devanagari Extra" w:hAnsi="BRH Devanagari Extra" w:cs="BRH Devanagari Extra"/>
+                <w:color w:val="FF0000"/>
+                <w:sz w:val="32"/>
+                <w:szCs w:val="32"/>
+              </w:rPr>
+            </w:pPr>
+            <w:r>
+              <w:rPr>
+                <w:rFonts w:cs="BRH Devanagari Extra"/>
+                <w:color w:val="FF0000"/>
+                <w:szCs w:val="32"/>
+              </w:rPr>
+              <w:t>34</w:t>
+            </w:r>
+            <w:r>
+              <w:rPr>
+                <w:rFonts w:ascii="BRH Devanagari Extra" w:hAnsi="BRH Devanagari Extra" w:cs="BRH Devanagari Extra"/>
+                <w:color w:val="FF0000"/>
+                <w:sz w:val="32"/>
+                <w:szCs w:val="32"/>
+              </w:rPr>
+              <w:t>)</w:t>
+            </w:r>
+            <w:r>
+              <w:rPr>
+                <w:rFonts w:ascii="BRH Devanagari Extra" w:hAnsi="BRH Devanagari Extra" w:cs="BRH Devanagari Extra"/>
+                <w:color w:val="FF0000"/>
+                <w:sz w:val="32"/>
+                <w:szCs w:val="32"/>
+              </w:rPr>
+              <w:tab/>
+            </w:r>
+            <w:r>
+              <w:rPr>
+                <w:rFonts w:cs="BRH Devanagari Extra"/>
+                <w:color w:val="FF0000"/>
+                <w:szCs w:val="32"/>
+              </w:rPr>
+              <w:t>1</w:t>
+            </w:r>
+            <w:r>
+              <w:rPr>
+                <w:rFonts w:ascii="BRH Devanagari Extra" w:hAnsi="BRH Devanagari Extra" w:cs="BRH Devanagari Extra"/>
+                <w:color w:val="FF0000"/>
+                <w:sz w:val="32"/>
+                <w:szCs w:val="32"/>
+              </w:rPr>
+              <w:t>.</w:t>
+            </w:r>
+            <w:r>
+              <w:rPr>
+                <w:rFonts w:cs="BRH Devanagari Extra"/>
+                <w:color w:val="FF0000"/>
+                <w:szCs w:val="32"/>
+              </w:rPr>
+              <w:t>4</w:t>
+            </w:r>
+            <w:r>
+              <w:rPr>
+                <w:rFonts w:ascii="BRH Devanagari Extra" w:hAnsi="BRH Devanagari Extra" w:cs="BRH Devanagari Extra"/>
+                <w:color w:val="FF0000"/>
+                <w:sz w:val="32"/>
+                <w:szCs w:val="32"/>
+              </w:rPr>
+              <w:t>.</w:t>
+            </w:r>
+            <w:r>
+              <w:rPr>
+                <w:rFonts w:cs="BRH Devanagari Extra"/>
+                <w:color w:val="FF0000"/>
+                <w:szCs w:val="32"/>
+              </w:rPr>
+              <w:t>2</w:t>
+            </w:r>
+            <w:r>
+              <w:rPr>
+                <w:rFonts w:ascii="BRH Devanagari Extra" w:hAnsi="BRH Devanagari Extra" w:cs="BRH Devanagari Extra"/>
+                <w:color w:val="FF0000"/>
+                <w:sz w:val="32"/>
+                <w:szCs w:val="32"/>
+              </w:rPr>
+              <w:t>.</w:t>
+            </w:r>
+            <w:r>
+              <w:rPr>
+                <w:rFonts w:cs="BRH Devanagari Extra"/>
+                <w:color w:val="FF0000"/>
+                <w:szCs w:val="32"/>
+              </w:rPr>
+              <w:t>1</w:t>
+            </w:r>
+            <w:r>
+              <w:rPr>
+                <w:rFonts w:ascii="BRH Devanagari Extra" w:hAnsi="BRH Devanagari Extra" w:cs="BRH Devanagari Extra"/>
+                <w:color w:val="FF0000"/>
+                <w:sz w:val="32"/>
+                <w:szCs w:val="32"/>
+              </w:rPr>
+              <w:t>(</w:t>
+            </w:r>
+            <w:r>
+              <w:rPr>
+                <w:rFonts w:cs="BRH Devanagari Extra"/>
+                <w:color w:val="FF0000"/>
+                <w:szCs w:val="32"/>
+              </w:rPr>
+              <w:t>31</w:t>
+            </w:r>
+            <w:r>
+              <w:rPr>
+                <w:rFonts w:ascii="BRH Devanagari Extra" w:hAnsi="BRH Devanagari Extra" w:cs="BRH Devanagari Extra"/>
+                <w:color w:val="FF0000"/>
+                <w:sz w:val="32"/>
+                <w:szCs w:val="32"/>
+              </w:rPr>
+              <w:t>)</w:t>
+            </w:r>
+            <w:proofErr w:type="gramStart"/>
+            <w:r>
+              <w:rPr>
+                <w:rFonts w:ascii="BRH Devanagari Extra" w:hAnsi="BRH Devanagari Extra" w:cs="BRH Devanagari Extra"/>
+                <w:color w:val="FF0000"/>
+                <w:sz w:val="32"/>
+                <w:szCs w:val="32"/>
+              </w:rPr>
+              <w:t>-  A</w:t>
+            </w:r>
+            <w:proofErr w:type="gramEnd"/>
+            <w:r>
+              <w:rPr>
+                <w:rFonts w:ascii="BRH Malayalam Extra" w:hAnsi="BRH Malayalam Extra" w:cs="BRH Devanagari Extra"/>
+                <w:color w:val="FF0000"/>
+                <w:szCs w:val="32"/>
+              </w:rPr>
+              <w:t>–</w:t>
+            </w:r>
+            <w:r>
+              <w:rPr>
+                <w:rFonts w:ascii="BRH Devanagari Extra" w:hAnsi="BRH Devanagari Extra" w:cs="BRH Devanagari Extra"/>
+                <w:color w:val="FF0000"/>
+                <w:sz w:val="32"/>
+                <w:szCs w:val="32"/>
+              </w:rPr>
+              <w:t>¹Ò</w:t>
+            </w:r>
+            <w:r>
+              <w:rPr>
+                <w:rFonts w:ascii="BRH Malayalam Extra" w:hAnsi="BRH Malayalam Extra" w:cs="BRH Devanagari Extra"/>
+                <w:color w:val="FF0000"/>
+                <w:szCs w:val="32"/>
+              </w:rPr>
+              <w:t>–</w:t>
+            </w:r>
+            <w:r>
+              <w:rPr>
+                <w:rFonts w:ascii="BRH Devanagari Extra" w:hAnsi="BRH Devanagari Extra" w:cs="BRH Devanagari Extra"/>
+                <w:color w:val="FF0000"/>
+                <w:sz w:val="32"/>
+                <w:szCs w:val="32"/>
+              </w:rPr>
+              <w:t xml:space="preserve"> | E</w:t>
+            </w:r>
+            <w:r>
+              <w:rPr>
+                <w:rFonts w:ascii="BRH Malayalam Extra" w:hAnsi="BRH Malayalam Extra" w:cs="BRH Devanagari Extra"/>
+                <w:color w:val="FF0000"/>
+                <w:szCs w:val="32"/>
+              </w:rPr>
+              <w:t>–</w:t>
+            </w:r>
+            <w:r>
+              <w:rPr>
+                <w:rFonts w:ascii="BRH Devanagari Extra" w:hAnsi="BRH Devanagari Extra" w:cs="BRH Devanagari Extra"/>
+                <w:color w:val="FF0000"/>
+                <w:sz w:val="32"/>
+                <w:szCs w:val="32"/>
+              </w:rPr>
+              <w:t xml:space="preserve">Â | </w:t>
+            </w:r>
+          </w:p>
+          <w:p>
+            <w:pPr>
+              <w:widowControl w:val="0"/>
+              <w:autoSpaceDE w:val="0"/>
+              <w:autoSpaceDN w:val="0"/>
+              <w:adjustRightInd w:val="0"/>
+              <w:spacing w:before="0" w:line="240" w:lineRule="auto"/>
+              <w:rPr>
+                <w:rFonts w:cs="BRH Malayalam Extra"/>
+                <w:color w:val="FF0000"/>
+                <w:szCs w:val="40"/>
+              </w:rPr>
+            </w:pPr>
+            <w:r>
+              <w:rPr>
+                <w:rFonts w:ascii="BRH Devanagari Extra" w:hAnsi="BRH Devanagari Extra" w:cs="BRH Devanagari Extra"/>
+                <w:color w:val="FF0000"/>
+                <w:sz w:val="32"/>
+                <w:szCs w:val="32"/>
+              </w:rPr>
+              <w:t>A</w:t>
+            </w:r>
+            <w:r>
+              <w:rPr>
+                <w:rFonts w:ascii="BRH Malayalam Extra" w:hAnsi="BRH Malayalam Extra" w:cs="BRH Devanagari Extra"/>
+                <w:color w:val="FF0000"/>
+                <w:szCs w:val="32"/>
+              </w:rPr>
+              <w:t>–</w:t>
+            </w:r>
+            <w:r>
+              <w:rPr>
+                <w:rFonts w:ascii="BRH Devanagari Extra" w:hAnsi="BRH Devanagari Extra" w:cs="BRH Devanagari Extra"/>
+                <w:color w:val="FF0000"/>
+                <w:sz w:val="32"/>
+                <w:szCs w:val="32"/>
+                <w:highlight w:val="green"/>
+              </w:rPr>
+              <w:t>¹Õ</w:t>
+            </w:r>
+            <w:r>
+              <w:rPr>
+                <w:rFonts w:ascii="BRH Malayalam Extra" w:hAnsi="BRH Malayalam Extra" w:cs="BRH Devanagari Extra"/>
+                <w:color w:val="FF0000"/>
+                <w:szCs w:val="32"/>
+                <w:highlight w:val="green"/>
+              </w:rPr>
+              <w:t>–</w:t>
+            </w:r>
+            <w:proofErr w:type="gramStart"/>
+            <w:r>
+              <w:rPr>
+                <w:rFonts w:ascii="BRH Devanagari Extra" w:hAnsi="BRH Devanagari Extra" w:cs="BRH Devanagari Extra"/>
+                <w:color w:val="FF0000"/>
+                <w:sz w:val="32"/>
+                <w:szCs w:val="32"/>
+              </w:rPr>
+              <w:t>Ãÿ(</w:t>
+            </w:r>
+            <w:proofErr w:type="gramEnd"/>
+            <w:r>
+              <w:rPr>
+                <w:rFonts w:cs="BRH Devanagari Extra"/>
+                <w:color w:val="FF0000"/>
+                <w:szCs w:val="32"/>
+              </w:rPr>
+              <w:t>1</w:t>
+            </w:r>
+            <w:r>
+              <w:rPr>
+                <w:rFonts w:ascii="BRH Malayalam Extra" w:hAnsi="BRH Malayalam Extra" w:cs="BRH Devanagari Extra"/>
+                <w:color w:val="FF0000"/>
+                <w:szCs w:val="32"/>
+              </w:rPr>
+              <w:t>–</w:t>
+            </w:r>
+            <w:r>
+              <w:rPr>
+                <w:rFonts w:ascii="BRH Devanagari Extra" w:hAnsi="BRH Devanagari Extra" w:cs="BRH Devanagari Extra"/>
+                <w:color w:val="FF0000"/>
+                <w:sz w:val="32"/>
+                <w:szCs w:val="32"/>
+              </w:rPr>
+              <w:t xml:space="preserve">)uÉïþwOèuÉ¹ÕþÂ | </w:t>
+            </w:r>
+          </w:p>
+        </w:tc>
+      </w:tr>
+      <w:tr>
+        <w:trPr>
+          <w:trHeight w:val="1399"/>
+        </w:trPr>
+        <w:tc>
+          <w:tcPr>
+            <w:tcW w:w="7024" w:type="dxa"/>
+          </w:tcPr>
+          <w:p>
+            <w:pPr>
+              <w:widowControl w:val="0"/>
+              <w:autoSpaceDE w:val="0"/>
+              <w:autoSpaceDN w:val="0"/>
+              <w:adjustRightInd w:val="0"/>
+              <w:spacing w:before="0" w:line="240" w:lineRule="auto"/>
+              <w:rPr>
+                <w:rFonts w:ascii="BRH Devanagari Extra" w:hAnsi="BRH Devanagari Extra" w:cs="BRH Devanagari Extra"/>
+                <w:color w:val="FF0000"/>
+                <w:sz w:val="32"/>
+                <w:szCs w:val="32"/>
+              </w:rPr>
+            </w:pPr>
+            <w:r>
+              <w:rPr>
+                <w:rFonts w:cs="BRH Devanagari Extra"/>
+                <w:color w:val="FF0000"/>
+                <w:szCs w:val="32"/>
+              </w:rPr>
+              <w:t>48</w:t>
+            </w:r>
+            <w:r>
+              <w:rPr>
+                <w:rFonts w:ascii="BRH Devanagari Extra" w:hAnsi="BRH Devanagari Extra" w:cs="BRH Devanagari Extra"/>
+                <w:color w:val="FF0000"/>
+                <w:sz w:val="32"/>
+                <w:szCs w:val="32"/>
+              </w:rPr>
+              <w:t>)</w:t>
+            </w:r>
+            <w:r>
+              <w:rPr>
+                <w:rFonts w:ascii="BRH Devanagari Extra" w:hAnsi="BRH Devanagari Extra" w:cs="BRH Devanagari Extra"/>
+                <w:color w:val="FF0000"/>
+                <w:sz w:val="32"/>
+                <w:szCs w:val="32"/>
+              </w:rPr>
+              <w:tab/>
+            </w:r>
+            <w:r>
+              <w:rPr>
+                <w:rFonts w:cs="BRH Devanagari Extra"/>
+                <w:color w:val="FF0000"/>
+                <w:szCs w:val="32"/>
+              </w:rPr>
+              <w:t>1</w:t>
+            </w:r>
+            <w:r>
+              <w:rPr>
+                <w:rFonts w:ascii="BRH Devanagari Extra" w:hAnsi="BRH Devanagari Extra" w:cs="BRH Devanagari Extra"/>
+                <w:color w:val="FF0000"/>
+                <w:sz w:val="32"/>
+                <w:szCs w:val="32"/>
+              </w:rPr>
+              <w:t>.</w:t>
+            </w:r>
+            <w:r>
+              <w:rPr>
+                <w:rFonts w:cs="BRH Devanagari Extra"/>
+                <w:color w:val="FF0000"/>
+                <w:szCs w:val="32"/>
+              </w:rPr>
+              <w:t>4</w:t>
+            </w:r>
+            <w:r>
+              <w:rPr>
+                <w:rFonts w:ascii="BRH Devanagari Extra" w:hAnsi="BRH Devanagari Extra" w:cs="BRH Devanagari Extra"/>
+                <w:color w:val="FF0000"/>
+                <w:sz w:val="32"/>
+                <w:szCs w:val="32"/>
+              </w:rPr>
+              <w:t>.</w:t>
+            </w:r>
+            <w:r>
+              <w:rPr>
+                <w:rFonts w:cs="BRH Devanagari Extra"/>
+                <w:color w:val="FF0000"/>
+                <w:szCs w:val="32"/>
+              </w:rPr>
+              <w:t>3</w:t>
+            </w:r>
+            <w:r>
+              <w:rPr>
+                <w:rFonts w:ascii="BRH Devanagari Extra" w:hAnsi="BRH Devanagari Extra" w:cs="BRH Devanagari Extra"/>
+                <w:color w:val="FF0000"/>
+                <w:sz w:val="32"/>
+                <w:szCs w:val="32"/>
+              </w:rPr>
+              <w:t>.</w:t>
+            </w:r>
+            <w:r>
+              <w:rPr>
+                <w:rFonts w:cs="BRH Devanagari Extra"/>
+                <w:color w:val="FF0000"/>
+                <w:szCs w:val="32"/>
+              </w:rPr>
+              <w:t>1</w:t>
+            </w:r>
+            <w:r>
+              <w:rPr>
+                <w:rFonts w:ascii="BRH Devanagari Extra" w:hAnsi="BRH Devanagari Extra" w:cs="BRH Devanagari Extra"/>
+                <w:color w:val="FF0000"/>
+                <w:sz w:val="32"/>
+                <w:szCs w:val="32"/>
+              </w:rPr>
+              <w:t>(</w:t>
+            </w:r>
+            <w:r>
+              <w:rPr>
+                <w:rFonts w:cs="BRH Devanagari Extra"/>
+                <w:color w:val="FF0000"/>
+                <w:szCs w:val="32"/>
+              </w:rPr>
+              <w:t>41</w:t>
+            </w:r>
+            <w:r>
+              <w:rPr>
+                <w:rFonts w:ascii="BRH Devanagari Extra" w:hAnsi="BRH Devanagari Extra" w:cs="BRH Devanagari Extra"/>
+                <w:color w:val="FF0000"/>
+                <w:sz w:val="32"/>
+                <w:szCs w:val="32"/>
+              </w:rPr>
+              <w:t>)</w:t>
+            </w:r>
+            <w:proofErr w:type="gramStart"/>
+            <w:r>
+              <w:rPr>
+                <w:rFonts w:ascii="BRH Devanagari Extra" w:hAnsi="BRH Devanagari Extra" w:cs="BRH Devanagari Extra"/>
+                <w:color w:val="FF0000"/>
+                <w:sz w:val="32"/>
+                <w:szCs w:val="32"/>
+              </w:rPr>
+              <w:t>-  A</w:t>
+            </w:r>
+            <w:proofErr w:type="gramEnd"/>
+            <w:r>
+              <w:rPr>
+                <w:rFonts w:ascii="BRH Malayalam Extra" w:hAnsi="BRH Malayalam Extra" w:cs="BRH Devanagari Extra"/>
+                <w:color w:val="FF0000"/>
+                <w:szCs w:val="32"/>
+              </w:rPr>
+              <w:t>–</w:t>
+            </w:r>
+            <w:r>
+              <w:rPr>
+                <w:rFonts w:ascii="BRH Devanagari Extra" w:hAnsi="BRH Devanagari Extra" w:cs="BRH Devanagari Extra"/>
+                <w:color w:val="FF0000"/>
+                <w:sz w:val="32"/>
+                <w:szCs w:val="32"/>
+              </w:rPr>
+              <w:t>¹Ò</w:t>
+            </w:r>
+            <w:r>
+              <w:rPr>
+                <w:rFonts w:ascii="BRH Malayalam Extra" w:hAnsi="BRH Malayalam Extra" w:cs="BRH Devanagari Extra"/>
+                <w:color w:val="FF0000"/>
+                <w:szCs w:val="32"/>
+              </w:rPr>
+              <w:t>–</w:t>
+            </w:r>
+            <w:r>
+              <w:rPr>
+                <w:rFonts w:ascii="BRH Devanagari Extra" w:hAnsi="BRH Devanagari Extra" w:cs="BRH Devanagari Extra"/>
+                <w:color w:val="FF0000"/>
+                <w:sz w:val="32"/>
+                <w:szCs w:val="32"/>
+              </w:rPr>
+              <w:t xml:space="preserve"> | E</w:t>
+            </w:r>
+            <w:r>
+              <w:rPr>
+                <w:rFonts w:ascii="BRH Malayalam Extra" w:hAnsi="BRH Malayalam Extra" w:cs="BRH Devanagari Extra"/>
+                <w:color w:val="FF0000"/>
+                <w:szCs w:val="32"/>
+              </w:rPr>
+              <w:t>–</w:t>
+            </w:r>
+            <w:r>
+              <w:rPr>
+                <w:rFonts w:ascii="BRH Devanagari Extra" w:hAnsi="BRH Devanagari Extra" w:cs="BRH Devanagari Extra"/>
+                <w:color w:val="FF0000"/>
+                <w:sz w:val="32"/>
+                <w:szCs w:val="32"/>
+              </w:rPr>
+              <w:t xml:space="preserve">Â | </w:t>
+            </w:r>
+          </w:p>
+          <w:p>
+            <w:pPr>
+              <w:widowControl w:val="0"/>
+              <w:autoSpaceDE w:val="0"/>
+              <w:autoSpaceDN w:val="0"/>
+              <w:adjustRightInd w:val="0"/>
+              <w:spacing w:before="0" w:line="240" w:lineRule="auto"/>
+              <w:rPr>
+                <w:rFonts w:cs="BRH Malayalam Extra"/>
+                <w:color w:val="FF0000"/>
+                <w:szCs w:val="40"/>
+              </w:rPr>
+            </w:pPr>
+            <w:r>
+              <w:rPr>
+                <w:rFonts w:ascii="BRH Devanagari Extra" w:hAnsi="BRH Devanagari Extra" w:cs="BRH Devanagari Extra"/>
+                <w:color w:val="FF0000"/>
+                <w:sz w:val="32"/>
+                <w:szCs w:val="32"/>
+              </w:rPr>
+              <w:t>A</w:t>
+            </w:r>
+            <w:r>
+              <w:rPr>
+                <w:rFonts w:ascii="BRH Malayalam Extra" w:hAnsi="BRH Malayalam Extra" w:cs="BRH Devanagari Extra"/>
+                <w:color w:val="FF0000"/>
+                <w:szCs w:val="32"/>
+                <w:highlight w:val="yellow"/>
+              </w:rPr>
+              <w:t>–</w:t>
+            </w:r>
+            <w:r>
+              <w:rPr>
+                <w:rFonts w:ascii="BRH Devanagari Extra" w:hAnsi="BRH Devanagari Extra" w:cs="BRH Devanagari Extra"/>
+                <w:color w:val="FF0000"/>
+                <w:sz w:val="32"/>
+                <w:szCs w:val="32"/>
+                <w:highlight w:val="yellow"/>
+              </w:rPr>
+              <w:t>¹</w:t>
+            </w:r>
+            <w:proofErr w:type="gramStart"/>
+            <w:r>
+              <w:rPr>
+                <w:rFonts w:ascii="BRH Devanagari Extra" w:hAnsi="BRH Devanagari Extra" w:cs="BRH Devanagari Extra"/>
+                <w:color w:val="FF0000"/>
+                <w:sz w:val="32"/>
+                <w:szCs w:val="32"/>
+              </w:rPr>
+              <w:t>ÕÃÿ(</w:t>
+            </w:r>
+            <w:proofErr w:type="gramEnd"/>
+            <w:r>
+              <w:rPr>
+                <w:rFonts w:cs="BRH Devanagari Extra"/>
+                <w:color w:val="FF0000"/>
+                <w:szCs w:val="32"/>
+              </w:rPr>
+              <w:t>1</w:t>
+            </w:r>
+            <w:r>
+              <w:rPr>
+                <w:rFonts w:ascii="BRH Malayalam Extra" w:hAnsi="BRH Malayalam Extra" w:cs="BRH Devanagari Extra"/>
+                <w:color w:val="FF0000"/>
+                <w:szCs w:val="32"/>
+              </w:rPr>
+              <w:t>–</w:t>
+            </w:r>
+            <w:r>
+              <w:rPr>
+                <w:rFonts w:ascii="BRH Devanagari Extra" w:hAnsi="BRH Devanagari Extra" w:cs="BRH Devanagari Extra"/>
+                <w:color w:val="FF0000"/>
+                <w:sz w:val="32"/>
+                <w:szCs w:val="32"/>
+              </w:rPr>
+              <w:t>)uÉïþwOèuÉ¹ÕþÂ |</w:t>
+            </w:r>
+          </w:p>
+        </w:tc>
+        <w:tc>
+          <w:tcPr>
+            <w:tcW w:w="7372" w:type="dxa"/>
+          </w:tcPr>
+          <w:p>
+            <w:pPr>
+              <w:widowControl w:val="0"/>
+              <w:autoSpaceDE w:val="0"/>
+              <w:autoSpaceDN w:val="0"/>
+              <w:adjustRightInd w:val="0"/>
+              <w:spacing w:before="0" w:line="240" w:lineRule="auto"/>
+              <w:rPr>
+                <w:rFonts w:ascii="BRH Devanagari Extra" w:hAnsi="BRH Devanagari Extra" w:cs="BRH Devanagari Extra"/>
+                <w:color w:val="FF0000"/>
+                <w:sz w:val="32"/>
+                <w:szCs w:val="32"/>
+              </w:rPr>
+            </w:pPr>
+            <w:r>
+              <w:rPr>
+                <w:rFonts w:cs="BRH Devanagari Extra"/>
+                <w:color w:val="FF0000"/>
+                <w:szCs w:val="32"/>
+              </w:rPr>
+              <w:t>48</w:t>
+            </w:r>
+            <w:r>
+              <w:rPr>
+                <w:rFonts w:ascii="BRH Devanagari Extra" w:hAnsi="BRH Devanagari Extra" w:cs="BRH Devanagari Extra"/>
+                <w:color w:val="FF0000"/>
+                <w:sz w:val="32"/>
+                <w:szCs w:val="32"/>
+              </w:rPr>
+              <w:t>)</w:t>
+            </w:r>
+            <w:r>
+              <w:rPr>
+                <w:rFonts w:ascii="BRH Devanagari Extra" w:hAnsi="BRH Devanagari Extra" w:cs="BRH Devanagari Extra"/>
+                <w:color w:val="FF0000"/>
+                <w:sz w:val="32"/>
+                <w:szCs w:val="32"/>
+              </w:rPr>
+              <w:tab/>
+            </w:r>
+            <w:r>
+              <w:rPr>
+                <w:rFonts w:cs="BRH Devanagari Extra"/>
+                <w:color w:val="FF0000"/>
+                <w:szCs w:val="32"/>
+              </w:rPr>
+              <w:t>1</w:t>
+            </w:r>
+            <w:r>
+              <w:rPr>
+                <w:rFonts w:ascii="BRH Devanagari Extra" w:hAnsi="BRH Devanagari Extra" w:cs="BRH Devanagari Extra"/>
+                <w:color w:val="FF0000"/>
+                <w:sz w:val="32"/>
+                <w:szCs w:val="32"/>
+              </w:rPr>
+              <w:t>.</w:t>
+            </w:r>
+            <w:r>
+              <w:rPr>
+                <w:rFonts w:cs="BRH Devanagari Extra"/>
+                <w:color w:val="FF0000"/>
+                <w:szCs w:val="32"/>
+              </w:rPr>
+              <w:t>4</w:t>
+            </w:r>
+            <w:r>
+              <w:rPr>
+                <w:rFonts w:ascii="BRH Devanagari Extra" w:hAnsi="BRH Devanagari Extra" w:cs="BRH Devanagari Extra"/>
+                <w:color w:val="FF0000"/>
+                <w:sz w:val="32"/>
+                <w:szCs w:val="32"/>
+              </w:rPr>
+              <w:t>.</w:t>
+            </w:r>
+            <w:r>
+              <w:rPr>
+                <w:rFonts w:cs="BRH Devanagari Extra"/>
+                <w:color w:val="FF0000"/>
+                <w:szCs w:val="32"/>
+              </w:rPr>
+              <w:t>3</w:t>
+            </w:r>
+            <w:r>
+              <w:rPr>
+                <w:rFonts w:ascii="BRH Devanagari Extra" w:hAnsi="BRH Devanagari Extra" w:cs="BRH Devanagari Extra"/>
+                <w:color w:val="FF0000"/>
+                <w:sz w:val="32"/>
+                <w:szCs w:val="32"/>
+              </w:rPr>
+              <w:t>.</w:t>
+            </w:r>
+            <w:r>
+              <w:rPr>
+                <w:rFonts w:cs="BRH Devanagari Extra"/>
+                <w:color w:val="FF0000"/>
+                <w:szCs w:val="32"/>
+              </w:rPr>
+              <w:t>1</w:t>
+            </w:r>
+            <w:r>
+              <w:rPr>
+                <w:rFonts w:ascii="BRH Devanagari Extra" w:hAnsi="BRH Devanagari Extra" w:cs="BRH Devanagari Extra"/>
+                <w:color w:val="FF0000"/>
+                <w:sz w:val="32"/>
+                <w:szCs w:val="32"/>
+              </w:rPr>
+              <w:t>(</w:t>
+            </w:r>
+            <w:r>
+              <w:rPr>
+                <w:rFonts w:cs="BRH Devanagari Extra"/>
+                <w:color w:val="FF0000"/>
+                <w:szCs w:val="32"/>
+              </w:rPr>
+              <w:t>41</w:t>
+            </w:r>
+            <w:r>
+              <w:rPr>
+                <w:rFonts w:ascii="BRH Devanagari Extra" w:hAnsi="BRH Devanagari Extra" w:cs="BRH Devanagari Extra"/>
+                <w:color w:val="FF0000"/>
+                <w:sz w:val="32"/>
+                <w:szCs w:val="32"/>
+              </w:rPr>
+              <w:t>)</w:t>
+            </w:r>
+            <w:proofErr w:type="gramStart"/>
+            <w:r>
+              <w:rPr>
+                <w:rFonts w:ascii="BRH Devanagari Extra" w:hAnsi="BRH Devanagari Extra" w:cs="BRH Devanagari Extra"/>
+                <w:color w:val="FF0000"/>
+                <w:sz w:val="32"/>
+                <w:szCs w:val="32"/>
+              </w:rPr>
+              <w:t>-  A</w:t>
+            </w:r>
+            <w:proofErr w:type="gramEnd"/>
+            <w:r>
+              <w:rPr>
+                <w:rFonts w:ascii="BRH Malayalam Extra" w:hAnsi="BRH Malayalam Extra" w:cs="BRH Devanagari Extra"/>
+                <w:color w:val="FF0000"/>
+                <w:szCs w:val="32"/>
+              </w:rPr>
+              <w:t>–</w:t>
+            </w:r>
+            <w:r>
+              <w:rPr>
+                <w:rFonts w:ascii="BRH Devanagari Extra" w:hAnsi="BRH Devanagari Extra" w:cs="BRH Devanagari Extra"/>
+                <w:color w:val="FF0000"/>
+                <w:sz w:val="32"/>
+                <w:szCs w:val="32"/>
+              </w:rPr>
+              <w:t>¹Ò</w:t>
+            </w:r>
+            <w:r>
+              <w:rPr>
+                <w:rFonts w:ascii="BRH Malayalam Extra" w:hAnsi="BRH Malayalam Extra" w:cs="BRH Devanagari Extra"/>
+                <w:color w:val="FF0000"/>
+                <w:szCs w:val="32"/>
+              </w:rPr>
+              <w:t>–</w:t>
+            </w:r>
+            <w:r>
+              <w:rPr>
+                <w:rFonts w:ascii="BRH Devanagari Extra" w:hAnsi="BRH Devanagari Extra" w:cs="BRH Devanagari Extra"/>
+                <w:color w:val="FF0000"/>
+                <w:sz w:val="32"/>
+                <w:szCs w:val="32"/>
+              </w:rPr>
+              <w:t xml:space="preserve"> | E</w:t>
+            </w:r>
+            <w:r>
+              <w:rPr>
+                <w:rFonts w:ascii="BRH Malayalam Extra" w:hAnsi="BRH Malayalam Extra" w:cs="BRH Devanagari Extra"/>
+                <w:color w:val="FF0000"/>
+                <w:szCs w:val="32"/>
+              </w:rPr>
+              <w:t>–</w:t>
+            </w:r>
+            <w:r>
+              <w:rPr>
+                <w:rFonts w:ascii="BRH Devanagari Extra" w:hAnsi="BRH Devanagari Extra" w:cs="BRH Devanagari Extra"/>
+                <w:color w:val="FF0000"/>
+                <w:sz w:val="32"/>
+                <w:szCs w:val="32"/>
+              </w:rPr>
+              <w:t xml:space="preserve">Â | </w:t>
+            </w:r>
+          </w:p>
+          <w:p>
+            <w:pPr>
+              <w:widowControl w:val="0"/>
+              <w:autoSpaceDE w:val="0"/>
+              <w:autoSpaceDN w:val="0"/>
+              <w:adjustRightInd w:val="0"/>
+              <w:spacing w:before="0" w:line="240" w:lineRule="auto"/>
+              <w:rPr>
+                <w:rFonts w:cs="BRH Malayalam Extra"/>
+                <w:color w:val="FF0000"/>
+                <w:szCs w:val="40"/>
+              </w:rPr>
+            </w:pPr>
+            <w:r>
+              <w:rPr>
+                <w:rFonts w:ascii="BRH Devanagari Extra" w:hAnsi="BRH Devanagari Extra" w:cs="BRH Devanagari Extra"/>
+                <w:color w:val="FF0000"/>
+                <w:sz w:val="32"/>
+                <w:szCs w:val="32"/>
+              </w:rPr>
+              <w:t>A</w:t>
+            </w:r>
+            <w:r>
+              <w:rPr>
+                <w:rFonts w:ascii="BRH Malayalam Extra" w:hAnsi="BRH Malayalam Extra" w:cs="BRH Devanagari Extra"/>
+                <w:color w:val="FF0000"/>
+                <w:szCs w:val="32"/>
+              </w:rPr>
+              <w:t>–</w:t>
+            </w:r>
+            <w:r>
+              <w:rPr>
+                <w:rFonts w:ascii="BRH Devanagari Extra" w:hAnsi="BRH Devanagari Extra" w:cs="BRH Devanagari Extra"/>
+                <w:color w:val="FF0000"/>
+                <w:sz w:val="32"/>
+                <w:szCs w:val="32"/>
+                <w:highlight w:val="green"/>
+              </w:rPr>
+              <w:t>¹Õ</w:t>
+            </w:r>
+            <w:r>
+              <w:rPr>
+                <w:rFonts w:ascii="BRH Malayalam Extra" w:hAnsi="BRH Malayalam Extra" w:cs="BRH Devanagari Extra"/>
+                <w:color w:val="FF0000"/>
+                <w:szCs w:val="32"/>
+              </w:rPr>
+              <w:t>–</w:t>
+            </w:r>
+            <w:proofErr w:type="gramStart"/>
+            <w:r>
+              <w:rPr>
+                <w:rFonts w:ascii="BRH Devanagari Extra" w:hAnsi="BRH Devanagari Extra" w:cs="BRH Devanagari Extra"/>
+                <w:color w:val="FF0000"/>
+                <w:sz w:val="32"/>
+                <w:szCs w:val="32"/>
+              </w:rPr>
+              <w:t>Ãÿ(</w:t>
+            </w:r>
+            <w:proofErr w:type="gramEnd"/>
+            <w:r>
+              <w:rPr>
+                <w:rFonts w:cs="BRH Devanagari Extra"/>
+                <w:color w:val="FF0000"/>
+                <w:szCs w:val="32"/>
+              </w:rPr>
+              <w:t>1</w:t>
+            </w:r>
+            <w:r>
+              <w:rPr>
+                <w:rFonts w:ascii="BRH Malayalam Extra" w:hAnsi="BRH Malayalam Extra" w:cs="BRH Devanagari Extra"/>
+                <w:color w:val="FF0000"/>
+                <w:szCs w:val="32"/>
+              </w:rPr>
+              <w:t>–</w:t>
+            </w:r>
+            <w:r>
+              <w:rPr>
+                <w:rFonts w:ascii="BRH Devanagari Extra" w:hAnsi="BRH Devanagari Extra" w:cs="BRH Devanagari Extra"/>
+                <w:color w:val="FF0000"/>
+                <w:sz w:val="32"/>
+                <w:szCs w:val="32"/>
+              </w:rPr>
+              <w:t>)uÉïþwOèuÉ¹ÕþÂ |</w:t>
+            </w:r>
+          </w:p>
+        </w:tc>
+      </w:tr>
+      <w:tr>
+        <w:trPr>
+          <w:trHeight w:val="1084"/>
+        </w:trPr>
+        <w:tc>
+          <w:tcPr>
+            <w:tcW w:w="7024" w:type="dxa"/>
+          </w:tcPr>
+          <w:p>
+            <w:pPr>
+              <w:widowControl w:val="0"/>
+              <w:autoSpaceDE w:val="0"/>
+              <w:autoSpaceDN w:val="0"/>
+              <w:adjustRightInd w:val="0"/>
+              <w:spacing w:before="0" w:line="240" w:lineRule="auto"/>
+              <w:rPr>
+                <w:rFonts w:ascii="BRH Devanagari Extra" w:hAnsi="BRH Devanagari Extra" w:cs="BRH Devanagari Extra"/>
+                <w:color w:val="FF0000"/>
+                <w:sz w:val="32"/>
+                <w:szCs w:val="32"/>
+              </w:rPr>
+            </w:pPr>
+            <w:r>
+              <w:rPr>
+                <w:rFonts w:cs="BRH Devanagari Extra"/>
+                <w:color w:val="FF0000"/>
+                <w:szCs w:val="32"/>
+              </w:rPr>
+              <w:t>22</w:t>
+            </w:r>
+            <w:r>
+              <w:rPr>
+                <w:rFonts w:ascii="BRH Devanagari Extra" w:hAnsi="BRH Devanagari Extra" w:cs="BRH Devanagari Extra"/>
+                <w:color w:val="FF0000"/>
+                <w:sz w:val="32"/>
+                <w:szCs w:val="32"/>
+              </w:rPr>
+              <w:t>)</w:t>
+            </w:r>
+            <w:r>
+              <w:rPr>
+                <w:rFonts w:ascii="BRH Devanagari Extra" w:hAnsi="BRH Devanagari Extra" w:cs="BRH Devanagari Extra"/>
+                <w:color w:val="FF0000"/>
+                <w:sz w:val="32"/>
+                <w:szCs w:val="32"/>
+              </w:rPr>
+              <w:tab/>
+            </w:r>
+            <w:r>
+              <w:rPr>
+                <w:rFonts w:cs="BRH Devanagari Extra"/>
+                <w:color w:val="FF0000"/>
+                <w:szCs w:val="32"/>
+              </w:rPr>
+              <w:t>1</w:t>
+            </w:r>
+            <w:r>
+              <w:rPr>
+                <w:rFonts w:ascii="BRH Devanagari Extra" w:hAnsi="BRH Devanagari Extra" w:cs="BRH Devanagari Extra"/>
+                <w:color w:val="FF0000"/>
+                <w:sz w:val="32"/>
+                <w:szCs w:val="32"/>
+              </w:rPr>
+              <w:t>.</w:t>
+            </w:r>
+            <w:r>
+              <w:rPr>
+                <w:rFonts w:cs="BRH Devanagari Extra"/>
+                <w:color w:val="FF0000"/>
+                <w:szCs w:val="32"/>
+              </w:rPr>
+              <w:t>4</w:t>
+            </w:r>
+            <w:r>
+              <w:rPr>
+                <w:rFonts w:ascii="BRH Devanagari Extra" w:hAnsi="BRH Devanagari Extra" w:cs="BRH Devanagari Extra"/>
+                <w:color w:val="FF0000"/>
+                <w:sz w:val="32"/>
+                <w:szCs w:val="32"/>
+              </w:rPr>
+              <w:t>.</w:t>
+            </w:r>
+            <w:r>
+              <w:rPr>
+                <w:rFonts w:cs="BRH Devanagari Extra"/>
+                <w:color w:val="FF0000"/>
+                <w:szCs w:val="32"/>
+              </w:rPr>
+              <w:t>8</w:t>
+            </w:r>
+            <w:r>
+              <w:rPr>
+                <w:rFonts w:ascii="BRH Devanagari Extra" w:hAnsi="BRH Devanagari Extra" w:cs="BRH Devanagari Extra"/>
+                <w:color w:val="FF0000"/>
+                <w:sz w:val="32"/>
+                <w:szCs w:val="32"/>
+              </w:rPr>
+              <w:t>.</w:t>
+            </w:r>
+            <w:r>
+              <w:rPr>
+                <w:rFonts w:cs="BRH Devanagari Extra"/>
+                <w:color w:val="FF0000"/>
+                <w:szCs w:val="32"/>
+              </w:rPr>
+              <w:t>1</w:t>
+            </w:r>
+            <w:r>
+              <w:rPr>
+                <w:rFonts w:ascii="BRH Devanagari Extra" w:hAnsi="BRH Devanagari Extra" w:cs="BRH Devanagari Extra"/>
+                <w:color w:val="FF0000"/>
+                <w:sz w:val="32"/>
+                <w:szCs w:val="32"/>
+              </w:rPr>
+              <w:t>(</w:t>
+            </w:r>
+            <w:r>
+              <w:rPr>
+                <w:rFonts w:cs="BRH Devanagari Extra"/>
+                <w:color w:val="FF0000"/>
+                <w:szCs w:val="32"/>
+              </w:rPr>
+              <w:t>17</w:t>
+            </w:r>
+            <w:r>
+              <w:rPr>
+                <w:rFonts w:ascii="BRH Devanagari Extra" w:hAnsi="BRH Devanagari Extra" w:cs="BRH Devanagari Extra"/>
+                <w:color w:val="FF0000"/>
+                <w:sz w:val="32"/>
+                <w:szCs w:val="32"/>
+              </w:rPr>
+              <w:t>)</w:t>
+            </w:r>
+            <w:proofErr w:type="gramStart"/>
+            <w:r>
+              <w:rPr>
+                <w:rFonts w:ascii="BRH Devanagari Extra" w:hAnsi="BRH Devanagari Extra" w:cs="BRH Devanagari Extra"/>
+                <w:color w:val="FF0000"/>
+                <w:sz w:val="32"/>
+                <w:szCs w:val="32"/>
+              </w:rPr>
+              <w:t>-  E</w:t>
+            </w:r>
+            <w:proofErr w:type="gramEnd"/>
+            <w:r>
+              <w:rPr>
+                <w:rFonts w:ascii="BRH Malayalam Extra" w:hAnsi="BRH Malayalam Extra" w:cs="BRH Devanagari Extra"/>
+                <w:color w:val="FF0000"/>
+                <w:szCs w:val="32"/>
+              </w:rPr>
+              <w:t>–</w:t>
+            </w:r>
+            <w:r>
+              <w:rPr>
+                <w:rFonts w:ascii="BRH Devanagari Extra" w:hAnsi="BRH Devanagari Extra" w:cs="BRH Devanagari Extra"/>
+                <w:color w:val="FF0000"/>
+                <w:sz w:val="32"/>
+                <w:szCs w:val="32"/>
+              </w:rPr>
+              <w:t>mÉ</w:t>
+            </w:r>
+            <w:r>
+              <w:rPr>
+                <w:rFonts w:ascii="BRH Malayalam Extra" w:hAnsi="BRH Malayalam Extra" w:cs="BRH Devanagari Extra"/>
+                <w:color w:val="FF0000"/>
+                <w:szCs w:val="32"/>
+              </w:rPr>
+              <w:t>–</w:t>
+            </w:r>
+            <w:r>
+              <w:rPr>
+                <w:rFonts w:ascii="BRH Devanagari Extra" w:hAnsi="BRH Devanagari Extra" w:cs="BRH Devanagari Extra"/>
+                <w:color w:val="FF0000"/>
+                <w:sz w:val="32"/>
+                <w:szCs w:val="32"/>
+              </w:rPr>
+              <w:t>rÉÉ</w:t>
+            </w:r>
+            <w:r>
+              <w:rPr>
+                <w:rFonts w:ascii="BRH Malayalam Extra" w:hAnsi="BRH Malayalam Extra" w:cs="BRH Devanagari Extra"/>
+                <w:color w:val="FF0000"/>
+                <w:szCs w:val="32"/>
+              </w:rPr>
+              <w:t>–</w:t>
+            </w:r>
+            <w:r>
+              <w:rPr>
+                <w:rFonts w:ascii="BRH Devanagari Extra" w:hAnsi="BRH Devanagari Extra" w:cs="BRH Devanagari Extra"/>
+                <w:color w:val="FF0000"/>
+                <w:sz w:val="32"/>
+                <w:szCs w:val="32"/>
+              </w:rPr>
+              <w:t>qÉaÉ×þWûÏiÉÈ |</w:t>
+            </w:r>
+          </w:p>
+          <w:p>
+            <w:pPr>
+              <w:widowControl w:val="0"/>
+              <w:autoSpaceDE w:val="0"/>
+              <w:autoSpaceDN w:val="0"/>
+              <w:adjustRightInd w:val="0"/>
+              <w:spacing w:before="0" w:line="240" w:lineRule="auto"/>
+              <w:rPr>
+                <w:rFonts w:cs="BRH Malayalam Extra"/>
+                <w:color w:val="FF0000"/>
+                <w:szCs w:val="40"/>
+                <w:lang w:val="it-IT"/>
+              </w:rPr>
+            </w:pPr>
+            <w:r>
+              <w:rPr>
+                <w:rFonts w:ascii="BRH Devanagari Extra" w:hAnsi="BRH Devanagari Extra" w:cs="BRH Devanagari Extra"/>
+                <w:color w:val="FF0000"/>
+                <w:sz w:val="32"/>
+                <w:szCs w:val="32"/>
+                <w:lang w:val="it-IT"/>
+              </w:rPr>
+              <w:t>E</w:t>
+            </w:r>
+            <w:r>
+              <w:rPr>
+                <w:rFonts w:ascii="BRH Malayalam Extra" w:hAnsi="BRH Malayalam Extra" w:cs="BRH Devanagari Extra"/>
+                <w:color w:val="FF0000"/>
+                <w:szCs w:val="32"/>
+                <w:lang w:val="it-IT"/>
+              </w:rPr>
+              <w:t>–</w:t>
+            </w:r>
+            <w:r>
+              <w:rPr>
+                <w:rFonts w:ascii="BRH Devanagari Extra" w:hAnsi="BRH Devanagari Extra" w:cs="BRH Devanagari Extra"/>
+                <w:color w:val="FF0000"/>
+                <w:sz w:val="32"/>
+                <w:szCs w:val="32"/>
+                <w:lang w:val="it-IT"/>
+              </w:rPr>
+              <w:t>mÉ</w:t>
+            </w:r>
+            <w:r>
+              <w:rPr>
+                <w:rFonts w:ascii="BRH Malayalam Extra" w:hAnsi="BRH Malayalam Extra" w:cs="BRH Devanagari Extra"/>
+                <w:color w:val="FF0000"/>
+                <w:szCs w:val="32"/>
+                <w:lang w:val="it-IT"/>
+              </w:rPr>
+              <w:t>–</w:t>
+            </w:r>
+            <w:r>
+              <w:rPr>
+                <w:rFonts w:ascii="BRH Devanagari Extra" w:hAnsi="BRH Devanagari Extra" w:cs="BRH Devanagari Extra"/>
+                <w:color w:val="FF0000"/>
+                <w:sz w:val="32"/>
+                <w:szCs w:val="32"/>
+                <w:lang w:val="it-IT"/>
+              </w:rPr>
+              <w:t>rÉÉ</w:t>
+            </w:r>
+            <w:r>
+              <w:rPr>
+                <w:rFonts w:ascii="BRH Malayalam Extra" w:hAnsi="BRH Malayalam Extra" w:cs="BRH Devanagari Extra"/>
+                <w:color w:val="FF0000"/>
+                <w:szCs w:val="32"/>
+                <w:lang w:val="it-IT"/>
+              </w:rPr>
+              <w:t>–</w:t>
+            </w:r>
+            <w:r>
+              <w:rPr>
+                <w:rFonts w:ascii="BRH Devanagari Extra" w:hAnsi="BRH Devanagari Extra" w:cs="BRH Devanagari Extra"/>
+                <w:color w:val="FF0000"/>
+                <w:sz w:val="32"/>
+                <w:szCs w:val="32"/>
+                <w:lang w:val="it-IT"/>
+              </w:rPr>
+              <w:t>qÉaÉ×þWûÏiÉ</w:t>
+            </w:r>
+            <w:r>
+              <w:rPr>
+                <w:rFonts w:ascii="BRH Malayalam Extra" w:hAnsi="BRH Malayalam Extra" w:cs="BRH Devanagari Extra"/>
+                <w:color w:val="FF0000"/>
+                <w:szCs w:val="32"/>
+                <w:lang w:val="it-IT"/>
+              </w:rPr>
+              <w:t>–</w:t>
+            </w:r>
+            <w:r>
+              <w:rPr>
+                <w:rFonts w:ascii="BRH Devanagari Extra" w:hAnsi="BRH Devanagari Extra" w:cs="BRH Devanagari Extra"/>
+                <w:color w:val="FF0000"/>
+                <w:sz w:val="32"/>
+                <w:szCs w:val="32"/>
+                <w:lang w:val="it-IT"/>
+              </w:rPr>
+              <w:t xml:space="preserve"> CirÉÑþmÉrÉÉ</w:t>
+            </w:r>
+            <w:r>
+              <w:rPr>
+                <w:rFonts w:ascii="BRH Malayalam Extra" w:hAnsi="BRH Malayalam Extra" w:cs="BRH Devanagari Extra"/>
+                <w:color w:val="FF0000"/>
+                <w:szCs w:val="32"/>
+                <w:lang w:val="it-IT"/>
+              </w:rPr>
+              <w:t>–</w:t>
+            </w:r>
+            <w:r>
+              <w:rPr>
+                <w:rFonts w:ascii="BRH Devanagari Extra" w:hAnsi="BRH Devanagari Extra" w:cs="BRH Devanagari Extra"/>
+                <w:color w:val="FF0000"/>
+                <w:sz w:val="32"/>
+                <w:szCs w:val="32"/>
+                <w:lang w:val="it-IT"/>
+              </w:rPr>
+              <w:t xml:space="preserve">qÉ - </w:t>
+            </w:r>
+            <w:r>
+              <w:rPr>
+                <w:rFonts w:ascii="BRH Devanagari Extra" w:hAnsi="BRH Devanagari Extra" w:cs="BRH Devanagari Extra"/>
+                <w:color w:val="FF0000"/>
+                <w:sz w:val="32"/>
+                <w:szCs w:val="32"/>
+                <w:highlight w:val="yellow"/>
+                <w:lang w:val="it-IT"/>
+              </w:rPr>
+              <w:t>aÉ</w:t>
+            </w:r>
+            <w:r>
+              <w:rPr>
+                <w:rFonts w:ascii="BRH Devanagari Extra" w:hAnsi="BRH Devanagari Extra" w:cs="BRH Devanagari Extra"/>
+                <w:color w:val="FF0000"/>
+                <w:sz w:val="32"/>
+                <w:szCs w:val="32"/>
+                <w:lang w:val="it-IT"/>
+              </w:rPr>
+              <w:t>×WûÏ</w:t>
+            </w:r>
+            <w:r>
+              <w:rPr>
+                <w:rFonts w:ascii="BRH Malayalam Extra" w:hAnsi="BRH Malayalam Extra" w:cs="BRH Devanagari Extra"/>
+                <w:color w:val="FF0000"/>
+                <w:szCs w:val="32"/>
+                <w:lang w:val="it-IT"/>
+              </w:rPr>
+              <w:t>–</w:t>
+            </w:r>
+            <w:r>
+              <w:rPr>
+                <w:rFonts w:ascii="BRH Devanagari Extra" w:hAnsi="BRH Devanagari Extra" w:cs="BRH Devanagari Extra"/>
+                <w:color w:val="FF0000"/>
+                <w:sz w:val="32"/>
+                <w:szCs w:val="32"/>
+                <w:lang w:val="it-IT"/>
+              </w:rPr>
+              <w:t>iÉ</w:t>
+            </w:r>
+            <w:r>
+              <w:rPr>
+                <w:rFonts w:ascii="BRH Malayalam Extra" w:hAnsi="BRH Malayalam Extra" w:cs="BRH Devanagari Extra"/>
+                <w:color w:val="FF0000"/>
+                <w:szCs w:val="32"/>
+                <w:lang w:val="it-IT"/>
+              </w:rPr>
+              <w:t>–</w:t>
+            </w:r>
+            <w:r>
+              <w:rPr>
+                <w:rFonts w:ascii="BRH Devanagari Extra" w:hAnsi="BRH Devanagari Extra" w:cs="BRH Devanagari Extra"/>
+                <w:color w:val="FF0000"/>
+                <w:sz w:val="32"/>
+                <w:szCs w:val="32"/>
+                <w:lang w:val="it-IT"/>
+              </w:rPr>
+              <w:t xml:space="preserve">È | </w:t>
+            </w:r>
+          </w:p>
+        </w:tc>
+        <w:tc>
+          <w:tcPr>
+            <w:tcW w:w="7372" w:type="dxa"/>
+          </w:tcPr>
+          <w:p>
+            <w:pPr>
+              <w:widowControl w:val="0"/>
+              <w:autoSpaceDE w:val="0"/>
+              <w:autoSpaceDN w:val="0"/>
+              <w:adjustRightInd w:val="0"/>
+              <w:spacing w:before="0" w:line="240" w:lineRule="auto"/>
+              <w:rPr>
+                <w:rFonts w:ascii="BRH Devanagari Extra" w:hAnsi="BRH Devanagari Extra" w:cs="BRH Devanagari Extra"/>
+                <w:color w:val="FF0000"/>
+                <w:sz w:val="32"/>
+                <w:szCs w:val="32"/>
+                <w:lang w:val="it-IT"/>
+              </w:rPr>
+            </w:pPr>
+            <w:r>
+              <w:rPr>
+                <w:rFonts w:cs="BRH Devanagari Extra"/>
+                <w:color w:val="FF0000"/>
+                <w:szCs w:val="32"/>
+                <w:lang w:val="it-IT"/>
+              </w:rPr>
+              <w:t>22</w:t>
+            </w:r>
+            <w:r>
+              <w:rPr>
+                <w:rFonts w:ascii="BRH Devanagari Extra" w:hAnsi="BRH Devanagari Extra" w:cs="BRH Devanagari Extra"/>
+                <w:color w:val="FF0000"/>
+                <w:sz w:val="32"/>
+                <w:szCs w:val="32"/>
+                <w:lang w:val="it-IT"/>
+              </w:rPr>
+              <w:t>)</w:t>
+            </w:r>
+            <w:r>
+              <w:rPr>
+                <w:rFonts w:ascii="BRH Devanagari Extra" w:hAnsi="BRH Devanagari Extra" w:cs="BRH Devanagari Extra"/>
+                <w:color w:val="FF0000"/>
+                <w:sz w:val="32"/>
+                <w:szCs w:val="32"/>
+                <w:lang w:val="it-IT"/>
+              </w:rPr>
+              <w:tab/>
+            </w:r>
+            <w:r>
+              <w:rPr>
+                <w:rFonts w:cs="BRH Devanagari Extra"/>
+                <w:color w:val="FF0000"/>
+                <w:szCs w:val="32"/>
+                <w:lang w:val="it-IT"/>
+              </w:rPr>
+              <w:t>1</w:t>
+            </w:r>
+            <w:r>
+              <w:rPr>
+                <w:rFonts w:ascii="BRH Devanagari Extra" w:hAnsi="BRH Devanagari Extra" w:cs="BRH Devanagari Extra"/>
+                <w:color w:val="FF0000"/>
+                <w:sz w:val="32"/>
+                <w:szCs w:val="32"/>
+                <w:lang w:val="it-IT"/>
+              </w:rPr>
+              <w:t>.</w:t>
+            </w:r>
+            <w:r>
+              <w:rPr>
+                <w:rFonts w:cs="BRH Devanagari Extra"/>
+                <w:color w:val="FF0000"/>
+                <w:szCs w:val="32"/>
+                <w:lang w:val="it-IT"/>
+              </w:rPr>
+              <w:t>4</w:t>
+            </w:r>
+            <w:r>
+              <w:rPr>
+                <w:rFonts w:ascii="BRH Devanagari Extra" w:hAnsi="BRH Devanagari Extra" w:cs="BRH Devanagari Extra"/>
+                <w:color w:val="FF0000"/>
+                <w:sz w:val="32"/>
+                <w:szCs w:val="32"/>
+                <w:lang w:val="it-IT"/>
+              </w:rPr>
+              <w:t>.</w:t>
+            </w:r>
+            <w:r>
+              <w:rPr>
+                <w:rFonts w:cs="BRH Devanagari Extra"/>
+                <w:color w:val="FF0000"/>
+                <w:szCs w:val="32"/>
+                <w:lang w:val="it-IT"/>
+              </w:rPr>
+              <w:t>8</w:t>
+            </w:r>
+            <w:r>
+              <w:rPr>
+                <w:rFonts w:ascii="BRH Devanagari Extra" w:hAnsi="BRH Devanagari Extra" w:cs="BRH Devanagari Extra"/>
+                <w:color w:val="FF0000"/>
+                <w:sz w:val="32"/>
+                <w:szCs w:val="32"/>
+                <w:lang w:val="it-IT"/>
+              </w:rPr>
+              <w:t>.</w:t>
+            </w:r>
+            <w:r>
+              <w:rPr>
+                <w:rFonts w:cs="BRH Devanagari Extra"/>
+                <w:color w:val="FF0000"/>
+                <w:szCs w:val="32"/>
+                <w:lang w:val="it-IT"/>
+              </w:rPr>
+              <w:t>1</w:t>
+            </w:r>
+            <w:r>
+              <w:rPr>
+                <w:rFonts w:ascii="BRH Devanagari Extra" w:hAnsi="BRH Devanagari Extra" w:cs="BRH Devanagari Extra"/>
+                <w:color w:val="FF0000"/>
+                <w:sz w:val="32"/>
+                <w:szCs w:val="32"/>
+                <w:lang w:val="it-IT"/>
+              </w:rPr>
+              <w:t>(</w:t>
+            </w:r>
+            <w:r>
+              <w:rPr>
+                <w:rFonts w:cs="BRH Devanagari Extra"/>
+                <w:color w:val="FF0000"/>
+                <w:szCs w:val="32"/>
+                <w:lang w:val="it-IT"/>
+              </w:rPr>
+              <w:t>17</w:t>
+            </w:r>
+            <w:r>
+              <w:rPr>
+                <w:rFonts w:ascii="BRH Devanagari Extra" w:hAnsi="BRH Devanagari Extra" w:cs="BRH Devanagari Extra"/>
+                <w:color w:val="FF0000"/>
+                <w:sz w:val="32"/>
+                <w:szCs w:val="32"/>
+                <w:lang w:val="it-IT"/>
+              </w:rPr>
+              <w:t>)-  E</w:t>
+            </w:r>
+            <w:r>
+              <w:rPr>
+                <w:rFonts w:ascii="BRH Malayalam Extra" w:hAnsi="BRH Malayalam Extra" w:cs="BRH Devanagari Extra"/>
+                <w:color w:val="FF0000"/>
+                <w:szCs w:val="32"/>
+                <w:lang w:val="it-IT"/>
+              </w:rPr>
+              <w:t>–</w:t>
+            </w:r>
+            <w:r>
+              <w:rPr>
+                <w:rFonts w:ascii="BRH Devanagari Extra" w:hAnsi="BRH Devanagari Extra" w:cs="BRH Devanagari Extra"/>
+                <w:color w:val="FF0000"/>
+                <w:sz w:val="32"/>
+                <w:szCs w:val="32"/>
+                <w:lang w:val="it-IT"/>
+              </w:rPr>
+              <w:t>mÉ</w:t>
+            </w:r>
+            <w:r>
+              <w:rPr>
+                <w:rFonts w:ascii="BRH Malayalam Extra" w:hAnsi="BRH Malayalam Extra" w:cs="BRH Devanagari Extra"/>
+                <w:color w:val="FF0000"/>
+                <w:szCs w:val="32"/>
+                <w:lang w:val="it-IT"/>
+              </w:rPr>
+              <w:t>–</w:t>
+            </w:r>
+            <w:r>
+              <w:rPr>
+                <w:rFonts w:ascii="BRH Devanagari Extra" w:hAnsi="BRH Devanagari Extra" w:cs="BRH Devanagari Extra"/>
+                <w:color w:val="FF0000"/>
+                <w:sz w:val="32"/>
+                <w:szCs w:val="32"/>
+                <w:lang w:val="it-IT"/>
+              </w:rPr>
+              <w:t>rÉÉ</w:t>
+            </w:r>
+            <w:r>
+              <w:rPr>
+                <w:rFonts w:ascii="BRH Malayalam Extra" w:hAnsi="BRH Malayalam Extra" w:cs="BRH Devanagari Extra"/>
+                <w:color w:val="FF0000"/>
+                <w:szCs w:val="32"/>
+                <w:lang w:val="it-IT"/>
+              </w:rPr>
+              <w:t>–</w:t>
+            </w:r>
+            <w:r>
+              <w:rPr>
+                <w:rFonts w:ascii="BRH Devanagari Extra" w:hAnsi="BRH Devanagari Extra" w:cs="BRH Devanagari Extra"/>
+                <w:color w:val="FF0000"/>
+                <w:sz w:val="32"/>
+                <w:szCs w:val="32"/>
+                <w:lang w:val="it-IT"/>
+              </w:rPr>
+              <w:t>qÉaÉ×þWûÏiÉÈ |</w:t>
+            </w:r>
+          </w:p>
+          <w:p>
+            <w:pPr>
+              <w:widowControl w:val="0"/>
+              <w:autoSpaceDE w:val="0"/>
+              <w:autoSpaceDN w:val="0"/>
+              <w:adjustRightInd w:val="0"/>
+              <w:spacing w:before="0" w:after="120" w:line="240" w:lineRule="auto"/>
+              <w:rPr>
+                <w:rFonts w:cs="BRH Malayalam Extra"/>
+                <w:color w:val="FF0000"/>
+                <w:szCs w:val="40"/>
+                <w:lang w:val="it-IT"/>
+              </w:rPr>
+            </w:pPr>
+            <w:r>
+              <w:rPr>
+                <w:rFonts w:ascii="BRH Devanagari Extra" w:hAnsi="BRH Devanagari Extra" w:cs="BRH Devanagari Extra"/>
+                <w:color w:val="FF0000"/>
+                <w:sz w:val="32"/>
+                <w:szCs w:val="32"/>
+                <w:lang w:val="it-IT"/>
+              </w:rPr>
+              <w:t>E</w:t>
+            </w:r>
+            <w:r>
+              <w:rPr>
+                <w:rFonts w:ascii="BRH Malayalam Extra" w:hAnsi="BRH Malayalam Extra" w:cs="BRH Devanagari Extra"/>
+                <w:color w:val="FF0000"/>
+                <w:szCs w:val="32"/>
+                <w:lang w:val="it-IT"/>
+              </w:rPr>
+              <w:t>–</w:t>
+            </w:r>
+            <w:r>
+              <w:rPr>
+                <w:rFonts w:ascii="BRH Devanagari Extra" w:hAnsi="BRH Devanagari Extra" w:cs="BRH Devanagari Extra"/>
+                <w:color w:val="FF0000"/>
+                <w:sz w:val="32"/>
+                <w:szCs w:val="32"/>
+                <w:lang w:val="it-IT"/>
+              </w:rPr>
+              <w:t>mÉ</w:t>
+            </w:r>
+            <w:r>
+              <w:rPr>
+                <w:rFonts w:ascii="BRH Malayalam Extra" w:hAnsi="BRH Malayalam Extra" w:cs="BRH Devanagari Extra"/>
+                <w:color w:val="FF0000"/>
+                <w:szCs w:val="32"/>
+                <w:lang w:val="it-IT"/>
+              </w:rPr>
+              <w:t>–</w:t>
+            </w:r>
+            <w:r>
+              <w:rPr>
+                <w:rFonts w:ascii="BRH Devanagari Extra" w:hAnsi="BRH Devanagari Extra" w:cs="BRH Devanagari Extra"/>
+                <w:color w:val="FF0000"/>
+                <w:sz w:val="32"/>
+                <w:szCs w:val="32"/>
+                <w:lang w:val="it-IT"/>
+              </w:rPr>
+              <w:t>rÉÉ</w:t>
+            </w:r>
+            <w:r>
+              <w:rPr>
+                <w:rFonts w:ascii="BRH Malayalam Extra" w:hAnsi="BRH Malayalam Extra" w:cs="BRH Devanagari Extra"/>
+                <w:color w:val="FF0000"/>
+                <w:szCs w:val="32"/>
+                <w:lang w:val="it-IT"/>
+              </w:rPr>
+              <w:t>–</w:t>
+            </w:r>
+            <w:r>
+              <w:rPr>
+                <w:rFonts w:ascii="BRH Devanagari Extra" w:hAnsi="BRH Devanagari Extra" w:cs="BRH Devanagari Extra"/>
+                <w:color w:val="FF0000"/>
+                <w:sz w:val="32"/>
+                <w:szCs w:val="32"/>
+                <w:lang w:val="it-IT"/>
+              </w:rPr>
+              <w:t>qÉaÉ×þWûÏiÉ</w:t>
+            </w:r>
+            <w:r>
+              <w:rPr>
+                <w:rFonts w:ascii="BRH Malayalam Extra" w:hAnsi="BRH Malayalam Extra" w:cs="BRH Devanagari Extra"/>
+                <w:color w:val="FF0000"/>
+                <w:szCs w:val="32"/>
+                <w:lang w:val="it-IT"/>
+              </w:rPr>
+              <w:t>–</w:t>
+            </w:r>
+            <w:r>
+              <w:rPr>
+                <w:rFonts w:ascii="BRH Devanagari Extra" w:hAnsi="BRH Devanagari Extra" w:cs="BRH Devanagari Extra"/>
+                <w:color w:val="FF0000"/>
+                <w:sz w:val="32"/>
+                <w:szCs w:val="32"/>
+                <w:lang w:val="it-IT"/>
+              </w:rPr>
+              <w:t xml:space="preserve"> CirÉÑþmÉrÉÉ</w:t>
+            </w:r>
+            <w:r>
+              <w:rPr>
+                <w:rFonts w:ascii="BRH Malayalam Extra" w:hAnsi="BRH Malayalam Extra" w:cs="BRH Devanagari Extra"/>
+                <w:color w:val="FF0000"/>
+                <w:szCs w:val="32"/>
+                <w:lang w:val="it-IT"/>
+              </w:rPr>
+              <w:t>–</w:t>
+            </w:r>
+            <w:r>
+              <w:rPr>
+                <w:rFonts w:ascii="BRH Devanagari Extra" w:hAnsi="BRH Devanagari Extra" w:cs="BRH Devanagari Extra"/>
+                <w:color w:val="FF0000"/>
+                <w:sz w:val="32"/>
+                <w:szCs w:val="32"/>
+                <w:lang w:val="it-IT"/>
+              </w:rPr>
+              <w:t xml:space="preserve">qÉ - </w:t>
+            </w:r>
+            <w:r>
+              <w:rPr>
+                <w:rFonts w:ascii="BRH Devanagari Extra" w:hAnsi="BRH Devanagari Extra" w:cs="BRH Devanagari Extra"/>
+                <w:color w:val="FF0000"/>
+                <w:sz w:val="32"/>
+                <w:szCs w:val="32"/>
+                <w:highlight w:val="green"/>
+                <w:lang w:val="it-IT"/>
+              </w:rPr>
+              <w:t>aÉ×</w:t>
+            </w:r>
+            <w:r>
+              <w:rPr>
+                <w:rFonts w:ascii="BRH Malayalam Extra" w:hAnsi="BRH Malayalam Extra" w:cs="BRH Devanagari Extra"/>
+                <w:color w:val="FF0000"/>
+                <w:szCs w:val="32"/>
+                <w:lang w:val="it-IT"/>
+              </w:rPr>
+              <w:t>–</w:t>
+            </w:r>
+            <w:r>
+              <w:rPr>
+                <w:rFonts w:ascii="BRH Devanagari Extra" w:hAnsi="BRH Devanagari Extra" w:cs="BRH Devanagari Extra"/>
+                <w:color w:val="FF0000"/>
+                <w:sz w:val="32"/>
+                <w:szCs w:val="32"/>
+                <w:lang w:val="it-IT"/>
+              </w:rPr>
+              <w:t>WûÏ</w:t>
+            </w:r>
+            <w:r>
+              <w:rPr>
+                <w:rFonts w:ascii="BRH Malayalam Extra" w:hAnsi="BRH Malayalam Extra" w:cs="BRH Devanagari Extra"/>
+                <w:color w:val="FF0000"/>
+                <w:szCs w:val="32"/>
+                <w:lang w:val="it-IT"/>
+              </w:rPr>
+              <w:t>–</w:t>
+            </w:r>
+            <w:r>
+              <w:rPr>
+                <w:rFonts w:ascii="BRH Devanagari Extra" w:hAnsi="BRH Devanagari Extra" w:cs="BRH Devanagari Extra"/>
+                <w:color w:val="FF0000"/>
+                <w:sz w:val="32"/>
+                <w:szCs w:val="32"/>
+                <w:lang w:val="it-IT"/>
+              </w:rPr>
+              <w:t>iÉ</w:t>
+            </w:r>
+            <w:bookmarkStart w:id="0" w:name="_Hlk127028245"/>
+            <w:r>
+              <w:rPr>
+                <w:rFonts w:ascii="BRH Malayalam Extra" w:hAnsi="BRH Malayalam Extra" w:cs="BRH Devanagari Extra"/>
+                <w:color w:val="FF0000"/>
+                <w:szCs w:val="32"/>
+                <w:lang w:val="it-IT"/>
+              </w:rPr>
+              <w:t>–</w:t>
+            </w:r>
+            <w:bookmarkEnd w:id="0"/>
+            <w:r>
+              <w:rPr>
+                <w:rFonts w:ascii="BRH Devanagari Extra" w:hAnsi="BRH Devanagari Extra" w:cs="BRH Devanagari Extra"/>
+                <w:color w:val="FF0000"/>
+                <w:sz w:val="32"/>
+                <w:szCs w:val="32"/>
+                <w:lang w:val="it-IT"/>
+              </w:rPr>
+              <w:t xml:space="preserve">È | </w:t>
+            </w:r>
+          </w:p>
+        </w:tc>
+      </w:tr>
+      <w:tr>
+        <w:trPr>
+          <w:trHeight w:val="1259"/>
+        </w:trPr>
+        <w:tc>
+          <w:tcPr>
+            <w:tcW w:w="7024" w:type="dxa"/>
+          </w:tcPr>
+          <w:p>
+            <w:pPr>
+              <w:widowControl w:val="0"/>
+              <w:autoSpaceDE w:val="0"/>
+              <w:autoSpaceDN w:val="0"/>
+              <w:adjustRightInd w:val="0"/>
+              <w:spacing w:before="0" w:line="240" w:lineRule="auto"/>
+              <w:rPr>
+                <w:rFonts w:ascii="BRH Devanagari Extra" w:hAnsi="BRH Devanagari Extra" w:cs="BRH Devanagari Extra"/>
+                <w:color w:val="FF0000"/>
+                <w:sz w:val="32"/>
+                <w:szCs w:val="32"/>
+                <w:lang w:val="it-IT"/>
+              </w:rPr>
+            </w:pPr>
+            <w:r>
+              <w:rPr>
+                <w:rFonts w:cs="BRH Devanagari Extra"/>
+                <w:color w:val="FF0000"/>
+                <w:szCs w:val="32"/>
+                <w:lang w:val="it-IT"/>
+              </w:rPr>
+              <w:t>23</w:t>
+            </w:r>
+            <w:r>
+              <w:rPr>
+                <w:rFonts w:ascii="BRH Devanagari Extra" w:hAnsi="BRH Devanagari Extra" w:cs="BRH Devanagari Extra"/>
+                <w:color w:val="FF0000"/>
+                <w:sz w:val="32"/>
+                <w:szCs w:val="32"/>
+                <w:lang w:val="it-IT"/>
+              </w:rPr>
+              <w:t>)</w:t>
+            </w:r>
+            <w:r>
+              <w:rPr>
+                <w:rFonts w:ascii="BRH Devanagari Extra" w:hAnsi="BRH Devanagari Extra" w:cs="BRH Devanagari Extra"/>
+                <w:color w:val="FF0000"/>
+                <w:sz w:val="32"/>
+                <w:szCs w:val="32"/>
+                <w:lang w:val="it-IT"/>
+              </w:rPr>
+              <w:tab/>
+            </w:r>
+            <w:r>
+              <w:rPr>
+                <w:rFonts w:cs="BRH Devanagari Extra"/>
+                <w:color w:val="FF0000"/>
+                <w:szCs w:val="32"/>
+                <w:lang w:val="it-IT"/>
+              </w:rPr>
+              <w:t>1</w:t>
+            </w:r>
+            <w:r>
+              <w:rPr>
+                <w:rFonts w:ascii="BRH Devanagari Extra" w:hAnsi="BRH Devanagari Extra" w:cs="BRH Devanagari Extra"/>
+                <w:color w:val="FF0000"/>
+                <w:sz w:val="32"/>
+                <w:szCs w:val="32"/>
+                <w:lang w:val="it-IT"/>
+              </w:rPr>
+              <w:t>.</w:t>
+            </w:r>
+            <w:r>
+              <w:rPr>
+                <w:rFonts w:cs="BRH Devanagari Extra"/>
+                <w:color w:val="FF0000"/>
+                <w:szCs w:val="32"/>
+                <w:lang w:val="it-IT"/>
+              </w:rPr>
+              <w:t>4</w:t>
+            </w:r>
+            <w:r>
+              <w:rPr>
+                <w:rFonts w:ascii="BRH Devanagari Extra" w:hAnsi="BRH Devanagari Extra" w:cs="BRH Devanagari Extra"/>
+                <w:color w:val="FF0000"/>
+                <w:sz w:val="32"/>
+                <w:szCs w:val="32"/>
+                <w:lang w:val="it-IT"/>
+              </w:rPr>
+              <w:t>.</w:t>
+            </w:r>
+            <w:r>
+              <w:rPr>
+                <w:rFonts w:cs="BRH Devanagari Extra"/>
+                <w:color w:val="FF0000"/>
+                <w:szCs w:val="32"/>
+                <w:lang w:val="it-IT"/>
+              </w:rPr>
+              <w:t>21</w:t>
+            </w:r>
+            <w:r>
+              <w:rPr>
+                <w:rFonts w:ascii="BRH Devanagari Extra" w:hAnsi="BRH Devanagari Extra" w:cs="BRH Devanagari Extra"/>
+                <w:color w:val="FF0000"/>
+                <w:sz w:val="32"/>
+                <w:szCs w:val="32"/>
+                <w:lang w:val="it-IT"/>
+              </w:rPr>
+              <w:t>.</w:t>
+            </w:r>
+            <w:r>
+              <w:rPr>
+                <w:rFonts w:cs="BRH Devanagari Extra"/>
+                <w:color w:val="FF0000"/>
+                <w:szCs w:val="32"/>
+                <w:lang w:val="it-IT"/>
+              </w:rPr>
+              <w:t>1</w:t>
+            </w:r>
+            <w:r>
+              <w:rPr>
+                <w:rFonts w:ascii="BRH Devanagari Extra" w:hAnsi="BRH Devanagari Extra" w:cs="BRH Devanagari Extra"/>
+                <w:color w:val="FF0000"/>
+                <w:sz w:val="32"/>
+                <w:szCs w:val="32"/>
+                <w:lang w:val="it-IT"/>
+              </w:rPr>
+              <w:t>(</w:t>
+            </w:r>
+            <w:r>
+              <w:rPr>
+                <w:rFonts w:cs="BRH Devanagari Extra"/>
+                <w:color w:val="FF0000"/>
+                <w:szCs w:val="32"/>
+                <w:lang w:val="it-IT"/>
+              </w:rPr>
+              <w:t>17</w:t>
+            </w:r>
+            <w:r>
+              <w:rPr>
+                <w:rFonts w:ascii="BRH Devanagari Extra" w:hAnsi="BRH Devanagari Extra" w:cs="BRH Devanagari Extra"/>
+                <w:color w:val="FF0000"/>
+                <w:sz w:val="32"/>
+                <w:szCs w:val="32"/>
+                <w:lang w:val="it-IT"/>
+              </w:rPr>
+              <w:t>)-  pÉÔ</w:t>
+            </w:r>
+            <w:r>
+              <w:rPr>
+                <w:rFonts w:ascii="BRH Malayalam Extra" w:hAnsi="BRH Malayalam Extra" w:cs="BRH Devanagari Extra"/>
+                <w:color w:val="FF0000"/>
+                <w:szCs w:val="32"/>
+                <w:lang w:val="it-IT"/>
+              </w:rPr>
+              <w:t>–</w:t>
+            </w:r>
+            <w:r>
+              <w:rPr>
+                <w:rFonts w:ascii="BRH Devanagari Extra" w:hAnsi="BRH Devanagari Extra" w:cs="BRH Devanagari Extra"/>
+                <w:color w:val="FF0000"/>
+                <w:sz w:val="32"/>
+                <w:szCs w:val="32"/>
+                <w:lang w:val="it-IT"/>
+              </w:rPr>
+              <w:t>iÉç ||</w:t>
+            </w:r>
+          </w:p>
+          <w:p>
+            <w:pPr>
+              <w:widowControl w:val="0"/>
+              <w:autoSpaceDE w:val="0"/>
+              <w:autoSpaceDN w:val="0"/>
+              <w:adjustRightInd w:val="0"/>
+              <w:spacing w:before="0" w:line="240" w:lineRule="auto"/>
+              <w:rPr>
+                <w:rFonts w:cs="BRH Malayalam Extra"/>
+                <w:color w:val="FF0000"/>
+                <w:szCs w:val="40"/>
+                <w:lang w:val="it-IT"/>
+              </w:rPr>
+            </w:pPr>
+            <w:r>
+              <w:rPr>
+                <w:rFonts w:ascii="BRH Devanagari Extra" w:hAnsi="BRH Devanagari Extra" w:cs="BRH Devanagari Extra"/>
+                <w:color w:val="FF0000"/>
+                <w:sz w:val="32"/>
+                <w:szCs w:val="32"/>
+                <w:highlight w:val="yellow"/>
+                <w:lang w:val="it-IT"/>
+              </w:rPr>
+              <w:t>pÉÑ</w:t>
+            </w:r>
+            <w:r>
+              <w:rPr>
+                <w:rFonts w:ascii="BRH Malayalam Extra" w:hAnsi="BRH Malayalam Extra" w:cs="BRH Devanagari Extra"/>
+                <w:color w:val="FF0000"/>
+                <w:szCs w:val="32"/>
+                <w:highlight w:val="yellow"/>
+                <w:lang w:val="it-IT"/>
+              </w:rPr>
+              <w:t>–</w:t>
+            </w:r>
+            <w:r>
+              <w:rPr>
+                <w:rFonts w:ascii="BRH Devanagari Extra" w:hAnsi="BRH Devanagari Extra" w:cs="BRH Devanagari Extra"/>
+                <w:color w:val="FF0000"/>
+                <w:sz w:val="32"/>
+                <w:szCs w:val="32"/>
+                <w:lang w:val="it-IT"/>
+              </w:rPr>
+              <w:t xml:space="preserve">ÌSÌiÉþ pÉÔiÉç | </w:t>
+            </w:r>
+          </w:p>
+        </w:tc>
+        <w:tc>
+          <w:tcPr>
+            <w:tcW w:w="7372" w:type="dxa"/>
+          </w:tcPr>
+          <w:p>
+            <w:pPr>
+              <w:widowControl w:val="0"/>
+              <w:autoSpaceDE w:val="0"/>
+              <w:autoSpaceDN w:val="0"/>
+              <w:adjustRightInd w:val="0"/>
+              <w:spacing w:before="0" w:line="240" w:lineRule="auto"/>
+              <w:rPr>
+                <w:rFonts w:ascii="BRH Devanagari Extra" w:hAnsi="BRH Devanagari Extra" w:cs="BRH Devanagari Extra"/>
+                <w:color w:val="FF0000"/>
+                <w:sz w:val="32"/>
+                <w:szCs w:val="32"/>
+                <w:lang w:val="it-IT"/>
+              </w:rPr>
+            </w:pPr>
+            <w:r>
+              <w:rPr>
+                <w:rFonts w:cs="BRH Devanagari Extra"/>
+                <w:color w:val="FF0000"/>
+                <w:szCs w:val="32"/>
+                <w:lang w:val="it-IT"/>
+              </w:rPr>
+              <w:t>23</w:t>
+            </w:r>
+            <w:r>
+              <w:rPr>
+                <w:rFonts w:ascii="BRH Devanagari Extra" w:hAnsi="BRH Devanagari Extra" w:cs="BRH Devanagari Extra"/>
+                <w:color w:val="FF0000"/>
+                <w:sz w:val="32"/>
+                <w:szCs w:val="32"/>
+                <w:lang w:val="it-IT"/>
+              </w:rPr>
+              <w:t>)</w:t>
+            </w:r>
+            <w:r>
+              <w:rPr>
+                <w:rFonts w:ascii="BRH Devanagari Extra" w:hAnsi="BRH Devanagari Extra" w:cs="BRH Devanagari Extra"/>
+                <w:color w:val="FF0000"/>
+                <w:sz w:val="32"/>
+                <w:szCs w:val="32"/>
+                <w:lang w:val="it-IT"/>
+              </w:rPr>
+              <w:tab/>
+            </w:r>
+            <w:r>
+              <w:rPr>
+                <w:rFonts w:cs="BRH Devanagari Extra"/>
+                <w:color w:val="FF0000"/>
+                <w:szCs w:val="32"/>
+                <w:lang w:val="it-IT"/>
+              </w:rPr>
+              <w:t>1</w:t>
+            </w:r>
+            <w:r>
+              <w:rPr>
+                <w:rFonts w:ascii="BRH Devanagari Extra" w:hAnsi="BRH Devanagari Extra" w:cs="BRH Devanagari Extra"/>
+                <w:color w:val="FF0000"/>
+                <w:sz w:val="32"/>
+                <w:szCs w:val="32"/>
+                <w:lang w:val="it-IT"/>
+              </w:rPr>
+              <w:t>.</w:t>
+            </w:r>
+            <w:r>
+              <w:rPr>
+                <w:rFonts w:cs="BRH Devanagari Extra"/>
+                <w:color w:val="FF0000"/>
+                <w:szCs w:val="32"/>
+                <w:lang w:val="it-IT"/>
+              </w:rPr>
+              <w:t>4</w:t>
+            </w:r>
+            <w:r>
+              <w:rPr>
+                <w:rFonts w:ascii="BRH Devanagari Extra" w:hAnsi="BRH Devanagari Extra" w:cs="BRH Devanagari Extra"/>
+                <w:color w:val="FF0000"/>
+                <w:sz w:val="32"/>
+                <w:szCs w:val="32"/>
+                <w:lang w:val="it-IT"/>
+              </w:rPr>
+              <w:t>.</w:t>
+            </w:r>
+            <w:r>
+              <w:rPr>
+                <w:rFonts w:cs="BRH Devanagari Extra"/>
+                <w:color w:val="FF0000"/>
+                <w:szCs w:val="32"/>
+                <w:lang w:val="it-IT"/>
+              </w:rPr>
+              <w:t>21</w:t>
+            </w:r>
+            <w:r>
+              <w:rPr>
+                <w:rFonts w:ascii="BRH Devanagari Extra" w:hAnsi="BRH Devanagari Extra" w:cs="BRH Devanagari Extra"/>
+                <w:color w:val="FF0000"/>
+                <w:sz w:val="32"/>
+                <w:szCs w:val="32"/>
+                <w:lang w:val="it-IT"/>
+              </w:rPr>
+              <w:t>.</w:t>
+            </w:r>
+            <w:r>
+              <w:rPr>
+                <w:rFonts w:cs="BRH Devanagari Extra"/>
+                <w:color w:val="FF0000"/>
+                <w:szCs w:val="32"/>
+                <w:lang w:val="it-IT"/>
+              </w:rPr>
+              <w:t>1</w:t>
+            </w:r>
+            <w:r>
+              <w:rPr>
+                <w:rFonts w:ascii="BRH Devanagari Extra" w:hAnsi="BRH Devanagari Extra" w:cs="BRH Devanagari Extra"/>
+                <w:color w:val="FF0000"/>
+                <w:sz w:val="32"/>
+                <w:szCs w:val="32"/>
+                <w:lang w:val="it-IT"/>
+              </w:rPr>
+              <w:t>(</w:t>
+            </w:r>
+            <w:r>
+              <w:rPr>
+                <w:rFonts w:cs="BRH Devanagari Extra"/>
+                <w:color w:val="FF0000"/>
+                <w:szCs w:val="32"/>
+                <w:lang w:val="it-IT"/>
+              </w:rPr>
+              <w:t>17</w:t>
+            </w:r>
+            <w:r>
+              <w:rPr>
+                <w:rFonts w:ascii="BRH Devanagari Extra" w:hAnsi="BRH Devanagari Extra" w:cs="BRH Devanagari Extra"/>
+                <w:color w:val="FF0000"/>
+                <w:sz w:val="32"/>
+                <w:szCs w:val="32"/>
+                <w:lang w:val="it-IT"/>
+              </w:rPr>
+              <w:t>)-  pÉÔ</w:t>
+            </w:r>
+            <w:r>
+              <w:rPr>
+                <w:rFonts w:ascii="BRH Malayalam Extra" w:hAnsi="BRH Malayalam Extra" w:cs="BRH Devanagari Extra"/>
+                <w:color w:val="FF0000"/>
+                <w:szCs w:val="32"/>
+                <w:lang w:val="it-IT"/>
+              </w:rPr>
+              <w:t>–</w:t>
+            </w:r>
+            <w:r>
+              <w:rPr>
+                <w:rFonts w:ascii="BRH Devanagari Extra" w:hAnsi="BRH Devanagari Extra" w:cs="BRH Devanagari Extra"/>
+                <w:color w:val="FF0000"/>
+                <w:sz w:val="32"/>
+                <w:szCs w:val="32"/>
+                <w:lang w:val="it-IT"/>
+              </w:rPr>
+              <w:t>iÉç ||</w:t>
+            </w:r>
+          </w:p>
+          <w:p>
+            <w:pPr>
+              <w:widowControl w:val="0"/>
+              <w:autoSpaceDE w:val="0"/>
+              <w:autoSpaceDN w:val="0"/>
+              <w:adjustRightInd w:val="0"/>
+              <w:spacing w:before="0" w:line="240" w:lineRule="auto"/>
+              <w:rPr>
+                <w:rFonts w:cs="BRH Malayalam Extra"/>
+                <w:color w:val="FF0000"/>
+                <w:szCs w:val="40"/>
+                <w:lang w:val="it-IT"/>
+              </w:rPr>
+            </w:pPr>
+            <w:r>
+              <w:rPr>
+                <w:rFonts w:ascii="BRH Devanagari Extra" w:hAnsi="BRH Devanagari Extra" w:cs="BRH Devanagari Extra"/>
+                <w:color w:val="FF0000"/>
+                <w:sz w:val="32"/>
+                <w:szCs w:val="32"/>
+                <w:highlight w:val="green"/>
+                <w:lang w:val="it-IT"/>
+              </w:rPr>
+              <w:t>pÉÔ</w:t>
+            </w:r>
+            <w:r>
+              <w:rPr>
+                <w:rFonts w:ascii="BRH Malayalam Extra" w:hAnsi="BRH Malayalam Extra" w:cs="BRH Devanagari Extra"/>
+                <w:color w:val="FF0000"/>
+                <w:szCs w:val="32"/>
+                <w:highlight w:val="green"/>
+                <w:lang w:val="it-IT"/>
+              </w:rPr>
+              <w:t>–</w:t>
+            </w:r>
+            <w:r>
+              <w:rPr>
+                <w:rFonts w:ascii="BRH Devanagari Extra" w:hAnsi="BRH Devanagari Extra" w:cs="BRH Devanagari Extra"/>
+                <w:color w:val="FF0000"/>
+                <w:sz w:val="32"/>
+                <w:szCs w:val="32"/>
+                <w:lang w:val="it-IT"/>
+              </w:rPr>
+              <w:t xml:space="preserve">ÌSÌiÉþ pÉÔiÉç | </w:t>
+            </w:r>
+            <w:r>
+              <w:rPr>
+                <w:rFonts w:ascii="BRH Malayalam Extra" w:hAnsi="BRH Malayalam Extra" w:cs="BRH Malayalam Extra"/>
+                <w:color w:val="FF0000"/>
+                <w:sz w:val="32"/>
+                <w:szCs w:val="40"/>
+                <w:lang w:val="it-IT"/>
+              </w:rPr>
+              <w:t xml:space="preserve"> </w:t>
+            </w:r>
+            <w:r>
+              <w:rPr>
+                <w:rFonts w:cs="Arial"/>
+                <w:color w:val="FF0000"/>
+                <w:sz w:val="32"/>
+                <w:szCs w:val="40"/>
+                <w:lang w:val="it-IT"/>
+              </w:rPr>
+              <w:t>(it is deergham)</w:t>
             </w:r>
           </w:p>
         </w:tc>
@@ -5205,7 +7549,7 @@
         </w:tc>
         <w:tc>
           <w:tcPr>
-            <w:tcW w:w="7371" w:type="dxa"/>
+            <w:tcW w:w="7372" w:type="dxa"/>
           </w:tcPr>
           <w:p>
             <w:pPr>
@@ -6807,6 +9151,451 @@
                 <w:lang w:bidi="ta-IN"/>
               </w:rPr>
               <w:t xml:space="preserve">| </w:t>
+            </w:r>
+          </w:p>
+        </w:tc>
+      </w:tr>
+      <w:tr>
+        <w:trPr>
+          <w:trHeight w:val="1032"/>
+        </w:trPr>
+        <w:tc>
+          <w:tcPr>
+            <w:tcW w:w="7024" w:type="dxa"/>
+          </w:tcPr>
+          <w:p>
+            <w:pPr>
+              <w:widowControl w:val="0"/>
+              <w:autoSpaceDE w:val="0"/>
+              <w:autoSpaceDN w:val="0"/>
+              <w:adjustRightInd w:val="0"/>
+              <w:spacing w:before="0" w:line="240" w:lineRule="auto"/>
+              <w:rPr>
+                <w:rFonts w:ascii="BRH Devanagari Extra" w:hAnsi="BRH Devanagari Extra" w:cs="BRH Devanagari Extra"/>
+                <w:color w:val="FF0000"/>
+                <w:sz w:val="32"/>
+                <w:szCs w:val="32"/>
+                <w:lang w:val="it-IT"/>
+              </w:rPr>
+            </w:pPr>
+            <w:r>
+              <w:rPr>
+                <w:rFonts w:cs="BRH Devanagari Extra"/>
+                <w:color w:val="FF0000"/>
+                <w:szCs w:val="32"/>
+                <w:lang w:val="it-IT"/>
+              </w:rPr>
+              <w:t>64</w:t>
+            </w:r>
+            <w:r>
+              <w:rPr>
+                <w:rFonts w:ascii="BRH Devanagari Extra" w:hAnsi="BRH Devanagari Extra" w:cs="BRH Devanagari Extra"/>
+                <w:color w:val="FF0000"/>
+                <w:sz w:val="32"/>
+                <w:szCs w:val="32"/>
+                <w:lang w:val="it-IT"/>
+              </w:rPr>
+              <w:t>)</w:t>
+            </w:r>
+            <w:r>
+              <w:rPr>
+                <w:rFonts w:ascii="BRH Devanagari Extra" w:hAnsi="BRH Devanagari Extra" w:cs="BRH Devanagari Extra"/>
+                <w:color w:val="FF0000"/>
+                <w:sz w:val="32"/>
+                <w:szCs w:val="32"/>
+                <w:lang w:val="it-IT"/>
+              </w:rPr>
+              <w:tab/>
+            </w:r>
+            <w:r>
+              <w:rPr>
+                <w:rFonts w:cs="BRH Devanagari Extra"/>
+                <w:color w:val="FF0000"/>
+                <w:szCs w:val="32"/>
+                <w:lang w:val="it-IT"/>
+              </w:rPr>
+              <w:t>1</w:t>
+            </w:r>
+            <w:r>
+              <w:rPr>
+                <w:rFonts w:ascii="BRH Devanagari Extra" w:hAnsi="BRH Devanagari Extra" w:cs="BRH Devanagari Extra"/>
+                <w:color w:val="FF0000"/>
+                <w:sz w:val="32"/>
+                <w:szCs w:val="32"/>
+                <w:lang w:val="it-IT"/>
+              </w:rPr>
+              <w:t>.</w:t>
+            </w:r>
+            <w:r>
+              <w:rPr>
+                <w:rFonts w:cs="BRH Devanagari Extra"/>
+                <w:color w:val="FF0000"/>
+                <w:szCs w:val="32"/>
+                <w:lang w:val="it-IT"/>
+              </w:rPr>
+              <w:t>4</w:t>
+            </w:r>
+            <w:r>
+              <w:rPr>
+                <w:rFonts w:ascii="BRH Devanagari Extra" w:hAnsi="BRH Devanagari Extra" w:cs="BRH Devanagari Extra"/>
+                <w:color w:val="FF0000"/>
+                <w:sz w:val="32"/>
+                <w:szCs w:val="32"/>
+                <w:lang w:val="it-IT"/>
+              </w:rPr>
+              <w:t>.</w:t>
+            </w:r>
+            <w:r>
+              <w:rPr>
+                <w:rFonts w:cs="BRH Devanagari Extra"/>
+                <w:color w:val="FF0000"/>
+                <w:szCs w:val="32"/>
+                <w:lang w:val="it-IT"/>
+              </w:rPr>
+              <w:t>22</w:t>
+            </w:r>
+            <w:r>
+              <w:rPr>
+                <w:rFonts w:ascii="BRH Devanagari Extra" w:hAnsi="BRH Devanagari Extra" w:cs="BRH Devanagari Extra"/>
+                <w:color w:val="FF0000"/>
+                <w:sz w:val="32"/>
+                <w:szCs w:val="32"/>
+                <w:lang w:val="it-IT"/>
+              </w:rPr>
+              <w:t>.</w:t>
+            </w:r>
+            <w:r>
+              <w:rPr>
+                <w:rFonts w:cs="BRH Devanagari Extra"/>
+                <w:color w:val="FF0000"/>
+                <w:szCs w:val="32"/>
+                <w:lang w:val="it-IT"/>
+              </w:rPr>
+              <w:t>1</w:t>
+            </w:r>
+            <w:r>
+              <w:rPr>
+                <w:rFonts w:ascii="BRH Devanagari Extra" w:hAnsi="BRH Devanagari Extra" w:cs="BRH Devanagari Extra"/>
+                <w:color w:val="FF0000"/>
+                <w:sz w:val="32"/>
+                <w:szCs w:val="32"/>
+                <w:lang w:val="it-IT"/>
+              </w:rPr>
+              <w:t>(</w:t>
+            </w:r>
+            <w:r>
+              <w:rPr>
+                <w:rFonts w:cs="BRH Devanagari Extra"/>
+                <w:color w:val="FF0000"/>
+                <w:szCs w:val="32"/>
+                <w:lang w:val="it-IT"/>
+              </w:rPr>
+              <w:t>58</w:t>
+            </w:r>
+            <w:r>
+              <w:rPr>
+                <w:rFonts w:ascii="BRH Devanagari Extra" w:hAnsi="BRH Devanagari Extra" w:cs="BRH Devanagari Extra"/>
+                <w:color w:val="FF0000"/>
+                <w:sz w:val="32"/>
+                <w:szCs w:val="32"/>
+                <w:lang w:val="it-IT"/>
+              </w:rPr>
+              <w:t>)-  AxÉþiÉç ||</w:t>
+            </w:r>
+          </w:p>
+          <w:p>
+            <w:pPr>
+              <w:widowControl w:val="0"/>
+              <w:autoSpaceDE w:val="0"/>
+              <w:autoSpaceDN w:val="0"/>
+              <w:adjustRightInd w:val="0"/>
+              <w:spacing w:before="0" w:after="120" w:line="240" w:lineRule="auto"/>
+              <w:rPr>
+                <w:rFonts w:cs="BRH Malayalam Extra"/>
+                <w:color w:val="FF0000"/>
+                <w:szCs w:val="40"/>
+              </w:rPr>
+            </w:pPr>
+            <w:r>
+              <w:rPr>
+                <w:rFonts w:ascii="BRH Devanagari Extra" w:hAnsi="BRH Devanagari Extra" w:cs="BRH Devanagari Extra"/>
+                <w:color w:val="FF0000"/>
+                <w:sz w:val="32"/>
+                <w:szCs w:val="32"/>
+                <w:lang w:val="it-IT"/>
+              </w:rPr>
+              <w:t>AxÉ</w:t>
+            </w:r>
+            <w:r>
+              <w:rPr>
+                <w:rFonts w:ascii="BRH Malayalam Extra" w:hAnsi="BRH Malayalam Extra" w:cs="BRH Devanagari Extra"/>
+                <w:color w:val="FF0000"/>
+                <w:szCs w:val="32"/>
+                <w:lang w:val="it-IT"/>
+              </w:rPr>
+              <w:t>–</w:t>
+            </w:r>
+            <w:r>
+              <w:rPr>
+                <w:rFonts w:ascii="BRH Devanagari Extra" w:hAnsi="BRH Devanagari Extra" w:cs="BRH Devanagari Extra"/>
+                <w:color w:val="FF0000"/>
+                <w:sz w:val="32"/>
+                <w:szCs w:val="32"/>
+                <w:lang w:val="it-IT"/>
+              </w:rPr>
+              <w:t>ÌS</w:t>
+            </w:r>
+            <w:r>
+              <w:rPr>
+                <w:rFonts w:ascii="BRH Devanagari Extra" w:hAnsi="BRH Devanagari Extra" w:cs="BRH Devanagari Extra"/>
+                <w:color w:val="FF0000"/>
+                <w:sz w:val="32"/>
+                <w:szCs w:val="32"/>
+                <w:highlight w:val="yellow"/>
+                <w:lang w:val="it-IT"/>
+              </w:rPr>
+              <w:t>r</w:t>
+            </w:r>
+            <w:r>
+              <w:rPr>
+                <w:rFonts w:ascii="BRH Devanagari Extra" w:hAnsi="BRH Devanagari Extra" w:cs="BRH Devanagari Extra"/>
+                <w:color w:val="FF0000"/>
+                <w:sz w:val="32"/>
+                <w:szCs w:val="32"/>
+                <w:lang w:val="it-IT"/>
+              </w:rPr>
+              <w:t xml:space="preserve">ÉxÉþiÉç | </w:t>
+            </w:r>
+          </w:p>
+        </w:tc>
+        <w:tc>
+          <w:tcPr>
+            <w:tcW w:w="7372" w:type="dxa"/>
+          </w:tcPr>
+          <w:p>
+            <w:pPr>
+              <w:widowControl w:val="0"/>
+              <w:autoSpaceDE w:val="0"/>
+              <w:autoSpaceDN w:val="0"/>
+              <w:adjustRightInd w:val="0"/>
+              <w:spacing w:before="0" w:line="240" w:lineRule="auto"/>
+              <w:rPr>
+                <w:rFonts w:ascii="BRH Devanagari Extra" w:hAnsi="BRH Devanagari Extra" w:cs="BRH Devanagari Extra"/>
+                <w:color w:val="FF0000"/>
+                <w:sz w:val="32"/>
+                <w:szCs w:val="32"/>
+                <w:lang w:val="it-IT"/>
+              </w:rPr>
+            </w:pPr>
+            <w:r>
+              <w:rPr>
+                <w:rFonts w:cs="BRH Devanagari Extra"/>
+                <w:color w:val="FF0000"/>
+                <w:szCs w:val="32"/>
+                <w:lang w:val="it-IT"/>
+              </w:rPr>
+              <w:t>64</w:t>
+            </w:r>
+            <w:r>
+              <w:rPr>
+                <w:rFonts w:ascii="BRH Devanagari Extra" w:hAnsi="BRH Devanagari Extra" w:cs="BRH Devanagari Extra"/>
+                <w:color w:val="FF0000"/>
+                <w:sz w:val="32"/>
+                <w:szCs w:val="32"/>
+                <w:lang w:val="it-IT"/>
+              </w:rPr>
+              <w:t>)</w:t>
+            </w:r>
+            <w:r>
+              <w:rPr>
+                <w:rFonts w:ascii="BRH Devanagari Extra" w:hAnsi="BRH Devanagari Extra" w:cs="BRH Devanagari Extra"/>
+                <w:color w:val="FF0000"/>
+                <w:sz w:val="32"/>
+                <w:szCs w:val="32"/>
+                <w:lang w:val="it-IT"/>
+              </w:rPr>
+              <w:tab/>
+            </w:r>
+            <w:r>
+              <w:rPr>
+                <w:rFonts w:cs="BRH Devanagari Extra"/>
+                <w:color w:val="FF0000"/>
+                <w:szCs w:val="32"/>
+                <w:lang w:val="it-IT"/>
+              </w:rPr>
+              <w:t>1</w:t>
+            </w:r>
+            <w:r>
+              <w:rPr>
+                <w:rFonts w:ascii="BRH Devanagari Extra" w:hAnsi="BRH Devanagari Extra" w:cs="BRH Devanagari Extra"/>
+                <w:color w:val="FF0000"/>
+                <w:sz w:val="32"/>
+                <w:szCs w:val="32"/>
+                <w:lang w:val="it-IT"/>
+              </w:rPr>
+              <w:t>.</w:t>
+            </w:r>
+            <w:r>
+              <w:rPr>
+                <w:rFonts w:cs="BRH Devanagari Extra"/>
+                <w:color w:val="FF0000"/>
+                <w:szCs w:val="32"/>
+                <w:lang w:val="it-IT"/>
+              </w:rPr>
+              <w:t>4</w:t>
+            </w:r>
+            <w:r>
+              <w:rPr>
+                <w:rFonts w:ascii="BRH Devanagari Extra" w:hAnsi="BRH Devanagari Extra" w:cs="BRH Devanagari Extra"/>
+                <w:color w:val="FF0000"/>
+                <w:sz w:val="32"/>
+                <w:szCs w:val="32"/>
+                <w:lang w:val="it-IT"/>
+              </w:rPr>
+              <w:t>.</w:t>
+            </w:r>
+            <w:r>
+              <w:rPr>
+                <w:rFonts w:cs="BRH Devanagari Extra"/>
+                <w:color w:val="FF0000"/>
+                <w:szCs w:val="32"/>
+                <w:lang w:val="it-IT"/>
+              </w:rPr>
+              <w:t>22</w:t>
+            </w:r>
+            <w:r>
+              <w:rPr>
+                <w:rFonts w:ascii="BRH Devanagari Extra" w:hAnsi="BRH Devanagari Extra" w:cs="BRH Devanagari Extra"/>
+                <w:color w:val="FF0000"/>
+                <w:sz w:val="32"/>
+                <w:szCs w:val="32"/>
+                <w:lang w:val="it-IT"/>
+              </w:rPr>
+              <w:t>.</w:t>
+            </w:r>
+            <w:r>
+              <w:rPr>
+                <w:rFonts w:cs="BRH Devanagari Extra"/>
+                <w:color w:val="FF0000"/>
+                <w:szCs w:val="32"/>
+                <w:lang w:val="it-IT"/>
+              </w:rPr>
+              <w:t>1</w:t>
+            </w:r>
+            <w:r>
+              <w:rPr>
+                <w:rFonts w:ascii="BRH Devanagari Extra" w:hAnsi="BRH Devanagari Extra" w:cs="BRH Devanagari Extra"/>
+                <w:color w:val="FF0000"/>
+                <w:sz w:val="32"/>
+                <w:szCs w:val="32"/>
+                <w:lang w:val="it-IT"/>
+              </w:rPr>
+              <w:t>(</w:t>
+            </w:r>
+            <w:r>
+              <w:rPr>
+                <w:rFonts w:cs="BRH Devanagari Extra"/>
+                <w:color w:val="FF0000"/>
+                <w:szCs w:val="32"/>
+                <w:lang w:val="it-IT"/>
+              </w:rPr>
+              <w:t>58</w:t>
+            </w:r>
+            <w:r>
+              <w:rPr>
+                <w:rFonts w:ascii="BRH Devanagari Extra" w:hAnsi="BRH Devanagari Extra" w:cs="BRH Devanagari Extra"/>
+                <w:color w:val="FF0000"/>
+                <w:sz w:val="32"/>
+                <w:szCs w:val="32"/>
+                <w:lang w:val="it-IT"/>
+              </w:rPr>
+              <w:t>)-  AxÉ</w:t>
+            </w:r>
+            <w:bookmarkStart w:id="1" w:name="_Hlk127028508"/>
+            <w:r>
+              <w:rPr>
+                <w:rFonts w:ascii="BRH Devanagari Extra" w:hAnsi="BRH Devanagari Extra" w:cs="BRH Devanagari Extra"/>
+                <w:color w:val="FF0000"/>
+                <w:sz w:val="32"/>
+                <w:szCs w:val="32"/>
+                <w:lang w:val="it-IT"/>
+              </w:rPr>
+              <w:t>þi</w:t>
+            </w:r>
+            <w:bookmarkEnd w:id="1"/>
+            <w:r>
+              <w:rPr>
+                <w:rFonts w:ascii="BRH Devanagari Extra" w:hAnsi="BRH Devanagari Extra" w:cs="BRH Devanagari Extra"/>
+                <w:color w:val="FF0000"/>
+                <w:sz w:val="32"/>
+                <w:szCs w:val="32"/>
+                <w:lang w:val="it-IT"/>
+              </w:rPr>
+              <w:t>Éç ||</w:t>
+            </w:r>
+          </w:p>
+          <w:p>
+            <w:pPr>
+              <w:widowControl w:val="0"/>
+              <w:autoSpaceDE w:val="0"/>
+              <w:autoSpaceDN w:val="0"/>
+              <w:adjustRightInd w:val="0"/>
+              <w:spacing w:before="0" w:line="240" w:lineRule="auto"/>
+              <w:rPr>
+                <w:rFonts w:cs="BRH Malayalam Extra"/>
+                <w:color w:val="FF0000"/>
+                <w:szCs w:val="40"/>
+              </w:rPr>
+            </w:pPr>
+            <w:r>
+              <w:rPr>
+                <w:rFonts w:ascii="BRH Devanagari Extra" w:hAnsi="BRH Devanagari Extra" w:cs="BRH Devanagari Extra"/>
+                <w:color w:val="FF0000"/>
+                <w:sz w:val="32"/>
+                <w:szCs w:val="32"/>
+                <w:lang w:val="it-IT"/>
+              </w:rPr>
+              <w:t>AxÉ</w:t>
+            </w:r>
+            <w:r>
+              <w:rPr>
+                <w:rFonts w:ascii="BRH Malayalam Extra" w:hAnsi="BRH Malayalam Extra" w:cs="BRH Devanagari Extra"/>
+                <w:color w:val="FF0000"/>
+                <w:szCs w:val="32"/>
+                <w:lang w:val="it-IT"/>
+              </w:rPr>
+              <w:t>–</w:t>
+            </w:r>
+            <w:r>
+              <w:rPr>
+                <w:rFonts w:ascii="BRH Devanagari Extra" w:hAnsi="BRH Devanagari Extra" w:cs="BRH Devanagari Extra"/>
+                <w:color w:val="FF0000"/>
+                <w:sz w:val="32"/>
+                <w:szCs w:val="32"/>
+                <w:lang w:val="it-IT"/>
+              </w:rPr>
+              <w:t>ÌS</w:t>
+            </w:r>
+            <w:r>
+              <w:rPr>
+                <w:rFonts w:ascii="BRH Devanagari Extra" w:hAnsi="BRH Devanagari Extra" w:cs="BRH Devanagari Extra"/>
+                <w:color w:val="FF0000"/>
+                <w:sz w:val="32"/>
+                <w:szCs w:val="32"/>
+                <w:highlight w:val="green"/>
+                <w:lang w:val="it-IT"/>
+              </w:rPr>
+              <w:t>ir</w:t>
+            </w:r>
+            <w:r>
+              <w:rPr>
+                <w:rFonts w:ascii="BRH Devanagari Extra" w:hAnsi="BRH Devanagari Extra" w:cs="BRH Devanagari Extra"/>
+                <w:color w:val="FF0000"/>
+                <w:sz w:val="32"/>
+                <w:szCs w:val="32"/>
+                <w:lang w:val="it-IT"/>
+              </w:rPr>
+              <w:t xml:space="preserve">ÉxÉþiÉç | </w:t>
             </w:r>
           </w:p>
         </w:tc>
@@ -7186,7 +9975,7 @@
         </w:tc>
         <w:tc>
           <w:tcPr>
-            <w:tcW w:w="7371" w:type="dxa"/>
+            <w:tcW w:w="7372" w:type="dxa"/>
           </w:tcPr>
           <w:p>
             <w:pPr>
@@ -7208,6 +9997,7 @@
                 <w:cs/>
                 <w:lang w:bidi="ta-IN"/>
               </w:rPr>
+              <w:lastRenderedPageBreak/>
               <w:t>28</w:t>
             </w:r>
             <w:r>
@@ -7904,7 +10694,7 @@
         </w:tc>
         <w:tc>
           <w:tcPr>
-            <w:tcW w:w="7371" w:type="dxa"/>
+            <w:tcW w:w="7372" w:type="dxa"/>
             <w:tcBorders>
               <w:top w:val="single" w:sz="4" w:space="0" w:color="000000"/>
               <w:left w:val="single" w:sz="4" w:space="0" w:color="000000"/>
@@ -8032,7 +10822,17 @@
                 <w:sz w:val="32"/>
                 <w:szCs w:val="32"/>
               </w:rPr>
-              <w:t xml:space="preserve">)-  </w:t>
+              <w:t>)</w:t>
+            </w:r>
+            <w:proofErr w:type="gramStart"/>
+            <w:r>
+              <w:rPr>
+                <w:rFonts w:ascii="BRH Devanagari Extra" w:hAnsi="BRH Devanagari Extra" w:cs="BRH Devanagari Extra"/>
+                <w:color w:val="000000"/>
+                <w:sz w:val="32"/>
+                <w:szCs w:val="32"/>
+              </w:rPr>
+              <w:t xml:space="preserve">-  </w:t>
             </w:r>
             <w:r>
               <w:rPr>
@@ -8043,6 +10843,7 @@
               </w:rPr>
               <w:t>ஸ</w:t>
             </w:r>
+            <w:proofErr w:type="gramEnd"/>
             <w:r>
               <w:rPr>
                 <w:rFonts w:ascii="BRH Tamil Tab Extra" w:hAnsi="BRH Tamil Tab Extra" w:cs="Latha"/>
@@ -10345,7 +13146,7 @@
         </w:tc>
         <w:tc>
           <w:tcPr>
-            <w:tcW w:w="7371" w:type="dxa"/>
+            <w:tcW w:w="7372" w:type="dxa"/>
             <w:tcBorders>
               <w:top w:val="single" w:sz="4" w:space="0" w:color="000000"/>
               <w:left w:val="single" w:sz="4" w:space="0" w:color="000000"/>
@@ -10373,6 +13174,7 @@
                 <w:cs/>
                 <w:lang w:bidi="ta-IN"/>
               </w:rPr>
+              <w:lastRenderedPageBreak/>
               <w:t>12)</w:t>
             </w:r>
             <w:r>
@@ -11263,6 +14065,7 @@
               </w:rPr>
               <w:t>)</w:t>
             </w:r>
+            <w:proofErr w:type="gramStart"/>
             <w:r>
               <w:rPr>
                 <w:rFonts w:ascii="Latha" w:hAnsi="Latha" w:cs="Latha"/>
@@ -11290,6 +14093,7 @@
               </w:rPr>
               <w:t>த்னீ</w:t>
             </w:r>
+            <w:proofErr w:type="gramEnd"/>
             <w:r>
               <w:rPr>
                 <w:rFonts w:ascii="BRH Tamil Tab Extra" w:hAnsi="BRH Tamil Tab Extra" w:cs="Latha"/>
@@ -12968,7 +15772,7 @@
         </w:tc>
         <w:tc>
           <w:tcPr>
-            <w:tcW w:w="7371" w:type="dxa"/>
+            <w:tcW w:w="7372" w:type="dxa"/>
             <w:tcBorders>
               <w:top w:val="single" w:sz="4" w:space="0" w:color="000000"/>
               <w:left w:val="single" w:sz="4" w:space="0" w:color="000000"/>
@@ -13551,6 +16355,699 @@
                 <w:lang w:bidi="ta-IN"/>
               </w:rPr>
               <w:t xml:space="preserve"> </w:t>
+            </w:r>
+          </w:p>
+        </w:tc>
+      </w:tr>
+      <w:tr>
+        <w:trPr>
+          <w:trHeight w:val="1131"/>
+        </w:trPr>
+        <w:tc>
+          <w:tcPr>
+            <w:tcW w:w="7024" w:type="dxa"/>
+          </w:tcPr>
+          <w:p>
+            <w:pPr>
+              <w:widowControl w:val="0"/>
+              <w:autoSpaceDE w:val="0"/>
+              <w:autoSpaceDN w:val="0"/>
+              <w:adjustRightInd w:val="0"/>
+              <w:spacing w:before="0" w:line="240" w:lineRule="auto"/>
+              <w:rPr>
+                <w:rFonts w:ascii="BRH Devanagari Extra" w:hAnsi="BRH Devanagari Extra" w:cs="BRH Devanagari Extra"/>
+                <w:color w:val="FF0000"/>
+                <w:sz w:val="32"/>
+                <w:szCs w:val="32"/>
+                <w:lang w:val="it-IT"/>
+              </w:rPr>
+            </w:pPr>
+            <w:r>
+              <w:rPr>
+                <w:rFonts w:cs="BRH Devanagari Extra"/>
+                <w:color w:val="FF0000"/>
+                <w:szCs w:val="32"/>
+                <w:lang w:val="it-IT"/>
+              </w:rPr>
+              <w:t>8</w:t>
+            </w:r>
+            <w:r>
+              <w:rPr>
+                <w:rFonts w:ascii="BRH Devanagari Extra" w:hAnsi="BRH Devanagari Extra" w:cs="BRH Devanagari Extra"/>
+                <w:color w:val="FF0000"/>
+                <w:sz w:val="32"/>
+                <w:szCs w:val="32"/>
+                <w:lang w:val="it-IT"/>
+              </w:rPr>
+              <w:t>)</w:t>
+            </w:r>
+            <w:r>
+              <w:rPr>
+                <w:rFonts w:ascii="BRH Devanagari Extra" w:hAnsi="BRH Devanagari Extra" w:cs="BRH Devanagari Extra"/>
+                <w:color w:val="FF0000"/>
+                <w:sz w:val="32"/>
+                <w:szCs w:val="32"/>
+                <w:lang w:val="it-IT"/>
+              </w:rPr>
+              <w:tab/>
+            </w:r>
+            <w:r>
+              <w:rPr>
+                <w:rFonts w:cs="BRH Devanagari Extra"/>
+                <w:color w:val="FF0000"/>
+                <w:szCs w:val="32"/>
+                <w:lang w:val="it-IT"/>
+              </w:rPr>
+              <w:t>1</w:t>
+            </w:r>
+            <w:r>
+              <w:rPr>
+                <w:rFonts w:ascii="BRH Devanagari Extra" w:hAnsi="BRH Devanagari Extra" w:cs="BRH Devanagari Extra"/>
+                <w:color w:val="FF0000"/>
+                <w:sz w:val="32"/>
+                <w:szCs w:val="32"/>
+                <w:lang w:val="it-IT"/>
+              </w:rPr>
+              <w:t>.</w:t>
+            </w:r>
+            <w:r>
+              <w:rPr>
+                <w:rFonts w:cs="BRH Devanagari Extra"/>
+                <w:color w:val="FF0000"/>
+                <w:szCs w:val="32"/>
+                <w:lang w:val="it-IT"/>
+              </w:rPr>
+              <w:t>4</w:t>
+            </w:r>
+            <w:r>
+              <w:rPr>
+                <w:rFonts w:ascii="BRH Devanagari Extra" w:hAnsi="BRH Devanagari Extra" w:cs="BRH Devanagari Extra"/>
+                <w:color w:val="FF0000"/>
+                <w:sz w:val="32"/>
+                <w:szCs w:val="32"/>
+                <w:lang w:val="it-IT"/>
+              </w:rPr>
+              <w:t>.</w:t>
+            </w:r>
+            <w:r>
+              <w:rPr>
+                <w:rFonts w:cs="BRH Devanagari Extra"/>
+                <w:color w:val="FF0000"/>
+                <w:szCs w:val="32"/>
+                <w:lang w:val="it-IT"/>
+              </w:rPr>
+              <w:t>30</w:t>
+            </w:r>
+            <w:r>
+              <w:rPr>
+                <w:rFonts w:ascii="BRH Devanagari Extra" w:hAnsi="BRH Devanagari Extra" w:cs="BRH Devanagari Extra"/>
+                <w:color w:val="FF0000"/>
+                <w:sz w:val="32"/>
+                <w:szCs w:val="32"/>
+                <w:lang w:val="it-IT"/>
+              </w:rPr>
+              <w:t>.</w:t>
+            </w:r>
+            <w:r>
+              <w:rPr>
+                <w:rFonts w:cs="BRH Devanagari Extra"/>
+                <w:color w:val="FF0000"/>
+                <w:szCs w:val="32"/>
+                <w:lang w:val="it-IT"/>
+              </w:rPr>
+              <w:t>1</w:t>
+            </w:r>
+            <w:r>
+              <w:rPr>
+                <w:rFonts w:ascii="BRH Devanagari Extra" w:hAnsi="BRH Devanagari Extra" w:cs="BRH Devanagari Extra"/>
+                <w:color w:val="FF0000"/>
+                <w:sz w:val="32"/>
+                <w:szCs w:val="32"/>
+                <w:lang w:val="it-IT"/>
+              </w:rPr>
+              <w:t>(</w:t>
+            </w:r>
+            <w:r>
+              <w:rPr>
+                <w:rFonts w:cs="BRH Devanagari Extra"/>
+                <w:color w:val="FF0000"/>
+                <w:szCs w:val="32"/>
+                <w:lang w:val="it-IT"/>
+              </w:rPr>
+              <w:t>6</w:t>
+            </w:r>
+            <w:r>
+              <w:rPr>
+                <w:rFonts w:ascii="BRH Devanagari Extra" w:hAnsi="BRH Devanagari Extra" w:cs="BRH Devanagari Extra"/>
+                <w:color w:val="FF0000"/>
+                <w:sz w:val="32"/>
+                <w:szCs w:val="32"/>
+                <w:lang w:val="it-IT"/>
+              </w:rPr>
+              <w:t>)-  A</w:t>
+            </w:r>
+            <w:r>
+              <w:rPr>
+                <w:rFonts w:ascii="BRH Malayalam Extra" w:hAnsi="BRH Malayalam Extra" w:cs="BRH Devanagari Extra"/>
+                <w:color w:val="FF0000"/>
+                <w:szCs w:val="32"/>
+                <w:lang w:val="it-IT"/>
+              </w:rPr>
+              <w:t>–</w:t>
+            </w:r>
+            <w:r>
+              <w:rPr>
+                <w:rFonts w:ascii="BRH Devanagari Extra" w:hAnsi="BRH Devanagari Extra" w:cs="BRH Devanagari Extra"/>
+                <w:color w:val="FF0000"/>
+                <w:sz w:val="32"/>
+                <w:szCs w:val="32"/>
+                <w:lang w:val="it-IT"/>
+              </w:rPr>
+              <w:t>uÉå</w:t>
+            </w:r>
+            <w:r>
+              <w:rPr>
+                <w:rFonts w:ascii="BRH Malayalam Extra" w:hAnsi="BRH Malayalam Extra" w:cs="BRH Devanagari Extra"/>
+                <w:color w:val="FF0000"/>
+                <w:szCs w:val="32"/>
+                <w:lang w:val="it-IT"/>
+              </w:rPr>
+              <w:t>–</w:t>
+            </w:r>
+            <w:r>
+              <w:rPr>
+                <w:rFonts w:ascii="BRH Devanagari Extra" w:hAnsi="BRH Devanagari Extra" w:cs="BRH Devanagari Extra"/>
+                <w:color w:val="FF0000"/>
+                <w:sz w:val="32"/>
+                <w:szCs w:val="32"/>
+                <w:lang w:val="it-IT"/>
+              </w:rPr>
+              <w:t>mÉ</w:t>
+            </w:r>
+            <w:r>
+              <w:rPr>
+                <w:rFonts w:ascii="BRH Malayalam Extra" w:hAnsi="BRH Malayalam Extra" w:cs="BRH Devanagari Extra"/>
+                <w:color w:val="FF0000"/>
+                <w:szCs w:val="32"/>
+                <w:lang w:val="it-IT"/>
+              </w:rPr>
+              <w:t>–</w:t>
+            </w:r>
+            <w:r>
+              <w:rPr>
+                <w:rFonts w:ascii="BRH Devanagari Extra" w:hAnsi="BRH Devanagari Extra" w:cs="BRH Devanagari Extra"/>
+                <w:color w:val="FF0000"/>
+                <w:sz w:val="32"/>
+                <w:szCs w:val="32"/>
+                <w:lang w:val="it-IT"/>
+              </w:rPr>
+              <w:t>rÉ</w:t>
+            </w:r>
+            <w:r>
+              <w:rPr>
+                <w:rFonts w:ascii="BRH Malayalam Extra" w:hAnsi="BRH Malayalam Extra" w:cs="BRH Devanagari Extra"/>
+                <w:color w:val="FF0000"/>
+                <w:szCs w:val="32"/>
+                <w:lang w:val="it-IT"/>
+              </w:rPr>
+              <w:t>–</w:t>
+            </w:r>
+            <w:r>
+              <w:rPr>
+                <w:rFonts w:ascii="BRH Devanagari Extra" w:hAnsi="BRH Devanagari Extra" w:cs="BRH Devanagari Extra"/>
+                <w:color w:val="FF0000"/>
+                <w:sz w:val="32"/>
+                <w:szCs w:val="32"/>
+                <w:lang w:val="it-IT"/>
+              </w:rPr>
+              <w:t xml:space="preserve">È || </w:t>
+            </w:r>
+          </w:p>
+          <w:p>
+            <w:pPr>
+              <w:widowControl w:val="0"/>
+              <w:autoSpaceDE w:val="0"/>
+              <w:autoSpaceDN w:val="0"/>
+              <w:adjustRightInd w:val="0"/>
+              <w:spacing w:before="0" w:after="120" w:line="240" w:lineRule="auto"/>
+              <w:rPr>
+                <w:rFonts w:cs="BRH Malayalam Extra"/>
+                <w:color w:val="FF0000"/>
+                <w:szCs w:val="40"/>
+                <w:lang w:val="it-IT"/>
+              </w:rPr>
+            </w:pPr>
+            <w:r>
+              <w:rPr>
+                <w:rFonts w:ascii="BRH Devanagari Extra" w:hAnsi="BRH Devanagari Extra" w:cs="BRH Devanagari Extra"/>
+                <w:color w:val="FF0000"/>
+                <w:sz w:val="32"/>
+                <w:szCs w:val="32"/>
+                <w:lang w:val="it-IT"/>
+              </w:rPr>
+              <w:t>A</w:t>
+            </w:r>
+            <w:r>
+              <w:rPr>
+                <w:rFonts w:ascii="BRH Malayalam Extra" w:hAnsi="BRH Malayalam Extra" w:cs="BRH Devanagari Extra"/>
+                <w:color w:val="FF0000"/>
+                <w:szCs w:val="32"/>
+                <w:lang w:val="it-IT"/>
+              </w:rPr>
+              <w:t>–</w:t>
+            </w:r>
+            <w:r>
+              <w:rPr>
+                <w:rFonts w:ascii="BRH Devanagari Extra" w:hAnsi="BRH Devanagari Extra" w:cs="BRH Devanagari Extra"/>
+                <w:color w:val="FF0000"/>
+                <w:sz w:val="32"/>
+                <w:szCs w:val="32"/>
+                <w:lang w:val="it-IT"/>
+              </w:rPr>
+              <w:t>uÉå</w:t>
+            </w:r>
+            <w:r>
+              <w:rPr>
+                <w:rFonts w:ascii="BRH Malayalam Extra" w:hAnsi="BRH Malayalam Extra" w:cs="BRH Devanagari Extra"/>
+                <w:color w:val="FF0000"/>
+                <w:szCs w:val="32"/>
+                <w:lang w:val="it-IT"/>
+              </w:rPr>
+              <w:t>–</w:t>
+            </w:r>
+            <w:r>
+              <w:rPr>
+                <w:rFonts w:ascii="BRH Devanagari Extra" w:hAnsi="BRH Devanagari Extra" w:cs="BRH Devanagari Extra"/>
+                <w:color w:val="FF0000"/>
+                <w:sz w:val="32"/>
+                <w:szCs w:val="32"/>
+                <w:lang w:val="it-IT"/>
+              </w:rPr>
+              <w:t>mÉ</w:t>
+            </w:r>
+            <w:r>
+              <w:rPr>
+                <w:rFonts w:ascii="BRH Malayalam Extra" w:hAnsi="BRH Malayalam Extra" w:cs="BRH Devanagari Extra"/>
+                <w:color w:val="FF0000"/>
+                <w:szCs w:val="32"/>
+                <w:lang w:val="it-IT"/>
+              </w:rPr>
+              <w:t>–</w:t>
+            </w:r>
+            <w:r>
+              <w:rPr>
+                <w:rFonts w:ascii="BRH Devanagari Extra" w:hAnsi="BRH Devanagari Extra" w:cs="BRH Devanagari Extra"/>
+                <w:color w:val="FF0000"/>
+                <w:sz w:val="32"/>
+                <w:szCs w:val="32"/>
+                <w:lang w:val="it-IT"/>
+              </w:rPr>
+              <w:t>rÉ</w:t>
+            </w:r>
+            <w:r>
+              <w:rPr>
+                <w:rFonts w:ascii="BRH Malayalam Extra" w:hAnsi="BRH Malayalam Extra" w:cs="BRH Devanagari Extra"/>
+                <w:color w:val="FF0000"/>
+                <w:szCs w:val="32"/>
+                <w:lang w:val="it-IT"/>
+              </w:rPr>
+              <w:t>–</w:t>
+            </w:r>
+            <w:r>
+              <w:rPr>
+                <w:rFonts w:ascii="BRH Devanagari Extra" w:hAnsi="BRH Devanagari Extra" w:cs="BRH Devanagari Extra"/>
+                <w:color w:val="FF0000"/>
+                <w:sz w:val="32"/>
+                <w:szCs w:val="32"/>
+                <w:lang w:val="it-IT"/>
+              </w:rPr>
+              <w:t xml:space="preserve"> C</w:t>
+            </w:r>
+            <w:r>
+              <w:rPr>
+                <w:rFonts w:ascii="BRH Devanagari Extra" w:hAnsi="BRH Devanagari Extra" w:cs="BRH Devanagari Extra"/>
+                <w:color w:val="FF0000"/>
+                <w:sz w:val="32"/>
+                <w:szCs w:val="32"/>
+                <w:highlight w:val="yellow"/>
+                <w:lang w:val="it-IT"/>
+              </w:rPr>
+              <w:t>ÌiÉþ A</w:t>
+            </w:r>
+            <w:r>
+              <w:rPr>
+                <w:rFonts w:ascii="BRH Devanagari Extra" w:hAnsi="BRH Devanagari Extra" w:cs="BRH Devanagari Extra"/>
+                <w:color w:val="FF0000"/>
+                <w:sz w:val="32"/>
+                <w:szCs w:val="32"/>
+                <w:lang w:val="it-IT"/>
+              </w:rPr>
+              <w:t xml:space="preserve">uÉåmÉrÉÈ | </w:t>
+            </w:r>
+          </w:p>
+        </w:tc>
+        <w:tc>
+          <w:tcPr>
+            <w:tcW w:w="7372" w:type="dxa"/>
+          </w:tcPr>
+          <w:p>
+            <w:pPr>
+              <w:widowControl w:val="0"/>
+              <w:autoSpaceDE w:val="0"/>
+              <w:autoSpaceDN w:val="0"/>
+              <w:adjustRightInd w:val="0"/>
+              <w:spacing w:before="0" w:line="240" w:lineRule="auto"/>
+              <w:rPr>
+                <w:rFonts w:ascii="BRH Devanagari Extra" w:hAnsi="BRH Devanagari Extra" w:cs="BRH Devanagari Extra"/>
+                <w:color w:val="FF0000"/>
+                <w:sz w:val="32"/>
+                <w:szCs w:val="32"/>
+                <w:lang w:val="it-IT"/>
+              </w:rPr>
+            </w:pPr>
+            <w:r>
+              <w:rPr>
+                <w:rFonts w:cs="BRH Devanagari Extra"/>
+                <w:color w:val="FF0000"/>
+                <w:szCs w:val="32"/>
+                <w:lang w:val="it-IT"/>
+              </w:rPr>
+              <w:t>8</w:t>
+            </w:r>
+            <w:r>
+              <w:rPr>
+                <w:rFonts w:ascii="BRH Devanagari Extra" w:hAnsi="BRH Devanagari Extra" w:cs="BRH Devanagari Extra"/>
+                <w:color w:val="FF0000"/>
+                <w:sz w:val="32"/>
+                <w:szCs w:val="32"/>
+                <w:lang w:val="it-IT"/>
+              </w:rPr>
+              <w:t>)</w:t>
+            </w:r>
+            <w:r>
+              <w:rPr>
+                <w:rFonts w:ascii="BRH Devanagari Extra" w:hAnsi="BRH Devanagari Extra" w:cs="BRH Devanagari Extra"/>
+                <w:color w:val="FF0000"/>
+                <w:sz w:val="32"/>
+                <w:szCs w:val="32"/>
+                <w:lang w:val="it-IT"/>
+              </w:rPr>
+              <w:tab/>
+            </w:r>
+            <w:r>
+              <w:rPr>
+                <w:rFonts w:cs="BRH Devanagari Extra"/>
+                <w:color w:val="FF0000"/>
+                <w:szCs w:val="32"/>
+                <w:lang w:val="it-IT"/>
+              </w:rPr>
+              <w:t>1</w:t>
+            </w:r>
+            <w:r>
+              <w:rPr>
+                <w:rFonts w:ascii="BRH Devanagari Extra" w:hAnsi="BRH Devanagari Extra" w:cs="BRH Devanagari Extra"/>
+                <w:color w:val="FF0000"/>
+                <w:sz w:val="32"/>
+                <w:szCs w:val="32"/>
+                <w:lang w:val="it-IT"/>
+              </w:rPr>
+              <w:t>.</w:t>
+            </w:r>
+            <w:r>
+              <w:rPr>
+                <w:rFonts w:cs="BRH Devanagari Extra"/>
+                <w:color w:val="FF0000"/>
+                <w:szCs w:val="32"/>
+                <w:lang w:val="it-IT"/>
+              </w:rPr>
+              <w:t>4</w:t>
+            </w:r>
+            <w:r>
+              <w:rPr>
+                <w:rFonts w:ascii="BRH Devanagari Extra" w:hAnsi="BRH Devanagari Extra" w:cs="BRH Devanagari Extra"/>
+                <w:color w:val="FF0000"/>
+                <w:sz w:val="32"/>
+                <w:szCs w:val="32"/>
+                <w:lang w:val="it-IT"/>
+              </w:rPr>
+              <w:t>.</w:t>
+            </w:r>
+            <w:r>
+              <w:rPr>
+                <w:rFonts w:cs="BRH Devanagari Extra"/>
+                <w:color w:val="FF0000"/>
+                <w:szCs w:val="32"/>
+                <w:lang w:val="it-IT"/>
+              </w:rPr>
+              <w:t>30</w:t>
+            </w:r>
+            <w:r>
+              <w:rPr>
+                <w:rFonts w:ascii="BRH Devanagari Extra" w:hAnsi="BRH Devanagari Extra" w:cs="BRH Devanagari Extra"/>
+                <w:color w:val="FF0000"/>
+                <w:sz w:val="32"/>
+                <w:szCs w:val="32"/>
+                <w:lang w:val="it-IT"/>
+              </w:rPr>
+              <w:t>.</w:t>
+            </w:r>
+            <w:r>
+              <w:rPr>
+                <w:rFonts w:cs="BRH Devanagari Extra"/>
+                <w:color w:val="FF0000"/>
+                <w:szCs w:val="32"/>
+                <w:lang w:val="it-IT"/>
+              </w:rPr>
+              <w:t>1</w:t>
+            </w:r>
+            <w:r>
+              <w:rPr>
+                <w:rFonts w:ascii="BRH Devanagari Extra" w:hAnsi="BRH Devanagari Extra" w:cs="BRH Devanagari Extra"/>
+                <w:color w:val="FF0000"/>
+                <w:sz w:val="32"/>
+                <w:szCs w:val="32"/>
+                <w:lang w:val="it-IT"/>
+              </w:rPr>
+              <w:t>(</w:t>
+            </w:r>
+            <w:r>
+              <w:rPr>
+                <w:rFonts w:cs="BRH Devanagari Extra"/>
+                <w:color w:val="FF0000"/>
+                <w:szCs w:val="32"/>
+                <w:lang w:val="it-IT"/>
+              </w:rPr>
+              <w:t>6</w:t>
+            </w:r>
+            <w:r>
+              <w:rPr>
+                <w:rFonts w:ascii="BRH Devanagari Extra" w:hAnsi="BRH Devanagari Extra" w:cs="BRH Devanagari Extra"/>
+                <w:color w:val="FF0000"/>
+                <w:sz w:val="32"/>
+                <w:szCs w:val="32"/>
+                <w:lang w:val="it-IT"/>
+              </w:rPr>
+              <w:t>)-  A</w:t>
+            </w:r>
+            <w:r>
+              <w:rPr>
+                <w:rFonts w:ascii="BRH Malayalam Extra" w:hAnsi="BRH Malayalam Extra" w:cs="BRH Devanagari Extra"/>
+                <w:color w:val="FF0000"/>
+                <w:szCs w:val="32"/>
+                <w:lang w:val="it-IT"/>
+              </w:rPr>
+              <w:t>–</w:t>
+            </w:r>
+            <w:r>
+              <w:rPr>
+                <w:rFonts w:ascii="BRH Devanagari Extra" w:hAnsi="BRH Devanagari Extra" w:cs="BRH Devanagari Extra"/>
+                <w:color w:val="FF0000"/>
+                <w:sz w:val="32"/>
+                <w:szCs w:val="32"/>
+                <w:lang w:val="it-IT"/>
+              </w:rPr>
+              <w:t>uÉå</w:t>
+            </w:r>
+            <w:r>
+              <w:rPr>
+                <w:rFonts w:ascii="BRH Malayalam Extra" w:hAnsi="BRH Malayalam Extra" w:cs="BRH Devanagari Extra"/>
+                <w:color w:val="FF0000"/>
+                <w:szCs w:val="32"/>
+                <w:lang w:val="it-IT"/>
+              </w:rPr>
+              <w:t>–</w:t>
+            </w:r>
+            <w:r>
+              <w:rPr>
+                <w:rFonts w:ascii="BRH Devanagari Extra" w:hAnsi="BRH Devanagari Extra" w:cs="BRH Devanagari Extra"/>
+                <w:color w:val="FF0000"/>
+                <w:sz w:val="32"/>
+                <w:szCs w:val="32"/>
+                <w:lang w:val="it-IT"/>
+              </w:rPr>
+              <w:t>mÉ</w:t>
+            </w:r>
+            <w:r>
+              <w:rPr>
+                <w:rFonts w:ascii="BRH Malayalam Extra" w:hAnsi="BRH Malayalam Extra" w:cs="BRH Devanagari Extra"/>
+                <w:color w:val="FF0000"/>
+                <w:szCs w:val="32"/>
+                <w:lang w:val="it-IT"/>
+              </w:rPr>
+              <w:t>–</w:t>
+            </w:r>
+            <w:r>
+              <w:rPr>
+                <w:rFonts w:ascii="BRH Devanagari Extra" w:hAnsi="BRH Devanagari Extra" w:cs="BRH Devanagari Extra"/>
+                <w:color w:val="FF0000"/>
+                <w:sz w:val="32"/>
+                <w:szCs w:val="32"/>
+                <w:lang w:val="it-IT"/>
+              </w:rPr>
+              <w:t>rÉ</w:t>
+            </w:r>
+            <w:r>
+              <w:rPr>
+                <w:rFonts w:ascii="BRH Malayalam Extra" w:hAnsi="BRH Malayalam Extra" w:cs="BRH Devanagari Extra"/>
+                <w:color w:val="FF0000"/>
+                <w:szCs w:val="32"/>
+                <w:lang w:val="it-IT"/>
+              </w:rPr>
+              <w:t>–</w:t>
+            </w:r>
+            <w:r>
+              <w:rPr>
+                <w:rFonts w:ascii="BRH Devanagari Extra" w:hAnsi="BRH Devanagari Extra" w:cs="BRH Devanagari Extra"/>
+                <w:color w:val="FF0000"/>
+                <w:sz w:val="32"/>
+                <w:szCs w:val="32"/>
+                <w:lang w:val="it-IT"/>
+              </w:rPr>
+              <w:t xml:space="preserve">È || </w:t>
+            </w:r>
+          </w:p>
+          <w:p>
+            <w:pPr>
+              <w:widowControl w:val="0"/>
+              <w:autoSpaceDE w:val="0"/>
+              <w:autoSpaceDN w:val="0"/>
+              <w:adjustRightInd w:val="0"/>
+              <w:spacing w:before="0" w:line="240" w:lineRule="auto"/>
+              <w:rPr>
+                <w:rFonts w:cs="BRH Malayalam Extra"/>
+                <w:color w:val="FF0000"/>
+                <w:szCs w:val="40"/>
+                <w:lang w:val="it-IT"/>
+              </w:rPr>
+            </w:pPr>
+            <w:r>
+              <w:rPr>
+                <w:rFonts w:ascii="BRH Devanagari Extra" w:hAnsi="BRH Devanagari Extra" w:cs="BRH Devanagari Extra"/>
+                <w:color w:val="FF0000"/>
+                <w:sz w:val="32"/>
+                <w:szCs w:val="32"/>
+                <w:lang w:val="it-IT"/>
+              </w:rPr>
+              <w:t>A</w:t>
+            </w:r>
+            <w:r>
+              <w:rPr>
+                <w:rFonts w:ascii="BRH Malayalam Extra" w:hAnsi="BRH Malayalam Extra" w:cs="BRH Devanagari Extra"/>
+                <w:color w:val="FF0000"/>
+                <w:szCs w:val="32"/>
+                <w:lang w:val="it-IT"/>
+              </w:rPr>
+              <w:t>–</w:t>
+            </w:r>
+            <w:r>
+              <w:rPr>
+                <w:rFonts w:ascii="BRH Devanagari Extra" w:hAnsi="BRH Devanagari Extra" w:cs="BRH Devanagari Extra"/>
+                <w:color w:val="FF0000"/>
+                <w:sz w:val="32"/>
+                <w:szCs w:val="32"/>
+                <w:lang w:val="it-IT"/>
+              </w:rPr>
+              <w:t>uÉå</w:t>
+            </w:r>
+            <w:r>
+              <w:rPr>
+                <w:rFonts w:ascii="BRH Malayalam Extra" w:hAnsi="BRH Malayalam Extra" w:cs="BRH Devanagari Extra"/>
+                <w:color w:val="FF0000"/>
+                <w:szCs w:val="32"/>
+                <w:lang w:val="it-IT"/>
+              </w:rPr>
+              <w:t>–</w:t>
+            </w:r>
+            <w:r>
+              <w:rPr>
+                <w:rFonts w:ascii="BRH Devanagari Extra" w:hAnsi="BRH Devanagari Extra" w:cs="BRH Devanagari Extra"/>
+                <w:color w:val="FF0000"/>
+                <w:sz w:val="32"/>
+                <w:szCs w:val="32"/>
+                <w:lang w:val="it-IT"/>
+              </w:rPr>
+              <w:t>mÉ</w:t>
+            </w:r>
+            <w:r>
+              <w:rPr>
+                <w:rFonts w:ascii="BRH Malayalam Extra" w:hAnsi="BRH Malayalam Extra" w:cs="BRH Devanagari Extra"/>
+                <w:color w:val="FF0000"/>
+                <w:szCs w:val="32"/>
+                <w:lang w:val="it-IT"/>
+              </w:rPr>
+              <w:t>–</w:t>
+            </w:r>
+            <w:r>
+              <w:rPr>
+                <w:rFonts w:ascii="BRH Devanagari Extra" w:hAnsi="BRH Devanagari Extra" w:cs="BRH Devanagari Extra"/>
+                <w:color w:val="FF0000"/>
+                <w:sz w:val="32"/>
+                <w:szCs w:val="32"/>
+                <w:lang w:val="it-IT"/>
+              </w:rPr>
+              <w:t>rÉ</w:t>
+            </w:r>
+            <w:r>
+              <w:rPr>
+                <w:rFonts w:ascii="BRH Malayalam Extra" w:hAnsi="BRH Malayalam Extra" w:cs="BRH Devanagari Extra"/>
+                <w:color w:val="FF0000"/>
+                <w:szCs w:val="32"/>
+                <w:lang w:val="it-IT"/>
+              </w:rPr>
+              <w:t>–</w:t>
+            </w:r>
+            <w:r>
+              <w:rPr>
+                <w:rFonts w:ascii="BRH Devanagari Extra" w:hAnsi="BRH Devanagari Extra" w:cs="BRH Devanagari Extra"/>
+                <w:color w:val="FF0000"/>
+                <w:sz w:val="32"/>
+                <w:szCs w:val="32"/>
+                <w:lang w:val="it-IT"/>
+              </w:rPr>
+              <w:t xml:space="preserve"> C</w:t>
+            </w:r>
+            <w:bookmarkStart w:id="2" w:name="_Hlk127028680"/>
+            <w:r>
+              <w:rPr>
+                <w:rFonts w:ascii="BRH Devanagari Extra" w:hAnsi="BRH Devanagari Extra" w:cs="BRH Devanagari Extra"/>
+                <w:color w:val="FF0000"/>
+                <w:sz w:val="32"/>
+                <w:szCs w:val="32"/>
+                <w:highlight w:val="green"/>
+                <w:lang w:val="it-IT"/>
+              </w:rPr>
+              <w:t>irÉþ</w:t>
+            </w:r>
+            <w:bookmarkEnd w:id="2"/>
+            <w:r>
+              <w:rPr>
+                <w:rFonts w:ascii="BRH Devanagari Extra" w:hAnsi="BRH Devanagari Extra" w:cs="BRH Devanagari Extra"/>
+                <w:color w:val="FF0000"/>
+                <w:sz w:val="32"/>
+                <w:szCs w:val="32"/>
+                <w:lang w:val="it-IT"/>
+              </w:rPr>
+              <w:t xml:space="preserve">uÉåmÉrÉÈ | </w:t>
             </w:r>
           </w:p>
         </w:tc>
@@ -13580,6 +17077,7 @@
                 <w:rFonts w:cs="BRH Devanagari Extra"/>
                 <w:color w:val="000000"/>
                 <w:szCs w:val="32"/>
+                <w:lang w:val="it-IT"/>
               </w:rPr>
             </w:pPr>
           </w:p>
@@ -13927,7 +17425,7 @@
         </w:tc>
         <w:tc>
           <w:tcPr>
-            <w:tcW w:w="7371" w:type="dxa"/>
+            <w:tcW w:w="7372" w:type="dxa"/>
             <w:tcBorders>
               <w:top w:val="single" w:sz="4" w:space="0" w:color="000000"/>
               <w:left w:val="single" w:sz="4" w:space="0" w:color="000000"/>
@@ -14197,7 +17695,7 @@
               </w:rPr>
               <w:t>இ</w:t>
             </w:r>
-            <w:bookmarkStart w:id="0" w:name="_Hlk121236614"/>
+            <w:bookmarkStart w:id="3" w:name="_Hlk121236614"/>
             <w:r>
               <w:rPr>
                 <w:rFonts w:ascii="Latha" w:hAnsi="Latha" w:cs="Latha" w:hint="cs"/>
@@ -14208,7 +17706,7 @@
               </w:rPr>
               <w:t>த்யோ</w:t>
             </w:r>
-            <w:bookmarkEnd w:id="0"/>
+            <w:bookmarkEnd w:id="3"/>
             <w:r>
               <w:rPr>
                 <w:rFonts w:ascii="Latha" w:hAnsi="Latha" w:cs="Latha"/>
@@ -14839,7 +18337,7 @@
         </w:tc>
         <w:tc>
           <w:tcPr>
-            <w:tcW w:w="7371" w:type="dxa"/>
+            <w:tcW w:w="7372" w:type="dxa"/>
             <w:tcBorders>
               <w:top w:val="single" w:sz="4" w:space="0" w:color="000000"/>
               <w:left w:val="single" w:sz="4" w:space="0" w:color="000000"/>
@@ -15452,6 +18950,7 @@
                 <w:cs/>
                 <w:lang w:bidi="ta-IN"/>
               </w:rPr>
+              <w:lastRenderedPageBreak/>
               <w:t>7</w:t>
             </w:r>
             <w:r>
@@ -15769,7 +19268,6 @@
                 <w:cs/>
                 <w:lang w:bidi="ta-IN"/>
               </w:rPr>
-              <w:lastRenderedPageBreak/>
               <w:t>பந்தா</w:t>
             </w:r>
             <w:r>
@@ -16917,7 +20415,7 @@
         </w:tc>
         <w:tc>
           <w:tcPr>
-            <w:tcW w:w="7371" w:type="dxa"/>
+            <w:tcW w:w="7372" w:type="dxa"/>
             <w:tcBorders>
               <w:top w:val="single" w:sz="4" w:space="0" w:color="000000"/>
               <w:left w:val="single" w:sz="4" w:space="0" w:color="000000"/>
@@ -16947,7 +20445,6 @@
                 <w:cs/>
                 <w:lang w:bidi="ta-IN"/>
               </w:rPr>
-              <w:lastRenderedPageBreak/>
               <w:t>7</w:t>
             </w:r>
             <w:r>
@@ -17295,7 +20792,6 @@
                 <w:cs/>
                 <w:lang w:bidi="ta-IN"/>
               </w:rPr>
-              <w:lastRenderedPageBreak/>
               <w:t>பந்தா</w:t>
             </w:r>
             <w:r>
@@ -19031,7 +22527,7 @@
         </w:tc>
         <w:tc>
           <w:tcPr>
-            <w:tcW w:w="7371" w:type="dxa"/>
+            <w:tcW w:w="7372" w:type="dxa"/>
             <w:tcBorders>
               <w:top w:val="single" w:sz="4" w:space="0" w:color="000000"/>
               <w:left w:val="single" w:sz="4" w:space="0" w:color="000000"/>
@@ -19457,6 +22953,7 @@
                 <w:cs/>
                 <w:lang w:bidi="ta-IN"/>
               </w:rPr>
+              <w:lastRenderedPageBreak/>
               <w:t>52)</w:t>
             </w:r>
             <w:r>
@@ -19809,7 +23306,7 @@
         </w:tc>
         <w:tc>
           <w:tcPr>
-            <w:tcW w:w="7371" w:type="dxa"/>
+            <w:tcW w:w="7372" w:type="dxa"/>
             <w:tcBorders>
               <w:top w:val="single" w:sz="4" w:space="0" w:color="000000"/>
               <w:left w:val="single" w:sz="4" w:space="0" w:color="000000"/>
@@ -20117,9 +23614,9 @@
               </w:rPr>
               <w:t xml:space="preserve"> | </w:t>
             </w:r>
-            <w:bookmarkStart w:id="1" w:name="_Hlk120569007"/>
+            <w:bookmarkStart w:id="4" w:name="_Hlk120569007"/>
           </w:p>
-          <w:bookmarkEnd w:id="1"/>
+          <w:bookmarkEnd w:id="4"/>
           <w:p>
             <w:pPr>
               <w:widowControl w:val="0"/>
@@ -20292,7 +23789,27 @@
           <w:sz w:val="28"/>
           <w:szCs w:val="32"/>
         </w:rPr>
-        <w:t>(ignore those which are already incorporated in your book’s version and date)</w:t>
+        <w:t>(</w:t>
+      </w:r>
+      <w:proofErr w:type="gramStart"/>
+      <w:r>
+        <w:rPr>
+          <w:b/>
+          <w:bCs/>
+          <w:sz w:val="28"/>
+          <w:szCs w:val="32"/>
+        </w:rPr>
+        <w:t>ignore</w:t>
+      </w:r>
+      <w:proofErr w:type="gramEnd"/>
+      <w:r>
+        <w:rPr>
+          <w:b/>
+          <w:bCs/>
+          <w:sz w:val="28"/>
+          <w:szCs w:val="32"/>
+        </w:rPr>
+        <w:t xml:space="preserve"> those which are already incorporated in your book’s version and date)</w:t>
       </w:r>
     </w:p>
     <w:tbl>

--- a/TS Jatai Ghanam Project/TS 1.4/TS 1.4 Jatai Tamil Corrections.docx
+++ b/TS Jatai Ghanam Project/TS 1.4/TS 1.4 Jatai Tamil Corrections.docx
@@ -118,36 +118,11 @@
         <w:rPr>
           <w:b/>
           <w:bCs/>
-          <w:color w:val="FF0000"/>
-          <w:sz w:val="32"/>
-          <w:szCs w:val="32"/>
-          <w:highlight w:val="yellow"/>
-          <w:u w:val="single"/>
-        </w:rPr>
-        <w:t>xxxxx</w:t>
-      </w:r>
-      <w:r>
-        <w:rPr>
-          <w:b/>
-          <w:bCs/>
-          <w:color w:val="FF0000"/>
           <w:sz w:val="32"/>
           <w:szCs w:val="32"/>
           <w:u w:val="single"/>
         </w:rPr>
-        <w:t xml:space="preserve"> </w:t>
-      </w:r>
-      <w:r>
-        <w:rPr>
-          <w:b/>
-          <w:bCs/>
-          <w:color w:val="FF0000"/>
-          <w:sz w:val="32"/>
-          <w:szCs w:val="32"/>
-          <w:highlight w:val="yellow"/>
-          <w:u w:val="single"/>
-        </w:rPr>
-        <w:t>2022</w:t>
+        <w:t>28th Feb 2023</w:t>
       </w:r>
     </w:p>
     <w:p>
@@ -168,27 +143,7 @@
           <w:sz w:val="28"/>
           <w:szCs w:val="32"/>
         </w:rPr>
-        <w:t>(</w:t>
-      </w:r>
-      <w:proofErr w:type="gramStart"/>
-      <w:r>
-        <w:rPr>
-          <w:b/>
-          <w:bCs/>
-          <w:sz w:val="28"/>
-          <w:szCs w:val="32"/>
-        </w:rPr>
-        <w:t>ignore</w:t>
-      </w:r>
-      <w:proofErr w:type="gramEnd"/>
-      <w:r>
-        <w:rPr>
-          <w:b/>
-          <w:bCs/>
-          <w:sz w:val="28"/>
-          <w:szCs w:val="32"/>
-        </w:rPr>
-        <w:t xml:space="preserve"> those which are already incorporated in your book’s version and date)</w:t>
+        <w:t>(ignore those which are already incorporated in your book’s version and date)</w:t>
       </w:r>
     </w:p>
     <w:tbl>
@@ -3649,191 +3604,290 @@
           </w:tcPr>
           <w:p>
             <w:pPr>
-              <w:widowControl w:val="0"/>
               <w:autoSpaceDE w:val="0"/>
               <w:autoSpaceDN w:val="0"/>
               <w:adjustRightInd w:val="0"/>
-              <w:spacing w:before="0" w:line="240" w:lineRule="auto"/>
-              <w:rPr>
-                <w:rFonts w:ascii="BRH Devanagari Extra" w:hAnsi="BRH Devanagari Extra" w:cs="BRH Devanagari Extra"/>
-                <w:color w:val="FF0000"/>
-                <w:sz w:val="32"/>
-                <w:szCs w:val="32"/>
+              <w:rPr>
+                <w:rFonts w:ascii="Latha" w:hAnsi="Latha" w:cs="Latha"/>
+                <w:szCs w:val="28"/>
+                <w:lang w:bidi="ta-IN"/>
               </w:rPr>
             </w:pPr>
             <w:r>
               <w:rPr>
-                <w:rFonts w:cs="BRH Devanagari Extra"/>
-                <w:color w:val="FF0000"/>
-                <w:szCs w:val="32"/>
+                <w:rFonts w:cs="Latha"/>
+                <w:b/>
+                <w:bCs/>
+                <w:szCs w:val="28"/>
+                <w:cs/>
+                <w:lang w:bidi="ta-IN"/>
               </w:rPr>
               <w:lastRenderedPageBreak/>
               <w:t>34</w:t>
             </w:r>
             <w:r>
               <w:rPr>
-                <w:rFonts w:ascii="BRH Devanagari Extra" w:hAnsi="BRH Devanagari Extra" w:cs="BRH Devanagari Extra"/>
-                <w:color w:val="FF0000"/>
-                <w:sz w:val="32"/>
-                <w:szCs w:val="32"/>
+                <w:rFonts w:cs="Latha"/>
+                <w:b/>
+                <w:bCs/>
+                <w:szCs w:val="28"/>
+                <w:cs/>
+                <w:lang w:bidi="ta-IN"/>
               </w:rPr>
               <w:t>)</w:t>
             </w:r>
             <w:r>
               <w:rPr>
-                <w:rFonts w:ascii="BRH Devanagari Extra" w:hAnsi="BRH Devanagari Extra" w:cs="BRH Devanagari Extra"/>
-                <w:color w:val="FF0000"/>
-                <w:sz w:val="32"/>
-                <w:szCs w:val="32"/>
+                <w:rFonts w:ascii="Latha" w:hAnsi="Latha" w:cs="Latha"/>
+                <w:szCs w:val="28"/>
+                <w:lang w:bidi="ta-IN"/>
               </w:rPr>
               <w:tab/>
             </w:r>
             <w:r>
               <w:rPr>
-                <w:rFonts w:cs="BRH Devanagari Extra"/>
-                <w:color w:val="FF0000"/>
-                <w:szCs w:val="32"/>
+                <w:rFonts w:cs="Latha"/>
+                <w:b/>
+                <w:bCs/>
+                <w:szCs w:val="28"/>
+                <w:cs/>
+                <w:lang w:bidi="ta-IN"/>
               </w:rPr>
               <w:t>1</w:t>
             </w:r>
             <w:r>
               <w:rPr>
-                <w:rFonts w:ascii="BRH Devanagari Extra" w:hAnsi="BRH Devanagari Extra" w:cs="BRH Devanagari Extra"/>
-                <w:color w:val="FF0000"/>
-                <w:sz w:val="32"/>
-                <w:szCs w:val="32"/>
+                <w:rFonts w:cs="Latha"/>
+                <w:b/>
+                <w:bCs/>
+                <w:szCs w:val="28"/>
+                <w:lang w:bidi="ta-IN"/>
               </w:rPr>
               <w:t>.</w:t>
             </w:r>
             <w:r>
               <w:rPr>
-                <w:rFonts w:cs="BRH Devanagari Extra"/>
-                <w:color w:val="FF0000"/>
-                <w:szCs w:val="32"/>
-              </w:rPr>
-              <w:t>4</w:t>
-            </w:r>
-            <w:r>
-              <w:rPr>
-                <w:rFonts w:ascii="BRH Devanagari Extra" w:hAnsi="BRH Devanagari Extra" w:cs="BRH Devanagari Extra"/>
-                <w:color w:val="FF0000"/>
-                <w:sz w:val="32"/>
-                <w:szCs w:val="32"/>
+                <w:rFonts w:cs="Latha"/>
+                <w:b/>
+                <w:bCs/>
+                <w:szCs w:val="28"/>
+                <w:cs/>
+                <w:lang w:bidi="ta-IN"/>
+              </w:rPr>
+              <w:t>4.2</w:t>
+            </w:r>
+            <w:r>
+              <w:rPr>
+                <w:rFonts w:cs="Latha"/>
+                <w:b/>
+                <w:bCs/>
+                <w:szCs w:val="28"/>
+                <w:lang w:bidi="ta-IN"/>
               </w:rPr>
               <w:t>.</w:t>
             </w:r>
             <w:r>
               <w:rPr>
-                <w:rFonts w:cs="BRH Devanagari Extra"/>
-                <w:color w:val="FF0000"/>
-                <w:szCs w:val="32"/>
-              </w:rPr>
-              <w:t>2</w:t>
-            </w:r>
-            <w:r>
-              <w:rPr>
-                <w:rFonts w:ascii="BRH Devanagari Extra" w:hAnsi="BRH Devanagari Extra" w:cs="BRH Devanagari Extra"/>
-                <w:color w:val="FF0000"/>
-                <w:sz w:val="32"/>
-                <w:szCs w:val="32"/>
-              </w:rPr>
-              <w:t>.</w:t>
-            </w:r>
-            <w:r>
-              <w:rPr>
-                <w:rFonts w:cs="BRH Devanagari Extra"/>
-                <w:color w:val="FF0000"/>
-                <w:szCs w:val="32"/>
+                <w:rFonts w:cs="Latha"/>
+                <w:b/>
+                <w:bCs/>
+                <w:szCs w:val="28"/>
+                <w:cs/>
+                <w:lang w:bidi="ta-IN"/>
               </w:rPr>
               <w:t>1</w:t>
             </w:r>
             <w:r>
               <w:rPr>
-                <w:rFonts w:ascii="BRH Devanagari Extra" w:hAnsi="BRH Devanagari Extra" w:cs="BRH Devanagari Extra"/>
-                <w:color w:val="FF0000"/>
-                <w:sz w:val="32"/>
-                <w:szCs w:val="32"/>
+                <w:rFonts w:cs="Latha"/>
+                <w:b/>
+                <w:bCs/>
+                <w:szCs w:val="28"/>
+                <w:lang w:bidi="ta-IN"/>
               </w:rPr>
               <w:t>(</w:t>
             </w:r>
             <w:r>
               <w:rPr>
-                <w:rFonts w:cs="BRH Devanagari Extra"/>
-                <w:color w:val="FF0000"/>
-                <w:szCs w:val="32"/>
+                <w:rFonts w:cs="Latha"/>
+                <w:b/>
+                <w:bCs/>
+                <w:szCs w:val="28"/>
+                <w:cs/>
+                <w:lang w:bidi="ta-IN"/>
               </w:rPr>
               <w:t>31</w:t>
             </w:r>
             <w:r>
               <w:rPr>
-                <w:rFonts w:ascii="BRH Devanagari Extra" w:hAnsi="BRH Devanagari Extra" w:cs="BRH Devanagari Extra"/>
-                <w:color w:val="FF0000"/>
-                <w:sz w:val="32"/>
-                <w:szCs w:val="32"/>
+                <w:rFonts w:cs="Latha"/>
+                <w:b/>
+                <w:bCs/>
+                <w:szCs w:val="28"/>
+                <w:lang w:bidi="ta-IN"/>
               </w:rPr>
               <w:t>)</w:t>
             </w:r>
-            <w:proofErr w:type="gramStart"/>
-            <w:r>
-              <w:rPr>
-                <w:rFonts w:ascii="BRH Devanagari Extra" w:hAnsi="BRH Devanagari Extra" w:cs="BRH Devanagari Extra"/>
-                <w:color w:val="FF0000"/>
-                <w:sz w:val="32"/>
-                <w:szCs w:val="32"/>
-              </w:rPr>
-              <w:t>-  A</w:t>
-            </w:r>
-            <w:proofErr w:type="gramEnd"/>
-            <w:r>
-              <w:rPr>
-                <w:rFonts w:ascii="BRH Malayalam Extra" w:hAnsi="BRH Malayalam Extra" w:cs="BRH Devanagari Extra"/>
-                <w:color w:val="FF0000"/>
-                <w:szCs w:val="32"/>
-              </w:rPr>
-              <w:t>–</w:t>
-            </w:r>
-            <w:r>
-              <w:rPr>
-                <w:rFonts w:ascii="BRH Devanagari Extra" w:hAnsi="BRH Devanagari Extra" w:cs="BRH Devanagari Extra"/>
-                <w:color w:val="FF0000"/>
-                <w:sz w:val="32"/>
-                <w:szCs w:val="32"/>
-              </w:rPr>
-              <w:t>¹Ò</w:t>
-            </w:r>
-            <w:r>
-              <w:rPr>
-                <w:rFonts w:ascii="BRH Malayalam Extra" w:hAnsi="BRH Malayalam Extra" w:cs="BRH Devanagari Extra"/>
-                <w:color w:val="FF0000"/>
-                <w:szCs w:val="32"/>
-              </w:rPr>
-              <w:t>–</w:t>
-            </w:r>
-            <w:r>
-              <w:rPr>
-                <w:rFonts w:ascii="BRH Devanagari Extra" w:hAnsi="BRH Devanagari Extra" w:cs="BRH Devanagari Extra"/>
-                <w:color w:val="FF0000"/>
-                <w:sz w:val="32"/>
-                <w:szCs w:val="32"/>
-              </w:rPr>
-              <w:t xml:space="preserve"> | E</w:t>
-            </w:r>
-            <w:r>
-              <w:rPr>
-                <w:rFonts w:ascii="BRH Malayalam Extra" w:hAnsi="BRH Malayalam Extra" w:cs="BRH Devanagari Extra"/>
-                <w:color w:val="FF0000"/>
-                <w:szCs w:val="32"/>
-              </w:rPr>
-              <w:t>–</w:t>
-            </w:r>
-            <w:r>
-              <w:rPr>
-                <w:rFonts w:ascii="BRH Devanagari Extra" w:hAnsi="BRH Devanagari Extra" w:cs="BRH Devanagari Extra"/>
-                <w:color w:val="FF0000"/>
-                <w:sz w:val="32"/>
-                <w:szCs w:val="32"/>
-              </w:rPr>
-              <w:t xml:space="preserve">Â | </w:t>
+            <w:r>
+              <w:rPr>
+                <w:rFonts w:ascii="Latha" w:hAnsi="Latha" w:cs="Latha"/>
+                <w:szCs w:val="28"/>
+                <w:lang w:bidi="ta-IN"/>
+              </w:rPr>
+              <w:t xml:space="preserve">-  </w:t>
+            </w:r>
+            <w:r>
+              <w:rPr>
+                <w:rFonts w:ascii="Latha" w:hAnsi="Latha" w:cs="Latha"/>
+                <w:szCs w:val="28"/>
+                <w:cs/>
+                <w:lang w:bidi="ta-IN"/>
+              </w:rPr>
+              <w:t>அ</w:t>
+            </w:r>
+            <w:r>
+              <w:rPr>
+                <w:rFonts w:ascii="BRH Tamil Tab Extra" w:hAnsi="BRH Tamil Tab Extra" w:cs="Latha"/>
+                <w:b/>
+                <w:bCs/>
+                <w:sz w:val="32"/>
+                <w:szCs w:val="28"/>
+                <w:lang w:bidi="ta-IN"/>
+              </w:rPr>
+              <w:t>…</w:t>
+            </w:r>
+            <w:r>
+              <w:rPr>
+                <w:rFonts w:ascii="Latha" w:hAnsi="Latha" w:cs="Latha"/>
+                <w:szCs w:val="28"/>
+                <w:cs/>
+                <w:lang w:bidi="ta-IN"/>
+              </w:rPr>
+              <w:t>ஷ்டு</w:t>
+            </w:r>
+            <w:r>
+              <w:rPr>
+                <w:rFonts w:ascii="BRH Tamil Tab Extra" w:hAnsi="BRH Tamil Tab Extra" w:cs="Latha"/>
+                <w:b/>
+                <w:bCs/>
+                <w:sz w:val="32"/>
+                <w:szCs w:val="28"/>
+                <w:lang w:bidi="ta-IN"/>
+              </w:rPr>
+              <w:t>…</w:t>
+            </w:r>
+            <w:r>
+              <w:rPr>
+                <w:rFonts w:ascii="Latha" w:hAnsi="Latha" w:cs="Latha"/>
+                <w:szCs w:val="28"/>
+                <w:lang w:bidi="ta-IN"/>
+              </w:rPr>
+              <w:t xml:space="preserve"> | </w:t>
+            </w:r>
+            <w:r>
+              <w:rPr>
+                <w:rFonts w:ascii="Latha" w:hAnsi="Latha" w:cs="Latha"/>
+                <w:szCs w:val="28"/>
+                <w:cs/>
+                <w:lang w:bidi="ta-IN"/>
+              </w:rPr>
+              <w:t>உ</w:t>
+            </w:r>
+            <w:r>
+              <w:rPr>
+                <w:rFonts w:ascii="BRH Tamil Tab Extra" w:hAnsi="BRH Tamil Tab Extra" w:cs="Latha"/>
+                <w:b/>
+                <w:bCs/>
+                <w:sz w:val="32"/>
+                <w:szCs w:val="28"/>
+                <w:lang w:bidi="ta-IN"/>
+              </w:rPr>
+              <w:t>…</w:t>
+            </w:r>
+            <w:r>
+              <w:rPr>
+                <w:rFonts w:ascii="Latha" w:hAnsi="Latha" w:cs="Latha"/>
+                <w:szCs w:val="28"/>
+                <w:cs/>
+                <w:lang w:bidi="ta-IN"/>
+              </w:rPr>
+              <w:t xml:space="preserve">ரு </w:t>
+            </w:r>
+            <w:r>
+              <w:rPr>
+                <w:rFonts w:ascii="Latha" w:hAnsi="Latha" w:cs="Latha"/>
+                <w:szCs w:val="28"/>
+                <w:lang w:bidi="ta-IN"/>
+              </w:rPr>
+              <w:t xml:space="preserve">| </w:t>
+            </w:r>
+            <w:r>
+              <w:rPr>
+                <w:rFonts w:cs="Latha"/>
+                <w:b/>
+                <w:bCs/>
+                <w:szCs w:val="28"/>
+                <w:lang w:bidi="ta-IN"/>
+              </w:rPr>
+              <w:t>(</w:t>
+            </w:r>
+            <w:r>
+              <w:rPr>
+                <w:rFonts w:cs="Latha"/>
+                <w:b/>
+                <w:bCs/>
+                <w:szCs w:val="28"/>
+                <w:lang w:bidi="ta-IN"/>
+              </w:rPr>
+              <w:t>GS</w:t>
+            </w:r>
+            <w:r>
+              <w:rPr>
+                <w:rFonts w:ascii="Latha" w:hAnsi="Latha" w:cs="Latha"/>
+                <w:szCs w:val="28"/>
+                <w:lang w:bidi="ta-IN"/>
+              </w:rPr>
+              <w:t>-</w:t>
+            </w:r>
+            <w:r>
+              <w:rPr>
+                <w:rFonts w:cs="Latha"/>
+                <w:b/>
+                <w:bCs/>
+                <w:szCs w:val="28"/>
+                <w:cs/>
+                <w:lang w:bidi="ta-IN"/>
+              </w:rPr>
+              <w:t>1</w:t>
+            </w:r>
+            <w:r>
+              <w:rPr>
+                <w:rFonts w:cs="Latha"/>
+                <w:b/>
+                <w:bCs/>
+                <w:szCs w:val="28"/>
+                <w:lang w:bidi="ta-IN"/>
+              </w:rPr>
+              <w:t>.4</w:t>
+            </w:r>
+            <w:r>
+              <w:rPr>
+                <w:rFonts w:ascii="Latha" w:hAnsi="Latha" w:cs="Latha"/>
+                <w:szCs w:val="28"/>
+                <w:lang w:bidi="ta-IN"/>
+              </w:rPr>
+              <w:t>-</w:t>
+            </w:r>
+            <w:r>
+              <w:rPr>
+                <w:rFonts w:cs="Latha"/>
+                <w:b/>
+                <w:bCs/>
+                <w:szCs w:val="28"/>
+                <w:cs/>
+                <w:lang w:bidi="ta-IN"/>
+              </w:rPr>
+              <w:t>4)</w:t>
             </w:r>
           </w:p>
           <w:p>
@@ -3851,67 +3905,152 @@
             </w:pPr>
             <w:r>
               <w:rPr>
-                <w:rFonts w:ascii="BRH Devanagari Extra" w:hAnsi="BRH Devanagari Extra" w:cs="BRH Devanagari Extra"/>
-                <w:color w:val="FF0000"/>
-                <w:sz w:val="32"/>
-                <w:szCs w:val="32"/>
-              </w:rPr>
-              <w:t>A</w:t>
-            </w:r>
-            <w:r>
-              <w:rPr>
-                <w:rFonts w:ascii="BRH Malayalam Extra" w:hAnsi="BRH Malayalam Extra" w:cs="BRH Devanagari Extra"/>
-                <w:color w:val="FF0000"/>
-                <w:szCs w:val="32"/>
+                <w:rFonts w:ascii="Latha" w:hAnsi="Latha" w:cs="Latha"/>
+                <w:szCs w:val="28"/>
+                <w:cs/>
+                <w:lang w:bidi="ta-IN"/>
+              </w:rPr>
+              <w:t>அ</w:t>
+            </w:r>
+            <w:r>
+              <w:rPr>
+                <w:rFonts w:ascii="BRH Tamil Tab Extra" w:hAnsi="BRH Tamil Tab Extra" w:cs="Latha"/>
+                <w:b/>
+                <w:bCs/>
+                <w:sz w:val="32"/>
+                <w:szCs w:val="28"/>
+                <w:lang w:bidi="ta-IN"/>
+              </w:rPr>
+              <w:t>…</w:t>
+            </w:r>
+            <w:r>
+              <w:rPr>
+                <w:rFonts w:ascii="Latha" w:hAnsi="Latha" w:cs="Latha"/>
+                <w:szCs w:val="28"/>
                 <w:highlight w:val="yellow"/>
-              </w:rPr>
-              <w:t>–</w:t>
-            </w:r>
-            <w:r>
-              <w:rPr>
-                <w:rFonts w:ascii="BRH Devanagari Extra" w:hAnsi="BRH Devanagari Extra" w:cs="BRH Devanagari Extra"/>
-                <w:color w:val="FF0000"/>
-                <w:sz w:val="32"/>
-                <w:szCs w:val="32"/>
-                <w:highlight w:val="yellow"/>
-              </w:rPr>
-              <w:t>¹</w:t>
-            </w:r>
-            <w:proofErr w:type="gramStart"/>
-            <w:r>
-              <w:rPr>
-                <w:rFonts w:ascii="BRH Devanagari Extra" w:hAnsi="BRH Devanagari Extra" w:cs="BRH Devanagari Extra"/>
-                <w:color w:val="FF0000"/>
-                <w:sz w:val="32"/>
-                <w:szCs w:val="32"/>
-              </w:rPr>
-              <w:t>ÕÃÿ(</w:t>
-            </w:r>
-            <w:proofErr w:type="gramEnd"/>
-            <w:r>
-              <w:rPr>
-                <w:rFonts w:cs="BRH Devanagari Extra"/>
-                <w:color w:val="FF0000"/>
-                <w:szCs w:val="32"/>
+                <w:cs/>
+                <w:lang w:bidi="ta-IN"/>
+              </w:rPr>
+              <w:t>ஷ்டூ</w:t>
+            </w:r>
+            <w:r>
+              <w:rPr>
+                <w:rFonts w:ascii="Latha" w:hAnsi="Latha" w:cs="Latha"/>
+                <w:szCs w:val="28"/>
+                <w:cs/>
+                <w:lang w:bidi="ta-IN"/>
+              </w:rPr>
+              <w:t>ரூ</w:t>
+            </w:r>
+            <w:r>
+              <w:rPr>
+                <w:rFonts w:ascii="BRH Tamil Tab Extra" w:hAnsi="BRH Tamil Tab Extra" w:cs="Latha"/>
+                <w:b/>
+                <w:bCs/>
+                <w:sz w:val="32"/>
+                <w:szCs w:val="28"/>
+                <w:lang w:bidi="ta-IN"/>
+              </w:rPr>
+              <w:t>‡</w:t>
+            </w:r>
+            <w:r>
+              <w:rPr>
+                <w:rFonts w:cs="Latha"/>
+                <w:b/>
+                <w:bCs/>
+                <w:szCs w:val="28"/>
+                <w:lang w:bidi="ta-IN"/>
+              </w:rPr>
+              <w:t>(</w:t>
+            </w:r>
+            <w:r>
+              <w:rPr>
+                <w:rFonts w:cs="Latha"/>
+                <w:b/>
+                <w:bCs/>
+                <w:szCs w:val="28"/>
+                <w:cs/>
+                <w:lang w:bidi="ta-IN"/>
               </w:rPr>
               <w:t>1</w:t>
             </w:r>
             <w:r>
               <w:rPr>
-                <w:rFonts w:ascii="BRH Malayalam Extra" w:hAnsi="BRH Malayalam Extra" w:cs="BRH Devanagari Extra"/>
-                <w:color w:val="FF0000"/>
-                <w:szCs w:val="32"/>
-              </w:rPr>
-              <w:t>–</w:t>
-            </w:r>
-            <w:r>
-              <w:rPr>
-                <w:rFonts w:ascii="BRH Devanagari Extra" w:hAnsi="BRH Devanagari Extra" w:cs="BRH Devanagari Extra"/>
-                <w:color w:val="FF0000"/>
-                <w:sz w:val="32"/>
-                <w:szCs w:val="32"/>
-              </w:rPr>
-              <w:t xml:space="preserve">)uÉïþwOèuÉ¹ÕþÂ | </w:t>
+                <w:rFonts w:ascii="BRH Tamil Tab Extra" w:hAnsi="BRH Tamil Tab Extra" w:cs="Latha"/>
+                <w:b/>
+                <w:bCs/>
+                <w:sz w:val="32"/>
+                <w:szCs w:val="28"/>
+                <w:lang w:bidi="ta-IN"/>
+              </w:rPr>
+              <w:t>…</w:t>
+            </w:r>
+            <w:r>
+              <w:rPr>
+                <w:rFonts w:cs="Latha"/>
+                <w:b/>
+                <w:bCs/>
+                <w:szCs w:val="28"/>
+                <w:lang w:bidi="ta-IN"/>
+              </w:rPr>
+              <w:t>)</w:t>
+            </w:r>
+            <w:r>
+              <w:rPr>
+                <w:rFonts w:ascii="Latha" w:hAnsi="Latha" w:cs="Latha"/>
+                <w:szCs w:val="28"/>
+                <w:cs/>
+                <w:lang w:bidi="ta-IN"/>
+              </w:rPr>
+              <w:t>ர்வ</w:t>
+            </w:r>
+            <w:r>
+              <w:rPr>
+                <w:rFonts w:ascii="BRH Tamil Tab Extra" w:hAnsi="BRH Tamil Tab Extra" w:cs="Latha"/>
+                <w:b/>
+                <w:bCs/>
+                <w:sz w:val="32"/>
+                <w:szCs w:val="28"/>
+                <w:lang w:bidi="ta-IN"/>
+              </w:rPr>
+              <w:t>†</w:t>
+            </w:r>
+            <w:r>
+              <w:rPr>
+                <w:rFonts w:ascii="Latha" w:hAnsi="Latha" w:cs="Latha"/>
+                <w:szCs w:val="28"/>
+                <w:cs/>
+                <w:lang w:bidi="ta-IN"/>
+              </w:rPr>
+              <w:t>ஷ்ட்வஷ்டூ</w:t>
+            </w:r>
+            <w:r>
+              <w:rPr>
+                <w:rFonts w:ascii="BRH Tamil Tab Extra" w:hAnsi="BRH Tamil Tab Extra" w:cs="Latha"/>
+                <w:b/>
+                <w:bCs/>
+                <w:sz w:val="32"/>
+                <w:szCs w:val="28"/>
+                <w:lang w:bidi="ta-IN"/>
+              </w:rPr>
+              <w:t>†</w:t>
+            </w:r>
+            <w:r>
+              <w:rPr>
+                <w:rFonts w:ascii="Latha" w:hAnsi="Latha" w:cs="Latha"/>
+                <w:szCs w:val="28"/>
+                <w:cs/>
+                <w:lang w:bidi="ta-IN"/>
+              </w:rPr>
+              <w:t xml:space="preserve">ரு </w:t>
+            </w:r>
+            <w:r>
+              <w:rPr>
+                <w:rFonts w:ascii="Latha" w:hAnsi="Latha" w:cs="Latha"/>
+                <w:szCs w:val="28"/>
+                <w:lang w:bidi="ta-IN"/>
+              </w:rPr>
+              <w:t>|</w:t>
             </w:r>
           </w:p>
         </w:tc>
@@ -3921,190 +4060,289 @@
           </w:tcPr>
           <w:p>
             <w:pPr>
-              <w:widowControl w:val="0"/>
               <w:autoSpaceDE w:val="0"/>
               <w:autoSpaceDN w:val="0"/>
               <w:adjustRightInd w:val="0"/>
-              <w:spacing w:before="0" w:line="240" w:lineRule="auto"/>
-              <w:rPr>
-                <w:rFonts w:ascii="BRH Devanagari Extra" w:hAnsi="BRH Devanagari Extra" w:cs="BRH Devanagari Extra"/>
-                <w:color w:val="FF0000"/>
-                <w:sz w:val="32"/>
-                <w:szCs w:val="32"/>
+              <w:rPr>
+                <w:rFonts w:ascii="Latha" w:hAnsi="Latha" w:cs="Latha"/>
+                <w:szCs w:val="28"/>
+                <w:lang w:bidi="ta-IN"/>
               </w:rPr>
             </w:pPr>
             <w:r>
               <w:rPr>
-                <w:rFonts w:cs="BRH Devanagari Extra"/>
-                <w:color w:val="FF0000"/>
-                <w:szCs w:val="32"/>
+                <w:rFonts w:cs="Latha"/>
+                <w:b/>
+                <w:bCs/>
+                <w:szCs w:val="28"/>
+                <w:cs/>
+                <w:lang w:bidi="ta-IN"/>
               </w:rPr>
               <w:t>34</w:t>
             </w:r>
             <w:r>
               <w:rPr>
-                <w:rFonts w:ascii="BRH Devanagari Extra" w:hAnsi="BRH Devanagari Extra" w:cs="BRH Devanagari Extra"/>
-                <w:color w:val="FF0000"/>
-                <w:sz w:val="32"/>
-                <w:szCs w:val="32"/>
+                <w:rFonts w:cs="Latha"/>
+                <w:b/>
+                <w:bCs/>
+                <w:szCs w:val="28"/>
+                <w:cs/>
+                <w:lang w:bidi="ta-IN"/>
               </w:rPr>
               <w:t>)</w:t>
             </w:r>
             <w:r>
               <w:rPr>
-                <w:rFonts w:ascii="BRH Devanagari Extra" w:hAnsi="BRH Devanagari Extra" w:cs="BRH Devanagari Extra"/>
-                <w:color w:val="FF0000"/>
-                <w:sz w:val="32"/>
-                <w:szCs w:val="32"/>
+                <w:rFonts w:ascii="Latha" w:hAnsi="Latha" w:cs="Latha"/>
+                <w:szCs w:val="28"/>
+                <w:lang w:bidi="ta-IN"/>
               </w:rPr>
               <w:tab/>
             </w:r>
             <w:r>
               <w:rPr>
-                <w:rFonts w:cs="BRH Devanagari Extra"/>
-                <w:color w:val="FF0000"/>
-                <w:szCs w:val="32"/>
+                <w:rFonts w:cs="Latha"/>
+                <w:b/>
+                <w:bCs/>
+                <w:szCs w:val="28"/>
+                <w:cs/>
+                <w:lang w:bidi="ta-IN"/>
               </w:rPr>
               <w:t>1</w:t>
             </w:r>
             <w:r>
               <w:rPr>
-                <w:rFonts w:ascii="BRH Devanagari Extra" w:hAnsi="BRH Devanagari Extra" w:cs="BRH Devanagari Extra"/>
-                <w:color w:val="FF0000"/>
-                <w:sz w:val="32"/>
-                <w:szCs w:val="32"/>
+                <w:rFonts w:cs="Latha"/>
+                <w:b/>
+                <w:bCs/>
+                <w:szCs w:val="28"/>
+                <w:lang w:bidi="ta-IN"/>
               </w:rPr>
               <w:t>.</w:t>
             </w:r>
             <w:r>
               <w:rPr>
-                <w:rFonts w:cs="BRH Devanagari Extra"/>
-                <w:color w:val="FF0000"/>
-                <w:szCs w:val="32"/>
-              </w:rPr>
-              <w:t>4</w:t>
-            </w:r>
-            <w:r>
-              <w:rPr>
-                <w:rFonts w:ascii="BRH Devanagari Extra" w:hAnsi="BRH Devanagari Extra" w:cs="BRH Devanagari Extra"/>
-                <w:color w:val="FF0000"/>
-                <w:sz w:val="32"/>
-                <w:szCs w:val="32"/>
+                <w:rFonts w:cs="Latha"/>
+                <w:b/>
+                <w:bCs/>
+                <w:szCs w:val="28"/>
+                <w:cs/>
+                <w:lang w:bidi="ta-IN"/>
+              </w:rPr>
+              <w:t>4.2</w:t>
+            </w:r>
+            <w:r>
+              <w:rPr>
+                <w:rFonts w:cs="Latha"/>
+                <w:b/>
+                <w:bCs/>
+                <w:szCs w:val="28"/>
+                <w:lang w:bidi="ta-IN"/>
               </w:rPr>
               <w:t>.</w:t>
             </w:r>
             <w:r>
               <w:rPr>
-                <w:rFonts w:cs="BRH Devanagari Extra"/>
-                <w:color w:val="FF0000"/>
-                <w:szCs w:val="32"/>
-              </w:rPr>
-              <w:t>2</w:t>
-            </w:r>
-            <w:r>
-              <w:rPr>
-                <w:rFonts w:ascii="BRH Devanagari Extra" w:hAnsi="BRH Devanagari Extra" w:cs="BRH Devanagari Extra"/>
-                <w:color w:val="FF0000"/>
-                <w:sz w:val="32"/>
-                <w:szCs w:val="32"/>
-              </w:rPr>
-              <w:t>.</w:t>
-            </w:r>
-            <w:r>
-              <w:rPr>
-                <w:rFonts w:cs="BRH Devanagari Extra"/>
-                <w:color w:val="FF0000"/>
-                <w:szCs w:val="32"/>
+                <w:rFonts w:cs="Latha"/>
+                <w:b/>
+                <w:bCs/>
+                <w:szCs w:val="28"/>
+                <w:cs/>
+                <w:lang w:bidi="ta-IN"/>
               </w:rPr>
               <w:t>1</w:t>
             </w:r>
             <w:r>
               <w:rPr>
-                <w:rFonts w:ascii="BRH Devanagari Extra" w:hAnsi="BRH Devanagari Extra" w:cs="BRH Devanagari Extra"/>
-                <w:color w:val="FF0000"/>
-                <w:sz w:val="32"/>
-                <w:szCs w:val="32"/>
+                <w:rFonts w:cs="Latha"/>
+                <w:b/>
+                <w:bCs/>
+                <w:szCs w:val="28"/>
+                <w:lang w:bidi="ta-IN"/>
               </w:rPr>
               <w:t>(</w:t>
             </w:r>
             <w:r>
               <w:rPr>
-                <w:rFonts w:cs="BRH Devanagari Extra"/>
-                <w:color w:val="FF0000"/>
-                <w:szCs w:val="32"/>
+                <w:rFonts w:cs="Latha"/>
+                <w:b/>
+                <w:bCs/>
+                <w:szCs w:val="28"/>
+                <w:cs/>
+                <w:lang w:bidi="ta-IN"/>
               </w:rPr>
               <w:t>31</w:t>
             </w:r>
             <w:r>
               <w:rPr>
-                <w:rFonts w:ascii="BRH Devanagari Extra" w:hAnsi="BRH Devanagari Extra" w:cs="BRH Devanagari Extra"/>
-                <w:color w:val="FF0000"/>
-                <w:sz w:val="32"/>
-                <w:szCs w:val="32"/>
+                <w:rFonts w:cs="Latha"/>
+                <w:b/>
+                <w:bCs/>
+                <w:szCs w:val="28"/>
+                <w:lang w:bidi="ta-IN"/>
               </w:rPr>
               <w:t>)</w:t>
             </w:r>
-            <w:proofErr w:type="gramStart"/>
-            <w:r>
-              <w:rPr>
-                <w:rFonts w:ascii="BRH Devanagari Extra" w:hAnsi="BRH Devanagari Extra" w:cs="BRH Devanagari Extra"/>
-                <w:color w:val="FF0000"/>
-                <w:sz w:val="32"/>
-                <w:szCs w:val="32"/>
-              </w:rPr>
-              <w:t>-  A</w:t>
-            </w:r>
-            <w:proofErr w:type="gramEnd"/>
-            <w:r>
-              <w:rPr>
-                <w:rFonts w:ascii="BRH Malayalam Extra" w:hAnsi="BRH Malayalam Extra" w:cs="BRH Devanagari Extra"/>
-                <w:color w:val="FF0000"/>
-                <w:szCs w:val="32"/>
-              </w:rPr>
-              <w:t>–</w:t>
-            </w:r>
-            <w:r>
-              <w:rPr>
-                <w:rFonts w:ascii="BRH Devanagari Extra" w:hAnsi="BRH Devanagari Extra" w:cs="BRH Devanagari Extra"/>
-                <w:color w:val="FF0000"/>
-                <w:sz w:val="32"/>
-                <w:szCs w:val="32"/>
-              </w:rPr>
-              <w:t>¹Ò</w:t>
-            </w:r>
-            <w:r>
-              <w:rPr>
-                <w:rFonts w:ascii="BRH Malayalam Extra" w:hAnsi="BRH Malayalam Extra" w:cs="BRH Devanagari Extra"/>
-                <w:color w:val="FF0000"/>
-                <w:szCs w:val="32"/>
-              </w:rPr>
-              <w:t>–</w:t>
-            </w:r>
-            <w:r>
-              <w:rPr>
-                <w:rFonts w:ascii="BRH Devanagari Extra" w:hAnsi="BRH Devanagari Extra" w:cs="BRH Devanagari Extra"/>
-                <w:color w:val="FF0000"/>
-                <w:sz w:val="32"/>
-                <w:szCs w:val="32"/>
-              </w:rPr>
-              <w:t xml:space="preserve"> | E</w:t>
-            </w:r>
-            <w:r>
-              <w:rPr>
-                <w:rFonts w:ascii="BRH Malayalam Extra" w:hAnsi="BRH Malayalam Extra" w:cs="BRH Devanagari Extra"/>
-                <w:color w:val="FF0000"/>
-                <w:szCs w:val="32"/>
-              </w:rPr>
-              <w:t>–</w:t>
-            </w:r>
-            <w:r>
-              <w:rPr>
-                <w:rFonts w:ascii="BRH Devanagari Extra" w:hAnsi="BRH Devanagari Extra" w:cs="BRH Devanagari Extra"/>
-                <w:color w:val="FF0000"/>
-                <w:sz w:val="32"/>
-                <w:szCs w:val="32"/>
-              </w:rPr>
-              <w:t xml:space="preserve">Â | </w:t>
+            <w:r>
+              <w:rPr>
+                <w:rFonts w:ascii="Latha" w:hAnsi="Latha" w:cs="Latha"/>
+                <w:szCs w:val="28"/>
+                <w:lang w:bidi="ta-IN"/>
+              </w:rPr>
+              <w:t xml:space="preserve">-  </w:t>
+            </w:r>
+            <w:r>
+              <w:rPr>
+                <w:rFonts w:ascii="Latha" w:hAnsi="Latha" w:cs="Latha"/>
+                <w:szCs w:val="28"/>
+                <w:cs/>
+                <w:lang w:bidi="ta-IN"/>
+              </w:rPr>
+              <w:t>அ</w:t>
+            </w:r>
+            <w:r>
+              <w:rPr>
+                <w:rFonts w:ascii="BRH Tamil Tab Extra" w:hAnsi="BRH Tamil Tab Extra" w:cs="Latha"/>
+                <w:b/>
+                <w:bCs/>
+                <w:sz w:val="32"/>
+                <w:szCs w:val="28"/>
+                <w:lang w:bidi="ta-IN"/>
+              </w:rPr>
+              <w:t>…</w:t>
+            </w:r>
+            <w:r>
+              <w:rPr>
+                <w:rFonts w:ascii="Latha" w:hAnsi="Latha" w:cs="Latha"/>
+                <w:szCs w:val="28"/>
+                <w:cs/>
+                <w:lang w:bidi="ta-IN"/>
+              </w:rPr>
+              <w:t>ஷ்டு</w:t>
+            </w:r>
+            <w:r>
+              <w:rPr>
+                <w:rFonts w:ascii="BRH Tamil Tab Extra" w:hAnsi="BRH Tamil Tab Extra" w:cs="Latha"/>
+                <w:b/>
+                <w:bCs/>
+                <w:sz w:val="32"/>
+                <w:szCs w:val="28"/>
+                <w:lang w:bidi="ta-IN"/>
+              </w:rPr>
+              <w:t>…</w:t>
+            </w:r>
+            <w:r>
+              <w:rPr>
+                <w:rFonts w:ascii="Latha" w:hAnsi="Latha" w:cs="Latha"/>
+                <w:szCs w:val="28"/>
+                <w:lang w:bidi="ta-IN"/>
+              </w:rPr>
+              <w:t xml:space="preserve"> | </w:t>
+            </w:r>
+            <w:r>
+              <w:rPr>
+                <w:rFonts w:ascii="Latha" w:hAnsi="Latha" w:cs="Latha"/>
+                <w:szCs w:val="28"/>
+                <w:cs/>
+                <w:lang w:bidi="ta-IN"/>
+              </w:rPr>
+              <w:t>உ</w:t>
+            </w:r>
+            <w:r>
+              <w:rPr>
+                <w:rFonts w:ascii="BRH Tamil Tab Extra" w:hAnsi="BRH Tamil Tab Extra" w:cs="Latha"/>
+                <w:b/>
+                <w:bCs/>
+                <w:sz w:val="32"/>
+                <w:szCs w:val="28"/>
+                <w:lang w:bidi="ta-IN"/>
+              </w:rPr>
+              <w:t>…</w:t>
+            </w:r>
+            <w:r>
+              <w:rPr>
+                <w:rFonts w:ascii="Latha" w:hAnsi="Latha" w:cs="Latha"/>
+                <w:szCs w:val="28"/>
+                <w:cs/>
+                <w:lang w:bidi="ta-IN"/>
+              </w:rPr>
+              <w:t xml:space="preserve">ரு </w:t>
+            </w:r>
+            <w:r>
+              <w:rPr>
+                <w:rFonts w:ascii="Latha" w:hAnsi="Latha" w:cs="Latha"/>
+                <w:szCs w:val="28"/>
+                <w:lang w:bidi="ta-IN"/>
+              </w:rPr>
+              <w:t xml:space="preserve">| </w:t>
+            </w:r>
+            <w:r>
+              <w:rPr>
+                <w:rFonts w:cs="Latha"/>
+                <w:b/>
+                <w:bCs/>
+                <w:szCs w:val="28"/>
+                <w:lang w:bidi="ta-IN"/>
+              </w:rPr>
+              <w:t>(</w:t>
+            </w:r>
+            <w:r>
+              <w:rPr>
+                <w:rFonts w:cs="Latha"/>
+                <w:b/>
+                <w:bCs/>
+                <w:szCs w:val="28"/>
+                <w:lang w:bidi="ta-IN"/>
+              </w:rPr>
+              <w:t>GS</w:t>
+            </w:r>
+            <w:r>
+              <w:rPr>
+                <w:rFonts w:ascii="Latha" w:hAnsi="Latha" w:cs="Latha"/>
+                <w:szCs w:val="28"/>
+                <w:lang w:bidi="ta-IN"/>
+              </w:rPr>
+              <w:t>-</w:t>
+            </w:r>
+            <w:r>
+              <w:rPr>
+                <w:rFonts w:cs="Latha"/>
+                <w:b/>
+                <w:bCs/>
+                <w:szCs w:val="28"/>
+                <w:cs/>
+                <w:lang w:bidi="ta-IN"/>
+              </w:rPr>
+              <w:t>1</w:t>
+            </w:r>
+            <w:r>
+              <w:rPr>
+                <w:rFonts w:cs="Latha"/>
+                <w:b/>
+                <w:bCs/>
+                <w:szCs w:val="28"/>
+                <w:lang w:bidi="ta-IN"/>
+              </w:rPr>
+              <w:t>.4</w:t>
+            </w:r>
+            <w:r>
+              <w:rPr>
+                <w:rFonts w:ascii="Latha" w:hAnsi="Latha" w:cs="Latha"/>
+                <w:szCs w:val="28"/>
+                <w:lang w:bidi="ta-IN"/>
+              </w:rPr>
+              <w:t>-</w:t>
+            </w:r>
+            <w:r>
+              <w:rPr>
+                <w:rFonts w:cs="Latha"/>
+                <w:b/>
+                <w:bCs/>
+                <w:szCs w:val="28"/>
+                <w:cs/>
+                <w:lang w:bidi="ta-IN"/>
+              </w:rPr>
+              <w:t>4)</w:t>
             </w:r>
           </w:p>
           <w:p>
@@ -4122,75 +4360,164 @@
             </w:pPr>
             <w:r>
               <w:rPr>
-                <w:rFonts w:ascii="BRH Devanagari Extra" w:hAnsi="BRH Devanagari Extra" w:cs="BRH Devanagari Extra"/>
-                <w:color w:val="FF0000"/>
-                <w:sz w:val="32"/>
-                <w:szCs w:val="32"/>
-              </w:rPr>
-              <w:t>A</w:t>
-            </w:r>
-            <w:r>
-              <w:rPr>
-                <w:rFonts w:ascii="BRH Malayalam Extra" w:hAnsi="BRH Malayalam Extra" w:cs="BRH Devanagari Extra"/>
-                <w:color w:val="FF0000"/>
-                <w:szCs w:val="32"/>
-              </w:rPr>
-              <w:t>–</w:t>
-            </w:r>
-            <w:r>
-              <w:rPr>
-                <w:rFonts w:ascii="BRH Devanagari Extra" w:hAnsi="BRH Devanagari Extra" w:cs="BRH Devanagari Extra"/>
-                <w:color w:val="FF0000"/>
-                <w:sz w:val="32"/>
-                <w:szCs w:val="32"/>
+                <w:rFonts w:ascii="Latha" w:hAnsi="Latha" w:cs="Latha"/>
+                <w:szCs w:val="28"/>
+                <w:cs/>
+                <w:lang w:bidi="ta-IN"/>
+              </w:rPr>
+              <w:t>அ</w:t>
+            </w:r>
+            <w:r>
+              <w:rPr>
+                <w:rFonts w:ascii="BRH Tamil Tab Extra" w:hAnsi="BRH Tamil Tab Extra" w:cs="Latha"/>
+                <w:b/>
+                <w:bCs/>
+                <w:sz w:val="32"/>
+                <w:szCs w:val="28"/>
+                <w:lang w:bidi="ta-IN"/>
+              </w:rPr>
+              <w:t>…</w:t>
+            </w:r>
+            <w:r>
+              <w:rPr>
+                <w:rFonts w:ascii="Latha" w:hAnsi="Latha" w:cs="Latha"/>
+                <w:szCs w:val="28"/>
                 <w:highlight w:val="green"/>
-              </w:rPr>
-              <w:t>¹Õ</w:t>
-            </w:r>
-            <w:r>
-              <w:rPr>
-                <w:rFonts w:ascii="BRH Malayalam Extra" w:hAnsi="BRH Malayalam Extra" w:cs="BRH Devanagari Extra"/>
-                <w:color w:val="FF0000"/>
-                <w:szCs w:val="32"/>
+                <w:cs/>
+                <w:lang w:bidi="ta-IN"/>
+              </w:rPr>
+              <w:t>ஷ்டூ</w:t>
+            </w:r>
+            <w:r>
+              <w:rPr>
+                <w:rFonts w:ascii="BRH Tamil Tab Extra" w:hAnsi="BRH Tamil Tab Extra" w:cs="Latha"/>
+                <w:b/>
+                <w:bCs/>
+                <w:sz w:val="32"/>
+                <w:szCs w:val="28"/>
                 <w:highlight w:val="green"/>
-              </w:rPr>
-              <w:t>–</w:t>
-            </w:r>
-            <w:proofErr w:type="gramStart"/>
-            <w:r>
-              <w:rPr>
-                <w:rFonts w:ascii="BRH Devanagari Extra" w:hAnsi="BRH Devanagari Extra" w:cs="BRH Devanagari Extra"/>
-                <w:color w:val="FF0000"/>
-                <w:sz w:val="32"/>
-                <w:szCs w:val="32"/>
-              </w:rPr>
-              <w:t>Ãÿ(</w:t>
-            </w:r>
-            <w:proofErr w:type="gramEnd"/>
-            <w:r>
-              <w:rPr>
-                <w:rFonts w:cs="BRH Devanagari Extra"/>
-                <w:color w:val="FF0000"/>
-                <w:szCs w:val="32"/>
+                <w:lang w:bidi="ta-IN"/>
+              </w:rPr>
+              <w:t>…</w:t>
+            </w:r>
+            <w:r>
+              <w:rPr>
+                <w:rFonts w:ascii="Latha" w:hAnsi="Latha" w:cs="Latha"/>
+                <w:szCs w:val="28"/>
+                <w:cs/>
+                <w:lang w:bidi="ta-IN"/>
+              </w:rPr>
+              <w:t>ரூ</w:t>
+            </w:r>
+            <w:r>
+              <w:rPr>
+                <w:rFonts w:ascii="BRH Tamil Tab Extra" w:hAnsi="BRH Tamil Tab Extra" w:cs="Latha"/>
+                <w:b/>
+                <w:bCs/>
+                <w:sz w:val="32"/>
+                <w:szCs w:val="28"/>
+                <w:lang w:bidi="ta-IN"/>
+              </w:rPr>
+              <w:t>‡</w:t>
+            </w:r>
+            <w:r>
+              <w:rPr>
+                <w:rFonts w:cs="Latha"/>
+                <w:b/>
+                <w:bCs/>
+                <w:szCs w:val="28"/>
+                <w:lang w:bidi="ta-IN"/>
+              </w:rPr>
+              <w:t>(</w:t>
+            </w:r>
+            <w:r>
+              <w:rPr>
+                <w:rFonts w:cs="Latha"/>
+                <w:b/>
+                <w:bCs/>
+                <w:szCs w:val="28"/>
+                <w:cs/>
+                <w:lang w:bidi="ta-IN"/>
               </w:rPr>
               <w:t>1</w:t>
             </w:r>
             <w:r>
               <w:rPr>
-                <w:rFonts w:ascii="BRH Malayalam Extra" w:hAnsi="BRH Malayalam Extra" w:cs="BRH Devanagari Extra"/>
-                <w:color w:val="FF0000"/>
-                <w:szCs w:val="32"/>
-              </w:rPr>
-              <w:t>–</w:t>
-            </w:r>
-            <w:r>
-              <w:rPr>
-                <w:rFonts w:ascii="BRH Devanagari Extra" w:hAnsi="BRH Devanagari Extra" w:cs="BRH Devanagari Extra"/>
-                <w:color w:val="FF0000"/>
-                <w:sz w:val="32"/>
-                <w:szCs w:val="32"/>
-              </w:rPr>
-              <w:t xml:space="preserve">)uÉïþwOèuÉ¹ÕþÂ | </w:t>
+                <w:rFonts w:ascii="BRH Tamil Tab Extra" w:hAnsi="BRH Tamil Tab Extra" w:cs="Latha"/>
+                <w:b/>
+                <w:bCs/>
+                <w:sz w:val="32"/>
+                <w:szCs w:val="28"/>
+                <w:lang w:bidi="ta-IN"/>
+              </w:rPr>
+              <w:t>…</w:t>
+            </w:r>
+            <w:r>
+              <w:rPr>
+                <w:rFonts w:cs="Latha"/>
+                <w:b/>
+                <w:bCs/>
+                <w:szCs w:val="28"/>
+                <w:lang w:bidi="ta-IN"/>
+              </w:rPr>
+              <w:t>)</w:t>
+            </w:r>
+            <w:r>
+              <w:rPr>
+                <w:rFonts w:ascii="Latha" w:hAnsi="Latha" w:cs="Latha"/>
+                <w:szCs w:val="28"/>
+                <w:cs/>
+                <w:lang w:bidi="ta-IN"/>
+              </w:rPr>
+              <w:t>ர்வ</w:t>
+            </w:r>
+            <w:r>
+              <w:rPr>
+                <w:rFonts w:ascii="BRH Tamil Tab Extra" w:hAnsi="BRH Tamil Tab Extra" w:cs="Latha"/>
+                <w:b/>
+                <w:bCs/>
+                <w:sz w:val="32"/>
+                <w:szCs w:val="28"/>
+                <w:lang w:bidi="ta-IN"/>
+              </w:rPr>
+              <w:t>†</w:t>
+            </w:r>
+            <w:r>
+              <w:rPr>
+                <w:rFonts w:ascii="Latha" w:hAnsi="Latha" w:cs="Latha"/>
+                <w:szCs w:val="28"/>
+                <w:cs/>
+                <w:lang w:bidi="ta-IN"/>
+              </w:rPr>
+              <w:t>ஷ்ட்வஷ்டூ</w:t>
+            </w:r>
+            <w:r>
+              <w:rPr>
+                <w:rFonts w:ascii="BRH Tamil Tab Extra" w:hAnsi="BRH Tamil Tab Extra" w:cs="Latha"/>
+                <w:b/>
+                <w:bCs/>
+                <w:sz w:val="32"/>
+                <w:szCs w:val="28"/>
+                <w:lang w:bidi="ta-IN"/>
+              </w:rPr>
+              <w:t>†</w:t>
+            </w:r>
+            <w:r>
+              <w:rPr>
+                <w:rFonts w:ascii="Latha" w:hAnsi="Latha" w:cs="Latha"/>
+                <w:szCs w:val="28"/>
+                <w:cs/>
+                <w:lang w:bidi="ta-IN"/>
+              </w:rPr>
+              <w:t xml:space="preserve">ரு </w:t>
+            </w:r>
+            <w:r>
+              <w:rPr>
+                <w:rFonts w:ascii="Latha" w:hAnsi="Latha" w:cs="Latha"/>
+                <w:szCs w:val="28"/>
+                <w:lang w:bidi="ta-IN"/>
+              </w:rPr>
+              <w:t>|</w:t>
             </w:r>
           </w:p>
         </w:tc>
@@ -4205,190 +4532,298 @@
           </w:tcPr>
           <w:p>
             <w:pPr>
-              <w:widowControl w:val="0"/>
               <w:autoSpaceDE w:val="0"/>
               <w:autoSpaceDN w:val="0"/>
               <w:adjustRightInd w:val="0"/>
-              <w:spacing w:before="0" w:line="240" w:lineRule="auto"/>
-              <w:rPr>
-                <w:rFonts w:ascii="BRH Devanagari Extra" w:hAnsi="BRH Devanagari Extra" w:cs="BRH Devanagari Extra"/>
-                <w:color w:val="FF0000"/>
-                <w:sz w:val="32"/>
-                <w:szCs w:val="32"/>
+              <w:rPr>
+                <w:rFonts w:ascii="Latha" w:hAnsi="Latha" w:cs="Latha"/>
+                <w:szCs w:val="28"/>
+                <w:lang w:bidi="ta-IN"/>
               </w:rPr>
             </w:pPr>
             <w:r>
               <w:rPr>
-                <w:rFonts w:cs="BRH Devanagari Extra"/>
-                <w:color w:val="FF0000"/>
-                <w:szCs w:val="32"/>
+                <w:rFonts w:cs="Latha"/>
+                <w:b/>
+                <w:bCs/>
+                <w:szCs w:val="28"/>
+                <w:cs/>
+                <w:lang w:bidi="ta-IN"/>
               </w:rPr>
               <w:t>48</w:t>
             </w:r>
             <w:r>
               <w:rPr>
-                <w:rFonts w:ascii="BRH Devanagari Extra" w:hAnsi="BRH Devanagari Extra" w:cs="BRH Devanagari Extra"/>
-                <w:color w:val="FF0000"/>
-                <w:sz w:val="32"/>
-                <w:szCs w:val="32"/>
+                <w:rFonts w:cs="Latha"/>
+                <w:b/>
+                <w:bCs/>
+                <w:szCs w:val="28"/>
+                <w:lang w:bidi="ta-IN"/>
               </w:rPr>
               <w:t>)</w:t>
             </w:r>
             <w:r>
               <w:rPr>
-                <w:rFonts w:ascii="BRH Devanagari Extra" w:hAnsi="BRH Devanagari Extra" w:cs="BRH Devanagari Extra"/>
-                <w:color w:val="FF0000"/>
-                <w:sz w:val="32"/>
-                <w:szCs w:val="32"/>
+                <w:rFonts w:ascii="Latha" w:hAnsi="Latha" w:cs="Latha"/>
+                <w:szCs w:val="28"/>
+                <w:lang w:bidi="ta-IN"/>
               </w:rPr>
               <w:tab/>
             </w:r>
             <w:r>
               <w:rPr>
-                <w:rFonts w:cs="BRH Devanagari Extra"/>
-                <w:color w:val="FF0000"/>
-                <w:szCs w:val="32"/>
+                <w:rFonts w:cs="Latha"/>
+                <w:b/>
+                <w:bCs/>
+                <w:szCs w:val="28"/>
+                <w:cs/>
+                <w:lang w:bidi="ta-IN"/>
               </w:rPr>
               <w:t>1</w:t>
             </w:r>
             <w:r>
               <w:rPr>
-                <w:rFonts w:ascii="BRH Devanagari Extra" w:hAnsi="BRH Devanagari Extra" w:cs="BRH Devanagari Extra"/>
-                <w:color w:val="FF0000"/>
-                <w:sz w:val="32"/>
-                <w:szCs w:val="32"/>
+                <w:rFonts w:cs="Latha"/>
+                <w:b/>
+                <w:bCs/>
+                <w:szCs w:val="28"/>
+                <w:lang w:bidi="ta-IN"/>
               </w:rPr>
               <w:t>.</w:t>
             </w:r>
             <w:r>
               <w:rPr>
-                <w:rFonts w:cs="BRH Devanagari Extra"/>
-                <w:color w:val="FF0000"/>
-                <w:szCs w:val="32"/>
-              </w:rPr>
-              <w:t>4</w:t>
-            </w:r>
-            <w:r>
-              <w:rPr>
-                <w:rFonts w:ascii="BRH Devanagari Extra" w:hAnsi="BRH Devanagari Extra" w:cs="BRH Devanagari Extra"/>
-                <w:color w:val="FF0000"/>
-                <w:sz w:val="32"/>
-                <w:szCs w:val="32"/>
+                <w:rFonts w:cs="Latha"/>
+                <w:b/>
+                <w:bCs/>
+                <w:szCs w:val="28"/>
+                <w:cs/>
+                <w:lang w:bidi="ta-IN"/>
+              </w:rPr>
+              <w:t>4.3</w:t>
+            </w:r>
+            <w:r>
+              <w:rPr>
+                <w:rFonts w:cs="Latha"/>
+                <w:b/>
+                <w:bCs/>
+                <w:szCs w:val="28"/>
+                <w:lang w:bidi="ta-IN"/>
               </w:rPr>
               <w:t>.</w:t>
             </w:r>
             <w:r>
               <w:rPr>
-                <w:rFonts w:cs="BRH Devanagari Extra"/>
-                <w:color w:val="FF0000"/>
-                <w:szCs w:val="32"/>
-              </w:rPr>
-              <w:t>3</w:t>
-            </w:r>
-            <w:r>
-              <w:rPr>
-                <w:rFonts w:ascii="BRH Devanagari Extra" w:hAnsi="BRH Devanagari Extra" w:cs="BRH Devanagari Extra"/>
-                <w:color w:val="FF0000"/>
-                <w:sz w:val="32"/>
-                <w:szCs w:val="32"/>
-              </w:rPr>
-              <w:t>.</w:t>
-            </w:r>
-            <w:r>
-              <w:rPr>
-                <w:rFonts w:cs="BRH Devanagari Extra"/>
-                <w:color w:val="FF0000"/>
-                <w:szCs w:val="32"/>
+                <w:rFonts w:cs="Latha"/>
+                <w:b/>
+                <w:bCs/>
+                <w:szCs w:val="28"/>
+                <w:cs/>
+                <w:lang w:bidi="ta-IN"/>
               </w:rPr>
               <w:t>1</w:t>
             </w:r>
             <w:r>
               <w:rPr>
-                <w:rFonts w:ascii="BRH Devanagari Extra" w:hAnsi="BRH Devanagari Extra" w:cs="BRH Devanagari Extra"/>
-                <w:color w:val="FF0000"/>
-                <w:sz w:val="32"/>
-                <w:szCs w:val="32"/>
+                <w:rFonts w:cs="Latha"/>
+                <w:b/>
+                <w:bCs/>
+                <w:szCs w:val="28"/>
+                <w:lang w:bidi="ta-IN"/>
               </w:rPr>
               <w:t>(</w:t>
             </w:r>
             <w:r>
               <w:rPr>
-                <w:rFonts w:cs="BRH Devanagari Extra"/>
-                <w:color w:val="FF0000"/>
-                <w:szCs w:val="32"/>
+                <w:rFonts w:cs="Latha"/>
+                <w:b/>
+                <w:bCs/>
+                <w:szCs w:val="28"/>
+                <w:cs/>
+                <w:lang w:bidi="ta-IN"/>
               </w:rPr>
               <w:t>41</w:t>
             </w:r>
             <w:r>
               <w:rPr>
-                <w:rFonts w:ascii="BRH Devanagari Extra" w:hAnsi="BRH Devanagari Extra" w:cs="BRH Devanagari Extra"/>
-                <w:color w:val="FF0000"/>
-                <w:sz w:val="32"/>
-                <w:szCs w:val="32"/>
+                <w:rFonts w:cs="Latha"/>
+                <w:b/>
+                <w:bCs/>
+                <w:szCs w:val="28"/>
+                <w:lang w:bidi="ta-IN"/>
               </w:rPr>
               <w:t>)</w:t>
             </w:r>
-            <w:proofErr w:type="gramStart"/>
-            <w:r>
-              <w:rPr>
-                <w:rFonts w:ascii="BRH Devanagari Extra" w:hAnsi="BRH Devanagari Extra" w:cs="BRH Devanagari Extra"/>
-                <w:color w:val="FF0000"/>
-                <w:sz w:val="32"/>
-                <w:szCs w:val="32"/>
-              </w:rPr>
-              <w:t>-  A</w:t>
-            </w:r>
-            <w:proofErr w:type="gramEnd"/>
-            <w:r>
-              <w:rPr>
-                <w:rFonts w:ascii="BRH Malayalam Extra" w:hAnsi="BRH Malayalam Extra" w:cs="BRH Devanagari Extra"/>
-                <w:color w:val="FF0000"/>
-                <w:szCs w:val="32"/>
-              </w:rPr>
-              <w:t>–</w:t>
-            </w:r>
-            <w:r>
-              <w:rPr>
-                <w:rFonts w:ascii="BRH Devanagari Extra" w:hAnsi="BRH Devanagari Extra" w:cs="BRH Devanagari Extra"/>
-                <w:color w:val="FF0000"/>
-                <w:sz w:val="32"/>
-                <w:szCs w:val="32"/>
-              </w:rPr>
-              <w:t>¹Ò</w:t>
-            </w:r>
-            <w:r>
-              <w:rPr>
-                <w:rFonts w:ascii="BRH Malayalam Extra" w:hAnsi="BRH Malayalam Extra" w:cs="BRH Devanagari Extra"/>
-                <w:color w:val="FF0000"/>
-                <w:szCs w:val="32"/>
-              </w:rPr>
-              <w:t>–</w:t>
-            </w:r>
-            <w:r>
-              <w:rPr>
-                <w:rFonts w:ascii="BRH Devanagari Extra" w:hAnsi="BRH Devanagari Extra" w:cs="BRH Devanagari Extra"/>
-                <w:color w:val="FF0000"/>
-                <w:sz w:val="32"/>
-                <w:szCs w:val="32"/>
-              </w:rPr>
-              <w:t xml:space="preserve"> | E</w:t>
-            </w:r>
-            <w:r>
-              <w:rPr>
-                <w:rFonts w:ascii="BRH Malayalam Extra" w:hAnsi="BRH Malayalam Extra" w:cs="BRH Devanagari Extra"/>
-                <w:color w:val="FF0000"/>
-                <w:szCs w:val="32"/>
-              </w:rPr>
-              <w:t>–</w:t>
-            </w:r>
-            <w:r>
-              <w:rPr>
-                <w:rFonts w:ascii="BRH Devanagari Extra" w:hAnsi="BRH Devanagari Extra" w:cs="BRH Devanagari Extra"/>
-                <w:color w:val="FF0000"/>
-                <w:sz w:val="32"/>
-                <w:szCs w:val="32"/>
-              </w:rPr>
-              <w:t xml:space="preserve">Â | </w:t>
+            <w:r>
+              <w:rPr>
+                <w:rFonts w:ascii="Latha" w:hAnsi="Latha" w:cs="Latha"/>
+                <w:szCs w:val="28"/>
+                <w:lang w:bidi="ta-IN"/>
+              </w:rPr>
+              <w:t xml:space="preserve">-  </w:t>
+            </w:r>
+            <w:r>
+              <w:rPr>
+                <w:rFonts w:ascii="Latha" w:hAnsi="Latha" w:cs="Latha"/>
+                <w:szCs w:val="28"/>
+                <w:cs/>
+                <w:lang w:bidi="ta-IN"/>
+              </w:rPr>
+              <w:t>அ</w:t>
+            </w:r>
+            <w:r>
+              <w:rPr>
+                <w:rFonts w:ascii="BRH Tamil Tab Extra" w:hAnsi="BRH Tamil Tab Extra" w:cs="Latha"/>
+                <w:b/>
+                <w:bCs/>
+                <w:sz w:val="32"/>
+                <w:szCs w:val="28"/>
+                <w:lang w:bidi="ta-IN"/>
+              </w:rPr>
+              <w:t>…</w:t>
+            </w:r>
+            <w:r>
+              <w:rPr>
+                <w:rFonts w:ascii="Latha" w:hAnsi="Latha" w:cs="Latha"/>
+                <w:szCs w:val="28"/>
+                <w:cs/>
+                <w:lang w:bidi="ta-IN"/>
+              </w:rPr>
+              <w:t>ஷ்டு</w:t>
+            </w:r>
+            <w:r>
+              <w:rPr>
+                <w:rFonts w:ascii="BRH Tamil Tab Extra" w:hAnsi="BRH Tamil Tab Extra" w:cs="Latha"/>
+                <w:b/>
+                <w:bCs/>
+                <w:sz w:val="32"/>
+                <w:szCs w:val="28"/>
+                <w:lang w:bidi="ta-IN"/>
+              </w:rPr>
+              <w:t>…</w:t>
+            </w:r>
+            <w:r>
+              <w:rPr>
+                <w:rFonts w:ascii="Latha" w:hAnsi="Latha" w:cs="Latha"/>
+                <w:szCs w:val="28"/>
+                <w:lang w:bidi="ta-IN"/>
+              </w:rPr>
+              <w:t xml:space="preserve"> | </w:t>
+            </w:r>
+            <w:r>
+              <w:rPr>
+                <w:rFonts w:ascii="Latha" w:hAnsi="Latha" w:cs="Latha"/>
+                <w:szCs w:val="28"/>
+                <w:cs/>
+                <w:lang w:bidi="ta-IN"/>
+              </w:rPr>
+              <w:t>உ</w:t>
+            </w:r>
+            <w:r>
+              <w:rPr>
+                <w:rFonts w:ascii="BRH Tamil Tab Extra" w:hAnsi="BRH Tamil Tab Extra" w:cs="Latha"/>
+                <w:b/>
+                <w:bCs/>
+                <w:sz w:val="32"/>
+                <w:szCs w:val="28"/>
+                <w:lang w:bidi="ta-IN"/>
+              </w:rPr>
+              <w:t>…</w:t>
+            </w:r>
+            <w:r>
+              <w:rPr>
+                <w:rFonts w:ascii="Latha" w:hAnsi="Latha" w:cs="Latha"/>
+                <w:szCs w:val="28"/>
+                <w:cs/>
+                <w:lang w:bidi="ta-IN"/>
+              </w:rPr>
+              <w:t xml:space="preserve">ரு </w:t>
+            </w:r>
+            <w:r>
+              <w:rPr>
+                <w:rFonts w:ascii="Latha" w:hAnsi="Latha" w:cs="Latha"/>
+                <w:szCs w:val="28"/>
+                <w:lang w:bidi="ta-IN"/>
+              </w:rPr>
+              <w:t xml:space="preserve">| </w:t>
+            </w:r>
+            <w:r>
+              <w:rPr>
+                <w:rFonts w:cs="Latha"/>
+                <w:b/>
+                <w:bCs/>
+                <w:szCs w:val="28"/>
+                <w:lang w:bidi="ta-IN"/>
+              </w:rPr>
+              <w:t>(</w:t>
+            </w:r>
+            <w:r>
+              <w:rPr>
+                <w:rFonts w:cs="Latha"/>
+                <w:b/>
+                <w:bCs/>
+                <w:szCs w:val="28"/>
+                <w:lang w:bidi="ta-IN"/>
+              </w:rPr>
+              <w:t>GS</w:t>
+            </w:r>
+            <w:r>
+              <w:rPr>
+                <w:rFonts w:ascii="Latha" w:hAnsi="Latha" w:cs="Latha"/>
+                <w:szCs w:val="28"/>
+                <w:lang w:bidi="ta-IN"/>
+              </w:rPr>
+              <w:t>-</w:t>
+            </w:r>
+            <w:r>
+              <w:rPr>
+                <w:rFonts w:cs="Latha"/>
+                <w:b/>
+                <w:bCs/>
+                <w:szCs w:val="28"/>
+                <w:cs/>
+                <w:lang w:bidi="ta-IN"/>
+              </w:rPr>
+              <w:t>1</w:t>
+            </w:r>
+            <w:r>
+              <w:rPr>
+                <w:rFonts w:cs="Latha"/>
+                <w:b/>
+                <w:bCs/>
+                <w:szCs w:val="28"/>
+                <w:lang w:bidi="ta-IN"/>
+              </w:rPr>
+              <w:t>.4</w:t>
+            </w:r>
+            <w:r>
+              <w:rPr>
+                <w:rFonts w:ascii="Latha" w:hAnsi="Latha" w:cs="Latha"/>
+                <w:szCs w:val="28"/>
+                <w:lang w:bidi="ta-IN"/>
+              </w:rPr>
+              <w:t>-</w:t>
+            </w:r>
+            <w:r>
+              <w:rPr>
+                <w:rFonts w:cs="Latha"/>
+                <w:b/>
+                <w:bCs/>
+                <w:szCs w:val="28"/>
+                <w:cs/>
+                <w:lang w:bidi="ta-IN"/>
+              </w:rPr>
+              <w:t>6</w:t>
+            </w:r>
+            <w:r>
+              <w:rPr>
+                <w:rFonts w:cs="Latha"/>
+                <w:b/>
+                <w:bCs/>
+                <w:szCs w:val="28"/>
+                <w:lang w:bidi="ta-IN"/>
+              </w:rPr>
+              <w:t>)</w:t>
             </w:r>
           </w:p>
           <w:p>
@@ -4406,67 +4841,152 @@
             </w:pPr>
             <w:r>
               <w:rPr>
-                <w:rFonts w:ascii="BRH Devanagari Extra" w:hAnsi="BRH Devanagari Extra" w:cs="BRH Devanagari Extra"/>
-                <w:color w:val="FF0000"/>
-                <w:sz w:val="32"/>
-                <w:szCs w:val="32"/>
-              </w:rPr>
-              <w:t>A</w:t>
-            </w:r>
-            <w:r>
-              <w:rPr>
-                <w:rFonts w:ascii="BRH Malayalam Extra" w:hAnsi="BRH Malayalam Extra" w:cs="BRH Devanagari Extra"/>
-                <w:color w:val="FF0000"/>
-                <w:szCs w:val="32"/>
+                <w:rFonts w:ascii="Latha" w:hAnsi="Latha" w:cs="Latha"/>
+                <w:szCs w:val="28"/>
+                <w:cs/>
+                <w:lang w:bidi="ta-IN"/>
+              </w:rPr>
+              <w:t>அ</w:t>
+            </w:r>
+            <w:r>
+              <w:rPr>
+                <w:rFonts w:ascii="BRH Tamil Tab Extra" w:hAnsi="BRH Tamil Tab Extra" w:cs="Latha"/>
+                <w:b/>
+                <w:bCs/>
+                <w:sz w:val="32"/>
+                <w:szCs w:val="28"/>
+                <w:lang w:bidi="ta-IN"/>
+              </w:rPr>
+              <w:t>…</w:t>
+            </w:r>
+            <w:r>
+              <w:rPr>
+                <w:rFonts w:ascii="Latha" w:hAnsi="Latha" w:cs="Latha"/>
+                <w:szCs w:val="28"/>
                 <w:highlight w:val="yellow"/>
-              </w:rPr>
-              <w:t>–</w:t>
-            </w:r>
-            <w:r>
-              <w:rPr>
-                <w:rFonts w:ascii="BRH Devanagari Extra" w:hAnsi="BRH Devanagari Extra" w:cs="BRH Devanagari Extra"/>
-                <w:color w:val="FF0000"/>
-                <w:sz w:val="32"/>
-                <w:szCs w:val="32"/>
-                <w:highlight w:val="yellow"/>
-              </w:rPr>
-              <w:t>¹</w:t>
-            </w:r>
-            <w:proofErr w:type="gramStart"/>
-            <w:r>
-              <w:rPr>
-                <w:rFonts w:ascii="BRH Devanagari Extra" w:hAnsi="BRH Devanagari Extra" w:cs="BRH Devanagari Extra"/>
-                <w:color w:val="FF0000"/>
-                <w:sz w:val="32"/>
-                <w:szCs w:val="32"/>
-              </w:rPr>
-              <w:t>ÕÃÿ(</w:t>
-            </w:r>
-            <w:proofErr w:type="gramEnd"/>
-            <w:r>
-              <w:rPr>
-                <w:rFonts w:cs="BRH Devanagari Extra"/>
-                <w:color w:val="FF0000"/>
-                <w:szCs w:val="32"/>
+                <w:cs/>
+                <w:lang w:bidi="ta-IN"/>
+              </w:rPr>
+              <w:t>ஷ்டூ</w:t>
+            </w:r>
+            <w:r>
+              <w:rPr>
+                <w:rFonts w:ascii="Latha" w:hAnsi="Latha" w:cs="Latha"/>
+                <w:szCs w:val="28"/>
+                <w:cs/>
+                <w:lang w:bidi="ta-IN"/>
+              </w:rPr>
+              <w:t>ரூ</w:t>
+            </w:r>
+            <w:r>
+              <w:rPr>
+                <w:rFonts w:ascii="BRH Tamil Tab Extra" w:hAnsi="BRH Tamil Tab Extra" w:cs="Latha"/>
+                <w:b/>
+                <w:bCs/>
+                <w:sz w:val="32"/>
+                <w:szCs w:val="28"/>
+                <w:lang w:bidi="ta-IN"/>
+              </w:rPr>
+              <w:t>‡</w:t>
+            </w:r>
+            <w:r>
+              <w:rPr>
+                <w:rFonts w:cs="Latha"/>
+                <w:b/>
+                <w:bCs/>
+                <w:szCs w:val="28"/>
+                <w:lang w:bidi="ta-IN"/>
+              </w:rPr>
+              <w:t>(</w:t>
+            </w:r>
+            <w:r>
+              <w:rPr>
+                <w:rFonts w:cs="Latha"/>
+                <w:b/>
+                <w:bCs/>
+                <w:szCs w:val="28"/>
+                <w:cs/>
+                <w:lang w:bidi="ta-IN"/>
               </w:rPr>
               <w:t>1</w:t>
             </w:r>
             <w:r>
               <w:rPr>
-                <w:rFonts w:ascii="BRH Malayalam Extra" w:hAnsi="BRH Malayalam Extra" w:cs="BRH Devanagari Extra"/>
-                <w:color w:val="FF0000"/>
-                <w:szCs w:val="32"/>
-              </w:rPr>
-              <w:t>–</w:t>
-            </w:r>
-            <w:r>
-              <w:rPr>
-                <w:rFonts w:ascii="BRH Devanagari Extra" w:hAnsi="BRH Devanagari Extra" w:cs="BRH Devanagari Extra"/>
-                <w:color w:val="FF0000"/>
-                <w:sz w:val="32"/>
-                <w:szCs w:val="32"/>
-              </w:rPr>
-              <w:t>)uÉïþwOèuÉ¹ÕþÂ |</w:t>
+                <w:rFonts w:ascii="BRH Tamil Tab Extra" w:hAnsi="BRH Tamil Tab Extra" w:cs="Latha"/>
+                <w:b/>
+                <w:bCs/>
+                <w:sz w:val="32"/>
+                <w:szCs w:val="28"/>
+                <w:lang w:bidi="ta-IN"/>
+              </w:rPr>
+              <w:t>…</w:t>
+            </w:r>
+            <w:r>
+              <w:rPr>
+                <w:rFonts w:cs="Latha"/>
+                <w:b/>
+                <w:bCs/>
+                <w:szCs w:val="28"/>
+                <w:lang w:bidi="ta-IN"/>
+              </w:rPr>
+              <w:t>)</w:t>
+            </w:r>
+            <w:r>
+              <w:rPr>
+                <w:rFonts w:ascii="Latha" w:hAnsi="Latha" w:cs="Latha"/>
+                <w:szCs w:val="28"/>
+                <w:cs/>
+                <w:lang w:bidi="ta-IN"/>
+              </w:rPr>
+              <w:t>ர்வ</w:t>
+            </w:r>
+            <w:r>
+              <w:rPr>
+                <w:rFonts w:ascii="BRH Tamil Tab Extra" w:hAnsi="BRH Tamil Tab Extra" w:cs="Latha"/>
+                <w:b/>
+                <w:bCs/>
+                <w:sz w:val="32"/>
+                <w:szCs w:val="28"/>
+                <w:lang w:bidi="ta-IN"/>
+              </w:rPr>
+              <w:t>†</w:t>
+            </w:r>
+            <w:r>
+              <w:rPr>
+                <w:rFonts w:ascii="Latha" w:hAnsi="Latha" w:cs="Latha"/>
+                <w:szCs w:val="28"/>
+                <w:cs/>
+                <w:lang w:bidi="ta-IN"/>
+              </w:rPr>
+              <w:t>ஷ்ட்வஷ்டூ</w:t>
+            </w:r>
+            <w:r>
+              <w:rPr>
+                <w:rFonts w:ascii="BRH Tamil Tab Extra" w:hAnsi="BRH Tamil Tab Extra" w:cs="Latha"/>
+                <w:b/>
+                <w:bCs/>
+                <w:sz w:val="32"/>
+                <w:szCs w:val="28"/>
+                <w:lang w:bidi="ta-IN"/>
+              </w:rPr>
+              <w:t>†</w:t>
+            </w:r>
+            <w:r>
+              <w:rPr>
+                <w:rFonts w:ascii="Latha" w:hAnsi="Latha" w:cs="Latha"/>
+                <w:szCs w:val="28"/>
+                <w:cs/>
+                <w:lang w:bidi="ta-IN"/>
+              </w:rPr>
+              <w:t xml:space="preserve">ரு </w:t>
+            </w:r>
+            <w:r>
+              <w:rPr>
+                <w:rFonts w:ascii="Latha" w:hAnsi="Latha" w:cs="Latha"/>
+                <w:szCs w:val="28"/>
+                <w:lang w:bidi="ta-IN"/>
+              </w:rPr>
+              <w:t>|</w:t>
             </w:r>
           </w:p>
         </w:tc>
@@ -4476,190 +4996,300 @@
           </w:tcPr>
           <w:p>
             <w:pPr>
-              <w:widowControl w:val="0"/>
               <w:autoSpaceDE w:val="0"/>
               <w:autoSpaceDN w:val="0"/>
               <w:adjustRightInd w:val="0"/>
-              <w:spacing w:before="0" w:line="240" w:lineRule="auto"/>
-              <w:rPr>
-                <w:rFonts w:ascii="BRH Devanagari Extra" w:hAnsi="BRH Devanagari Extra" w:cs="BRH Devanagari Extra"/>
-                <w:color w:val="FF0000"/>
-                <w:sz w:val="32"/>
-                <w:szCs w:val="32"/>
+              <w:rPr>
+                <w:rFonts w:ascii="Latha" w:hAnsi="Latha" w:cs="Latha"/>
+                <w:szCs w:val="28"/>
+                <w:lang w:bidi="ta-IN"/>
               </w:rPr>
             </w:pPr>
             <w:r>
               <w:rPr>
-                <w:rFonts w:cs="BRH Devanagari Extra"/>
-                <w:color w:val="FF0000"/>
-                <w:szCs w:val="32"/>
+                <w:rFonts w:cs="Latha"/>
+                <w:b/>
+                <w:bCs/>
+                <w:szCs w:val="28"/>
+                <w:cs/>
+                <w:lang w:bidi="ta-IN"/>
               </w:rPr>
               <w:t>48</w:t>
             </w:r>
             <w:r>
               <w:rPr>
-                <w:rFonts w:ascii="BRH Devanagari Extra" w:hAnsi="BRH Devanagari Extra" w:cs="BRH Devanagari Extra"/>
-                <w:color w:val="FF0000"/>
-                <w:sz w:val="32"/>
-                <w:szCs w:val="32"/>
+                <w:rFonts w:cs="Latha"/>
+                <w:b/>
+                <w:bCs/>
+                <w:szCs w:val="28"/>
+                <w:lang w:bidi="ta-IN"/>
               </w:rPr>
               <w:t>)</w:t>
             </w:r>
             <w:r>
               <w:rPr>
-                <w:rFonts w:ascii="BRH Devanagari Extra" w:hAnsi="BRH Devanagari Extra" w:cs="BRH Devanagari Extra"/>
-                <w:color w:val="FF0000"/>
-                <w:sz w:val="32"/>
-                <w:szCs w:val="32"/>
+                <w:rFonts w:ascii="Latha" w:hAnsi="Latha" w:cs="Latha"/>
+                <w:szCs w:val="28"/>
+                <w:lang w:bidi="ta-IN"/>
               </w:rPr>
               <w:tab/>
             </w:r>
             <w:r>
               <w:rPr>
-                <w:rFonts w:cs="BRH Devanagari Extra"/>
-                <w:color w:val="FF0000"/>
-                <w:szCs w:val="32"/>
+                <w:rFonts w:cs="Latha"/>
+                <w:b/>
+                <w:bCs/>
+                <w:szCs w:val="28"/>
+                <w:cs/>
+                <w:lang w:bidi="ta-IN"/>
               </w:rPr>
               <w:t>1</w:t>
             </w:r>
             <w:r>
               <w:rPr>
-                <w:rFonts w:ascii="BRH Devanagari Extra" w:hAnsi="BRH Devanagari Extra" w:cs="BRH Devanagari Extra"/>
-                <w:color w:val="FF0000"/>
-                <w:sz w:val="32"/>
-                <w:szCs w:val="32"/>
+                <w:rFonts w:cs="Latha"/>
+                <w:b/>
+                <w:bCs/>
+                <w:szCs w:val="28"/>
+                <w:lang w:bidi="ta-IN"/>
               </w:rPr>
               <w:t>.</w:t>
             </w:r>
             <w:r>
               <w:rPr>
-                <w:rFonts w:cs="BRH Devanagari Extra"/>
-                <w:color w:val="FF0000"/>
-                <w:szCs w:val="32"/>
-              </w:rPr>
-              <w:t>4</w:t>
-            </w:r>
-            <w:r>
-              <w:rPr>
-                <w:rFonts w:ascii="BRH Devanagari Extra" w:hAnsi="BRH Devanagari Extra" w:cs="BRH Devanagari Extra"/>
-                <w:color w:val="FF0000"/>
-                <w:sz w:val="32"/>
-                <w:szCs w:val="32"/>
+                <w:rFonts w:cs="Latha"/>
+                <w:b/>
+                <w:bCs/>
+                <w:szCs w:val="28"/>
+                <w:cs/>
+                <w:lang w:bidi="ta-IN"/>
+              </w:rPr>
+              <w:t>4.3</w:t>
+            </w:r>
+            <w:r>
+              <w:rPr>
+                <w:rFonts w:cs="Latha"/>
+                <w:b/>
+                <w:bCs/>
+                <w:szCs w:val="28"/>
+                <w:lang w:bidi="ta-IN"/>
               </w:rPr>
               <w:t>.</w:t>
             </w:r>
             <w:r>
               <w:rPr>
-                <w:rFonts w:cs="BRH Devanagari Extra"/>
-                <w:color w:val="FF0000"/>
-                <w:szCs w:val="32"/>
-              </w:rPr>
-              <w:t>3</w:t>
-            </w:r>
-            <w:r>
-              <w:rPr>
-                <w:rFonts w:ascii="BRH Devanagari Extra" w:hAnsi="BRH Devanagari Extra" w:cs="BRH Devanagari Extra"/>
-                <w:color w:val="FF0000"/>
-                <w:sz w:val="32"/>
-                <w:szCs w:val="32"/>
-              </w:rPr>
-              <w:t>.</w:t>
-            </w:r>
-            <w:r>
-              <w:rPr>
-                <w:rFonts w:cs="BRH Devanagari Extra"/>
-                <w:color w:val="FF0000"/>
-                <w:szCs w:val="32"/>
+                <w:rFonts w:cs="Latha"/>
+                <w:b/>
+                <w:bCs/>
+                <w:szCs w:val="28"/>
+                <w:cs/>
+                <w:lang w:bidi="ta-IN"/>
               </w:rPr>
               <w:t>1</w:t>
             </w:r>
             <w:r>
               <w:rPr>
-                <w:rFonts w:ascii="BRH Devanagari Extra" w:hAnsi="BRH Devanagari Extra" w:cs="BRH Devanagari Extra"/>
-                <w:color w:val="FF0000"/>
-                <w:sz w:val="32"/>
-                <w:szCs w:val="32"/>
+                <w:rFonts w:cs="Latha"/>
+                <w:b/>
+                <w:bCs/>
+                <w:szCs w:val="28"/>
+                <w:lang w:bidi="ta-IN"/>
               </w:rPr>
               <w:t>(</w:t>
             </w:r>
             <w:r>
               <w:rPr>
-                <w:rFonts w:cs="BRH Devanagari Extra"/>
-                <w:color w:val="FF0000"/>
-                <w:szCs w:val="32"/>
+                <w:rFonts w:cs="Latha"/>
+                <w:b/>
+                <w:bCs/>
+                <w:szCs w:val="28"/>
+                <w:cs/>
+                <w:lang w:bidi="ta-IN"/>
               </w:rPr>
               <w:t>41</w:t>
             </w:r>
             <w:r>
               <w:rPr>
-                <w:rFonts w:ascii="BRH Devanagari Extra" w:hAnsi="BRH Devanagari Extra" w:cs="BRH Devanagari Extra"/>
-                <w:color w:val="FF0000"/>
-                <w:sz w:val="32"/>
-                <w:szCs w:val="32"/>
+                <w:rFonts w:cs="Latha"/>
+                <w:b/>
+                <w:bCs/>
+                <w:szCs w:val="28"/>
+                <w:lang w:bidi="ta-IN"/>
               </w:rPr>
               <w:t>)</w:t>
             </w:r>
-            <w:proofErr w:type="gramStart"/>
-            <w:r>
-              <w:rPr>
-                <w:rFonts w:ascii="BRH Devanagari Extra" w:hAnsi="BRH Devanagari Extra" w:cs="BRH Devanagari Extra"/>
-                <w:color w:val="FF0000"/>
-                <w:sz w:val="32"/>
-                <w:szCs w:val="32"/>
-              </w:rPr>
-              <w:t>-  A</w:t>
-            </w:r>
-            <w:proofErr w:type="gramEnd"/>
-            <w:r>
-              <w:rPr>
-                <w:rFonts w:ascii="BRH Malayalam Extra" w:hAnsi="BRH Malayalam Extra" w:cs="BRH Devanagari Extra"/>
-                <w:color w:val="FF0000"/>
-                <w:szCs w:val="32"/>
-              </w:rPr>
-              <w:t>–</w:t>
-            </w:r>
-            <w:r>
-              <w:rPr>
-                <w:rFonts w:ascii="BRH Devanagari Extra" w:hAnsi="BRH Devanagari Extra" w:cs="BRH Devanagari Extra"/>
-                <w:color w:val="FF0000"/>
-                <w:sz w:val="32"/>
-                <w:szCs w:val="32"/>
-              </w:rPr>
-              <w:t>¹Ò</w:t>
-            </w:r>
-            <w:r>
-              <w:rPr>
-                <w:rFonts w:ascii="BRH Malayalam Extra" w:hAnsi="BRH Malayalam Extra" w:cs="BRH Devanagari Extra"/>
-                <w:color w:val="FF0000"/>
-                <w:szCs w:val="32"/>
-              </w:rPr>
-              <w:t>–</w:t>
-            </w:r>
-            <w:r>
-              <w:rPr>
-                <w:rFonts w:ascii="BRH Devanagari Extra" w:hAnsi="BRH Devanagari Extra" w:cs="BRH Devanagari Extra"/>
-                <w:color w:val="FF0000"/>
-                <w:sz w:val="32"/>
-                <w:szCs w:val="32"/>
-              </w:rPr>
-              <w:t xml:space="preserve"> | E</w:t>
-            </w:r>
-            <w:r>
-              <w:rPr>
-                <w:rFonts w:ascii="BRH Malayalam Extra" w:hAnsi="BRH Malayalam Extra" w:cs="BRH Devanagari Extra"/>
-                <w:color w:val="FF0000"/>
-                <w:szCs w:val="32"/>
-              </w:rPr>
-              <w:t>–</w:t>
-            </w:r>
-            <w:r>
-              <w:rPr>
-                <w:rFonts w:ascii="BRH Devanagari Extra" w:hAnsi="BRH Devanagari Extra" w:cs="BRH Devanagari Extra"/>
-                <w:color w:val="FF0000"/>
-                <w:sz w:val="32"/>
-                <w:szCs w:val="32"/>
-              </w:rPr>
-              <w:t xml:space="preserve">Â | </w:t>
+            <w:r>
+              <w:rPr>
+                <w:rFonts w:ascii="Latha" w:hAnsi="Latha" w:cs="Latha"/>
+                <w:szCs w:val="28"/>
+                <w:lang w:bidi="ta-IN"/>
+              </w:rPr>
+              <w:t xml:space="preserve">-  </w:t>
+            </w:r>
+            <w:r>
+              <w:rPr>
+                <w:rFonts w:ascii="Latha" w:hAnsi="Latha" w:cs="Latha"/>
+                <w:szCs w:val="28"/>
+                <w:cs/>
+                <w:lang w:bidi="ta-IN"/>
+              </w:rPr>
+              <w:t>அ</w:t>
+            </w:r>
+            <w:r>
+              <w:rPr>
+                <w:rFonts w:ascii="BRH Tamil Tab Extra" w:hAnsi="BRH Tamil Tab Extra" w:cs="Latha"/>
+                <w:b/>
+                <w:bCs/>
+                <w:sz w:val="32"/>
+                <w:szCs w:val="28"/>
+                <w:lang w:bidi="ta-IN"/>
+              </w:rPr>
+              <w:t>…</w:t>
+            </w:r>
+            <w:r>
+              <w:rPr>
+                <w:rFonts w:ascii="Latha" w:hAnsi="Latha" w:cs="Latha"/>
+                <w:szCs w:val="28"/>
+                <w:cs/>
+                <w:lang w:bidi="ta-IN"/>
+              </w:rPr>
+              <w:t>ஷ்டு</w:t>
+            </w:r>
+            <w:bookmarkStart w:id="0" w:name="_Hlk127390203"/>
+            <w:r>
+              <w:rPr>
+                <w:rFonts w:ascii="BRH Tamil Tab Extra" w:hAnsi="BRH Tamil Tab Extra" w:cs="Latha"/>
+                <w:b/>
+                <w:bCs/>
+                <w:sz w:val="32"/>
+                <w:szCs w:val="28"/>
+                <w:lang w:bidi="ta-IN"/>
+              </w:rPr>
+              <w:t>…</w:t>
+            </w:r>
+            <w:bookmarkEnd w:id="0"/>
+            <w:r>
+              <w:rPr>
+                <w:rFonts w:ascii="Latha" w:hAnsi="Latha" w:cs="Latha"/>
+                <w:szCs w:val="28"/>
+                <w:lang w:bidi="ta-IN"/>
+              </w:rPr>
+              <w:t xml:space="preserve"> | </w:t>
+            </w:r>
+            <w:r>
+              <w:rPr>
+                <w:rFonts w:ascii="Latha" w:hAnsi="Latha" w:cs="Latha"/>
+                <w:szCs w:val="28"/>
+                <w:cs/>
+                <w:lang w:bidi="ta-IN"/>
+              </w:rPr>
+              <w:t>உ</w:t>
+            </w:r>
+            <w:r>
+              <w:rPr>
+                <w:rFonts w:ascii="BRH Tamil Tab Extra" w:hAnsi="BRH Tamil Tab Extra" w:cs="Latha"/>
+                <w:b/>
+                <w:bCs/>
+                <w:sz w:val="32"/>
+                <w:szCs w:val="28"/>
+                <w:lang w:bidi="ta-IN"/>
+              </w:rPr>
+              <w:t>…</w:t>
+            </w:r>
+            <w:r>
+              <w:rPr>
+                <w:rFonts w:ascii="Latha" w:hAnsi="Latha" w:cs="Latha"/>
+                <w:szCs w:val="28"/>
+                <w:cs/>
+                <w:lang w:bidi="ta-IN"/>
+              </w:rPr>
+              <w:t xml:space="preserve">ரு </w:t>
+            </w:r>
+            <w:r>
+              <w:rPr>
+                <w:rFonts w:ascii="Latha" w:hAnsi="Latha" w:cs="Latha"/>
+                <w:szCs w:val="28"/>
+                <w:lang w:bidi="ta-IN"/>
+              </w:rPr>
+              <w:t xml:space="preserve">| </w:t>
+            </w:r>
+            <w:r>
+              <w:rPr>
+                <w:rFonts w:cs="Latha"/>
+                <w:b/>
+                <w:bCs/>
+                <w:szCs w:val="28"/>
+                <w:lang w:bidi="ta-IN"/>
+              </w:rPr>
+              <w:t>(</w:t>
+            </w:r>
+            <w:r>
+              <w:rPr>
+                <w:rFonts w:cs="Latha"/>
+                <w:b/>
+                <w:bCs/>
+                <w:szCs w:val="28"/>
+                <w:lang w:bidi="ta-IN"/>
+              </w:rPr>
+              <w:t>GS</w:t>
+            </w:r>
+            <w:r>
+              <w:rPr>
+                <w:rFonts w:ascii="Latha" w:hAnsi="Latha" w:cs="Latha"/>
+                <w:szCs w:val="28"/>
+                <w:lang w:bidi="ta-IN"/>
+              </w:rPr>
+              <w:t>-</w:t>
+            </w:r>
+            <w:r>
+              <w:rPr>
+                <w:rFonts w:cs="Latha"/>
+                <w:b/>
+                <w:bCs/>
+                <w:szCs w:val="28"/>
+                <w:cs/>
+                <w:lang w:bidi="ta-IN"/>
+              </w:rPr>
+              <w:t>1</w:t>
+            </w:r>
+            <w:r>
+              <w:rPr>
+                <w:rFonts w:cs="Latha"/>
+                <w:b/>
+                <w:bCs/>
+                <w:szCs w:val="28"/>
+                <w:lang w:bidi="ta-IN"/>
+              </w:rPr>
+              <w:t>.4</w:t>
+            </w:r>
+            <w:r>
+              <w:rPr>
+                <w:rFonts w:ascii="Latha" w:hAnsi="Latha" w:cs="Latha"/>
+                <w:szCs w:val="28"/>
+                <w:lang w:bidi="ta-IN"/>
+              </w:rPr>
+              <w:t>-</w:t>
+            </w:r>
+            <w:r>
+              <w:rPr>
+                <w:rFonts w:cs="Latha"/>
+                <w:b/>
+                <w:bCs/>
+                <w:szCs w:val="28"/>
+                <w:cs/>
+                <w:lang w:bidi="ta-IN"/>
+              </w:rPr>
+              <w:t>6</w:t>
+            </w:r>
+            <w:r>
+              <w:rPr>
+                <w:rFonts w:cs="Latha"/>
+                <w:b/>
+                <w:bCs/>
+                <w:szCs w:val="28"/>
+                <w:lang w:bidi="ta-IN"/>
+              </w:rPr>
+              <w:t>)</w:t>
             </w:r>
           </w:p>
           <w:p>
@@ -4677,74 +5307,163 @@
             </w:pPr>
             <w:r>
               <w:rPr>
-                <w:rFonts w:ascii="BRH Devanagari Extra" w:hAnsi="BRH Devanagari Extra" w:cs="BRH Devanagari Extra"/>
-                <w:color w:val="FF0000"/>
-                <w:sz w:val="32"/>
-                <w:szCs w:val="32"/>
-              </w:rPr>
-              <w:t>A</w:t>
-            </w:r>
-            <w:r>
-              <w:rPr>
-                <w:rFonts w:ascii="BRH Malayalam Extra" w:hAnsi="BRH Malayalam Extra" w:cs="BRH Devanagari Extra"/>
-                <w:color w:val="FF0000"/>
-                <w:szCs w:val="32"/>
-              </w:rPr>
-              <w:t>–</w:t>
-            </w:r>
-            <w:r>
-              <w:rPr>
-                <w:rFonts w:ascii="BRH Devanagari Extra" w:hAnsi="BRH Devanagari Extra" w:cs="BRH Devanagari Extra"/>
-                <w:color w:val="FF0000"/>
-                <w:sz w:val="32"/>
-                <w:szCs w:val="32"/>
+                <w:rFonts w:ascii="Latha" w:hAnsi="Latha" w:cs="Latha"/>
+                <w:szCs w:val="28"/>
+                <w:cs/>
+                <w:lang w:bidi="ta-IN"/>
+              </w:rPr>
+              <w:t>அ</w:t>
+            </w:r>
+            <w:r>
+              <w:rPr>
+                <w:rFonts w:ascii="BRH Tamil Tab Extra" w:hAnsi="BRH Tamil Tab Extra" w:cs="Latha"/>
+                <w:b/>
+                <w:bCs/>
+                <w:sz w:val="32"/>
+                <w:szCs w:val="28"/>
+                <w:lang w:bidi="ta-IN"/>
+              </w:rPr>
+              <w:t>…</w:t>
+            </w:r>
+            <w:r>
+              <w:rPr>
+                <w:rFonts w:ascii="Latha" w:hAnsi="Latha" w:cs="Latha"/>
+                <w:szCs w:val="28"/>
                 <w:highlight w:val="green"/>
-              </w:rPr>
-              <w:t>¹Õ</w:t>
-            </w:r>
-            <w:r>
-              <w:rPr>
-                <w:rFonts w:ascii="BRH Malayalam Extra" w:hAnsi="BRH Malayalam Extra" w:cs="BRH Devanagari Extra"/>
-                <w:color w:val="FF0000"/>
-                <w:szCs w:val="32"/>
-              </w:rPr>
-              <w:t>–</w:t>
-            </w:r>
-            <w:proofErr w:type="gramStart"/>
-            <w:r>
-              <w:rPr>
-                <w:rFonts w:ascii="BRH Devanagari Extra" w:hAnsi="BRH Devanagari Extra" w:cs="BRH Devanagari Extra"/>
-                <w:color w:val="FF0000"/>
-                <w:sz w:val="32"/>
-                <w:szCs w:val="32"/>
-              </w:rPr>
-              <w:t>Ãÿ(</w:t>
-            </w:r>
-            <w:proofErr w:type="gramEnd"/>
-            <w:r>
-              <w:rPr>
-                <w:rFonts w:cs="BRH Devanagari Extra"/>
-                <w:color w:val="FF0000"/>
-                <w:szCs w:val="32"/>
+                <w:cs/>
+                <w:lang w:bidi="ta-IN"/>
+              </w:rPr>
+              <w:t>ஷ்டூ</w:t>
+            </w:r>
+            <w:r>
+              <w:rPr>
+                <w:rFonts w:ascii="BRH Tamil Tab Extra" w:hAnsi="BRH Tamil Tab Extra" w:cs="Latha"/>
+                <w:b/>
+                <w:bCs/>
+                <w:sz w:val="32"/>
+                <w:szCs w:val="28"/>
+                <w:lang w:bidi="ta-IN"/>
+              </w:rPr>
+              <w:t>…</w:t>
+            </w:r>
+            <w:r>
+              <w:rPr>
+                <w:rFonts w:ascii="Latha" w:hAnsi="Latha" w:cs="Latha"/>
+                <w:szCs w:val="28"/>
+                <w:cs/>
+                <w:lang w:bidi="ta-IN"/>
+              </w:rPr>
+              <w:t>ரூ</w:t>
+            </w:r>
+            <w:r>
+              <w:rPr>
+                <w:rFonts w:ascii="BRH Tamil Tab Extra" w:hAnsi="BRH Tamil Tab Extra" w:cs="Latha"/>
+                <w:b/>
+                <w:bCs/>
+                <w:sz w:val="32"/>
+                <w:szCs w:val="28"/>
+                <w:lang w:bidi="ta-IN"/>
+              </w:rPr>
+              <w:t>‡</w:t>
+            </w:r>
+            <w:r>
+              <w:rPr>
+                <w:rFonts w:cs="Latha"/>
+                <w:b/>
+                <w:bCs/>
+                <w:szCs w:val="28"/>
+                <w:lang w:bidi="ta-IN"/>
+              </w:rPr>
+              <w:t>(</w:t>
+            </w:r>
+            <w:r>
+              <w:rPr>
+                <w:rFonts w:cs="Latha"/>
+                <w:b/>
+                <w:bCs/>
+                <w:szCs w:val="28"/>
+                <w:cs/>
+                <w:lang w:bidi="ta-IN"/>
               </w:rPr>
               <w:t>1</w:t>
             </w:r>
             <w:r>
               <w:rPr>
-                <w:rFonts w:ascii="BRH Malayalam Extra" w:hAnsi="BRH Malayalam Extra" w:cs="BRH Devanagari Extra"/>
-                <w:color w:val="FF0000"/>
-                <w:szCs w:val="32"/>
-              </w:rPr>
-              <w:t>–</w:t>
-            </w:r>
-            <w:r>
-              <w:rPr>
-                <w:rFonts w:ascii="BRH Devanagari Extra" w:hAnsi="BRH Devanagari Extra" w:cs="BRH Devanagari Extra"/>
-                <w:color w:val="FF0000"/>
-                <w:sz w:val="32"/>
-                <w:szCs w:val="32"/>
-              </w:rPr>
-              <w:t>)uÉïþwOèuÉ¹ÕþÂ |</w:t>
+                <w:rFonts w:ascii="BRH Tamil Tab Extra" w:hAnsi="BRH Tamil Tab Extra" w:cs="Latha"/>
+                <w:b/>
+                <w:bCs/>
+                <w:sz w:val="32"/>
+                <w:szCs w:val="28"/>
+                <w:lang w:bidi="ta-IN"/>
+              </w:rPr>
+              <w:t>…</w:t>
+            </w:r>
+            <w:r>
+              <w:rPr>
+                <w:rFonts w:cs="Latha"/>
+                <w:b/>
+                <w:bCs/>
+                <w:szCs w:val="28"/>
+                <w:lang w:bidi="ta-IN"/>
+              </w:rPr>
+              <w:t>)</w:t>
+            </w:r>
+            <w:r>
+              <w:rPr>
+                <w:rFonts w:ascii="Latha" w:hAnsi="Latha" w:cs="Latha"/>
+                <w:szCs w:val="28"/>
+                <w:cs/>
+                <w:lang w:bidi="ta-IN"/>
+              </w:rPr>
+              <w:t>ர்வ</w:t>
+            </w:r>
+            <w:r>
+              <w:rPr>
+                <w:rFonts w:ascii="BRH Tamil Tab Extra" w:hAnsi="BRH Tamil Tab Extra" w:cs="Latha"/>
+                <w:b/>
+                <w:bCs/>
+                <w:sz w:val="32"/>
+                <w:szCs w:val="28"/>
+                <w:lang w:bidi="ta-IN"/>
+              </w:rPr>
+              <w:t>†</w:t>
+            </w:r>
+            <w:r>
+              <w:rPr>
+                <w:rFonts w:ascii="Latha" w:hAnsi="Latha" w:cs="Latha"/>
+                <w:szCs w:val="28"/>
+                <w:cs/>
+                <w:lang w:bidi="ta-IN"/>
+              </w:rPr>
+              <w:t>ஷ்ட்வஷ்டூ</w:t>
+            </w:r>
+            <w:r>
+              <w:rPr>
+                <w:rFonts w:ascii="BRH Tamil Tab Extra" w:hAnsi="BRH Tamil Tab Extra" w:cs="Latha"/>
+                <w:b/>
+                <w:bCs/>
+                <w:sz w:val="32"/>
+                <w:szCs w:val="28"/>
+                <w:lang w:bidi="ta-IN"/>
+              </w:rPr>
+              <w:t>†</w:t>
+            </w:r>
+            <w:r>
+              <w:rPr>
+                <w:rFonts w:ascii="Latha" w:hAnsi="Latha" w:cs="Latha"/>
+                <w:szCs w:val="28"/>
+                <w:cs/>
+                <w:lang w:bidi="ta-IN"/>
+              </w:rPr>
+              <w:t xml:space="preserve">ரு </w:t>
+            </w:r>
+            <w:r>
+              <w:rPr>
+                <w:rFonts w:ascii="Latha" w:hAnsi="Latha" w:cs="Latha"/>
+                <w:szCs w:val="28"/>
+                <w:lang w:bidi="ta-IN"/>
+              </w:rPr>
+              <w:t>|</w:t>
             </w:r>
           </w:p>
         </w:tc>
@@ -4759,190 +5478,585 @@
           </w:tcPr>
           <w:p>
             <w:pPr>
-              <w:widowControl w:val="0"/>
               <w:autoSpaceDE w:val="0"/>
               <w:autoSpaceDN w:val="0"/>
               <w:adjustRightInd w:val="0"/>
-              <w:spacing w:before="0" w:line="240" w:lineRule="auto"/>
-              <w:rPr>
-                <w:rFonts w:ascii="BRH Devanagari Extra" w:hAnsi="BRH Devanagari Extra" w:cs="BRH Devanagari Extra"/>
-                <w:color w:val="FF0000"/>
-                <w:sz w:val="32"/>
-                <w:szCs w:val="32"/>
+              <w:rPr>
+                <w:rFonts w:ascii="Latha" w:hAnsi="Latha" w:cs="Latha"/>
+                <w:szCs w:val="28"/>
+                <w:lang w:bidi="ta-IN"/>
               </w:rPr>
             </w:pPr>
             <w:r>
               <w:rPr>
-                <w:rFonts w:cs="BRH Devanagari Extra"/>
-                <w:color w:val="FF0000"/>
-                <w:szCs w:val="32"/>
+                <w:rFonts w:cs="Latha"/>
+                <w:b/>
+                <w:bCs/>
+                <w:szCs w:val="28"/>
+                <w:cs/>
+                <w:lang w:bidi="ta-IN"/>
               </w:rPr>
               <w:t>22</w:t>
             </w:r>
             <w:r>
               <w:rPr>
-                <w:rFonts w:ascii="BRH Devanagari Extra" w:hAnsi="BRH Devanagari Extra" w:cs="BRH Devanagari Extra"/>
-                <w:color w:val="FF0000"/>
-                <w:sz w:val="32"/>
-                <w:szCs w:val="32"/>
+                <w:rFonts w:cs="Latha"/>
+                <w:b/>
+                <w:bCs/>
+                <w:szCs w:val="28"/>
+                <w:cs/>
+                <w:lang w:bidi="ta-IN"/>
               </w:rPr>
               <w:t>)</w:t>
             </w:r>
             <w:r>
               <w:rPr>
-                <w:rFonts w:ascii="BRH Devanagari Extra" w:hAnsi="BRH Devanagari Extra" w:cs="BRH Devanagari Extra"/>
-                <w:color w:val="FF0000"/>
-                <w:sz w:val="32"/>
-                <w:szCs w:val="32"/>
+                <w:rFonts w:ascii="Latha" w:hAnsi="Latha" w:cs="Latha"/>
+                <w:szCs w:val="28"/>
+                <w:lang w:bidi="ta-IN"/>
               </w:rPr>
               <w:tab/>
             </w:r>
             <w:r>
               <w:rPr>
-                <w:rFonts w:cs="BRH Devanagari Extra"/>
-                <w:color w:val="FF0000"/>
-                <w:szCs w:val="32"/>
+                <w:rFonts w:cs="Latha"/>
+                <w:b/>
+                <w:bCs/>
+                <w:szCs w:val="28"/>
+                <w:cs/>
+                <w:lang w:bidi="ta-IN"/>
               </w:rPr>
               <w:t>1</w:t>
             </w:r>
             <w:r>
               <w:rPr>
-                <w:rFonts w:ascii="BRH Devanagari Extra" w:hAnsi="BRH Devanagari Extra" w:cs="BRH Devanagari Extra"/>
-                <w:color w:val="FF0000"/>
-                <w:sz w:val="32"/>
-                <w:szCs w:val="32"/>
+                <w:rFonts w:cs="Latha"/>
+                <w:b/>
+                <w:bCs/>
+                <w:szCs w:val="28"/>
+                <w:lang w:bidi="ta-IN"/>
               </w:rPr>
               <w:t>.</w:t>
             </w:r>
             <w:r>
               <w:rPr>
-                <w:rFonts w:cs="BRH Devanagari Extra"/>
-                <w:color w:val="FF0000"/>
-                <w:szCs w:val="32"/>
-              </w:rPr>
-              <w:t>4</w:t>
-            </w:r>
-            <w:r>
-              <w:rPr>
-                <w:rFonts w:ascii="BRH Devanagari Extra" w:hAnsi="BRH Devanagari Extra" w:cs="BRH Devanagari Extra"/>
-                <w:color w:val="FF0000"/>
-                <w:sz w:val="32"/>
-                <w:szCs w:val="32"/>
+                <w:rFonts w:cs="Latha"/>
+                <w:b/>
+                <w:bCs/>
+                <w:szCs w:val="28"/>
+                <w:cs/>
+                <w:lang w:bidi="ta-IN"/>
+              </w:rPr>
+              <w:t>4.8</w:t>
+            </w:r>
+            <w:r>
+              <w:rPr>
+                <w:rFonts w:cs="Latha"/>
+                <w:b/>
+                <w:bCs/>
+                <w:szCs w:val="28"/>
+                <w:lang w:bidi="ta-IN"/>
               </w:rPr>
               <w:t>.</w:t>
             </w:r>
             <w:r>
               <w:rPr>
-                <w:rFonts w:cs="BRH Devanagari Extra"/>
-                <w:color w:val="FF0000"/>
-                <w:szCs w:val="32"/>
-              </w:rPr>
-              <w:t>8</w:t>
-            </w:r>
-            <w:r>
-              <w:rPr>
-                <w:rFonts w:ascii="BRH Devanagari Extra" w:hAnsi="BRH Devanagari Extra" w:cs="BRH Devanagari Extra"/>
-                <w:color w:val="FF0000"/>
-                <w:sz w:val="32"/>
-                <w:szCs w:val="32"/>
-              </w:rPr>
-              <w:t>.</w:t>
-            </w:r>
-            <w:r>
-              <w:rPr>
-                <w:rFonts w:cs="BRH Devanagari Extra"/>
-                <w:color w:val="FF0000"/>
-                <w:szCs w:val="32"/>
+                <w:rFonts w:cs="Latha"/>
+                <w:b/>
+                <w:bCs/>
+                <w:szCs w:val="28"/>
+                <w:cs/>
+                <w:lang w:bidi="ta-IN"/>
               </w:rPr>
               <w:t>1</w:t>
             </w:r>
             <w:r>
               <w:rPr>
-                <w:rFonts w:ascii="BRH Devanagari Extra" w:hAnsi="BRH Devanagari Extra" w:cs="BRH Devanagari Extra"/>
-                <w:color w:val="FF0000"/>
-                <w:sz w:val="32"/>
-                <w:szCs w:val="32"/>
+                <w:rFonts w:cs="Latha"/>
+                <w:b/>
+                <w:bCs/>
+                <w:szCs w:val="28"/>
+                <w:lang w:bidi="ta-IN"/>
               </w:rPr>
               <w:t>(</w:t>
             </w:r>
             <w:r>
               <w:rPr>
-                <w:rFonts w:cs="BRH Devanagari Extra"/>
-                <w:color w:val="FF0000"/>
-                <w:szCs w:val="32"/>
+                <w:rFonts w:cs="Latha"/>
+                <w:b/>
+                <w:bCs/>
+                <w:szCs w:val="28"/>
+                <w:cs/>
+                <w:lang w:bidi="ta-IN"/>
               </w:rPr>
               <w:t>17</w:t>
             </w:r>
             <w:r>
               <w:rPr>
-                <w:rFonts w:ascii="BRH Devanagari Extra" w:hAnsi="BRH Devanagari Extra" w:cs="BRH Devanagari Extra"/>
-                <w:color w:val="FF0000"/>
-                <w:sz w:val="32"/>
-                <w:szCs w:val="32"/>
+                <w:rFonts w:cs="Latha"/>
+                <w:b/>
+                <w:bCs/>
+                <w:szCs w:val="28"/>
+                <w:lang w:bidi="ta-IN"/>
               </w:rPr>
               <w:t>)</w:t>
             </w:r>
-            <w:proofErr w:type="gramStart"/>
-            <w:r>
-              <w:rPr>
-                <w:rFonts w:ascii="BRH Devanagari Extra" w:hAnsi="BRH Devanagari Extra" w:cs="BRH Devanagari Extra"/>
-                <w:color w:val="FF0000"/>
-                <w:sz w:val="32"/>
-                <w:szCs w:val="32"/>
-              </w:rPr>
-              <w:t>-  E</w:t>
-            </w:r>
-            <w:proofErr w:type="gramEnd"/>
-            <w:r>
-              <w:rPr>
-                <w:rFonts w:ascii="BRH Malayalam Extra" w:hAnsi="BRH Malayalam Extra" w:cs="BRH Devanagari Extra"/>
-                <w:color w:val="FF0000"/>
-                <w:szCs w:val="32"/>
-              </w:rPr>
-              <w:t>–</w:t>
-            </w:r>
-            <w:r>
-              <w:rPr>
-                <w:rFonts w:ascii="BRH Devanagari Extra" w:hAnsi="BRH Devanagari Extra" w:cs="BRH Devanagari Extra"/>
-                <w:color w:val="FF0000"/>
-                <w:sz w:val="32"/>
-                <w:szCs w:val="32"/>
-              </w:rPr>
-              <w:t>mÉ</w:t>
-            </w:r>
-            <w:r>
-              <w:rPr>
-                <w:rFonts w:ascii="BRH Malayalam Extra" w:hAnsi="BRH Malayalam Extra" w:cs="BRH Devanagari Extra"/>
-                <w:color w:val="FF0000"/>
-                <w:szCs w:val="32"/>
-              </w:rPr>
-              <w:t>–</w:t>
-            </w:r>
-            <w:r>
-              <w:rPr>
-                <w:rFonts w:ascii="BRH Devanagari Extra" w:hAnsi="BRH Devanagari Extra" w:cs="BRH Devanagari Extra"/>
-                <w:color w:val="FF0000"/>
-                <w:sz w:val="32"/>
-                <w:szCs w:val="32"/>
-              </w:rPr>
-              <w:t>rÉÉ</w:t>
-            </w:r>
-            <w:r>
-              <w:rPr>
-                <w:rFonts w:ascii="BRH Malayalam Extra" w:hAnsi="BRH Malayalam Extra" w:cs="BRH Devanagari Extra"/>
-                <w:color w:val="FF0000"/>
-                <w:szCs w:val="32"/>
-              </w:rPr>
-              <w:t>–</w:t>
-            </w:r>
-            <w:r>
-              <w:rPr>
-                <w:rFonts w:ascii="BRH Devanagari Extra" w:hAnsi="BRH Devanagari Extra" w:cs="BRH Devanagari Extra"/>
-                <w:color w:val="FF0000"/>
-                <w:sz w:val="32"/>
-                <w:szCs w:val="32"/>
-              </w:rPr>
-              <w:t>qÉaÉ×þWûÏiÉÈ |</w:t>
+            <w:r>
+              <w:rPr>
+                <w:rFonts w:ascii="Latha" w:hAnsi="Latha" w:cs="Latha"/>
+                <w:szCs w:val="28"/>
+                <w:lang w:bidi="ta-IN"/>
+              </w:rPr>
+              <w:t xml:space="preserve">-  </w:t>
+            </w:r>
+            <w:r>
+              <w:rPr>
+                <w:rFonts w:ascii="Latha" w:hAnsi="Latha" w:cs="Latha"/>
+                <w:szCs w:val="28"/>
+                <w:cs/>
+                <w:lang w:bidi="ta-IN"/>
+              </w:rPr>
+              <w:t>உ</w:t>
+            </w:r>
+            <w:r>
+              <w:rPr>
+                <w:rFonts w:ascii="BRH Tamil Tab Extra" w:hAnsi="BRH Tamil Tab Extra" w:cs="Latha"/>
+                <w:b/>
+                <w:bCs/>
+                <w:sz w:val="32"/>
+                <w:szCs w:val="28"/>
+                <w:lang w:bidi="ta-IN"/>
+              </w:rPr>
+              <w:t>…</w:t>
+            </w:r>
+            <w:r>
+              <w:rPr>
+                <w:rFonts w:ascii="Latha" w:hAnsi="Latha" w:cs="Latha"/>
+                <w:szCs w:val="28"/>
+                <w:cs/>
+                <w:lang w:bidi="ta-IN"/>
+              </w:rPr>
+              <w:t>ப</w:t>
+            </w:r>
+            <w:r>
+              <w:rPr>
+                <w:rFonts w:ascii="BRH Tamil Tab Extra" w:hAnsi="BRH Tamil Tab Extra" w:cs="Latha"/>
+                <w:b/>
+                <w:bCs/>
+                <w:sz w:val="32"/>
+                <w:szCs w:val="28"/>
+                <w:lang w:bidi="ta-IN"/>
+              </w:rPr>
+              <w:t>…</w:t>
+            </w:r>
+            <w:r>
+              <w:rPr>
+                <w:rFonts w:ascii="Latha" w:hAnsi="Latha" w:cs="Latha"/>
+                <w:szCs w:val="28"/>
+                <w:cs/>
+                <w:lang w:bidi="ta-IN"/>
+              </w:rPr>
+              <w:t>யா</w:t>
+            </w:r>
+            <w:r>
+              <w:rPr>
+                <w:rFonts w:ascii="BRH Tamil Tab Extra" w:hAnsi="BRH Tamil Tab Extra" w:cs="Latha"/>
+                <w:b/>
+                <w:bCs/>
+                <w:sz w:val="32"/>
+                <w:szCs w:val="28"/>
+                <w:lang w:bidi="ta-IN"/>
+              </w:rPr>
+              <w:t>…</w:t>
+            </w:r>
+            <w:r>
+              <w:rPr>
+                <w:rFonts w:ascii="Latha" w:hAnsi="Latha" w:cs="Latha"/>
+                <w:szCs w:val="28"/>
+                <w:cs/>
+                <w:lang w:bidi="ta-IN"/>
+              </w:rPr>
+              <w:t>மக்</w:t>
+            </w:r>
+            <w:r>
+              <w:rPr>
+                <w:rFonts w:cs="Latha"/>
+                <w:b/>
+                <w:bCs/>
+                <w:position w:val="-12"/>
+                <w:szCs w:val="28"/>
+                <w:cs/>
+                <w:lang w:bidi="ta-IN"/>
+              </w:rPr>
+              <w:t>3</w:t>
+            </w:r>
+            <w:r>
+              <w:rPr>
+                <w:rFonts w:cs="Latha"/>
+                <w:b/>
+                <w:bCs/>
+                <w:i/>
+                <w:iCs/>
+                <w:szCs w:val="28"/>
+                <w:cs/>
+                <w:lang w:bidi="ta-IN"/>
+              </w:rPr>
+              <w:t>ரு</w:t>
+            </w:r>
+            <w:r>
+              <w:rPr>
+                <w:rFonts w:ascii="BRH Tamil Tab Extra" w:hAnsi="BRH Tamil Tab Extra" w:cs="Latha"/>
+                <w:b/>
+                <w:bCs/>
+                <w:sz w:val="32"/>
+                <w:szCs w:val="28"/>
+                <w:lang w:bidi="ta-IN"/>
+              </w:rPr>
+              <w:t>†</w:t>
+            </w:r>
+            <w:r>
+              <w:rPr>
+                <w:rFonts w:ascii="Latha" w:hAnsi="Latha" w:cs="Latha"/>
+                <w:szCs w:val="28"/>
+                <w:cs/>
+                <w:lang w:bidi="ta-IN"/>
+              </w:rPr>
+              <w:t>ஹீத</w:t>
+            </w:r>
+            <w:r>
+              <w:rPr>
+                <w:rFonts w:cs="Latha"/>
+                <w:b/>
+                <w:bCs/>
+                <w:szCs w:val="28"/>
+                <w:cs/>
+                <w:lang w:bidi="ta-IN"/>
+              </w:rPr>
+              <w:t>:</w:t>
+            </w:r>
+            <w:r>
+              <w:rPr>
+                <w:rFonts w:ascii="Latha" w:hAnsi="Latha" w:cs="Latha"/>
+                <w:szCs w:val="28"/>
+                <w:cs/>
+                <w:lang w:bidi="ta-IN"/>
+              </w:rPr>
+              <w:t xml:space="preserve"> </w:t>
+            </w:r>
+            <w:r>
+              <w:rPr>
+                <w:rFonts w:ascii="Latha" w:hAnsi="Latha" w:cs="Latha"/>
+                <w:szCs w:val="28"/>
+                <w:lang w:bidi="ta-IN"/>
+              </w:rPr>
+              <w:t>|</w:t>
+            </w:r>
+          </w:p>
+          <w:p>
+            <w:pPr>
+              <w:autoSpaceDE w:val="0"/>
+              <w:autoSpaceDN w:val="0"/>
+              <w:adjustRightInd w:val="0"/>
+              <w:rPr>
+                <w:rFonts w:ascii="Latha" w:hAnsi="Latha" w:cs="Latha"/>
+                <w:szCs w:val="28"/>
+                <w:lang w:bidi="ta-IN"/>
+              </w:rPr>
+            </w:pPr>
+            <w:r>
+              <w:rPr>
+                <w:rFonts w:ascii="Latha" w:hAnsi="Latha" w:cs="Latha"/>
+                <w:szCs w:val="28"/>
+                <w:cs/>
+                <w:lang w:bidi="ta-IN"/>
+              </w:rPr>
+              <w:t>உ</w:t>
+            </w:r>
+            <w:r>
+              <w:rPr>
+                <w:rFonts w:ascii="BRH Tamil Tab Extra" w:hAnsi="BRH Tamil Tab Extra" w:cs="Latha"/>
+                <w:b/>
+                <w:bCs/>
+                <w:sz w:val="32"/>
+                <w:szCs w:val="28"/>
+                <w:lang w:bidi="ta-IN"/>
+              </w:rPr>
+              <w:t>…</w:t>
+            </w:r>
+            <w:r>
+              <w:rPr>
+                <w:rFonts w:ascii="Latha" w:hAnsi="Latha" w:cs="Latha"/>
+                <w:szCs w:val="28"/>
+                <w:cs/>
+                <w:lang w:bidi="ta-IN"/>
+              </w:rPr>
+              <w:t>ப</w:t>
+            </w:r>
+            <w:r>
+              <w:rPr>
+                <w:rFonts w:ascii="BRH Tamil Tab Extra" w:hAnsi="BRH Tamil Tab Extra" w:cs="Latha"/>
+                <w:b/>
+                <w:bCs/>
+                <w:sz w:val="32"/>
+                <w:szCs w:val="28"/>
+                <w:lang w:bidi="ta-IN"/>
+              </w:rPr>
+              <w:t>…</w:t>
+            </w:r>
+            <w:r>
+              <w:rPr>
+                <w:rFonts w:ascii="Latha" w:hAnsi="Latha" w:cs="Latha"/>
+                <w:szCs w:val="28"/>
+                <w:cs/>
+                <w:lang w:bidi="ta-IN"/>
+              </w:rPr>
+              <w:t>யா</w:t>
+            </w:r>
+            <w:r>
+              <w:rPr>
+                <w:rFonts w:ascii="BRH Tamil Tab Extra" w:hAnsi="BRH Tamil Tab Extra" w:cs="Latha"/>
+                <w:b/>
+                <w:bCs/>
+                <w:sz w:val="32"/>
+                <w:szCs w:val="28"/>
+                <w:lang w:bidi="ta-IN"/>
+              </w:rPr>
+              <w:t>…</w:t>
+            </w:r>
+            <w:r>
+              <w:rPr>
+                <w:rFonts w:ascii="Latha" w:hAnsi="Latha" w:cs="Latha"/>
+                <w:szCs w:val="28"/>
+                <w:cs/>
+                <w:lang w:bidi="ta-IN"/>
+              </w:rPr>
+              <w:t>மக்</w:t>
+            </w:r>
+            <w:r>
+              <w:rPr>
+                <w:rFonts w:cs="Latha"/>
+                <w:b/>
+                <w:bCs/>
+                <w:position w:val="-12"/>
+                <w:szCs w:val="28"/>
+                <w:cs/>
+                <w:lang w:bidi="ta-IN"/>
+              </w:rPr>
+              <w:t>3</w:t>
+            </w:r>
+            <w:r>
+              <w:rPr>
+                <w:rFonts w:cs="Latha"/>
+                <w:b/>
+                <w:bCs/>
+                <w:i/>
+                <w:iCs/>
+                <w:szCs w:val="28"/>
+                <w:cs/>
+                <w:lang w:bidi="ta-IN"/>
+              </w:rPr>
+              <w:t>ரு</w:t>
+            </w:r>
+            <w:r>
+              <w:rPr>
+                <w:rFonts w:ascii="BRH Tamil Tab Extra" w:hAnsi="BRH Tamil Tab Extra" w:cs="Latha"/>
+                <w:b/>
+                <w:bCs/>
+                <w:sz w:val="32"/>
+                <w:szCs w:val="28"/>
+                <w:lang w:bidi="ta-IN"/>
+              </w:rPr>
+              <w:t>†</w:t>
+            </w:r>
+            <w:r>
+              <w:rPr>
+                <w:rFonts w:ascii="Latha" w:hAnsi="Latha" w:cs="Latha"/>
+                <w:szCs w:val="28"/>
+                <w:cs/>
+                <w:lang w:bidi="ta-IN"/>
+              </w:rPr>
+              <w:t>ஹீத</w:t>
+            </w:r>
+            <w:r>
+              <w:rPr>
+                <w:rFonts w:ascii="BRH Tamil Tab Extra" w:hAnsi="BRH Tamil Tab Extra" w:cs="Latha"/>
+                <w:b/>
+                <w:bCs/>
+                <w:sz w:val="32"/>
+                <w:szCs w:val="28"/>
+                <w:lang w:bidi="ta-IN"/>
+              </w:rPr>
+              <w:t>…</w:t>
+            </w:r>
+            <w:r>
+              <w:rPr>
+                <w:rFonts w:ascii="Latha" w:hAnsi="Latha" w:cs="Latha"/>
+                <w:szCs w:val="28"/>
+                <w:lang w:bidi="ta-IN"/>
+              </w:rPr>
+              <w:t xml:space="preserve"> </w:t>
+            </w:r>
+            <w:r>
+              <w:rPr>
+                <w:rFonts w:ascii="Latha" w:hAnsi="Latha" w:cs="Latha"/>
+                <w:szCs w:val="28"/>
+                <w:cs/>
+                <w:lang w:bidi="ta-IN"/>
+              </w:rPr>
+              <w:t>இத்யு</w:t>
+            </w:r>
+            <w:r>
+              <w:rPr>
+                <w:rFonts w:ascii="BRH Tamil Tab Extra" w:hAnsi="BRH Tamil Tab Extra" w:cs="Latha"/>
+                <w:b/>
+                <w:bCs/>
+                <w:sz w:val="32"/>
+                <w:szCs w:val="28"/>
+                <w:lang w:bidi="ta-IN"/>
+              </w:rPr>
+              <w:t>†</w:t>
+            </w:r>
+            <w:r>
+              <w:rPr>
+                <w:rFonts w:ascii="Latha" w:hAnsi="Latha" w:cs="Latha"/>
+                <w:szCs w:val="28"/>
+                <w:cs/>
+                <w:lang w:bidi="ta-IN"/>
+              </w:rPr>
+              <w:t>பயா</w:t>
+            </w:r>
+            <w:r>
+              <w:rPr>
+                <w:rFonts w:ascii="BRH Tamil Tab Extra" w:hAnsi="BRH Tamil Tab Extra" w:cs="Latha"/>
+                <w:b/>
+                <w:bCs/>
+                <w:sz w:val="32"/>
+                <w:szCs w:val="28"/>
+                <w:lang w:bidi="ta-IN"/>
+              </w:rPr>
+              <w:t>…</w:t>
+            </w:r>
+            <w:r>
+              <w:rPr>
+                <w:rFonts w:ascii="Latha" w:hAnsi="Latha" w:cs="Latha"/>
+                <w:szCs w:val="28"/>
+                <w:cs/>
+                <w:lang w:bidi="ta-IN"/>
+              </w:rPr>
+              <w:t xml:space="preserve">ம </w:t>
+            </w:r>
+            <w:r>
+              <w:rPr>
+                <w:rFonts w:ascii="Latha" w:hAnsi="Latha" w:cs="Latha"/>
+                <w:szCs w:val="28"/>
+                <w:lang w:bidi="ta-IN"/>
+              </w:rPr>
+              <w:t xml:space="preserve">- </w:t>
+            </w:r>
+            <w:r>
+              <w:rPr>
+                <w:rFonts w:ascii="Latha" w:hAnsi="Latha" w:cs="Latha"/>
+                <w:szCs w:val="28"/>
+                <w:highlight w:val="yellow"/>
+                <w:cs/>
+                <w:lang w:bidi="ta-IN"/>
+              </w:rPr>
+              <w:t>க்</w:t>
+            </w:r>
+            <w:r>
+              <w:rPr>
+                <w:rFonts w:cs="Latha"/>
+                <w:b/>
+                <w:bCs/>
+                <w:position w:val="-12"/>
+                <w:szCs w:val="28"/>
+                <w:highlight w:val="yellow"/>
+                <w:cs/>
+                <w:lang w:bidi="ta-IN"/>
+              </w:rPr>
+              <w:t>3</w:t>
+            </w:r>
+            <w:r>
+              <w:rPr>
+                <w:rFonts w:cs="Latha"/>
+                <w:b/>
+                <w:bCs/>
+                <w:i/>
+                <w:iCs/>
+                <w:szCs w:val="28"/>
+                <w:highlight w:val="yellow"/>
+                <w:cs/>
+                <w:lang w:bidi="ta-IN"/>
+              </w:rPr>
+              <w:t>ரு</w:t>
+            </w:r>
+            <w:r>
+              <w:rPr>
+                <w:rFonts w:ascii="Latha" w:hAnsi="Latha" w:cs="Latha"/>
+                <w:szCs w:val="28"/>
+                <w:cs/>
+                <w:lang w:bidi="ta-IN"/>
+              </w:rPr>
+              <w:t>ஹீ</w:t>
+            </w:r>
+            <w:r>
+              <w:rPr>
+                <w:rFonts w:ascii="BRH Tamil Tab Extra" w:hAnsi="BRH Tamil Tab Extra" w:cs="Latha"/>
+                <w:b/>
+                <w:bCs/>
+                <w:sz w:val="32"/>
+                <w:szCs w:val="28"/>
+                <w:lang w:bidi="ta-IN"/>
+              </w:rPr>
+              <w:t>…</w:t>
+            </w:r>
+            <w:r>
+              <w:rPr>
+                <w:rFonts w:ascii="Latha" w:hAnsi="Latha" w:cs="Latha"/>
+                <w:szCs w:val="28"/>
+                <w:cs/>
+                <w:lang w:bidi="ta-IN"/>
+              </w:rPr>
+              <w:t>த</w:t>
+            </w:r>
+            <w:r>
+              <w:rPr>
+                <w:rFonts w:ascii="BRH Tamil Tab Extra" w:hAnsi="BRH Tamil Tab Extra" w:cs="Latha"/>
+                <w:b/>
+                <w:bCs/>
+                <w:sz w:val="32"/>
+                <w:szCs w:val="28"/>
+                <w:lang w:bidi="ta-IN"/>
+              </w:rPr>
+              <w:t>…</w:t>
+            </w:r>
+            <w:r>
+              <w:rPr>
+                <w:rFonts w:cs="Latha"/>
+                <w:b/>
+                <w:bCs/>
+                <w:szCs w:val="28"/>
+                <w:cs/>
+                <w:lang w:bidi="ta-IN"/>
+              </w:rPr>
+              <w:t>:</w:t>
+            </w:r>
+            <w:r>
+              <w:rPr>
+                <w:rFonts w:ascii="Latha" w:hAnsi="Latha" w:cs="Latha"/>
+                <w:szCs w:val="28"/>
+                <w:cs/>
+                <w:lang w:bidi="ta-IN"/>
+              </w:rPr>
+              <w:t xml:space="preserve"> </w:t>
+            </w:r>
+            <w:r>
+              <w:rPr>
+                <w:rFonts w:ascii="Latha" w:hAnsi="Latha" w:cs="Latha"/>
+                <w:szCs w:val="28"/>
+                <w:lang w:bidi="ta-IN"/>
+              </w:rPr>
+              <w:t xml:space="preserve">| </w:t>
             </w:r>
           </w:p>
           <w:p>
@@ -4959,170 +6073,6 @@
                 <w:lang w:val="it-IT"/>
               </w:rPr>
             </w:pPr>
-            <w:r>
-              <w:rPr>
-                <w:rFonts w:ascii="BRH Devanagari Extra" w:hAnsi="BRH Devanagari Extra" w:cs="BRH Devanagari Extra"/>
-                <w:color w:val="FF0000"/>
-                <w:sz w:val="32"/>
-                <w:szCs w:val="32"/>
-                <w:lang w:val="it-IT"/>
-              </w:rPr>
-              <w:t>E</w:t>
-            </w:r>
-            <w:r>
-              <w:rPr>
-                <w:rFonts w:ascii="BRH Malayalam Extra" w:hAnsi="BRH Malayalam Extra" w:cs="BRH Devanagari Extra"/>
-                <w:color w:val="FF0000"/>
-                <w:szCs w:val="32"/>
-                <w:lang w:val="it-IT"/>
-              </w:rPr>
-              <w:t>–</w:t>
-            </w:r>
-            <w:r>
-              <w:rPr>
-                <w:rFonts w:ascii="BRH Devanagari Extra" w:hAnsi="BRH Devanagari Extra" w:cs="BRH Devanagari Extra"/>
-                <w:color w:val="FF0000"/>
-                <w:sz w:val="32"/>
-                <w:szCs w:val="32"/>
-                <w:lang w:val="it-IT"/>
-              </w:rPr>
-              <w:t>mÉ</w:t>
-            </w:r>
-            <w:r>
-              <w:rPr>
-                <w:rFonts w:ascii="BRH Malayalam Extra" w:hAnsi="BRH Malayalam Extra" w:cs="BRH Devanagari Extra"/>
-                <w:color w:val="FF0000"/>
-                <w:szCs w:val="32"/>
-                <w:lang w:val="it-IT"/>
-              </w:rPr>
-              <w:t>–</w:t>
-            </w:r>
-            <w:r>
-              <w:rPr>
-                <w:rFonts w:ascii="BRH Devanagari Extra" w:hAnsi="BRH Devanagari Extra" w:cs="BRH Devanagari Extra"/>
-                <w:color w:val="FF0000"/>
-                <w:sz w:val="32"/>
-                <w:szCs w:val="32"/>
-                <w:lang w:val="it-IT"/>
-              </w:rPr>
-              <w:t>rÉÉ</w:t>
-            </w:r>
-            <w:r>
-              <w:rPr>
-                <w:rFonts w:ascii="BRH Malayalam Extra" w:hAnsi="BRH Malayalam Extra" w:cs="BRH Devanagari Extra"/>
-                <w:color w:val="FF0000"/>
-                <w:szCs w:val="32"/>
-                <w:lang w:val="it-IT"/>
-              </w:rPr>
-              <w:t>–</w:t>
-            </w:r>
-            <w:r>
-              <w:rPr>
-                <w:rFonts w:ascii="BRH Devanagari Extra" w:hAnsi="BRH Devanagari Extra" w:cs="BRH Devanagari Extra"/>
-                <w:color w:val="FF0000"/>
-                <w:sz w:val="32"/>
-                <w:szCs w:val="32"/>
-                <w:lang w:val="it-IT"/>
-              </w:rPr>
-              <w:t>qÉaÉ×þWûÏiÉ</w:t>
-            </w:r>
-            <w:r>
-              <w:rPr>
-                <w:rFonts w:ascii="BRH Malayalam Extra" w:hAnsi="BRH Malayalam Extra" w:cs="BRH Devanagari Extra"/>
-                <w:color w:val="FF0000"/>
-                <w:szCs w:val="32"/>
-                <w:lang w:val="it-IT"/>
-              </w:rPr>
-              <w:t>–</w:t>
-            </w:r>
-            <w:r>
-              <w:rPr>
-                <w:rFonts w:ascii="BRH Devanagari Extra" w:hAnsi="BRH Devanagari Extra" w:cs="BRH Devanagari Extra"/>
-                <w:color w:val="FF0000"/>
-                <w:sz w:val="32"/>
-                <w:szCs w:val="32"/>
-                <w:lang w:val="it-IT"/>
-              </w:rPr>
-              <w:t xml:space="preserve"> CirÉÑþmÉrÉÉ</w:t>
-            </w:r>
-            <w:r>
-              <w:rPr>
-                <w:rFonts w:ascii="BRH Malayalam Extra" w:hAnsi="BRH Malayalam Extra" w:cs="BRH Devanagari Extra"/>
-                <w:color w:val="FF0000"/>
-                <w:szCs w:val="32"/>
-                <w:lang w:val="it-IT"/>
-              </w:rPr>
-              <w:t>–</w:t>
-            </w:r>
-            <w:r>
-              <w:rPr>
-                <w:rFonts w:ascii="BRH Devanagari Extra" w:hAnsi="BRH Devanagari Extra" w:cs="BRH Devanagari Extra"/>
-                <w:color w:val="FF0000"/>
-                <w:sz w:val="32"/>
-                <w:szCs w:val="32"/>
-                <w:lang w:val="it-IT"/>
-              </w:rPr>
-              <w:t xml:space="preserve">qÉ - </w:t>
-            </w:r>
-            <w:r>
-              <w:rPr>
-                <w:rFonts w:ascii="BRH Devanagari Extra" w:hAnsi="BRH Devanagari Extra" w:cs="BRH Devanagari Extra"/>
-                <w:color w:val="FF0000"/>
-                <w:sz w:val="32"/>
-                <w:szCs w:val="32"/>
-                <w:highlight w:val="yellow"/>
-                <w:lang w:val="it-IT"/>
-              </w:rPr>
-              <w:t>aÉ</w:t>
-            </w:r>
-            <w:r>
-              <w:rPr>
-                <w:rFonts w:ascii="BRH Devanagari Extra" w:hAnsi="BRH Devanagari Extra" w:cs="BRH Devanagari Extra"/>
-                <w:color w:val="FF0000"/>
-                <w:sz w:val="32"/>
-                <w:szCs w:val="32"/>
-                <w:lang w:val="it-IT"/>
-              </w:rPr>
-              <w:t>×WûÏ</w:t>
-            </w:r>
-            <w:r>
-              <w:rPr>
-                <w:rFonts w:ascii="BRH Malayalam Extra" w:hAnsi="BRH Malayalam Extra" w:cs="BRH Devanagari Extra"/>
-                <w:color w:val="FF0000"/>
-                <w:szCs w:val="32"/>
-                <w:lang w:val="it-IT"/>
-              </w:rPr>
-              <w:t>–</w:t>
-            </w:r>
-            <w:r>
-              <w:rPr>
-                <w:rFonts w:ascii="BRH Devanagari Extra" w:hAnsi="BRH Devanagari Extra" w:cs="BRH Devanagari Extra"/>
-                <w:color w:val="FF0000"/>
-                <w:sz w:val="32"/>
-                <w:szCs w:val="32"/>
-                <w:lang w:val="it-IT"/>
-              </w:rPr>
-              <w:t>iÉ</w:t>
-            </w:r>
-            <w:r>
-              <w:rPr>
-                <w:rFonts w:ascii="BRH Malayalam Extra" w:hAnsi="BRH Malayalam Extra" w:cs="BRH Devanagari Extra"/>
-                <w:color w:val="FF0000"/>
-                <w:szCs w:val="32"/>
-                <w:lang w:val="it-IT"/>
-              </w:rPr>
-              <w:t>–</w:t>
-            </w:r>
-            <w:r>
-              <w:rPr>
-                <w:rFonts w:ascii="BRH Devanagari Extra" w:hAnsi="BRH Devanagari Extra" w:cs="BRH Devanagari Extra"/>
-                <w:color w:val="FF0000"/>
-                <w:sz w:val="32"/>
-                <w:szCs w:val="32"/>
-                <w:lang w:val="it-IT"/>
-              </w:rPr>
-              <w:t xml:space="preserve">È | </w:t>
-            </w:r>
           </w:p>
         </w:tc>
         <w:tc>
@@ -5131,199 +6081,596 @@
           </w:tcPr>
           <w:p>
             <w:pPr>
-              <w:widowControl w:val="0"/>
               <w:autoSpaceDE w:val="0"/>
               <w:autoSpaceDN w:val="0"/>
               <w:adjustRightInd w:val="0"/>
-              <w:spacing w:before="0" w:line="240" w:lineRule="auto"/>
-              <w:rPr>
-                <w:rFonts w:ascii="BRH Devanagari Extra" w:hAnsi="BRH Devanagari Extra" w:cs="BRH Devanagari Extra"/>
-                <w:color w:val="FF0000"/>
-                <w:sz w:val="32"/>
-                <w:szCs w:val="32"/>
-                <w:lang w:val="it-IT"/>
+              <w:rPr>
+                <w:rFonts w:ascii="Latha" w:hAnsi="Latha" w:cs="Latha"/>
+                <w:szCs w:val="28"/>
+                <w:lang w:bidi="ta-IN"/>
               </w:rPr>
             </w:pPr>
             <w:r>
               <w:rPr>
-                <w:rFonts w:cs="BRH Devanagari Extra"/>
-                <w:color w:val="FF0000"/>
-                <w:szCs w:val="32"/>
-                <w:lang w:val="it-IT"/>
+                <w:rFonts w:cs="Latha"/>
+                <w:b/>
+                <w:bCs/>
+                <w:szCs w:val="28"/>
+                <w:cs/>
+                <w:lang w:bidi="ta-IN"/>
               </w:rPr>
               <w:t>22</w:t>
             </w:r>
             <w:r>
               <w:rPr>
-                <w:rFonts w:ascii="BRH Devanagari Extra" w:hAnsi="BRH Devanagari Extra" w:cs="BRH Devanagari Extra"/>
-                <w:color w:val="FF0000"/>
-                <w:sz w:val="32"/>
-                <w:szCs w:val="32"/>
-                <w:lang w:val="it-IT"/>
+                <w:rFonts w:cs="Latha"/>
+                <w:b/>
+                <w:bCs/>
+                <w:szCs w:val="28"/>
+                <w:cs/>
+                <w:lang w:bidi="ta-IN"/>
               </w:rPr>
               <w:t>)</w:t>
             </w:r>
             <w:r>
               <w:rPr>
-                <w:rFonts w:ascii="BRH Devanagari Extra" w:hAnsi="BRH Devanagari Extra" w:cs="BRH Devanagari Extra"/>
-                <w:color w:val="FF0000"/>
-                <w:sz w:val="32"/>
-                <w:szCs w:val="32"/>
-                <w:lang w:val="it-IT"/>
+                <w:rFonts w:ascii="Latha" w:hAnsi="Latha" w:cs="Latha"/>
+                <w:szCs w:val="28"/>
+                <w:lang w:bidi="ta-IN"/>
               </w:rPr>
               <w:tab/>
             </w:r>
             <w:r>
               <w:rPr>
-                <w:rFonts w:cs="BRH Devanagari Extra"/>
-                <w:color w:val="FF0000"/>
-                <w:szCs w:val="32"/>
-                <w:lang w:val="it-IT"/>
+                <w:rFonts w:cs="Latha"/>
+                <w:b/>
+                <w:bCs/>
+                <w:szCs w:val="28"/>
+                <w:cs/>
+                <w:lang w:bidi="ta-IN"/>
               </w:rPr>
               <w:t>1</w:t>
             </w:r>
             <w:r>
               <w:rPr>
-                <w:rFonts w:ascii="BRH Devanagari Extra" w:hAnsi="BRH Devanagari Extra" w:cs="BRH Devanagari Extra"/>
-                <w:color w:val="FF0000"/>
-                <w:sz w:val="32"/>
-                <w:szCs w:val="32"/>
-                <w:lang w:val="it-IT"/>
+                <w:rFonts w:cs="Latha"/>
+                <w:b/>
+                <w:bCs/>
+                <w:szCs w:val="28"/>
+                <w:lang w:bidi="ta-IN"/>
               </w:rPr>
               <w:t>.</w:t>
             </w:r>
             <w:r>
               <w:rPr>
-                <w:rFonts w:cs="BRH Devanagari Extra"/>
-                <w:color w:val="FF0000"/>
-                <w:szCs w:val="32"/>
-                <w:lang w:val="it-IT"/>
-              </w:rPr>
-              <w:t>4</w:t>
-            </w:r>
-            <w:r>
-              <w:rPr>
-                <w:rFonts w:ascii="BRH Devanagari Extra" w:hAnsi="BRH Devanagari Extra" w:cs="BRH Devanagari Extra"/>
-                <w:color w:val="FF0000"/>
-                <w:sz w:val="32"/>
-                <w:szCs w:val="32"/>
-                <w:lang w:val="it-IT"/>
+                <w:rFonts w:cs="Latha"/>
+                <w:b/>
+                <w:bCs/>
+                <w:szCs w:val="28"/>
+                <w:cs/>
+                <w:lang w:bidi="ta-IN"/>
+              </w:rPr>
+              <w:t>4.8</w:t>
+            </w:r>
+            <w:r>
+              <w:rPr>
+                <w:rFonts w:cs="Latha"/>
+                <w:b/>
+                <w:bCs/>
+                <w:szCs w:val="28"/>
+                <w:lang w:bidi="ta-IN"/>
               </w:rPr>
               <w:t>.</w:t>
             </w:r>
             <w:r>
               <w:rPr>
-                <w:rFonts w:cs="BRH Devanagari Extra"/>
-                <w:color w:val="FF0000"/>
-                <w:szCs w:val="32"/>
-                <w:lang w:val="it-IT"/>
-              </w:rPr>
-              <w:t>8</w:t>
-            </w:r>
-            <w:r>
-              <w:rPr>
-                <w:rFonts w:ascii="BRH Devanagari Extra" w:hAnsi="BRH Devanagari Extra" w:cs="BRH Devanagari Extra"/>
-                <w:color w:val="FF0000"/>
-                <w:sz w:val="32"/>
-                <w:szCs w:val="32"/>
-                <w:lang w:val="it-IT"/>
-              </w:rPr>
-              <w:t>.</w:t>
-            </w:r>
-            <w:r>
-              <w:rPr>
-                <w:rFonts w:cs="BRH Devanagari Extra"/>
-                <w:color w:val="FF0000"/>
-                <w:szCs w:val="32"/>
-                <w:lang w:val="it-IT"/>
+                <w:rFonts w:cs="Latha"/>
+                <w:b/>
+                <w:bCs/>
+                <w:szCs w:val="28"/>
+                <w:cs/>
+                <w:lang w:bidi="ta-IN"/>
               </w:rPr>
               <w:t>1</w:t>
             </w:r>
             <w:r>
               <w:rPr>
-                <w:rFonts w:ascii="BRH Devanagari Extra" w:hAnsi="BRH Devanagari Extra" w:cs="BRH Devanagari Extra"/>
-                <w:color w:val="FF0000"/>
-                <w:sz w:val="32"/>
-                <w:szCs w:val="32"/>
-                <w:lang w:val="it-IT"/>
+                <w:rFonts w:cs="Latha"/>
+                <w:b/>
+                <w:bCs/>
+                <w:szCs w:val="28"/>
+                <w:lang w:bidi="ta-IN"/>
               </w:rPr>
               <w:t>(</w:t>
             </w:r>
             <w:r>
               <w:rPr>
-                <w:rFonts w:cs="BRH Devanagari Extra"/>
-                <w:color w:val="FF0000"/>
-                <w:szCs w:val="32"/>
-                <w:lang w:val="it-IT"/>
+                <w:rFonts w:cs="Latha"/>
+                <w:b/>
+                <w:bCs/>
+                <w:szCs w:val="28"/>
+                <w:cs/>
+                <w:lang w:bidi="ta-IN"/>
               </w:rPr>
               <w:t>17</w:t>
             </w:r>
             <w:r>
               <w:rPr>
-                <w:rFonts w:ascii="BRH Devanagari Extra" w:hAnsi="BRH Devanagari Extra" w:cs="BRH Devanagari Extra"/>
-                <w:color w:val="FF0000"/>
-                <w:sz w:val="32"/>
-                <w:szCs w:val="32"/>
-                <w:lang w:val="it-IT"/>
-              </w:rPr>
-              <w:t>)-  E</w:t>
-            </w:r>
-            <w:r>
-              <w:rPr>
-                <w:rFonts w:ascii="BRH Malayalam Extra" w:hAnsi="BRH Malayalam Extra" w:cs="BRH Devanagari Extra"/>
-                <w:color w:val="FF0000"/>
-                <w:szCs w:val="32"/>
-                <w:lang w:val="it-IT"/>
-              </w:rPr>
-              <w:t>–</w:t>
-            </w:r>
-            <w:r>
-              <w:rPr>
-                <w:rFonts w:ascii="BRH Devanagari Extra" w:hAnsi="BRH Devanagari Extra" w:cs="BRH Devanagari Extra"/>
-                <w:color w:val="FF0000"/>
-                <w:sz w:val="32"/>
-                <w:szCs w:val="32"/>
-                <w:lang w:val="it-IT"/>
-              </w:rPr>
-              <w:t>mÉ</w:t>
-            </w:r>
-            <w:r>
-              <w:rPr>
-                <w:rFonts w:ascii="BRH Malayalam Extra" w:hAnsi="BRH Malayalam Extra" w:cs="BRH Devanagari Extra"/>
-                <w:color w:val="FF0000"/>
-                <w:szCs w:val="32"/>
-                <w:lang w:val="it-IT"/>
-              </w:rPr>
-              <w:t>–</w:t>
-            </w:r>
-            <w:r>
-              <w:rPr>
-                <w:rFonts w:ascii="BRH Devanagari Extra" w:hAnsi="BRH Devanagari Extra" w:cs="BRH Devanagari Extra"/>
-                <w:color w:val="FF0000"/>
-                <w:sz w:val="32"/>
-                <w:szCs w:val="32"/>
-                <w:lang w:val="it-IT"/>
-              </w:rPr>
-              <w:t>rÉÉ</w:t>
-            </w:r>
-            <w:r>
-              <w:rPr>
-                <w:rFonts w:ascii="BRH Malayalam Extra" w:hAnsi="BRH Malayalam Extra" w:cs="BRH Devanagari Extra"/>
-                <w:color w:val="FF0000"/>
-                <w:szCs w:val="32"/>
-                <w:lang w:val="it-IT"/>
-              </w:rPr>
-              <w:t>–</w:t>
-            </w:r>
-            <w:r>
-              <w:rPr>
-                <w:rFonts w:ascii="BRH Devanagari Extra" w:hAnsi="BRH Devanagari Extra" w:cs="BRH Devanagari Extra"/>
-                <w:color w:val="FF0000"/>
-                <w:sz w:val="32"/>
-                <w:szCs w:val="32"/>
-                <w:lang w:val="it-IT"/>
-              </w:rPr>
-              <w:t>qÉaÉ×þWûÏiÉÈ |</w:t>
+                <w:rFonts w:cs="Latha"/>
+                <w:b/>
+                <w:bCs/>
+                <w:szCs w:val="28"/>
+                <w:lang w:bidi="ta-IN"/>
+              </w:rPr>
+              <w:t>)</w:t>
+            </w:r>
+            <w:r>
+              <w:rPr>
+                <w:rFonts w:ascii="Latha" w:hAnsi="Latha" w:cs="Latha"/>
+                <w:szCs w:val="28"/>
+                <w:lang w:bidi="ta-IN"/>
+              </w:rPr>
+              <w:t xml:space="preserve">-  </w:t>
+            </w:r>
+            <w:r>
+              <w:rPr>
+                <w:rFonts w:ascii="Latha" w:hAnsi="Latha" w:cs="Latha"/>
+                <w:szCs w:val="28"/>
+                <w:cs/>
+                <w:lang w:bidi="ta-IN"/>
+              </w:rPr>
+              <w:t>உ</w:t>
+            </w:r>
+            <w:r>
+              <w:rPr>
+                <w:rFonts w:ascii="BRH Tamil Tab Extra" w:hAnsi="BRH Tamil Tab Extra" w:cs="Latha"/>
+                <w:b/>
+                <w:bCs/>
+                <w:sz w:val="32"/>
+                <w:szCs w:val="28"/>
+                <w:lang w:bidi="ta-IN"/>
+              </w:rPr>
+              <w:t>…</w:t>
+            </w:r>
+            <w:r>
+              <w:rPr>
+                <w:rFonts w:ascii="Latha" w:hAnsi="Latha" w:cs="Latha"/>
+                <w:szCs w:val="28"/>
+                <w:cs/>
+                <w:lang w:bidi="ta-IN"/>
+              </w:rPr>
+              <w:t>ப</w:t>
+            </w:r>
+            <w:r>
+              <w:rPr>
+                <w:rFonts w:ascii="BRH Tamil Tab Extra" w:hAnsi="BRH Tamil Tab Extra" w:cs="Latha"/>
+                <w:b/>
+                <w:bCs/>
+                <w:sz w:val="32"/>
+                <w:szCs w:val="28"/>
+                <w:lang w:bidi="ta-IN"/>
+              </w:rPr>
+              <w:t>…</w:t>
+            </w:r>
+            <w:r>
+              <w:rPr>
+                <w:rFonts w:ascii="Latha" w:hAnsi="Latha" w:cs="Latha"/>
+                <w:szCs w:val="28"/>
+                <w:cs/>
+                <w:lang w:bidi="ta-IN"/>
+              </w:rPr>
+              <w:t>யா</w:t>
+            </w:r>
+            <w:r>
+              <w:rPr>
+                <w:rFonts w:ascii="BRH Tamil Tab Extra" w:hAnsi="BRH Tamil Tab Extra" w:cs="Latha"/>
+                <w:b/>
+                <w:bCs/>
+                <w:sz w:val="32"/>
+                <w:szCs w:val="28"/>
+                <w:lang w:bidi="ta-IN"/>
+              </w:rPr>
+              <w:t>…</w:t>
+            </w:r>
+            <w:r>
+              <w:rPr>
+                <w:rFonts w:ascii="Latha" w:hAnsi="Latha" w:cs="Latha"/>
+                <w:szCs w:val="28"/>
+                <w:cs/>
+                <w:lang w:bidi="ta-IN"/>
+              </w:rPr>
+              <w:t>மக்</w:t>
+            </w:r>
+            <w:r>
+              <w:rPr>
+                <w:rFonts w:cs="Latha"/>
+                <w:b/>
+                <w:bCs/>
+                <w:position w:val="-12"/>
+                <w:szCs w:val="28"/>
+                <w:cs/>
+                <w:lang w:bidi="ta-IN"/>
+              </w:rPr>
+              <w:t>3</w:t>
+            </w:r>
+            <w:r>
+              <w:rPr>
+                <w:rFonts w:cs="Latha"/>
+                <w:b/>
+                <w:bCs/>
+                <w:i/>
+                <w:iCs/>
+                <w:szCs w:val="28"/>
+                <w:cs/>
+                <w:lang w:bidi="ta-IN"/>
+              </w:rPr>
+              <w:t>ரு</w:t>
+            </w:r>
+            <w:r>
+              <w:rPr>
+                <w:rFonts w:ascii="BRH Tamil Tab Extra" w:hAnsi="BRH Tamil Tab Extra" w:cs="Latha"/>
+                <w:b/>
+                <w:bCs/>
+                <w:sz w:val="32"/>
+                <w:szCs w:val="28"/>
+                <w:lang w:bidi="ta-IN"/>
+              </w:rPr>
+              <w:t>†</w:t>
+            </w:r>
+            <w:r>
+              <w:rPr>
+                <w:rFonts w:ascii="Latha" w:hAnsi="Latha" w:cs="Latha"/>
+                <w:szCs w:val="28"/>
+                <w:cs/>
+                <w:lang w:bidi="ta-IN"/>
+              </w:rPr>
+              <w:t>ஹீத</w:t>
+            </w:r>
+            <w:r>
+              <w:rPr>
+                <w:rFonts w:cs="Latha"/>
+                <w:b/>
+                <w:bCs/>
+                <w:szCs w:val="28"/>
+                <w:cs/>
+                <w:lang w:bidi="ta-IN"/>
+              </w:rPr>
+              <w:t>:</w:t>
+            </w:r>
+            <w:r>
+              <w:rPr>
+                <w:rFonts w:ascii="Latha" w:hAnsi="Latha" w:cs="Latha"/>
+                <w:szCs w:val="28"/>
+                <w:cs/>
+                <w:lang w:bidi="ta-IN"/>
+              </w:rPr>
+              <w:t xml:space="preserve"> </w:t>
+            </w:r>
+            <w:r>
+              <w:rPr>
+                <w:rFonts w:ascii="Latha" w:hAnsi="Latha" w:cs="Latha"/>
+                <w:szCs w:val="28"/>
+                <w:lang w:bidi="ta-IN"/>
+              </w:rPr>
+              <w:t>|</w:t>
+            </w:r>
+          </w:p>
+          <w:p>
+            <w:pPr>
+              <w:autoSpaceDE w:val="0"/>
+              <w:autoSpaceDN w:val="0"/>
+              <w:adjustRightInd w:val="0"/>
+              <w:rPr>
+                <w:rFonts w:ascii="Latha" w:hAnsi="Latha" w:cs="Latha"/>
+                <w:szCs w:val="28"/>
+                <w:lang w:bidi="ta-IN"/>
+              </w:rPr>
+            </w:pPr>
+            <w:r>
+              <w:rPr>
+                <w:rFonts w:ascii="Latha" w:hAnsi="Latha" w:cs="Latha"/>
+                <w:szCs w:val="28"/>
+                <w:cs/>
+                <w:lang w:bidi="ta-IN"/>
+              </w:rPr>
+              <w:t>உ</w:t>
+            </w:r>
+            <w:r>
+              <w:rPr>
+                <w:rFonts w:ascii="BRH Tamil Tab Extra" w:hAnsi="BRH Tamil Tab Extra" w:cs="Latha"/>
+                <w:b/>
+                <w:bCs/>
+                <w:sz w:val="32"/>
+                <w:szCs w:val="28"/>
+                <w:lang w:bidi="ta-IN"/>
+              </w:rPr>
+              <w:t>…</w:t>
+            </w:r>
+            <w:r>
+              <w:rPr>
+                <w:rFonts w:ascii="Latha" w:hAnsi="Latha" w:cs="Latha"/>
+                <w:szCs w:val="28"/>
+                <w:cs/>
+                <w:lang w:bidi="ta-IN"/>
+              </w:rPr>
+              <w:t>ப</w:t>
+            </w:r>
+            <w:r>
+              <w:rPr>
+                <w:rFonts w:ascii="BRH Tamil Tab Extra" w:hAnsi="BRH Tamil Tab Extra" w:cs="Latha"/>
+                <w:b/>
+                <w:bCs/>
+                <w:sz w:val="32"/>
+                <w:szCs w:val="28"/>
+                <w:lang w:bidi="ta-IN"/>
+              </w:rPr>
+              <w:t>…</w:t>
+            </w:r>
+            <w:r>
+              <w:rPr>
+                <w:rFonts w:ascii="Latha" w:hAnsi="Latha" w:cs="Latha"/>
+                <w:szCs w:val="28"/>
+                <w:cs/>
+                <w:lang w:bidi="ta-IN"/>
+              </w:rPr>
+              <w:t>யா</w:t>
+            </w:r>
+            <w:r>
+              <w:rPr>
+                <w:rFonts w:ascii="BRH Tamil Tab Extra" w:hAnsi="BRH Tamil Tab Extra" w:cs="Latha"/>
+                <w:b/>
+                <w:bCs/>
+                <w:sz w:val="32"/>
+                <w:szCs w:val="28"/>
+                <w:lang w:bidi="ta-IN"/>
+              </w:rPr>
+              <w:t>…</w:t>
+            </w:r>
+            <w:r>
+              <w:rPr>
+                <w:rFonts w:ascii="Latha" w:hAnsi="Latha" w:cs="Latha"/>
+                <w:szCs w:val="28"/>
+                <w:cs/>
+                <w:lang w:bidi="ta-IN"/>
+              </w:rPr>
+              <w:t>மக்</w:t>
+            </w:r>
+            <w:r>
+              <w:rPr>
+                <w:rFonts w:cs="Latha"/>
+                <w:b/>
+                <w:bCs/>
+                <w:position w:val="-12"/>
+                <w:szCs w:val="28"/>
+                <w:cs/>
+                <w:lang w:bidi="ta-IN"/>
+              </w:rPr>
+              <w:t>3</w:t>
+            </w:r>
+            <w:r>
+              <w:rPr>
+                <w:rFonts w:cs="Latha"/>
+                <w:b/>
+                <w:bCs/>
+                <w:i/>
+                <w:iCs/>
+                <w:szCs w:val="28"/>
+                <w:cs/>
+                <w:lang w:bidi="ta-IN"/>
+              </w:rPr>
+              <w:t>ரு</w:t>
+            </w:r>
+            <w:r>
+              <w:rPr>
+                <w:rFonts w:ascii="BRH Tamil Tab Extra" w:hAnsi="BRH Tamil Tab Extra" w:cs="Latha"/>
+                <w:b/>
+                <w:bCs/>
+                <w:sz w:val="32"/>
+                <w:szCs w:val="28"/>
+                <w:lang w:bidi="ta-IN"/>
+              </w:rPr>
+              <w:t>†</w:t>
+            </w:r>
+            <w:r>
+              <w:rPr>
+                <w:rFonts w:ascii="Latha" w:hAnsi="Latha" w:cs="Latha"/>
+                <w:szCs w:val="28"/>
+                <w:cs/>
+                <w:lang w:bidi="ta-IN"/>
+              </w:rPr>
+              <w:t>ஹீத</w:t>
+            </w:r>
+            <w:r>
+              <w:rPr>
+                <w:rFonts w:ascii="BRH Tamil Tab Extra" w:hAnsi="BRH Tamil Tab Extra" w:cs="Latha"/>
+                <w:b/>
+                <w:bCs/>
+                <w:sz w:val="32"/>
+                <w:szCs w:val="28"/>
+                <w:lang w:bidi="ta-IN"/>
+              </w:rPr>
+              <w:t>…</w:t>
+            </w:r>
+            <w:r>
+              <w:rPr>
+                <w:rFonts w:ascii="Latha" w:hAnsi="Latha" w:cs="Latha"/>
+                <w:szCs w:val="28"/>
+                <w:lang w:bidi="ta-IN"/>
+              </w:rPr>
+              <w:t xml:space="preserve"> </w:t>
+            </w:r>
+            <w:r>
+              <w:rPr>
+                <w:rFonts w:ascii="Latha" w:hAnsi="Latha" w:cs="Latha"/>
+                <w:szCs w:val="28"/>
+                <w:cs/>
+                <w:lang w:bidi="ta-IN"/>
+              </w:rPr>
+              <w:t>இத்யு</w:t>
+            </w:r>
+            <w:r>
+              <w:rPr>
+                <w:rFonts w:ascii="BRH Tamil Tab Extra" w:hAnsi="BRH Tamil Tab Extra" w:cs="Latha"/>
+                <w:b/>
+                <w:bCs/>
+                <w:sz w:val="32"/>
+                <w:szCs w:val="28"/>
+                <w:lang w:bidi="ta-IN"/>
+              </w:rPr>
+              <w:t>†</w:t>
+            </w:r>
+            <w:r>
+              <w:rPr>
+                <w:rFonts w:ascii="Latha" w:hAnsi="Latha" w:cs="Latha"/>
+                <w:szCs w:val="28"/>
+                <w:cs/>
+                <w:lang w:bidi="ta-IN"/>
+              </w:rPr>
+              <w:t>பயா</w:t>
+            </w:r>
+            <w:r>
+              <w:rPr>
+                <w:rFonts w:ascii="BRH Tamil Tab Extra" w:hAnsi="BRH Tamil Tab Extra" w:cs="Latha"/>
+                <w:b/>
+                <w:bCs/>
+                <w:sz w:val="32"/>
+                <w:szCs w:val="28"/>
+                <w:lang w:bidi="ta-IN"/>
+              </w:rPr>
+              <w:t>…</w:t>
+            </w:r>
+            <w:r>
+              <w:rPr>
+                <w:rFonts w:ascii="Latha" w:hAnsi="Latha" w:cs="Latha"/>
+                <w:szCs w:val="28"/>
+                <w:cs/>
+                <w:lang w:bidi="ta-IN"/>
+              </w:rPr>
+              <w:t xml:space="preserve">ம </w:t>
+            </w:r>
+            <w:r>
+              <w:rPr>
+                <w:rFonts w:ascii="Latha" w:hAnsi="Latha" w:cs="Latha"/>
+                <w:szCs w:val="28"/>
+                <w:lang w:bidi="ta-IN"/>
+              </w:rPr>
+              <w:t xml:space="preserve">- </w:t>
+            </w:r>
+            <w:r>
+              <w:rPr>
+                <w:rFonts w:ascii="Latha" w:hAnsi="Latha" w:cs="Latha"/>
+                <w:szCs w:val="28"/>
+                <w:highlight w:val="green"/>
+                <w:cs/>
+                <w:lang w:bidi="ta-IN"/>
+              </w:rPr>
+              <w:t>க்</w:t>
+            </w:r>
+            <w:r>
+              <w:rPr>
+                <w:rFonts w:cs="Latha"/>
+                <w:b/>
+                <w:bCs/>
+                <w:position w:val="-12"/>
+                <w:szCs w:val="28"/>
+                <w:highlight w:val="green"/>
+                <w:cs/>
+                <w:lang w:bidi="ta-IN"/>
+              </w:rPr>
+              <w:t>3</w:t>
+            </w:r>
+            <w:r>
+              <w:rPr>
+                <w:rFonts w:cs="Latha"/>
+                <w:b/>
+                <w:bCs/>
+                <w:i/>
+                <w:iCs/>
+                <w:szCs w:val="28"/>
+                <w:highlight w:val="green"/>
+                <w:cs/>
+                <w:lang w:bidi="ta-IN"/>
+              </w:rPr>
+              <w:t>ரு</w:t>
+            </w:r>
+            <w:r>
+              <w:rPr>
+                <w:rFonts w:ascii="BRH Tamil Tab Extra" w:hAnsi="BRH Tamil Tab Extra" w:cs="Latha"/>
+                <w:b/>
+                <w:bCs/>
+                <w:sz w:val="32"/>
+                <w:szCs w:val="28"/>
+                <w:lang w:bidi="ta-IN"/>
+              </w:rPr>
+              <w:t>…</w:t>
+            </w:r>
+            <w:r>
+              <w:rPr>
+                <w:rFonts w:ascii="Latha" w:hAnsi="Latha" w:cs="Latha"/>
+                <w:szCs w:val="28"/>
+                <w:cs/>
+                <w:lang w:bidi="ta-IN"/>
+              </w:rPr>
+              <w:t>ஹீ</w:t>
+            </w:r>
+            <w:r>
+              <w:rPr>
+                <w:rFonts w:ascii="BRH Tamil Tab Extra" w:hAnsi="BRH Tamil Tab Extra" w:cs="Latha"/>
+                <w:b/>
+                <w:bCs/>
+                <w:sz w:val="32"/>
+                <w:szCs w:val="28"/>
+                <w:lang w:bidi="ta-IN"/>
+              </w:rPr>
+              <w:t>…</w:t>
+            </w:r>
+            <w:r>
+              <w:rPr>
+                <w:rFonts w:ascii="Latha" w:hAnsi="Latha" w:cs="Latha"/>
+                <w:szCs w:val="28"/>
+                <w:cs/>
+                <w:lang w:bidi="ta-IN"/>
+              </w:rPr>
+              <w:t>த</w:t>
+            </w:r>
+            <w:r>
+              <w:rPr>
+                <w:rFonts w:ascii="BRH Tamil Tab Extra" w:hAnsi="BRH Tamil Tab Extra" w:cs="Latha"/>
+                <w:b/>
+                <w:bCs/>
+                <w:sz w:val="32"/>
+                <w:szCs w:val="28"/>
+                <w:lang w:bidi="ta-IN"/>
+              </w:rPr>
+              <w:t>…</w:t>
+            </w:r>
+            <w:r>
+              <w:rPr>
+                <w:rFonts w:cs="Latha"/>
+                <w:b/>
+                <w:bCs/>
+                <w:szCs w:val="28"/>
+                <w:cs/>
+                <w:lang w:bidi="ta-IN"/>
+              </w:rPr>
+              <w:t>:</w:t>
+            </w:r>
+            <w:r>
+              <w:rPr>
+                <w:rFonts w:ascii="Latha" w:hAnsi="Latha" w:cs="Latha"/>
+                <w:szCs w:val="28"/>
+                <w:cs/>
+                <w:lang w:bidi="ta-IN"/>
+              </w:rPr>
+              <w:t xml:space="preserve"> </w:t>
+            </w:r>
+            <w:r>
+              <w:rPr>
+                <w:rFonts w:ascii="Latha" w:hAnsi="Latha" w:cs="Latha"/>
+                <w:szCs w:val="28"/>
+                <w:lang w:bidi="ta-IN"/>
+              </w:rPr>
+              <w:t xml:space="preserve">| </w:t>
             </w:r>
           </w:p>
           <w:p>
@@ -5340,181 +6687,6 @@
                 <w:lang w:val="it-IT"/>
               </w:rPr>
             </w:pPr>
-            <w:r>
-              <w:rPr>
-                <w:rFonts w:ascii="BRH Devanagari Extra" w:hAnsi="BRH Devanagari Extra" w:cs="BRH Devanagari Extra"/>
-                <w:color w:val="FF0000"/>
-                <w:sz w:val="32"/>
-                <w:szCs w:val="32"/>
-                <w:lang w:val="it-IT"/>
-              </w:rPr>
-              <w:t>E</w:t>
-            </w:r>
-            <w:r>
-              <w:rPr>
-                <w:rFonts w:ascii="BRH Malayalam Extra" w:hAnsi="BRH Malayalam Extra" w:cs="BRH Devanagari Extra"/>
-                <w:color w:val="FF0000"/>
-                <w:szCs w:val="32"/>
-                <w:lang w:val="it-IT"/>
-              </w:rPr>
-              <w:t>–</w:t>
-            </w:r>
-            <w:r>
-              <w:rPr>
-                <w:rFonts w:ascii="BRH Devanagari Extra" w:hAnsi="BRH Devanagari Extra" w:cs="BRH Devanagari Extra"/>
-                <w:color w:val="FF0000"/>
-                <w:sz w:val="32"/>
-                <w:szCs w:val="32"/>
-                <w:lang w:val="it-IT"/>
-              </w:rPr>
-              <w:t>mÉ</w:t>
-            </w:r>
-            <w:r>
-              <w:rPr>
-                <w:rFonts w:ascii="BRH Malayalam Extra" w:hAnsi="BRH Malayalam Extra" w:cs="BRH Devanagari Extra"/>
-                <w:color w:val="FF0000"/>
-                <w:szCs w:val="32"/>
-                <w:lang w:val="it-IT"/>
-              </w:rPr>
-              <w:t>–</w:t>
-            </w:r>
-            <w:r>
-              <w:rPr>
-                <w:rFonts w:ascii="BRH Devanagari Extra" w:hAnsi="BRH Devanagari Extra" w:cs="BRH Devanagari Extra"/>
-                <w:color w:val="FF0000"/>
-                <w:sz w:val="32"/>
-                <w:szCs w:val="32"/>
-                <w:lang w:val="it-IT"/>
-              </w:rPr>
-              <w:t>rÉÉ</w:t>
-            </w:r>
-            <w:r>
-              <w:rPr>
-                <w:rFonts w:ascii="BRH Malayalam Extra" w:hAnsi="BRH Malayalam Extra" w:cs="BRH Devanagari Extra"/>
-                <w:color w:val="FF0000"/>
-                <w:szCs w:val="32"/>
-                <w:lang w:val="it-IT"/>
-              </w:rPr>
-              <w:t>–</w:t>
-            </w:r>
-            <w:r>
-              <w:rPr>
-                <w:rFonts w:ascii="BRH Devanagari Extra" w:hAnsi="BRH Devanagari Extra" w:cs="BRH Devanagari Extra"/>
-                <w:color w:val="FF0000"/>
-                <w:sz w:val="32"/>
-                <w:szCs w:val="32"/>
-                <w:lang w:val="it-IT"/>
-              </w:rPr>
-              <w:t>qÉaÉ×þWûÏiÉ</w:t>
-            </w:r>
-            <w:r>
-              <w:rPr>
-                <w:rFonts w:ascii="BRH Malayalam Extra" w:hAnsi="BRH Malayalam Extra" w:cs="BRH Devanagari Extra"/>
-                <w:color w:val="FF0000"/>
-                <w:szCs w:val="32"/>
-                <w:lang w:val="it-IT"/>
-              </w:rPr>
-              <w:t>–</w:t>
-            </w:r>
-            <w:r>
-              <w:rPr>
-                <w:rFonts w:ascii="BRH Devanagari Extra" w:hAnsi="BRH Devanagari Extra" w:cs="BRH Devanagari Extra"/>
-                <w:color w:val="FF0000"/>
-                <w:sz w:val="32"/>
-                <w:szCs w:val="32"/>
-                <w:lang w:val="it-IT"/>
-              </w:rPr>
-              <w:t xml:space="preserve"> CirÉÑþmÉrÉÉ</w:t>
-            </w:r>
-            <w:r>
-              <w:rPr>
-                <w:rFonts w:ascii="BRH Malayalam Extra" w:hAnsi="BRH Malayalam Extra" w:cs="BRH Devanagari Extra"/>
-                <w:color w:val="FF0000"/>
-                <w:szCs w:val="32"/>
-                <w:lang w:val="it-IT"/>
-              </w:rPr>
-              <w:t>–</w:t>
-            </w:r>
-            <w:r>
-              <w:rPr>
-                <w:rFonts w:ascii="BRH Devanagari Extra" w:hAnsi="BRH Devanagari Extra" w:cs="BRH Devanagari Extra"/>
-                <w:color w:val="FF0000"/>
-                <w:sz w:val="32"/>
-                <w:szCs w:val="32"/>
-                <w:lang w:val="it-IT"/>
-              </w:rPr>
-              <w:t xml:space="preserve">qÉ - </w:t>
-            </w:r>
-            <w:r>
-              <w:rPr>
-                <w:rFonts w:ascii="BRH Devanagari Extra" w:hAnsi="BRH Devanagari Extra" w:cs="BRH Devanagari Extra"/>
-                <w:color w:val="FF0000"/>
-                <w:sz w:val="32"/>
-                <w:szCs w:val="32"/>
-                <w:highlight w:val="green"/>
-                <w:lang w:val="it-IT"/>
-              </w:rPr>
-              <w:t>aÉ×</w:t>
-            </w:r>
-            <w:r>
-              <w:rPr>
-                <w:rFonts w:ascii="BRH Malayalam Extra" w:hAnsi="BRH Malayalam Extra" w:cs="BRH Devanagari Extra"/>
-                <w:color w:val="FF0000"/>
-                <w:szCs w:val="32"/>
-                <w:lang w:val="it-IT"/>
-              </w:rPr>
-              <w:t>–</w:t>
-            </w:r>
-            <w:r>
-              <w:rPr>
-                <w:rFonts w:ascii="BRH Devanagari Extra" w:hAnsi="BRH Devanagari Extra" w:cs="BRH Devanagari Extra"/>
-                <w:color w:val="FF0000"/>
-                <w:sz w:val="32"/>
-                <w:szCs w:val="32"/>
-                <w:lang w:val="it-IT"/>
-              </w:rPr>
-              <w:t>WûÏ</w:t>
-            </w:r>
-            <w:r>
-              <w:rPr>
-                <w:rFonts w:ascii="BRH Malayalam Extra" w:hAnsi="BRH Malayalam Extra" w:cs="BRH Devanagari Extra"/>
-                <w:color w:val="FF0000"/>
-                <w:szCs w:val="32"/>
-                <w:lang w:val="it-IT"/>
-              </w:rPr>
-              <w:t>–</w:t>
-            </w:r>
-            <w:r>
-              <w:rPr>
-                <w:rFonts w:ascii="BRH Devanagari Extra" w:hAnsi="BRH Devanagari Extra" w:cs="BRH Devanagari Extra"/>
-                <w:color w:val="FF0000"/>
-                <w:sz w:val="32"/>
-                <w:szCs w:val="32"/>
-                <w:lang w:val="it-IT"/>
-              </w:rPr>
-              <w:t>iÉ</w:t>
-            </w:r>
-            <w:bookmarkStart w:id="0" w:name="_Hlk127028245"/>
-            <w:r>
-              <w:rPr>
-                <w:rFonts w:ascii="BRH Malayalam Extra" w:hAnsi="BRH Malayalam Extra" w:cs="BRH Devanagari Extra"/>
-                <w:color w:val="FF0000"/>
-                <w:szCs w:val="32"/>
-                <w:lang w:val="it-IT"/>
-              </w:rPr>
-              <w:t>–</w:t>
-            </w:r>
-            <w:bookmarkEnd w:id="0"/>
-            <w:r>
-              <w:rPr>
-                <w:rFonts w:ascii="BRH Devanagari Extra" w:hAnsi="BRH Devanagari Extra" w:cs="BRH Devanagari Extra"/>
-                <w:color w:val="FF0000"/>
-                <w:sz w:val="32"/>
-                <w:szCs w:val="32"/>
-                <w:lang w:val="it-IT"/>
-              </w:rPr>
-              <w:t xml:space="preserve">È | </w:t>
-            </w:r>
           </w:p>
         </w:tc>
       </w:tr>
@@ -5528,161 +6700,185 @@
           </w:tcPr>
           <w:p>
             <w:pPr>
-              <w:widowControl w:val="0"/>
               <w:autoSpaceDE w:val="0"/>
               <w:autoSpaceDN w:val="0"/>
               <w:adjustRightInd w:val="0"/>
-              <w:spacing w:before="0" w:line="240" w:lineRule="auto"/>
-              <w:rPr>
-                <w:rFonts w:ascii="BRH Devanagari Extra" w:hAnsi="BRH Devanagari Extra" w:cs="BRH Devanagari Extra"/>
-                <w:color w:val="FF0000"/>
-                <w:sz w:val="32"/>
-                <w:szCs w:val="32"/>
-                <w:lang w:val="it-IT"/>
+              <w:rPr>
+                <w:rFonts w:ascii="Latha" w:hAnsi="Latha" w:cs="Latha"/>
+                <w:szCs w:val="28"/>
+                <w:lang w:bidi="ta-IN"/>
               </w:rPr>
             </w:pPr>
             <w:r>
               <w:rPr>
-                <w:rFonts w:cs="BRH Devanagari Extra"/>
-                <w:color w:val="FF0000"/>
-                <w:szCs w:val="32"/>
-                <w:lang w:val="it-IT"/>
+                <w:rFonts w:cs="Latha"/>
+                <w:b/>
+                <w:bCs/>
+                <w:szCs w:val="28"/>
+                <w:cs/>
+                <w:lang w:bidi="ta-IN"/>
               </w:rPr>
               <w:t>23</w:t>
             </w:r>
             <w:r>
               <w:rPr>
-                <w:rFonts w:ascii="BRH Devanagari Extra" w:hAnsi="BRH Devanagari Extra" w:cs="BRH Devanagari Extra"/>
-                <w:color w:val="FF0000"/>
-                <w:sz w:val="32"/>
-                <w:szCs w:val="32"/>
-                <w:lang w:val="it-IT"/>
+                <w:rFonts w:cs="Latha"/>
+                <w:b/>
+                <w:bCs/>
+                <w:szCs w:val="28"/>
+                <w:cs/>
+                <w:lang w:bidi="ta-IN"/>
               </w:rPr>
               <w:t>)</w:t>
             </w:r>
             <w:r>
               <w:rPr>
-                <w:rFonts w:ascii="BRH Devanagari Extra" w:hAnsi="BRH Devanagari Extra" w:cs="BRH Devanagari Extra"/>
-                <w:color w:val="FF0000"/>
-                <w:sz w:val="32"/>
-                <w:szCs w:val="32"/>
-                <w:lang w:val="it-IT"/>
+                <w:rFonts w:ascii="Latha" w:hAnsi="Latha" w:cs="Latha"/>
+                <w:szCs w:val="28"/>
+                <w:lang w:bidi="ta-IN"/>
               </w:rPr>
               <w:tab/>
             </w:r>
             <w:r>
               <w:rPr>
-                <w:rFonts w:cs="BRH Devanagari Extra"/>
-                <w:color w:val="FF0000"/>
-                <w:szCs w:val="32"/>
-                <w:lang w:val="it-IT"/>
+                <w:rFonts w:cs="Latha"/>
+                <w:b/>
+                <w:bCs/>
+                <w:szCs w:val="28"/>
+                <w:cs/>
+                <w:lang w:bidi="ta-IN"/>
               </w:rPr>
               <w:t>1</w:t>
             </w:r>
             <w:r>
               <w:rPr>
-                <w:rFonts w:ascii="BRH Devanagari Extra" w:hAnsi="BRH Devanagari Extra" w:cs="BRH Devanagari Extra"/>
-                <w:color w:val="FF0000"/>
-                <w:sz w:val="32"/>
-                <w:szCs w:val="32"/>
-                <w:lang w:val="it-IT"/>
+                <w:rFonts w:cs="Latha"/>
+                <w:b/>
+                <w:bCs/>
+                <w:szCs w:val="28"/>
+                <w:lang w:bidi="ta-IN"/>
               </w:rPr>
               <w:t>.</w:t>
             </w:r>
             <w:r>
               <w:rPr>
-                <w:rFonts w:cs="BRH Devanagari Extra"/>
-                <w:color w:val="FF0000"/>
-                <w:szCs w:val="32"/>
-                <w:lang w:val="it-IT"/>
+                <w:rFonts w:cs="Latha"/>
+                <w:b/>
+                <w:bCs/>
+                <w:szCs w:val="28"/>
+                <w:cs/>
+                <w:lang w:bidi="ta-IN"/>
+              </w:rPr>
+              <w:t>4.21</w:t>
+            </w:r>
+            <w:r>
+              <w:rPr>
+                <w:rFonts w:cs="Latha"/>
+                <w:b/>
+                <w:bCs/>
+                <w:szCs w:val="28"/>
+                <w:lang w:bidi="ta-IN"/>
+              </w:rPr>
+              <w:t>.</w:t>
+            </w:r>
+            <w:r>
+              <w:rPr>
+                <w:rFonts w:cs="Latha"/>
+                <w:b/>
+                <w:bCs/>
+                <w:szCs w:val="28"/>
+                <w:cs/>
+                <w:lang w:bidi="ta-IN"/>
+              </w:rPr>
+              <w:t>1</w:t>
+            </w:r>
+            <w:r>
+              <w:rPr>
+                <w:rFonts w:cs="Latha"/>
+                <w:b/>
+                <w:bCs/>
+                <w:szCs w:val="28"/>
+                <w:lang w:bidi="ta-IN"/>
+              </w:rPr>
+              <w:t>(</w:t>
+            </w:r>
+            <w:r>
+              <w:rPr>
+                <w:rFonts w:cs="Latha"/>
+                <w:b/>
+                <w:bCs/>
+                <w:szCs w:val="28"/>
+                <w:cs/>
+                <w:lang w:bidi="ta-IN"/>
+              </w:rPr>
+              <w:t>17</w:t>
+            </w:r>
+            <w:r>
+              <w:rPr>
+                <w:rFonts w:cs="Latha"/>
+                <w:b/>
+                <w:bCs/>
+                <w:szCs w:val="28"/>
+                <w:lang w:bidi="ta-IN"/>
+              </w:rPr>
+              <w:t>)</w:t>
+            </w:r>
+            <w:r>
+              <w:rPr>
+                <w:rFonts w:ascii="Latha" w:hAnsi="Latha" w:cs="Latha"/>
+                <w:szCs w:val="28"/>
+                <w:lang w:bidi="ta-IN"/>
+              </w:rPr>
+              <w:t xml:space="preserve">-  </w:t>
+            </w:r>
+            <w:r>
+              <w:rPr>
+                <w:rFonts w:ascii="Latha" w:hAnsi="Latha" w:cs="Latha"/>
+                <w:szCs w:val="28"/>
+                <w:cs/>
+                <w:lang w:bidi="ta-IN"/>
+              </w:rPr>
+              <w:t>பூ</w:t>
+            </w:r>
+            <w:r>
+              <w:rPr>
+                <w:rFonts w:ascii="BRH Tamil Tab Extra" w:hAnsi="BRH Tamil Tab Extra" w:cs="Latha"/>
+                <w:b/>
+                <w:bCs/>
+                <w:sz w:val="32"/>
+                <w:szCs w:val="28"/>
+                <w:lang w:bidi="ta-IN"/>
+              </w:rPr>
+              <w:t>…</w:t>
+            </w:r>
+            <w:r>
+              <w:rPr>
+                <w:rFonts w:cs="Latha"/>
+                <w:b/>
+                <w:bCs/>
+                <w:position w:val="-12"/>
+                <w:szCs w:val="28"/>
+                <w:cs/>
+                <w:lang w:bidi="ta-IN"/>
               </w:rPr>
               <w:t>4</w:t>
             </w:r>
             <w:r>
               <w:rPr>
-                <w:rFonts w:ascii="BRH Devanagari Extra" w:hAnsi="BRH Devanagari Extra" w:cs="BRH Devanagari Extra"/>
-                <w:color w:val="FF0000"/>
-                <w:sz w:val="32"/>
-                <w:szCs w:val="32"/>
-                <w:lang w:val="it-IT"/>
-              </w:rPr>
-              <w:t>.</w:t>
-            </w:r>
-            <w:r>
-              <w:rPr>
-                <w:rFonts w:cs="BRH Devanagari Extra"/>
-                <w:color w:val="FF0000"/>
-                <w:szCs w:val="32"/>
-                <w:lang w:val="it-IT"/>
-              </w:rPr>
-              <w:t>21</w:t>
-            </w:r>
-            <w:r>
-              <w:rPr>
-                <w:rFonts w:ascii="BRH Devanagari Extra" w:hAnsi="BRH Devanagari Extra" w:cs="BRH Devanagari Extra"/>
-                <w:color w:val="FF0000"/>
-                <w:sz w:val="32"/>
-                <w:szCs w:val="32"/>
-                <w:lang w:val="it-IT"/>
-              </w:rPr>
-              <w:t>.</w:t>
-            </w:r>
-            <w:r>
-              <w:rPr>
-                <w:rFonts w:cs="BRH Devanagari Extra"/>
-                <w:color w:val="FF0000"/>
-                <w:szCs w:val="32"/>
-                <w:lang w:val="it-IT"/>
-              </w:rPr>
-              <w:t>1</w:t>
-            </w:r>
-            <w:r>
-              <w:rPr>
-                <w:rFonts w:ascii="BRH Devanagari Extra" w:hAnsi="BRH Devanagari Extra" w:cs="BRH Devanagari Extra"/>
-                <w:color w:val="FF0000"/>
-                <w:sz w:val="32"/>
-                <w:szCs w:val="32"/>
-                <w:lang w:val="it-IT"/>
-              </w:rPr>
-              <w:t>(</w:t>
-            </w:r>
-            <w:r>
-              <w:rPr>
-                <w:rFonts w:cs="BRH Devanagari Extra"/>
-                <w:color w:val="FF0000"/>
-                <w:szCs w:val="32"/>
-                <w:lang w:val="it-IT"/>
-              </w:rPr>
-              <w:t>17</w:t>
-            </w:r>
-            <w:r>
-              <w:rPr>
-                <w:rFonts w:ascii="BRH Devanagari Extra" w:hAnsi="BRH Devanagari Extra" w:cs="BRH Devanagari Extra"/>
-                <w:color w:val="FF0000"/>
-                <w:sz w:val="32"/>
-                <w:szCs w:val="32"/>
-                <w:lang w:val="it-IT"/>
-              </w:rPr>
-              <w:t>)-  pÉÔ</w:t>
-            </w:r>
-            <w:r>
-              <w:rPr>
-                <w:rFonts w:ascii="BRH Malayalam Extra" w:hAnsi="BRH Malayalam Extra" w:cs="BRH Devanagari Extra"/>
-                <w:color w:val="FF0000"/>
-                <w:szCs w:val="32"/>
-                <w:lang w:val="it-IT"/>
-              </w:rPr>
-              <w:t>–</w:t>
-            </w:r>
-            <w:r>
-              <w:rPr>
-                <w:rFonts w:ascii="BRH Devanagari Extra" w:hAnsi="BRH Devanagari Extra" w:cs="BRH Devanagari Extra"/>
-                <w:color w:val="FF0000"/>
-                <w:sz w:val="32"/>
-                <w:szCs w:val="32"/>
-                <w:lang w:val="it-IT"/>
-              </w:rPr>
-              <w:t>iÉç ||</w:t>
+                <w:rFonts w:ascii="Latha" w:hAnsi="Latha" w:cs="Latha"/>
+                <w:szCs w:val="28"/>
+                <w:cs/>
+                <w:lang w:bidi="ta-IN"/>
+              </w:rPr>
+              <w:t xml:space="preserve">த் </w:t>
+            </w:r>
+            <w:r>
+              <w:rPr>
+                <w:rFonts w:ascii="Latha" w:hAnsi="Latha" w:cs="Latha"/>
+                <w:szCs w:val="28"/>
+                <w:lang w:bidi="ta-IN"/>
+              </w:rPr>
+              <w:t>||</w:t>
             </w:r>
           </w:p>
           <w:p>
@@ -5701,34 +6897,123 @@
             </w:pPr>
             <w:r>
               <w:rPr>
-                <w:rFonts w:ascii="BRH Devanagari Extra" w:hAnsi="BRH Devanagari Extra" w:cs="BRH Devanagari Extra"/>
-                <w:color w:val="FF0000"/>
-                <w:sz w:val="32"/>
-                <w:szCs w:val="32"/>
+                <w:rFonts w:ascii="Latha" w:hAnsi="Latha" w:cs="Latha"/>
+                <w:szCs w:val="28"/>
                 <w:highlight w:val="yellow"/>
-                <w:lang w:val="it-IT"/>
-              </w:rPr>
-              <w:t>pÉÑ</w:t>
-            </w:r>
-            <w:r>
-              <w:rPr>
-                <w:rFonts w:ascii="BRH Malayalam Extra" w:hAnsi="BRH Malayalam Extra" w:cs="BRH Devanagari Extra"/>
-                <w:color w:val="FF0000"/>
-                <w:szCs w:val="32"/>
-                <w:highlight w:val="yellow"/>
-                <w:lang w:val="it-IT"/>
-              </w:rPr>
-              <w:t>–</w:t>
-            </w:r>
-            <w:r>
-              <w:rPr>
-                <w:rFonts w:ascii="BRH Devanagari Extra" w:hAnsi="BRH Devanagari Extra" w:cs="BRH Devanagari Extra"/>
-                <w:color w:val="FF0000"/>
-                <w:sz w:val="32"/>
-                <w:szCs w:val="32"/>
-                <w:lang w:val="it-IT"/>
-              </w:rPr>
-              <w:t xml:space="preserve">ÌSÌiÉþ pÉÔiÉç | </w:t>
+                <w:cs/>
+                <w:lang w:bidi="ta-IN"/>
+              </w:rPr>
+              <w:t>பு</w:t>
+            </w:r>
+            <w:r>
+              <w:rPr>
+                <w:rFonts w:ascii="BRH Tamil Tab Extra" w:hAnsi="BRH Tamil Tab Extra" w:cs="Latha"/>
+                <w:b/>
+                <w:bCs/>
+                <w:sz w:val="32"/>
+                <w:szCs w:val="28"/>
+                <w:lang w:bidi="ta-IN"/>
+              </w:rPr>
+              <w:t>…</w:t>
+            </w:r>
+            <w:r>
+              <w:rPr>
+                <w:rFonts w:cs="Latha"/>
+                <w:b/>
+                <w:bCs/>
+                <w:position w:val="-12"/>
+                <w:szCs w:val="28"/>
+                <w:cs/>
+                <w:lang w:bidi="ta-IN"/>
+              </w:rPr>
+              <w:t>4</w:t>
+            </w:r>
+            <w:r>
+              <w:rPr>
+                <w:rFonts w:ascii="Latha" w:hAnsi="Latha" w:cs="Latha"/>
+                <w:szCs w:val="28"/>
+                <w:cs/>
+                <w:lang w:bidi="ta-IN"/>
+              </w:rPr>
+              <w:t>தி</w:t>
+            </w:r>
+            <w:r>
+              <w:rPr>
+                <w:rFonts w:cs="Latha"/>
+                <w:b/>
+                <w:bCs/>
+                <w:position w:val="-12"/>
+                <w:szCs w:val="28"/>
+                <w:cs/>
+                <w:lang w:bidi="ta-IN"/>
+              </w:rPr>
+              <w:t>3</w:t>
+            </w:r>
+            <w:r>
+              <w:rPr>
+                <w:rFonts w:ascii="Latha" w:hAnsi="Latha" w:cs="Latha"/>
+                <w:szCs w:val="28"/>
+                <w:cs/>
+                <w:lang w:bidi="ta-IN"/>
+              </w:rPr>
+              <w:t>தி</w:t>
+            </w:r>
+            <w:r>
+              <w:rPr>
+                <w:rFonts w:ascii="BRH Tamil Tab Extra" w:hAnsi="BRH Tamil Tab Extra" w:cs="Latha"/>
+                <w:b/>
+                <w:bCs/>
+                <w:sz w:val="32"/>
+                <w:szCs w:val="28"/>
+                <w:lang w:bidi="ta-IN"/>
+              </w:rPr>
+              <w:t>†</w:t>
+            </w:r>
+            <w:r>
+              <w:rPr>
+                <w:rFonts w:ascii="Latha" w:hAnsi="Latha" w:cs="Latha"/>
+                <w:szCs w:val="28"/>
+                <w:lang w:bidi="ta-IN"/>
+              </w:rPr>
+              <w:t xml:space="preserve"> </w:t>
+            </w:r>
+            <w:r>
+              <w:rPr>
+                <w:rFonts w:ascii="Latha" w:hAnsi="Latha" w:cs="Latha"/>
+                <w:szCs w:val="28"/>
+                <w:cs/>
+                <w:lang w:bidi="ta-IN"/>
+              </w:rPr>
+              <w:t>பூ</w:t>
+            </w:r>
+            <w:r>
+              <w:rPr>
+                <w:rFonts w:cs="Latha"/>
+                <w:b/>
+                <w:bCs/>
+                <w:position w:val="-12"/>
+                <w:szCs w:val="28"/>
+                <w:cs/>
+                <w:lang w:bidi="ta-IN"/>
+              </w:rPr>
+              <w:t>4</w:t>
+            </w:r>
+            <w:r>
+              <w:rPr>
+                <w:rFonts w:ascii="Latha" w:hAnsi="Latha" w:cs="Latha"/>
+                <w:szCs w:val="28"/>
+                <w:cs/>
+                <w:lang w:bidi="ta-IN"/>
+              </w:rPr>
+              <w:t xml:space="preserve">த் </w:t>
+            </w:r>
+            <w:r>
+              <w:rPr>
+                <w:rFonts w:ascii="Latha" w:hAnsi="Latha" w:cs="Latha"/>
+                <w:szCs w:val="28"/>
+                <w:lang w:bidi="ta-IN"/>
+              </w:rPr>
+              <w:t>|</w:t>
             </w:r>
           </w:p>
         </w:tc>
@@ -5738,161 +7023,185 @@
           </w:tcPr>
           <w:p>
             <w:pPr>
-              <w:widowControl w:val="0"/>
               <w:autoSpaceDE w:val="0"/>
               <w:autoSpaceDN w:val="0"/>
               <w:adjustRightInd w:val="0"/>
-              <w:spacing w:before="0" w:line="240" w:lineRule="auto"/>
-              <w:rPr>
-                <w:rFonts w:ascii="BRH Devanagari Extra" w:hAnsi="BRH Devanagari Extra" w:cs="BRH Devanagari Extra"/>
-                <w:color w:val="FF0000"/>
-                <w:sz w:val="32"/>
-                <w:szCs w:val="32"/>
-                <w:lang w:val="it-IT"/>
+              <w:rPr>
+                <w:rFonts w:ascii="Latha" w:hAnsi="Latha" w:cs="Latha"/>
+                <w:szCs w:val="28"/>
+                <w:lang w:bidi="ta-IN"/>
               </w:rPr>
             </w:pPr>
             <w:r>
               <w:rPr>
-                <w:rFonts w:cs="BRH Devanagari Extra"/>
-                <w:color w:val="FF0000"/>
-                <w:szCs w:val="32"/>
-                <w:lang w:val="it-IT"/>
+                <w:rFonts w:cs="Latha"/>
+                <w:b/>
+                <w:bCs/>
+                <w:szCs w:val="28"/>
+                <w:cs/>
+                <w:lang w:bidi="ta-IN"/>
               </w:rPr>
               <w:t>23</w:t>
             </w:r>
             <w:r>
               <w:rPr>
-                <w:rFonts w:ascii="BRH Devanagari Extra" w:hAnsi="BRH Devanagari Extra" w:cs="BRH Devanagari Extra"/>
-                <w:color w:val="FF0000"/>
-                <w:sz w:val="32"/>
-                <w:szCs w:val="32"/>
-                <w:lang w:val="it-IT"/>
+                <w:rFonts w:cs="Latha"/>
+                <w:b/>
+                <w:bCs/>
+                <w:szCs w:val="28"/>
+                <w:cs/>
+                <w:lang w:bidi="ta-IN"/>
               </w:rPr>
               <w:t>)</w:t>
             </w:r>
             <w:r>
               <w:rPr>
-                <w:rFonts w:ascii="BRH Devanagari Extra" w:hAnsi="BRH Devanagari Extra" w:cs="BRH Devanagari Extra"/>
-                <w:color w:val="FF0000"/>
-                <w:sz w:val="32"/>
-                <w:szCs w:val="32"/>
-                <w:lang w:val="it-IT"/>
+                <w:rFonts w:ascii="Latha" w:hAnsi="Latha" w:cs="Latha"/>
+                <w:szCs w:val="28"/>
+                <w:lang w:bidi="ta-IN"/>
               </w:rPr>
               <w:tab/>
             </w:r>
             <w:r>
               <w:rPr>
-                <w:rFonts w:cs="BRH Devanagari Extra"/>
-                <w:color w:val="FF0000"/>
-                <w:szCs w:val="32"/>
-                <w:lang w:val="it-IT"/>
+                <w:rFonts w:cs="Latha"/>
+                <w:b/>
+                <w:bCs/>
+                <w:szCs w:val="28"/>
+                <w:cs/>
+                <w:lang w:bidi="ta-IN"/>
               </w:rPr>
               <w:t>1</w:t>
             </w:r>
             <w:r>
               <w:rPr>
-                <w:rFonts w:ascii="BRH Devanagari Extra" w:hAnsi="BRH Devanagari Extra" w:cs="BRH Devanagari Extra"/>
-                <w:color w:val="FF0000"/>
-                <w:sz w:val="32"/>
-                <w:szCs w:val="32"/>
-                <w:lang w:val="it-IT"/>
+                <w:rFonts w:cs="Latha"/>
+                <w:b/>
+                <w:bCs/>
+                <w:szCs w:val="28"/>
+                <w:lang w:bidi="ta-IN"/>
               </w:rPr>
               <w:t>.</w:t>
             </w:r>
             <w:r>
               <w:rPr>
-                <w:rFonts w:cs="BRH Devanagari Extra"/>
-                <w:color w:val="FF0000"/>
-                <w:szCs w:val="32"/>
-                <w:lang w:val="it-IT"/>
+                <w:rFonts w:cs="Latha"/>
+                <w:b/>
+                <w:bCs/>
+                <w:szCs w:val="28"/>
+                <w:cs/>
+                <w:lang w:bidi="ta-IN"/>
+              </w:rPr>
+              <w:t>4.21</w:t>
+            </w:r>
+            <w:r>
+              <w:rPr>
+                <w:rFonts w:cs="Latha"/>
+                <w:b/>
+                <w:bCs/>
+                <w:szCs w:val="28"/>
+                <w:lang w:bidi="ta-IN"/>
+              </w:rPr>
+              <w:t>.</w:t>
+            </w:r>
+            <w:r>
+              <w:rPr>
+                <w:rFonts w:cs="Latha"/>
+                <w:b/>
+                <w:bCs/>
+                <w:szCs w:val="28"/>
+                <w:cs/>
+                <w:lang w:bidi="ta-IN"/>
+              </w:rPr>
+              <w:t>1</w:t>
+            </w:r>
+            <w:r>
+              <w:rPr>
+                <w:rFonts w:cs="Latha"/>
+                <w:b/>
+                <w:bCs/>
+                <w:szCs w:val="28"/>
+                <w:lang w:bidi="ta-IN"/>
+              </w:rPr>
+              <w:t>(</w:t>
+            </w:r>
+            <w:r>
+              <w:rPr>
+                <w:rFonts w:cs="Latha"/>
+                <w:b/>
+                <w:bCs/>
+                <w:szCs w:val="28"/>
+                <w:cs/>
+                <w:lang w:bidi="ta-IN"/>
+              </w:rPr>
+              <w:t>17</w:t>
+            </w:r>
+            <w:r>
+              <w:rPr>
+                <w:rFonts w:cs="Latha"/>
+                <w:b/>
+                <w:bCs/>
+                <w:szCs w:val="28"/>
+                <w:lang w:bidi="ta-IN"/>
+              </w:rPr>
+              <w:t>)</w:t>
+            </w:r>
+            <w:r>
+              <w:rPr>
+                <w:rFonts w:ascii="Latha" w:hAnsi="Latha" w:cs="Latha"/>
+                <w:szCs w:val="28"/>
+                <w:lang w:bidi="ta-IN"/>
+              </w:rPr>
+              <w:t xml:space="preserve">-  </w:t>
+            </w:r>
+            <w:r>
+              <w:rPr>
+                <w:rFonts w:ascii="Latha" w:hAnsi="Latha" w:cs="Latha"/>
+                <w:szCs w:val="28"/>
+                <w:cs/>
+                <w:lang w:bidi="ta-IN"/>
+              </w:rPr>
+              <w:t>பூ</w:t>
+            </w:r>
+            <w:r>
+              <w:rPr>
+                <w:rFonts w:ascii="BRH Tamil Tab Extra" w:hAnsi="BRH Tamil Tab Extra" w:cs="Latha"/>
+                <w:b/>
+                <w:bCs/>
+                <w:sz w:val="32"/>
+                <w:szCs w:val="28"/>
+                <w:lang w:bidi="ta-IN"/>
+              </w:rPr>
+              <w:t>…</w:t>
+            </w:r>
+            <w:r>
+              <w:rPr>
+                <w:rFonts w:cs="Latha"/>
+                <w:b/>
+                <w:bCs/>
+                <w:position w:val="-12"/>
+                <w:szCs w:val="28"/>
+                <w:cs/>
+                <w:lang w:bidi="ta-IN"/>
               </w:rPr>
               <w:t>4</w:t>
             </w:r>
             <w:r>
               <w:rPr>
-                <w:rFonts w:ascii="BRH Devanagari Extra" w:hAnsi="BRH Devanagari Extra" w:cs="BRH Devanagari Extra"/>
-                <w:color w:val="FF0000"/>
-                <w:sz w:val="32"/>
-                <w:szCs w:val="32"/>
-                <w:lang w:val="it-IT"/>
-              </w:rPr>
-              <w:t>.</w:t>
-            </w:r>
-            <w:r>
-              <w:rPr>
-                <w:rFonts w:cs="BRH Devanagari Extra"/>
-                <w:color w:val="FF0000"/>
-                <w:szCs w:val="32"/>
-                <w:lang w:val="it-IT"/>
-              </w:rPr>
-              <w:t>21</w:t>
-            </w:r>
-            <w:r>
-              <w:rPr>
-                <w:rFonts w:ascii="BRH Devanagari Extra" w:hAnsi="BRH Devanagari Extra" w:cs="BRH Devanagari Extra"/>
-                <w:color w:val="FF0000"/>
-                <w:sz w:val="32"/>
-                <w:szCs w:val="32"/>
-                <w:lang w:val="it-IT"/>
-              </w:rPr>
-              <w:t>.</w:t>
-            </w:r>
-            <w:r>
-              <w:rPr>
-                <w:rFonts w:cs="BRH Devanagari Extra"/>
-                <w:color w:val="FF0000"/>
-                <w:szCs w:val="32"/>
-                <w:lang w:val="it-IT"/>
-              </w:rPr>
-              <w:t>1</w:t>
-            </w:r>
-            <w:r>
-              <w:rPr>
-                <w:rFonts w:ascii="BRH Devanagari Extra" w:hAnsi="BRH Devanagari Extra" w:cs="BRH Devanagari Extra"/>
-                <w:color w:val="FF0000"/>
-                <w:sz w:val="32"/>
-                <w:szCs w:val="32"/>
-                <w:lang w:val="it-IT"/>
-              </w:rPr>
-              <w:t>(</w:t>
-            </w:r>
-            <w:r>
-              <w:rPr>
-                <w:rFonts w:cs="BRH Devanagari Extra"/>
-                <w:color w:val="FF0000"/>
-                <w:szCs w:val="32"/>
-                <w:lang w:val="it-IT"/>
-              </w:rPr>
-              <w:t>17</w:t>
-            </w:r>
-            <w:r>
-              <w:rPr>
-                <w:rFonts w:ascii="BRH Devanagari Extra" w:hAnsi="BRH Devanagari Extra" w:cs="BRH Devanagari Extra"/>
-                <w:color w:val="FF0000"/>
-                <w:sz w:val="32"/>
-                <w:szCs w:val="32"/>
-                <w:lang w:val="it-IT"/>
-              </w:rPr>
-              <w:t>)-  pÉÔ</w:t>
-            </w:r>
-            <w:r>
-              <w:rPr>
-                <w:rFonts w:ascii="BRH Malayalam Extra" w:hAnsi="BRH Malayalam Extra" w:cs="BRH Devanagari Extra"/>
-                <w:color w:val="FF0000"/>
-                <w:szCs w:val="32"/>
-                <w:lang w:val="it-IT"/>
-              </w:rPr>
-              <w:t>–</w:t>
-            </w:r>
-            <w:r>
-              <w:rPr>
-                <w:rFonts w:ascii="BRH Devanagari Extra" w:hAnsi="BRH Devanagari Extra" w:cs="BRH Devanagari Extra"/>
-                <w:color w:val="FF0000"/>
-                <w:sz w:val="32"/>
-                <w:szCs w:val="32"/>
-                <w:lang w:val="it-IT"/>
-              </w:rPr>
-              <w:t>iÉç ||</w:t>
+                <w:rFonts w:ascii="Latha" w:hAnsi="Latha" w:cs="Latha"/>
+                <w:szCs w:val="28"/>
+                <w:cs/>
+                <w:lang w:bidi="ta-IN"/>
+              </w:rPr>
+              <w:t xml:space="preserve">த் </w:t>
+            </w:r>
+            <w:r>
+              <w:rPr>
+                <w:rFonts w:ascii="Latha" w:hAnsi="Latha" w:cs="Latha"/>
+                <w:szCs w:val="28"/>
+                <w:lang w:bidi="ta-IN"/>
+              </w:rPr>
+              <w:t>||</w:t>
             </w:r>
           </w:p>
           <w:p>
@@ -5911,34 +7220,123 @@
             </w:pPr>
             <w:r>
               <w:rPr>
-                <w:rFonts w:ascii="BRH Devanagari Extra" w:hAnsi="BRH Devanagari Extra" w:cs="BRH Devanagari Extra"/>
-                <w:color w:val="FF0000"/>
-                <w:sz w:val="32"/>
-                <w:szCs w:val="32"/>
+                <w:rFonts w:ascii="Latha" w:hAnsi="Latha" w:cs="Latha"/>
+                <w:szCs w:val="28"/>
                 <w:highlight w:val="green"/>
-                <w:lang w:val="it-IT"/>
-              </w:rPr>
-              <w:t>pÉÔ</w:t>
-            </w:r>
-            <w:r>
-              <w:rPr>
-                <w:rFonts w:ascii="BRH Malayalam Extra" w:hAnsi="BRH Malayalam Extra" w:cs="BRH Devanagari Extra"/>
-                <w:color w:val="FF0000"/>
-                <w:szCs w:val="32"/>
-                <w:highlight w:val="green"/>
-                <w:lang w:val="it-IT"/>
-              </w:rPr>
-              <w:t>–</w:t>
-            </w:r>
-            <w:r>
-              <w:rPr>
-                <w:rFonts w:ascii="BRH Devanagari Extra" w:hAnsi="BRH Devanagari Extra" w:cs="BRH Devanagari Extra"/>
-                <w:color w:val="FF0000"/>
-                <w:sz w:val="32"/>
-                <w:szCs w:val="32"/>
-                <w:lang w:val="it-IT"/>
-              </w:rPr>
-              <w:t xml:space="preserve">ÌSÌiÉþ pÉÔiÉç | </w:t>
+                <w:cs/>
+                <w:lang w:bidi="ta-IN"/>
+              </w:rPr>
+              <w:t>பூ</w:t>
+            </w:r>
+            <w:r>
+              <w:rPr>
+                <w:rFonts w:ascii="BRH Tamil Tab Extra" w:hAnsi="BRH Tamil Tab Extra" w:cs="Latha"/>
+                <w:b/>
+                <w:bCs/>
+                <w:sz w:val="32"/>
+                <w:szCs w:val="28"/>
+                <w:lang w:bidi="ta-IN"/>
+              </w:rPr>
+              <w:t>…</w:t>
+            </w:r>
+            <w:r>
+              <w:rPr>
+                <w:rFonts w:cs="Latha"/>
+                <w:b/>
+                <w:bCs/>
+                <w:position w:val="-12"/>
+                <w:szCs w:val="28"/>
+                <w:cs/>
+                <w:lang w:bidi="ta-IN"/>
+              </w:rPr>
+              <w:t>4</w:t>
+            </w:r>
+            <w:r>
+              <w:rPr>
+                <w:rFonts w:ascii="Latha" w:hAnsi="Latha" w:cs="Latha"/>
+                <w:szCs w:val="28"/>
+                <w:cs/>
+                <w:lang w:bidi="ta-IN"/>
+              </w:rPr>
+              <w:t>தி</w:t>
+            </w:r>
+            <w:r>
+              <w:rPr>
+                <w:rFonts w:cs="Latha"/>
+                <w:b/>
+                <w:bCs/>
+                <w:position w:val="-12"/>
+                <w:szCs w:val="28"/>
+                <w:cs/>
+                <w:lang w:bidi="ta-IN"/>
+              </w:rPr>
+              <w:t>3</w:t>
+            </w:r>
+            <w:r>
+              <w:rPr>
+                <w:rFonts w:ascii="Latha" w:hAnsi="Latha" w:cs="Latha"/>
+                <w:szCs w:val="28"/>
+                <w:cs/>
+                <w:lang w:bidi="ta-IN"/>
+              </w:rPr>
+              <w:t>தி</w:t>
+            </w:r>
+            <w:r>
+              <w:rPr>
+                <w:rFonts w:ascii="BRH Tamil Tab Extra" w:hAnsi="BRH Tamil Tab Extra" w:cs="Latha"/>
+                <w:b/>
+                <w:bCs/>
+                <w:sz w:val="32"/>
+                <w:szCs w:val="28"/>
+                <w:lang w:bidi="ta-IN"/>
+              </w:rPr>
+              <w:t>†</w:t>
+            </w:r>
+            <w:r>
+              <w:rPr>
+                <w:rFonts w:ascii="Latha" w:hAnsi="Latha" w:cs="Latha"/>
+                <w:szCs w:val="28"/>
+                <w:lang w:bidi="ta-IN"/>
+              </w:rPr>
+              <w:t xml:space="preserve"> </w:t>
+            </w:r>
+            <w:r>
+              <w:rPr>
+                <w:rFonts w:ascii="Latha" w:hAnsi="Latha" w:cs="Latha"/>
+                <w:szCs w:val="28"/>
+                <w:cs/>
+                <w:lang w:bidi="ta-IN"/>
+              </w:rPr>
+              <w:t>பூ</w:t>
+            </w:r>
+            <w:r>
+              <w:rPr>
+                <w:rFonts w:cs="Latha"/>
+                <w:b/>
+                <w:bCs/>
+                <w:position w:val="-12"/>
+                <w:szCs w:val="28"/>
+                <w:cs/>
+                <w:lang w:bidi="ta-IN"/>
+              </w:rPr>
+              <w:t>4</w:t>
+            </w:r>
+            <w:r>
+              <w:rPr>
+                <w:rFonts w:ascii="Latha" w:hAnsi="Latha" w:cs="Latha"/>
+                <w:szCs w:val="28"/>
+                <w:cs/>
+                <w:lang w:bidi="ta-IN"/>
+              </w:rPr>
+              <w:t xml:space="preserve">த் </w:t>
+            </w:r>
+            <w:r>
+              <w:rPr>
+                <w:rFonts w:ascii="Latha" w:hAnsi="Latha" w:cs="Latha"/>
+                <w:szCs w:val="28"/>
+                <w:lang w:bidi="ta-IN"/>
+              </w:rPr>
+              <w:t>|</w:t>
             </w:r>
             <w:r>
               <w:rPr>
@@ -5953,7 +7351,6 @@
             <w:r>
               <w:rPr>
                 <w:rFonts w:cs="Arial"/>
-                <w:color w:val="FF0000"/>
                 <w:sz w:val="32"/>
                 <w:szCs w:val="40"/>
                 <w:lang w:val="it-IT"/>
@@ -9165,142 +10562,173 @@
           </w:tcPr>
           <w:p>
             <w:pPr>
-              <w:widowControl w:val="0"/>
               <w:autoSpaceDE w:val="0"/>
               <w:autoSpaceDN w:val="0"/>
               <w:adjustRightInd w:val="0"/>
-              <w:spacing w:before="0" w:line="240" w:lineRule="auto"/>
-              <w:rPr>
-                <w:rFonts w:ascii="BRH Devanagari Extra" w:hAnsi="BRH Devanagari Extra" w:cs="BRH Devanagari Extra"/>
-                <w:color w:val="FF0000"/>
-                <w:sz w:val="32"/>
-                <w:szCs w:val="32"/>
-                <w:lang w:val="it-IT"/>
+              <w:rPr>
+                <w:rFonts w:ascii="Latha" w:hAnsi="Latha" w:cs="Latha"/>
+                <w:szCs w:val="28"/>
+                <w:lang w:bidi="ta-IN"/>
               </w:rPr>
             </w:pPr>
             <w:r>
               <w:rPr>
-                <w:rFonts w:cs="BRH Devanagari Extra"/>
-                <w:color w:val="FF0000"/>
-                <w:szCs w:val="32"/>
-                <w:lang w:val="it-IT"/>
-              </w:rPr>
-              <w:t>64</w:t>
-            </w:r>
-            <w:r>
-              <w:rPr>
-                <w:rFonts w:ascii="BRH Devanagari Extra" w:hAnsi="BRH Devanagari Extra" w:cs="BRH Devanagari Extra"/>
-                <w:color w:val="FF0000"/>
-                <w:sz w:val="32"/>
-                <w:szCs w:val="32"/>
-                <w:lang w:val="it-IT"/>
+                <w:rFonts w:cs="Latha"/>
+                <w:b/>
+                <w:bCs/>
+                <w:szCs w:val="28"/>
+                <w:cs/>
+                <w:lang w:bidi="ta-IN"/>
+              </w:rPr>
+              <w:t>64)</w:t>
+            </w:r>
+            <w:r>
+              <w:rPr>
+                <w:rFonts w:ascii="Latha" w:hAnsi="Latha" w:cs="Latha"/>
+                <w:szCs w:val="28"/>
+                <w:lang w:bidi="ta-IN"/>
+              </w:rPr>
+              <w:tab/>
+            </w:r>
+            <w:r>
+              <w:rPr>
+                <w:rFonts w:cs="Latha"/>
+                <w:b/>
+                <w:bCs/>
+                <w:szCs w:val="28"/>
+                <w:cs/>
+                <w:lang w:bidi="ta-IN"/>
+              </w:rPr>
+              <w:t>1</w:t>
+            </w:r>
+            <w:r>
+              <w:rPr>
+                <w:rFonts w:cs="Latha"/>
+                <w:b/>
+                <w:bCs/>
+                <w:szCs w:val="28"/>
+                <w:lang w:bidi="ta-IN"/>
+              </w:rPr>
+              <w:t>.</w:t>
+            </w:r>
+            <w:r>
+              <w:rPr>
+                <w:rFonts w:cs="Latha"/>
+                <w:b/>
+                <w:bCs/>
+                <w:szCs w:val="28"/>
+                <w:cs/>
+                <w:lang w:bidi="ta-IN"/>
+              </w:rPr>
+              <w:t>4</w:t>
+            </w:r>
+            <w:r>
+              <w:rPr>
+                <w:rFonts w:cs="Latha"/>
+                <w:b/>
+                <w:bCs/>
+                <w:szCs w:val="28"/>
+                <w:cs/>
+                <w:lang w:bidi="ta-IN"/>
+              </w:rPr>
+              <w:t>.22</w:t>
+            </w:r>
+            <w:r>
+              <w:rPr>
+                <w:rFonts w:cs="Latha"/>
+                <w:b/>
+                <w:bCs/>
+                <w:szCs w:val="28"/>
+                <w:lang w:bidi="ta-IN"/>
+              </w:rPr>
+              <w:t>.</w:t>
+            </w:r>
+            <w:r>
+              <w:rPr>
+                <w:rFonts w:cs="Latha"/>
+                <w:b/>
+                <w:bCs/>
+                <w:szCs w:val="28"/>
+                <w:cs/>
+                <w:lang w:bidi="ta-IN"/>
+              </w:rPr>
+              <w:t>1</w:t>
+            </w:r>
+            <w:r>
+              <w:rPr>
+                <w:rFonts w:cs="Latha"/>
+                <w:b/>
+                <w:bCs/>
+                <w:szCs w:val="28"/>
+                <w:lang w:bidi="ta-IN"/>
+              </w:rPr>
+              <w:t>(</w:t>
+            </w:r>
+            <w:r>
+              <w:rPr>
+                <w:rFonts w:cs="Latha"/>
+                <w:b/>
+                <w:bCs/>
+                <w:szCs w:val="28"/>
+                <w:cs/>
+                <w:lang w:bidi="ta-IN"/>
+              </w:rPr>
+              <w:t>58</w:t>
+            </w:r>
+            <w:r>
+              <w:rPr>
+                <w:rFonts w:cs="Latha"/>
+                <w:b/>
+                <w:bCs/>
+                <w:szCs w:val="28"/>
+                <w:lang w:bidi="ta-IN"/>
               </w:rPr>
               <w:t>)</w:t>
             </w:r>
             <w:r>
               <w:rPr>
-                <w:rFonts w:ascii="BRH Devanagari Extra" w:hAnsi="BRH Devanagari Extra" w:cs="BRH Devanagari Extra"/>
-                <w:color w:val="FF0000"/>
-                <w:sz w:val="32"/>
-                <w:szCs w:val="32"/>
-                <w:lang w:val="it-IT"/>
-              </w:rPr>
-              <w:tab/>
-            </w:r>
-            <w:r>
-              <w:rPr>
-                <w:rFonts w:cs="BRH Devanagari Extra"/>
-                <w:color w:val="FF0000"/>
-                <w:szCs w:val="32"/>
-                <w:lang w:val="it-IT"/>
-              </w:rPr>
-              <w:t>1</w:t>
-            </w:r>
-            <w:r>
-              <w:rPr>
-                <w:rFonts w:ascii="BRH Devanagari Extra" w:hAnsi="BRH Devanagari Extra" w:cs="BRH Devanagari Extra"/>
-                <w:color w:val="FF0000"/>
-                <w:sz w:val="32"/>
-                <w:szCs w:val="32"/>
-                <w:lang w:val="it-IT"/>
-              </w:rPr>
-              <w:t>.</w:t>
-            </w:r>
-            <w:r>
-              <w:rPr>
-                <w:rFonts w:cs="BRH Devanagari Extra"/>
-                <w:color w:val="FF0000"/>
-                <w:szCs w:val="32"/>
-                <w:lang w:val="it-IT"/>
-              </w:rPr>
-              <w:t>4</w:t>
-            </w:r>
-            <w:r>
-              <w:rPr>
-                <w:rFonts w:ascii="BRH Devanagari Extra" w:hAnsi="BRH Devanagari Extra" w:cs="BRH Devanagari Extra"/>
-                <w:color w:val="FF0000"/>
-                <w:sz w:val="32"/>
-                <w:szCs w:val="32"/>
-                <w:lang w:val="it-IT"/>
-              </w:rPr>
-              <w:t>.</w:t>
-            </w:r>
-            <w:r>
-              <w:rPr>
-                <w:rFonts w:cs="BRH Devanagari Extra"/>
-                <w:color w:val="FF0000"/>
-                <w:szCs w:val="32"/>
-                <w:lang w:val="it-IT"/>
-              </w:rPr>
-              <w:t>22</w:t>
-            </w:r>
-            <w:r>
-              <w:rPr>
-                <w:rFonts w:ascii="BRH Devanagari Extra" w:hAnsi="BRH Devanagari Extra" w:cs="BRH Devanagari Extra"/>
-                <w:color w:val="FF0000"/>
-                <w:sz w:val="32"/>
-                <w:szCs w:val="32"/>
-                <w:lang w:val="it-IT"/>
-              </w:rPr>
-              <w:t>.</w:t>
-            </w:r>
-            <w:r>
-              <w:rPr>
-                <w:rFonts w:cs="BRH Devanagari Extra"/>
-                <w:color w:val="FF0000"/>
-                <w:szCs w:val="32"/>
-                <w:lang w:val="it-IT"/>
-              </w:rPr>
-              <w:t>1</w:t>
-            </w:r>
-            <w:r>
-              <w:rPr>
-                <w:rFonts w:ascii="BRH Devanagari Extra" w:hAnsi="BRH Devanagari Extra" w:cs="BRH Devanagari Extra"/>
-                <w:color w:val="FF0000"/>
-                <w:sz w:val="32"/>
-                <w:szCs w:val="32"/>
-                <w:lang w:val="it-IT"/>
-              </w:rPr>
-              <w:t>(</w:t>
-            </w:r>
-            <w:r>
-              <w:rPr>
-                <w:rFonts w:cs="BRH Devanagari Extra"/>
-                <w:color w:val="FF0000"/>
-                <w:szCs w:val="32"/>
-                <w:lang w:val="it-IT"/>
-              </w:rPr>
-              <w:t>58</w:t>
-            </w:r>
-            <w:r>
-              <w:rPr>
-                <w:rFonts w:ascii="BRH Devanagari Extra" w:hAnsi="BRH Devanagari Extra" w:cs="BRH Devanagari Extra"/>
-                <w:color w:val="FF0000"/>
-                <w:sz w:val="32"/>
-                <w:szCs w:val="32"/>
-                <w:lang w:val="it-IT"/>
-              </w:rPr>
-              <w:t>)-  AxÉþiÉç ||</w:t>
+                <w:rFonts w:ascii="Latha" w:hAnsi="Latha" w:cs="Latha"/>
+                <w:szCs w:val="28"/>
+                <w:lang w:bidi="ta-IN"/>
+              </w:rPr>
+              <w:t xml:space="preserve">-  </w:t>
+            </w:r>
+            <w:r>
+              <w:rPr>
+                <w:rFonts w:ascii="Latha" w:hAnsi="Latha" w:cs="Latha"/>
+                <w:szCs w:val="28"/>
+                <w:cs/>
+                <w:lang w:bidi="ta-IN"/>
+              </w:rPr>
+              <w:t>அஸ</w:t>
+            </w:r>
+            <w:r>
+              <w:rPr>
+                <w:rFonts w:ascii="BRH Tamil Tab Extra" w:hAnsi="BRH Tamil Tab Extra" w:cs="Latha"/>
+                <w:b/>
+                <w:bCs/>
+                <w:sz w:val="32"/>
+                <w:szCs w:val="28"/>
+                <w:lang w:bidi="ta-IN"/>
+              </w:rPr>
+              <w:t>†</w:t>
+            </w:r>
+            <w:r>
+              <w:rPr>
+                <w:rFonts w:ascii="Latha" w:hAnsi="Latha" w:cs="Latha"/>
+                <w:szCs w:val="28"/>
+                <w:cs/>
+                <w:lang w:bidi="ta-IN"/>
+              </w:rPr>
+              <w:t xml:space="preserve">த் </w:t>
+            </w:r>
+            <w:r>
+              <w:rPr>
+                <w:rFonts w:ascii="Latha" w:hAnsi="Latha" w:cs="Latha"/>
+                <w:szCs w:val="28"/>
+                <w:lang w:bidi="ta-IN"/>
+              </w:rPr>
+              <w:t>||</w:t>
             </w:r>
           </w:p>
           <w:p>
@@ -9318,53 +10746,94 @@
             </w:pPr>
             <w:r>
               <w:rPr>
-                <w:rFonts w:ascii="BRH Devanagari Extra" w:hAnsi="BRH Devanagari Extra" w:cs="BRH Devanagari Extra"/>
-                <w:color w:val="FF0000"/>
-                <w:sz w:val="32"/>
-                <w:szCs w:val="32"/>
-                <w:lang w:val="it-IT"/>
-              </w:rPr>
-              <w:t>AxÉ</w:t>
-            </w:r>
-            <w:r>
-              <w:rPr>
-                <w:rFonts w:ascii="BRH Malayalam Extra" w:hAnsi="BRH Malayalam Extra" w:cs="BRH Devanagari Extra"/>
-                <w:color w:val="FF0000"/>
-                <w:szCs w:val="32"/>
-                <w:lang w:val="it-IT"/>
-              </w:rPr>
-              <w:t>–</w:t>
-            </w:r>
-            <w:r>
-              <w:rPr>
-                <w:rFonts w:ascii="BRH Devanagari Extra" w:hAnsi="BRH Devanagari Extra" w:cs="BRH Devanagari Extra"/>
-                <w:color w:val="FF0000"/>
-                <w:sz w:val="32"/>
-                <w:szCs w:val="32"/>
-                <w:lang w:val="it-IT"/>
-              </w:rPr>
-              <w:t>ÌS</w:t>
-            </w:r>
-            <w:r>
-              <w:rPr>
-                <w:rFonts w:ascii="BRH Devanagari Extra" w:hAnsi="BRH Devanagari Extra" w:cs="BRH Devanagari Extra"/>
-                <w:color w:val="FF0000"/>
-                <w:sz w:val="32"/>
-                <w:szCs w:val="32"/>
+                <w:rFonts w:ascii="Latha" w:hAnsi="Latha" w:cs="Latha"/>
+                <w:szCs w:val="28"/>
+                <w:cs/>
+                <w:lang w:bidi="ta-IN"/>
+              </w:rPr>
+              <w:t>அஸ</w:t>
+            </w:r>
+            <w:r>
+              <w:rPr>
+                <w:rFonts w:ascii="BRH Tamil Tab Extra" w:hAnsi="BRH Tamil Tab Extra" w:cs="Latha"/>
+                <w:b/>
+                <w:bCs/>
+                <w:sz w:val="32"/>
+                <w:szCs w:val="28"/>
                 <w:highlight w:val="yellow"/>
-                <w:lang w:val="it-IT"/>
-              </w:rPr>
-              <w:t>r</w:t>
-            </w:r>
-            <w:r>
-              <w:rPr>
-                <w:rFonts w:ascii="BRH Devanagari Extra" w:hAnsi="BRH Devanagari Extra" w:cs="BRH Devanagari Extra"/>
-                <w:color w:val="FF0000"/>
-                <w:sz w:val="32"/>
-                <w:szCs w:val="32"/>
-                <w:lang w:val="it-IT"/>
-              </w:rPr>
-              <w:t xml:space="preserve">ÉxÉþiÉç | </w:t>
+                <w:lang w:bidi="ta-IN"/>
+              </w:rPr>
+              <w:t>…</w:t>
+            </w:r>
+            <w:r>
+              <w:rPr>
+                <w:rFonts w:ascii="Latha" w:hAnsi="Latha" w:cs="Latha"/>
+                <w:szCs w:val="28"/>
+                <w:highlight w:val="yellow"/>
+                <w:cs/>
+                <w:lang w:bidi="ta-IN"/>
+              </w:rPr>
+              <w:t>தி</w:t>
+            </w:r>
+            <w:r>
+              <w:rPr>
+                <w:rFonts w:cs="Latha"/>
+                <w:b/>
+                <w:bCs/>
+                <w:position w:val="-12"/>
+                <w:szCs w:val="28"/>
+                <w:highlight w:val="yellow"/>
+                <w:cs/>
+                <w:lang w:bidi="ta-IN"/>
+              </w:rPr>
+              <w:t>3</w:t>
+            </w:r>
+            <w:r>
+              <w:rPr>
+                <w:rFonts w:ascii="Latha" w:hAnsi="Latha" w:cs="Latha"/>
+                <w:szCs w:val="28"/>
+                <w:highlight w:val="yellow"/>
+                <w:cs/>
+                <w:lang w:bidi="ta-IN"/>
+              </w:rPr>
+              <w:t>ய</w:t>
+            </w:r>
+            <w:r>
+              <w:rPr>
+                <w:rFonts w:ascii="Latha" w:hAnsi="Latha" w:cs="Latha"/>
+                <w:szCs w:val="28"/>
+                <w:cs/>
+                <w:lang w:bidi="ta-IN"/>
+              </w:rPr>
+              <w:t>ஸ</w:t>
+            </w:r>
+            <w:r>
+              <w:rPr>
+                <w:rFonts w:ascii="BRH Tamil Tab Extra" w:hAnsi="BRH Tamil Tab Extra" w:cs="Latha"/>
+                <w:b/>
+                <w:bCs/>
+                <w:sz w:val="32"/>
+                <w:szCs w:val="28"/>
+                <w:lang w:bidi="ta-IN"/>
+              </w:rPr>
+              <w:t>†</w:t>
+            </w:r>
+            <w:r>
+              <w:rPr>
+                <w:rFonts w:ascii="Latha" w:hAnsi="Latha" w:cs="Latha"/>
+                <w:szCs w:val="28"/>
+                <w:cs/>
+                <w:lang w:bidi="ta-IN"/>
+              </w:rPr>
+              <w:t xml:space="preserve">த் </w:t>
+            </w:r>
+            <w:r>
+              <w:rPr>
+                <w:rFonts w:ascii="Latha" w:hAnsi="Latha" w:cs="Latha"/>
+                <w:szCs w:val="28"/>
+                <w:lang w:bidi="ta-IN"/>
+              </w:rPr>
+              <w:t>|</w:t>
             </w:r>
           </w:p>
         </w:tc>
@@ -9374,164 +10843,184 @@
           </w:tcPr>
           <w:p>
             <w:pPr>
-              <w:widowControl w:val="0"/>
               <w:autoSpaceDE w:val="0"/>
               <w:autoSpaceDN w:val="0"/>
               <w:adjustRightInd w:val="0"/>
-              <w:spacing w:before="0" w:line="240" w:lineRule="auto"/>
-              <w:rPr>
-                <w:rFonts w:ascii="BRH Devanagari Extra" w:hAnsi="BRH Devanagari Extra" w:cs="BRH Devanagari Extra"/>
-                <w:color w:val="FF0000"/>
-                <w:sz w:val="32"/>
-                <w:szCs w:val="32"/>
-                <w:lang w:val="it-IT"/>
+              <w:rPr>
+                <w:rFonts w:ascii="Latha" w:hAnsi="Latha" w:cs="Latha"/>
+                <w:szCs w:val="28"/>
+                <w:lang w:bidi="ta-IN"/>
               </w:rPr>
             </w:pPr>
             <w:r>
               <w:rPr>
-                <w:rFonts w:cs="BRH Devanagari Extra"/>
-                <w:color w:val="FF0000"/>
-                <w:szCs w:val="32"/>
-                <w:lang w:val="it-IT"/>
-              </w:rPr>
-              <w:t>64</w:t>
-            </w:r>
-            <w:r>
-              <w:rPr>
-                <w:rFonts w:ascii="BRH Devanagari Extra" w:hAnsi="BRH Devanagari Extra" w:cs="BRH Devanagari Extra"/>
-                <w:color w:val="FF0000"/>
-                <w:sz w:val="32"/>
-                <w:szCs w:val="32"/>
-                <w:lang w:val="it-IT"/>
+                <w:rFonts w:cs="Latha"/>
+                <w:b/>
+                <w:bCs/>
+                <w:szCs w:val="28"/>
+                <w:cs/>
+                <w:lang w:bidi="ta-IN"/>
+              </w:rPr>
+              <w:t>64)</w:t>
+            </w:r>
+            <w:r>
+              <w:rPr>
+                <w:rFonts w:ascii="Latha" w:hAnsi="Latha" w:cs="Latha"/>
+                <w:szCs w:val="28"/>
+                <w:lang w:bidi="ta-IN"/>
+              </w:rPr>
+              <w:tab/>
+            </w:r>
+            <w:r>
+              <w:rPr>
+                <w:rFonts w:cs="Latha"/>
+                <w:b/>
+                <w:bCs/>
+                <w:szCs w:val="28"/>
+                <w:cs/>
+                <w:lang w:bidi="ta-IN"/>
+              </w:rPr>
+              <w:t>1</w:t>
+            </w:r>
+            <w:r>
+              <w:rPr>
+                <w:rFonts w:cs="Latha"/>
+                <w:b/>
+                <w:bCs/>
+                <w:szCs w:val="28"/>
+                <w:lang w:bidi="ta-IN"/>
+              </w:rPr>
+              <w:t>.</w:t>
+            </w:r>
+            <w:r>
+              <w:rPr>
+                <w:rFonts w:cs="Latha"/>
+                <w:b/>
+                <w:bCs/>
+                <w:szCs w:val="28"/>
+                <w:cs/>
+                <w:lang w:bidi="ta-IN"/>
+              </w:rPr>
+              <w:t>4</w:t>
+            </w:r>
+            <w:r>
+              <w:rPr>
+                <w:rFonts w:cs="Latha"/>
+                <w:b/>
+                <w:bCs/>
+                <w:szCs w:val="28"/>
+                <w:cs/>
+                <w:lang w:bidi="ta-IN"/>
+              </w:rPr>
+              <w:t>.22</w:t>
+            </w:r>
+            <w:r>
+              <w:rPr>
+                <w:rFonts w:cs="Latha"/>
+                <w:b/>
+                <w:bCs/>
+                <w:szCs w:val="28"/>
+                <w:lang w:bidi="ta-IN"/>
+              </w:rPr>
+              <w:t>.</w:t>
+            </w:r>
+            <w:r>
+              <w:rPr>
+                <w:rFonts w:cs="Latha"/>
+                <w:b/>
+                <w:bCs/>
+                <w:szCs w:val="28"/>
+                <w:cs/>
+                <w:lang w:bidi="ta-IN"/>
+              </w:rPr>
+              <w:t>1</w:t>
+            </w:r>
+            <w:r>
+              <w:rPr>
+                <w:rFonts w:cs="Latha"/>
+                <w:b/>
+                <w:bCs/>
+                <w:szCs w:val="28"/>
+                <w:lang w:bidi="ta-IN"/>
+              </w:rPr>
+              <w:t>(</w:t>
+            </w:r>
+            <w:r>
+              <w:rPr>
+                <w:rFonts w:cs="Latha"/>
+                <w:b/>
+                <w:bCs/>
+                <w:szCs w:val="28"/>
+                <w:cs/>
+                <w:lang w:bidi="ta-IN"/>
+              </w:rPr>
+              <w:t>58</w:t>
+            </w:r>
+            <w:r>
+              <w:rPr>
+                <w:rFonts w:cs="Latha"/>
+                <w:b/>
+                <w:bCs/>
+                <w:szCs w:val="28"/>
+                <w:lang w:bidi="ta-IN"/>
               </w:rPr>
               <w:t>)</w:t>
             </w:r>
             <w:r>
               <w:rPr>
-                <w:rFonts w:ascii="BRH Devanagari Extra" w:hAnsi="BRH Devanagari Extra" w:cs="BRH Devanagari Extra"/>
-                <w:color w:val="FF0000"/>
-                <w:sz w:val="32"/>
-                <w:szCs w:val="32"/>
-                <w:lang w:val="it-IT"/>
-              </w:rPr>
-              <w:tab/>
-            </w:r>
-            <w:r>
-              <w:rPr>
-                <w:rFonts w:cs="BRH Devanagari Extra"/>
-                <w:color w:val="FF0000"/>
-                <w:szCs w:val="32"/>
-                <w:lang w:val="it-IT"/>
-              </w:rPr>
-              <w:t>1</w:t>
-            </w:r>
-            <w:r>
-              <w:rPr>
-                <w:rFonts w:ascii="BRH Devanagari Extra" w:hAnsi="BRH Devanagari Extra" w:cs="BRH Devanagari Extra"/>
-                <w:color w:val="FF0000"/>
-                <w:sz w:val="32"/>
-                <w:szCs w:val="32"/>
-                <w:lang w:val="it-IT"/>
-              </w:rPr>
-              <w:t>.</w:t>
-            </w:r>
-            <w:r>
-              <w:rPr>
-                <w:rFonts w:cs="BRH Devanagari Extra"/>
-                <w:color w:val="FF0000"/>
-                <w:szCs w:val="32"/>
-                <w:lang w:val="it-IT"/>
-              </w:rPr>
-              <w:t>4</w:t>
-            </w:r>
-            <w:r>
-              <w:rPr>
-                <w:rFonts w:ascii="BRH Devanagari Extra" w:hAnsi="BRH Devanagari Extra" w:cs="BRH Devanagari Extra"/>
-                <w:color w:val="FF0000"/>
-                <w:sz w:val="32"/>
-                <w:szCs w:val="32"/>
-                <w:lang w:val="it-IT"/>
-              </w:rPr>
-              <w:t>.</w:t>
-            </w:r>
-            <w:r>
-              <w:rPr>
-                <w:rFonts w:cs="BRH Devanagari Extra"/>
-                <w:color w:val="FF0000"/>
-                <w:szCs w:val="32"/>
-                <w:lang w:val="it-IT"/>
-              </w:rPr>
-              <w:t>22</w:t>
-            </w:r>
-            <w:r>
-              <w:rPr>
-                <w:rFonts w:ascii="BRH Devanagari Extra" w:hAnsi="BRH Devanagari Extra" w:cs="BRH Devanagari Extra"/>
-                <w:color w:val="FF0000"/>
-                <w:sz w:val="32"/>
-                <w:szCs w:val="32"/>
-                <w:lang w:val="it-IT"/>
-              </w:rPr>
-              <w:t>.</w:t>
-            </w:r>
-            <w:r>
-              <w:rPr>
-                <w:rFonts w:cs="BRH Devanagari Extra"/>
-                <w:color w:val="FF0000"/>
-                <w:szCs w:val="32"/>
-                <w:lang w:val="it-IT"/>
-              </w:rPr>
-              <w:t>1</w:t>
-            </w:r>
-            <w:r>
-              <w:rPr>
-                <w:rFonts w:ascii="BRH Devanagari Extra" w:hAnsi="BRH Devanagari Extra" w:cs="BRH Devanagari Extra"/>
-                <w:color w:val="FF0000"/>
-                <w:sz w:val="32"/>
-                <w:szCs w:val="32"/>
-                <w:lang w:val="it-IT"/>
-              </w:rPr>
-              <w:t>(</w:t>
-            </w:r>
-            <w:r>
-              <w:rPr>
-                <w:rFonts w:cs="BRH Devanagari Extra"/>
-                <w:color w:val="FF0000"/>
-                <w:szCs w:val="32"/>
-                <w:lang w:val="it-IT"/>
-              </w:rPr>
-              <w:t>58</w:t>
-            </w:r>
-            <w:r>
-              <w:rPr>
-                <w:rFonts w:ascii="BRH Devanagari Extra" w:hAnsi="BRH Devanagari Extra" w:cs="BRH Devanagari Extra"/>
-                <w:color w:val="FF0000"/>
-                <w:sz w:val="32"/>
-                <w:szCs w:val="32"/>
-                <w:lang w:val="it-IT"/>
-              </w:rPr>
-              <w:t>)-  AxÉ</w:t>
-            </w:r>
-            <w:bookmarkStart w:id="1" w:name="_Hlk127028508"/>
-            <w:r>
-              <w:rPr>
-                <w:rFonts w:ascii="BRH Devanagari Extra" w:hAnsi="BRH Devanagari Extra" w:cs="BRH Devanagari Extra"/>
-                <w:color w:val="FF0000"/>
-                <w:sz w:val="32"/>
-                <w:szCs w:val="32"/>
-                <w:lang w:val="it-IT"/>
-              </w:rPr>
-              <w:t>þi</w:t>
+                <w:rFonts w:ascii="Latha" w:hAnsi="Latha" w:cs="Latha"/>
+                <w:szCs w:val="28"/>
+                <w:lang w:bidi="ta-IN"/>
+              </w:rPr>
+              <w:t xml:space="preserve">-  </w:t>
+            </w:r>
+            <w:r>
+              <w:rPr>
+                <w:rFonts w:ascii="Latha" w:hAnsi="Latha" w:cs="Latha"/>
+                <w:szCs w:val="28"/>
+                <w:cs/>
+                <w:lang w:bidi="ta-IN"/>
+              </w:rPr>
+              <w:t>அஸ</w:t>
+            </w:r>
+            <w:r>
+              <w:rPr>
+                <w:rFonts w:ascii="BRH Tamil Tab Extra" w:hAnsi="BRH Tamil Tab Extra" w:cs="Latha"/>
+                <w:b/>
+                <w:bCs/>
+                <w:sz w:val="32"/>
+                <w:szCs w:val="28"/>
+                <w:lang w:bidi="ta-IN"/>
+              </w:rPr>
+              <w:t>†</w:t>
+            </w:r>
+            <w:bookmarkStart w:id="1" w:name="_Hlk127390484"/>
+            <w:r>
+              <w:rPr>
+                <w:rFonts w:ascii="Latha" w:hAnsi="Latha" w:cs="Latha"/>
+                <w:szCs w:val="28"/>
+                <w:cs/>
+                <w:lang w:bidi="ta-IN"/>
+              </w:rPr>
+              <w:t>த்</w:t>
             </w:r>
             <w:bookmarkEnd w:id="1"/>
             <w:r>
               <w:rPr>
-                <w:rFonts w:ascii="BRH Devanagari Extra" w:hAnsi="BRH Devanagari Extra" w:cs="BRH Devanagari Extra"/>
-                <w:color w:val="FF0000"/>
-                <w:sz w:val="32"/>
-                <w:szCs w:val="32"/>
-                <w:lang w:val="it-IT"/>
-              </w:rPr>
-              <w:t>Éç ||</w:t>
+                <w:rFonts w:ascii="Latha" w:hAnsi="Latha" w:cs="Latha"/>
+                <w:szCs w:val="28"/>
+                <w:cs/>
+                <w:lang w:bidi="ta-IN"/>
+              </w:rPr>
+              <w:t xml:space="preserve"> </w:t>
+            </w:r>
+            <w:r>
+              <w:rPr>
+                <w:rFonts w:ascii="Latha" w:hAnsi="Latha" w:cs="Latha"/>
+                <w:szCs w:val="28"/>
+                <w:lang w:bidi="ta-IN"/>
+              </w:rPr>
+              <w:t>||</w:t>
             </w:r>
           </w:p>
           <w:p>
@@ -9549,53 +11038,91 @@
             </w:pPr>
             <w:r>
               <w:rPr>
-                <w:rFonts w:ascii="BRH Devanagari Extra" w:hAnsi="BRH Devanagari Extra" w:cs="BRH Devanagari Extra"/>
-                <w:color w:val="FF0000"/>
-                <w:sz w:val="32"/>
-                <w:szCs w:val="32"/>
-                <w:lang w:val="it-IT"/>
-              </w:rPr>
-              <w:t>AxÉ</w:t>
-            </w:r>
-            <w:r>
-              <w:rPr>
-                <w:rFonts w:ascii="BRH Malayalam Extra" w:hAnsi="BRH Malayalam Extra" w:cs="BRH Devanagari Extra"/>
-                <w:color w:val="FF0000"/>
-                <w:szCs w:val="32"/>
-                <w:lang w:val="it-IT"/>
-              </w:rPr>
-              <w:t>–</w:t>
-            </w:r>
-            <w:r>
-              <w:rPr>
-                <w:rFonts w:ascii="BRH Devanagari Extra" w:hAnsi="BRH Devanagari Extra" w:cs="BRH Devanagari Extra"/>
-                <w:color w:val="FF0000"/>
-                <w:sz w:val="32"/>
-                <w:szCs w:val="32"/>
-                <w:lang w:val="it-IT"/>
-              </w:rPr>
-              <w:t>ÌS</w:t>
-            </w:r>
-            <w:r>
-              <w:rPr>
-                <w:rFonts w:ascii="BRH Devanagari Extra" w:hAnsi="BRH Devanagari Extra" w:cs="BRH Devanagari Extra"/>
-                <w:color w:val="FF0000"/>
-                <w:sz w:val="32"/>
-                <w:szCs w:val="32"/>
+                <w:rFonts w:ascii="Latha" w:hAnsi="Latha" w:cs="Latha"/>
+                <w:szCs w:val="28"/>
+                <w:cs/>
+                <w:lang w:bidi="ta-IN"/>
+              </w:rPr>
+              <w:t>அஸ</w:t>
+            </w:r>
+            <w:r>
+              <w:rPr>
+                <w:rFonts w:ascii="BRH Tamil Tab Extra" w:hAnsi="BRH Tamil Tab Extra" w:cs="Latha"/>
+                <w:b/>
+                <w:bCs/>
+                <w:sz w:val="32"/>
+                <w:szCs w:val="28"/>
+                <w:lang w:bidi="ta-IN"/>
+              </w:rPr>
+              <w:t>…</w:t>
+            </w:r>
+            <w:r>
+              <w:rPr>
+                <w:rFonts w:ascii="Latha" w:hAnsi="Latha" w:cs="Latha"/>
+                <w:szCs w:val="28"/>
+                <w:cs/>
+                <w:lang w:bidi="ta-IN"/>
+              </w:rPr>
+              <w:t>தி</w:t>
+            </w:r>
+            <w:r>
+              <w:rPr>
+                <w:rFonts w:cs="Latha"/>
+                <w:b/>
+                <w:bCs/>
+                <w:position w:val="-12"/>
+                <w:szCs w:val="28"/>
+                <w:cs/>
+                <w:lang w:bidi="ta-IN"/>
+              </w:rPr>
+              <w:t>3</w:t>
+            </w:r>
+            <w:r>
+              <w:rPr>
+                <w:rFonts w:ascii="Latha" w:hAnsi="Latha" w:cs="Latha"/>
+                <w:szCs w:val="28"/>
                 <w:highlight w:val="green"/>
-                <w:lang w:val="it-IT"/>
-              </w:rPr>
-              <w:t>ir</w:t>
-            </w:r>
-            <w:r>
-              <w:rPr>
-                <w:rFonts w:ascii="BRH Devanagari Extra" w:hAnsi="BRH Devanagari Extra" w:cs="BRH Devanagari Extra"/>
-                <w:color w:val="FF0000"/>
-                <w:sz w:val="32"/>
-                <w:szCs w:val="32"/>
-                <w:lang w:val="it-IT"/>
-              </w:rPr>
-              <w:t xml:space="preserve">ÉxÉþiÉç | </w:t>
+                <w:cs/>
+                <w:lang w:bidi="ta-IN"/>
+              </w:rPr>
+              <w:t>த்ய</w:t>
+            </w:r>
+            <w:r>
+              <w:rPr>
+                <w:rFonts w:ascii="Latha" w:hAnsi="Latha" w:cs="Latha"/>
+                <w:szCs w:val="28"/>
+                <w:cs/>
+                <w:lang w:bidi="ta-IN"/>
+              </w:rPr>
+              <w:t>ஸ</w:t>
+            </w:r>
+            <w:r>
+              <w:rPr>
+                <w:rFonts w:ascii="BRH Tamil Tab Extra" w:hAnsi="BRH Tamil Tab Extra" w:cs="Latha"/>
+                <w:b/>
+                <w:bCs/>
+                <w:sz w:val="32"/>
+                <w:szCs w:val="28"/>
+                <w:lang w:bidi="ta-IN"/>
+              </w:rPr>
+              <w:t>†</w:t>
+            </w:r>
+            <w:r>
+              <w:rPr>
+                <w:rFonts w:ascii="Latha" w:hAnsi="Latha" w:cs="Latha"/>
+                <w:szCs w:val="28"/>
+                <w:cs/>
+                <w:lang w:bidi="ta-IN"/>
+              </w:rPr>
+              <w:t xml:space="preserve">த் </w:t>
+            </w:r>
+            <w:r>
+              <w:rPr>
+                <w:rFonts w:ascii="Latha" w:hAnsi="Latha" w:cs="Latha"/>
+                <w:szCs w:val="28"/>
+                <w:lang w:bidi="ta-IN"/>
+              </w:rPr>
+              <w:t>|</w:t>
             </w:r>
           </w:p>
         </w:tc>
@@ -9816,161 +11343,137 @@
               <w:autoSpaceDN w:val="0"/>
               <w:adjustRightInd w:val="0"/>
               <w:rPr>
-                <w:rFonts w:ascii="Latha" w:hAnsi="Latha" w:cs="Latha"/>
-                <w:szCs w:val="28"/>
-                <w:lang w:bidi="ta-IN"/>
-              </w:rPr>
-            </w:pPr>
-            <w:r>
-              <w:rPr>
-                <w:rFonts w:ascii="Latha" w:hAnsi="Latha" w:cs="Latha"/>
-                <w:szCs w:val="28"/>
-                <w:cs/>
-                <w:lang w:bidi="ta-IN"/>
-              </w:rPr>
-              <w:t>ஸ</w:t>
-            </w:r>
-            <w:r>
-              <w:rPr>
-                <w:rFonts w:ascii="BRH Tamil Tab Extra" w:hAnsi="BRH Tamil Tab Extra" w:cs="Latha"/>
-                <w:b/>
-                <w:bCs/>
-                <w:sz w:val="32"/>
-                <w:szCs w:val="28"/>
-                <w:lang w:bidi="ta-IN"/>
-              </w:rPr>
-              <w:t>…</w:t>
-            </w:r>
-            <w:r>
-              <w:rPr>
-                <w:rFonts w:ascii="Latha" w:hAnsi="Latha" w:cs="Latha"/>
-                <w:szCs w:val="28"/>
-                <w:cs/>
-                <w:lang w:bidi="ta-IN"/>
-              </w:rPr>
-              <w:t>வி</w:t>
-            </w:r>
-            <w:r>
-              <w:rPr>
-                <w:rFonts w:ascii="BRH Tamil Tab Extra" w:hAnsi="BRH Tamil Tab Extra" w:cs="Latha"/>
-                <w:b/>
-                <w:bCs/>
-                <w:sz w:val="32"/>
-                <w:szCs w:val="28"/>
-                <w:lang w:bidi="ta-IN"/>
-              </w:rPr>
-              <w:t>…</w:t>
-            </w:r>
-            <w:r>
-              <w:rPr>
-                <w:rFonts w:ascii="Latha" w:hAnsi="Latha" w:cs="Latha"/>
-                <w:szCs w:val="28"/>
-                <w:cs/>
-                <w:lang w:bidi="ta-IN"/>
-              </w:rPr>
-              <w:t>த்ர இதி</w:t>
-            </w:r>
-            <w:r>
-              <w:rPr>
-                <w:rFonts w:ascii="BRH Tamil Tab Extra" w:hAnsi="BRH Tamil Tab Extra" w:cs="Latha"/>
-                <w:b/>
-                <w:bCs/>
-                <w:sz w:val="32"/>
-                <w:szCs w:val="28"/>
-                <w:lang w:bidi="ta-IN"/>
-              </w:rPr>
-              <w:t>†</w:t>
-            </w:r>
-            <w:r>
-              <w:rPr>
-                <w:rFonts w:ascii="Latha" w:hAnsi="Latha" w:cs="Latha"/>
-                <w:szCs w:val="28"/>
-                <w:lang w:bidi="ta-IN"/>
-              </w:rPr>
-              <w:t xml:space="preserve"> </w:t>
-            </w:r>
-            <w:r>
-              <w:rPr>
-                <w:rFonts w:ascii="Latha" w:hAnsi="Latha" w:cs="Latha"/>
-                <w:szCs w:val="28"/>
-                <w:highlight w:val="yellow"/>
-                <w:cs/>
-                <w:lang w:bidi="ta-IN"/>
-              </w:rPr>
-              <w:t>ஸ</w:t>
-            </w:r>
-            <w:r>
-              <w:rPr>
-                <w:rFonts w:ascii="BRH Tamil Tab Extra" w:hAnsi="BRH Tamil Tab Extra" w:cs="Latha"/>
-                <w:b/>
-                <w:bCs/>
-                <w:sz w:val="32"/>
-                <w:szCs w:val="28"/>
-                <w:lang w:bidi="ta-IN"/>
-              </w:rPr>
-              <w:t>…</w:t>
-            </w:r>
-            <w:r>
-              <w:rPr>
-                <w:rFonts w:ascii="Latha" w:hAnsi="Latha" w:cs="Latha"/>
-                <w:szCs w:val="28"/>
-                <w:cs/>
-                <w:lang w:bidi="ta-IN"/>
-              </w:rPr>
-              <w:t>வி</w:t>
-            </w:r>
-            <w:r>
-              <w:rPr>
-                <w:rFonts w:ascii="BRH Tamil Tab Extra" w:hAnsi="BRH Tamil Tab Extra" w:cs="Latha"/>
-                <w:b/>
-                <w:bCs/>
-                <w:sz w:val="32"/>
-                <w:szCs w:val="28"/>
-                <w:lang w:bidi="ta-IN"/>
-              </w:rPr>
-              <w:t>…</w:t>
-            </w:r>
-            <w:r>
-              <w:rPr>
-                <w:rFonts w:ascii="Latha" w:hAnsi="Latha" w:cs="Latha"/>
-                <w:szCs w:val="28"/>
-                <w:cs/>
-                <w:lang w:bidi="ta-IN"/>
-              </w:rPr>
-              <w:t xml:space="preserve">த்ரே </w:t>
-            </w:r>
-            <w:r>
-              <w:rPr>
-                <w:rFonts w:ascii="Latha" w:hAnsi="Latha" w:cs="Latha"/>
-                <w:szCs w:val="28"/>
-                <w:lang w:bidi="ta-IN"/>
-              </w:rPr>
-              <w:t xml:space="preserve">| </w:t>
-            </w:r>
-          </w:p>
-          <w:p>
-            <w:pPr>
-              <w:autoSpaceDE w:val="0"/>
-              <w:autoSpaceDN w:val="0"/>
-              <w:adjustRightInd w:val="0"/>
-              <w:rPr>
-                <w:rFonts w:ascii="Latha" w:hAnsi="Latha" w:cs="Latha"/>
-                <w:color w:val="000000"/>
-                <w:szCs w:val="28"/>
-              </w:rPr>
-            </w:pPr>
-          </w:p>
-          <w:p>
-            <w:pPr>
-              <w:autoSpaceDE w:val="0"/>
-              <w:autoSpaceDN w:val="0"/>
-              <w:adjustRightInd w:val="0"/>
-              <w:rPr>
                 <w:rFonts w:cs="BRH Devanagari Extra"/>
                 <w:color w:val="000000"/>
                 <w:szCs w:val="32"/>
               </w:rPr>
             </w:pPr>
+            <w:r>
+              <w:rPr>
+                <w:rFonts w:ascii="Latha" w:hAnsi="Latha" w:cs="Latha"/>
+                <w:szCs w:val="28"/>
+                <w:cs/>
+                <w:lang w:bidi="ta-IN"/>
+              </w:rPr>
+              <w:t>ஸ</w:t>
+            </w:r>
+            <w:r>
+              <w:rPr>
+                <w:rFonts w:ascii="BRH Tamil Tab Extra" w:hAnsi="BRH Tamil Tab Extra" w:cs="Latha"/>
+                <w:b/>
+                <w:bCs/>
+                <w:sz w:val="32"/>
+                <w:szCs w:val="28"/>
+                <w:lang w:bidi="ta-IN"/>
+              </w:rPr>
+              <w:t>…</w:t>
+            </w:r>
+            <w:r>
+              <w:rPr>
+                <w:rFonts w:ascii="Latha" w:hAnsi="Latha" w:cs="Latha"/>
+                <w:szCs w:val="28"/>
+                <w:cs/>
+                <w:lang w:bidi="ta-IN"/>
+              </w:rPr>
+              <w:t>வி</w:t>
+            </w:r>
+            <w:r>
+              <w:rPr>
+                <w:rFonts w:ascii="BRH Tamil Tab Extra" w:hAnsi="BRH Tamil Tab Extra" w:cs="Latha"/>
+                <w:b/>
+                <w:bCs/>
+                <w:sz w:val="32"/>
+                <w:szCs w:val="28"/>
+                <w:lang w:bidi="ta-IN"/>
+              </w:rPr>
+              <w:t>…</w:t>
+            </w:r>
+            <w:r>
+              <w:rPr>
+                <w:rFonts w:ascii="Latha" w:hAnsi="Latha" w:cs="Latha"/>
+                <w:szCs w:val="28"/>
+                <w:cs/>
+                <w:lang w:bidi="ta-IN"/>
+              </w:rPr>
+              <w:t>த்ர இதி</w:t>
+            </w:r>
+            <w:r>
+              <w:rPr>
+                <w:rFonts w:ascii="BRH Tamil Tab Extra" w:hAnsi="BRH Tamil Tab Extra" w:cs="Latha"/>
+                <w:b/>
+                <w:bCs/>
+                <w:sz w:val="32"/>
+                <w:szCs w:val="28"/>
+                <w:lang w:bidi="ta-IN"/>
+              </w:rPr>
+              <w:t>†</w:t>
+            </w:r>
+            <w:r>
+              <w:rPr>
+                <w:rFonts w:ascii="Latha" w:hAnsi="Latha" w:cs="Latha"/>
+                <w:szCs w:val="28"/>
+                <w:lang w:bidi="ta-IN"/>
+              </w:rPr>
+              <w:t xml:space="preserve"> </w:t>
+            </w:r>
+            <w:r>
+              <w:rPr>
+                <w:rFonts w:ascii="Latha" w:hAnsi="Latha" w:cs="Latha"/>
+                <w:szCs w:val="28"/>
+                <w:highlight w:val="yellow"/>
+                <w:cs/>
+                <w:lang w:bidi="ta-IN"/>
+              </w:rPr>
+              <w:t>ஸ</w:t>
+            </w:r>
+            <w:r>
+              <w:rPr>
+                <w:rFonts w:ascii="BRH Tamil Tab Extra" w:hAnsi="BRH Tamil Tab Extra" w:cs="Latha"/>
+                <w:b/>
+                <w:bCs/>
+                <w:sz w:val="32"/>
+                <w:szCs w:val="28"/>
+                <w:lang w:bidi="ta-IN"/>
+              </w:rPr>
+              <w:t>…</w:t>
+            </w:r>
+            <w:r>
+              <w:rPr>
+                <w:rFonts w:ascii="Latha" w:hAnsi="Latha" w:cs="Latha"/>
+                <w:szCs w:val="28"/>
+                <w:cs/>
+                <w:lang w:bidi="ta-IN"/>
+              </w:rPr>
+              <w:t>வி</w:t>
+            </w:r>
+            <w:r>
+              <w:rPr>
+                <w:rFonts w:ascii="BRH Tamil Tab Extra" w:hAnsi="BRH Tamil Tab Extra" w:cs="Latha"/>
+                <w:b/>
+                <w:bCs/>
+                <w:sz w:val="32"/>
+                <w:szCs w:val="28"/>
+                <w:lang w:bidi="ta-IN"/>
+              </w:rPr>
+              <w:t>…</w:t>
+            </w:r>
+            <w:r>
+              <w:rPr>
+                <w:rFonts w:ascii="Latha" w:hAnsi="Latha" w:cs="Latha"/>
+                <w:szCs w:val="28"/>
+                <w:cs/>
+                <w:lang w:bidi="ta-IN"/>
+              </w:rPr>
+              <w:t xml:space="preserve">த்ரே </w:t>
+            </w:r>
+            <w:r>
+              <w:rPr>
+                <w:rFonts w:ascii="Latha" w:hAnsi="Latha" w:cs="Latha"/>
+                <w:szCs w:val="28"/>
+                <w:lang w:bidi="ta-IN"/>
+              </w:rPr>
+              <w:t xml:space="preserve">| </w:t>
+            </w:r>
           </w:p>
         </w:tc>
         <w:tc>
@@ -9997,7 +11500,6 @@
                 <w:cs/>
                 <w:lang w:bidi="ta-IN"/>
               </w:rPr>
-              <w:lastRenderedPageBreak/>
               <w:t>28</w:t>
             </w:r>
             <w:r>
@@ -10186,140 +11688,126 @@
               <w:autoSpaceDN w:val="0"/>
               <w:adjustRightInd w:val="0"/>
               <w:rPr>
-                <w:rFonts w:ascii="Latha" w:hAnsi="Latha" w:cs="Latha"/>
-                <w:szCs w:val="28"/>
-                <w:lang w:bidi="ta-IN"/>
-              </w:rPr>
-            </w:pPr>
-            <w:r>
-              <w:rPr>
-                <w:rFonts w:ascii="Latha" w:hAnsi="Latha" w:cs="Latha"/>
-                <w:szCs w:val="28"/>
-                <w:cs/>
-                <w:lang w:bidi="ta-IN"/>
-              </w:rPr>
-              <w:t>ஸ</w:t>
-            </w:r>
-            <w:r>
-              <w:rPr>
-                <w:rFonts w:ascii="BRH Tamil Tab Extra" w:hAnsi="BRH Tamil Tab Extra" w:cs="Latha"/>
-                <w:b/>
-                <w:bCs/>
-                <w:sz w:val="32"/>
-                <w:szCs w:val="28"/>
-                <w:lang w:bidi="ta-IN"/>
-              </w:rPr>
-              <w:t>…</w:t>
-            </w:r>
-            <w:r>
-              <w:rPr>
-                <w:rFonts w:ascii="Latha" w:hAnsi="Latha" w:cs="Latha"/>
-                <w:szCs w:val="28"/>
-                <w:cs/>
-                <w:lang w:bidi="ta-IN"/>
-              </w:rPr>
-              <w:t>வி</w:t>
-            </w:r>
-            <w:r>
-              <w:rPr>
-                <w:rFonts w:ascii="BRH Tamil Tab Extra" w:hAnsi="BRH Tamil Tab Extra" w:cs="Latha"/>
-                <w:b/>
-                <w:bCs/>
-                <w:sz w:val="32"/>
-                <w:szCs w:val="28"/>
-                <w:lang w:bidi="ta-IN"/>
-              </w:rPr>
-              <w:t>…</w:t>
-            </w:r>
-            <w:r>
-              <w:rPr>
-                <w:rFonts w:ascii="Latha" w:hAnsi="Latha" w:cs="Latha"/>
-                <w:szCs w:val="28"/>
-                <w:cs/>
-                <w:lang w:bidi="ta-IN"/>
-              </w:rPr>
-              <w:t>த்ர இதி</w:t>
-            </w:r>
-            <w:r>
-              <w:rPr>
-                <w:rFonts w:ascii="BRH Tamil Tab Extra" w:hAnsi="BRH Tamil Tab Extra" w:cs="Latha"/>
-                <w:b/>
-                <w:bCs/>
-                <w:sz w:val="32"/>
-                <w:szCs w:val="28"/>
-                <w:lang w:bidi="ta-IN"/>
-              </w:rPr>
-              <w:t>†</w:t>
-            </w:r>
-            <w:r>
-              <w:rPr>
-                <w:rFonts w:ascii="Latha" w:hAnsi="Latha" w:cs="Latha"/>
-                <w:szCs w:val="28"/>
-                <w:lang w:bidi="ta-IN"/>
-              </w:rPr>
-              <w:t xml:space="preserve"> </w:t>
-            </w:r>
-            <w:r>
-              <w:rPr>
-                <w:rFonts w:ascii="Latha" w:hAnsi="Latha" w:cs="Latha"/>
-                <w:szCs w:val="28"/>
-                <w:highlight w:val="green"/>
-                <w:cs/>
-                <w:lang w:bidi="ta-IN"/>
-              </w:rPr>
-              <w:t>ஸ</w:t>
-            </w:r>
-            <w:r>
-              <w:rPr>
-                <w:rFonts w:ascii="Latha" w:hAnsi="Latha" w:cs="Latha"/>
-                <w:szCs w:val="28"/>
-                <w:cs/>
-                <w:lang w:bidi="ta-IN"/>
-              </w:rPr>
-              <w:t>வி</w:t>
-            </w:r>
-            <w:r>
-              <w:rPr>
-                <w:rFonts w:ascii="BRH Tamil Tab Extra" w:hAnsi="BRH Tamil Tab Extra" w:cs="Latha"/>
-                <w:b/>
-                <w:bCs/>
-                <w:sz w:val="32"/>
-                <w:szCs w:val="28"/>
-                <w:lang w:bidi="ta-IN"/>
-              </w:rPr>
-              <w:t>…</w:t>
-            </w:r>
-            <w:r>
-              <w:rPr>
-                <w:rFonts w:ascii="Latha" w:hAnsi="Latha" w:cs="Latha"/>
-                <w:szCs w:val="28"/>
-                <w:cs/>
-                <w:lang w:bidi="ta-IN"/>
-              </w:rPr>
-              <w:t xml:space="preserve">த்ரே </w:t>
-            </w:r>
-            <w:r>
-              <w:rPr>
-                <w:rFonts w:ascii="Latha" w:hAnsi="Latha" w:cs="Latha"/>
-                <w:szCs w:val="28"/>
-                <w:lang w:bidi="ta-IN"/>
-              </w:rPr>
-              <w:t xml:space="preserve">| </w:t>
-            </w:r>
-          </w:p>
-          <w:p>
-            <w:pPr>
-              <w:widowControl w:val="0"/>
-              <w:autoSpaceDE w:val="0"/>
-              <w:autoSpaceDN w:val="0"/>
-              <w:adjustRightInd w:val="0"/>
-              <w:spacing w:before="0" w:line="240" w:lineRule="auto"/>
-              <w:rPr>
                 <w:rFonts w:cs="BRH Devanagari Extra"/>
                 <w:color w:val="000000"/>
                 <w:szCs w:val="32"/>
               </w:rPr>
             </w:pPr>
+            <w:r>
+              <w:rPr>
+                <w:rFonts w:ascii="Latha" w:hAnsi="Latha" w:cs="Latha"/>
+                <w:szCs w:val="28"/>
+                <w:cs/>
+                <w:lang w:bidi="ta-IN"/>
+              </w:rPr>
+              <w:t>ஸ</w:t>
+            </w:r>
+            <w:r>
+              <w:rPr>
+                <w:rFonts w:ascii="BRH Tamil Tab Extra" w:hAnsi="BRH Tamil Tab Extra" w:cs="Latha"/>
+                <w:b/>
+                <w:bCs/>
+                <w:sz w:val="32"/>
+                <w:szCs w:val="28"/>
+                <w:lang w:bidi="ta-IN"/>
+              </w:rPr>
+              <w:t>…</w:t>
+            </w:r>
+            <w:r>
+              <w:rPr>
+                <w:rFonts w:ascii="Latha" w:hAnsi="Latha" w:cs="Latha"/>
+                <w:szCs w:val="28"/>
+                <w:cs/>
+                <w:lang w:bidi="ta-IN"/>
+              </w:rPr>
+              <w:t>வி</w:t>
+            </w:r>
+            <w:r>
+              <w:rPr>
+                <w:rFonts w:ascii="BRH Tamil Tab Extra" w:hAnsi="BRH Tamil Tab Extra" w:cs="Latha"/>
+                <w:b/>
+                <w:bCs/>
+                <w:sz w:val="32"/>
+                <w:szCs w:val="28"/>
+                <w:lang w:bidi="ta-IN"/>
+              </w:rPr>
+              <w:t>…</w:t>
+            </w:r>
+            <w:r>
+              <w:rPr>
+                <w:rFonts w:ascii="Latha" w:hAnsi="Latha" w:cs="Latha"/>
+                <w:szCs w:val="28"/>
+                <w:cs/>
+                <w:lang w:bidi="ta-IN"/>
+              </w:rPr>
+              <w:t>த்ர இதி</w:t>
+            </w:r>
+            <w:r>
+              <w:rPr>
+                <w:rFonts w:ascii="BRH Tamil Tab Extra" w:hAnsi="BRH Tamil Tab Extra" w:cs="Latha"/>
+                <w:b/>
+                <w:bCs/>
+                <w:sz w:val="32"/>
+                <w:szCs w:val="28"/>
+                <w:lang w:bidi="ta-IN"/>
+              </w:rPr>
+              <w:t>†</w:t>
+            </w:r>
+            <w:r>
+              <w:rPr>
+                <w:rFonts w:ascii="Latha" w:hAnsi="Latha" w:cs="Latha"/>
+                <w:szCs w:val="28"/>
+                <w:lang w:bidi="ta-IN"/>
+              </w:rPr>
+              <w:t xml:space="preserve"> </w:t>
+            </w:r>
+            <w:r>
+              <w:rPr>
+                <w:rFonts w:ascii="Latha" w:hAnsi="Latha" w:cs="Latha"/>
+                <w:szCs w:val="28"/>
+                <w:highlight w:val="green"/>
+                <w:cs/>
+                <w:lang w:bidi="ta-IN"/>
+              </w:rPr>
+              <w:t>ஸ</w:t>
+            </w:r>
+            <w:r>
+              <w:rPr>
+                <w:rFonts w:ascii="Latha" w:hAnsi="Latha" w:cs="Latha"/>
+                <w:szCs w:val="28"/>
+                <w:cs/>
+                <w:lang w:bidi="ta-IN"/>
+              </w:rPr>
+              <w:t>வி</w:t>
+            </w:r>
+            <w:r>
+              <w:rPr>
+                <w:rFonts w:ascii="BRH Tamil Tab Extra" w:hAnsi="BRH Tamil Tab Extra" w:cs="Latha"/>
+                <w:b/>
+                <w:bCs/>
+                <w:sz w:val="32"/>
+                <w:szCs w:val="28"/>
+                <w:lang w:bidi="ta-IN"/>
+              </w:rPr>
+              <w:t>…</w:t>
+            </w:r>
+            <w:r>
+              <w:rPr>
+                <w:rFonts w:ascii="Latha" w:hAnsi="Latha" w:cs="Latha"/>
+                <w:szCs w:val="28"/>
+                <w:cs/>
+                <w:lang w:bidi="ta-IN"/>
+              </w:rPr>
+              <w:t xml:space="preserve">த்ரே </w:t>
+            </w:r>
+            <w:r>
+              <w:rPr>
+                <w:rFonts w:ascii="Latha" w:hAnsi="Latha" w:cs="Latha"/>
+                <w:szCs w:val="28"/>
+                <w:lang w:bidi="ta-IN"/>
+              </w:rPr>
+              <w:t xml:space="preserve">| </w:t>
+            </w:r>
             <w:r>
               <w:rPr>
                 <w:rFonts w:ascii="BRH Devanagari Extra" w:hAnsi="BRH Devanagari Extra" w:cs="BRH Devanagari Extra"/>
@@ -10822,17 +12310,7 @@
                 <w:sz w:val="32"/>
                 <w:szCs w:val="32"/>
               </w:rPr>
-              <w:t>)</w:t>
-            </w:r>
-            <w:proofErr w:type="gramStart"/>
-            <w:r>
-              <w:rPr>
-                <w:rFonts w:ascii="BRH Devanagari Extra" w:hAnsi="BRH Devanagari Extra" w:cs="BRH Devanagari Extra"/>
-                <w:color w:val="000000"/>
-                <w:sz w:val="32"/>
-                <w:szCs w:val="32"/>
-              </w:rPr>
-              <w:t xml:space="preserve">-  </w:t>
+              <w:t xml:space="preserve">)-  </w:t>
             </w:r>
             <w:r>
               <w:rPr>
@@ -10843,7 +12321,6 @@
               </w:rPr>
               <w:t>ஸ</w:t>
             </w:r>
-            <w:proofErr w:type="gramEnd"/>
             <w:r>
               <w:rPr>
                 <w:rFonts w:ascii="BRH Tamil Tab Extra" w:hAnsi="BRH Tamil Tab Extra" w:cs="Latha"/>
@@ -13174,7 +14651,6 @@
                 <w:cs/>
                 <w:lang w:bidi="ta-IN"/>
               </w:rPr>
-              <w:lastRenderedPageBreak/>
               <w:t>12)</w:t>
             </w:r>
             <w:r>
@@ -14065,7 +15541,6 @@
               </w:rPr>
               <w:t>)</w:t>
             </w:r>
-            <w:proofErr w:type="gramStart"/>
             <w:r>
               <w:rPr>
                 <w:rFonts w:ascii="Latha" w:hAnsi="Latha" w:cs="Latha"/>
@@ -14093,7 +15568,6 @@
               </w:rPr>
               <w:t>த்னீ</w:t>
             </w:r>
-            <w:proofErr w:type="gramEnd"/>
             <w:r>
               <w:rPr>
                 <w:rFonts w:ascii="BRH Tamil Tab Extra" w:hAnsi="BRH Tamil Tab Extra" w:cs="Latha"/>
@@ -16369,218 +17843,331 @@
           </w:tcPr>
           <w:p>
             <w:pPr>
-              <w:widowControl w:val="0"/>
               <w:autoSpaceDE w:val="0"/>
               <w:autoSpaceDN w:val="0"/>
               <w:adjustRightInd w:val="0"/>
-              <w:spacing w:before="0" w:line="240" w:lineRule="auto"/>
-              <w:rPr>
-                <w:rFonts w:ascii="BRH Devanagari Extra" w:hAnsi="BRH Devanagari Extra" w:cs="BRH Devanagari Extra"/>
-                <w:color w:val="FF0000"/>
-                <w:sz w:val="32"/>
-                <w:szCs w:val="32"/>
-                <w:lang w:val="it-IT"/>
+              <w:rPr>
+                <w:rFonts w:ascii="Latha" w:hAnsi="Latha" w:cs="Latha"/>
+                <w:szCs w:val="28"/>
+                <w:lang w:bidi="ta-IN"/>
               </w:rPr>
             </w:pPr>
             <w:r>
               <w:rPr>
-                <w:rFonts w:cs="BRH Devanagari Extra"/>
-                <w:color w:val="FF0000"/>
-                <w:szCs w:val="32"/>
-                <w:lang w:val="it-IT"/>
+                <w:rFonts w:cs="Latha"/>
+                <w:b/>
+                <w:bCs/>
+                <w:szCs w:val="28"/>
+                <w:cs/>
+                <w:lang w:bidi="ta-IN"/>
               </w:rPr>
               <w:t>8</w:t>
             </w:r>
             <w:r>
               <w:rPr>
-                <w:rFonts w:ascii="BRH Devanagari Extra" w:hAnsi="BRH Devanagari Extra" w:cs="BRH Devanagari Extra"/>
-                <w:color w:val="FF0000"/>
-                <w:sz w:val="32"/>
-                <w:szCs w:val="32"/>
-                <w:lang w:val="it-IT"/>
+                <w:rFonts w:cs="Latha"/>
+                <w:b/>
+                <w:bCs/>
+                <w:szCs w:val="28"/>
+                <w:lang w:bidi="ta-IN"/>
               </w:rPr>
               <w:t>)</w:t>
             </w:r>
             <w:r>
               <w:rPr>
-                <w:rFonts w:ascii="BRH Devanagari Extra" w:hAnsi="BRH Devanagari Extra" w:cs="BRH Devanagari Extra"/>
-                <w:color w:val="FF0000"/>
-                <w:sz w:val="32"/>
-                <w:szCs w:val="32"/>
-                <w:lang w:val="it-IT"/>
+                <w:rFonts w:ascii="Latha" w:hAnsi="Latha" w:cs="Latha"/>
+                <w:szCs w:val="28"/>
+                <w:lang w:bidi="ta-IN"/>
               </w:rPr>
               <w:tab/>
             </w:r>
             <w:r>
               <w:rPr>
-                <w:rFonts w:cs="BRH Devanagari Extra"/>
-                <w:color w:val="FF0000"/>
-                <w:szCs w:val="32"/>
-                <w:lang w:val="it-IT"/>
+                <w:rFonts w:cs="Latha"/>
+                <w:b/>
+                <w:bCs/>
+                <w:szCs w:val="28"/>
+                <w:cs/>
+                <w:lang w:bidi="ta-IN"/>
               </w:rPr>
               <w:t>1</w:t>
             </w:r>
             <w:r>
               <w:rPr>
-                <w:rFonts w:ascii="BRH Devanagari Extra" w:hAnsi="BRH Devanagari Extra" w:cs="BRH Devanagari Extra"/>
-                <w:color w:val="FF0000"/>
-                <w:sz w:val="32"/>
-                <w:szCs w:val="32"/>
-                <w:lang w:val="it-IT"/>
+                <w:rFonts w:cs="Latha"/>
+                <w:b/>
+                <w:bCs/>
+                <w:szCs w:val="28"/>
+                <w:lang w:bidi="ta-IN"/>
               </w:rPr>
               <w:t>.</w:t>
             </w:r>
             <w:r>
               <w:rPr>
-                <w:rFonts w:cs="BRH Devanagari Extra"/>
-                <w:color w:val="FF0000"/>
-                <w:szCs w:val="32"/>
-                <w:lang w:val="it-IT"/>
-              </w:rPr>
-              <w:t>4</w:t>
-            </w:r>
-            <w:r>
-              <w:rPr>
-                <w:rFonts w:ascii="BRH Devanagari Extra" w:hAnsi="BRH Devanagari Extra" w:cs="BRH Devanagari Extra"/>
-                <w:color w:val="FF0000"/>
-                <w:sz w:val="32"/>
-                <w:szCs w:val="32"/>
-                <w:lang w:val="it-IT"/>
+                <w:rFonts w:cs="Latha"/>
+                <w:b/>
+                <w:bCs/>
+                <w:szCs w:val="28"/>
+                <w:cs/>
+                <w:lang w:bidi="ta-IN"/>
+              </w:rPr>
+              <w:t>4.3</w:t>
+            </w:r>
+            <w:r>
+              <w:rPr>
+                <w:rFonts w:cs="Latha"/>
+                <w:b/>
+                <w:bCs/>
+                <w:szCs w:val="28"/>
+                <w:lang w:bidi="ta-IN"/>
+              </w:rPr>
+              <w:t>0</w:t>
+            </w:r>
+            <w:r>
+              <w:rPr>
+                <w:rFonts w:cs="Latha"/>
+                <w:b/>
+                <w:bCs/>
+                <w:szCs w:val="28"/>
+                <w:lang w:bidi="ta-IN"/>
               </w:rPr>
               <w:t>.</w:t>
             </w:r>
             <w:r>
               <w:rPr>
-                <w:rFonts w:cs="BRH Devanagari Extra"/>
-                <w:color w:val="FF0000"/>
-                <w:szCs w:val="32"/>
-                <w:lang w:val="it-IT"/>
-              </w:rPr>
-              <w:t>30</w:t>
-            </w:r>
-            <w:r>
-              <w:rPr>
-                <w:rFonts w:ascii="BRH Devanagari Extra" w:hAnsi="BRH Devanagari Extra" w:cs="BRH Devanagari Extra"/>
-                <w:color w:val="FF0000"/>
-                <w:sz w:val="32"/>
-                <w:szCs w:val="32"/>
-                <w:lang w:val="it-IT"/>
-              </w:rPr>
-              <w:t>.</w:t>
-            </w:r>
-            <w:r>
-              <w:rPr>
-                <w:rFonts w:cs="BRH Devanagari Extra"/>
-                <w:color w:val="FF0000"/>
-                <w:szCs w:val="32"/>
-                <w:lang w:val="it-IT"/>
+                <w:rFonts w:cs="Latha"/>
+                <w:b/>
+                <w:bCs/>
+                <w:szCs w:val="28"/>
+                <w:cs/>
+                <w:lang w:bidi="ta-IN"/>
               </w:rPr>
               <w:t>1</w:t>
             </w:r>
             <w:r>
               <w:rPr>
-                <w:rFonts w:ascii="BRH Devanagari Extra" w:hAnsi="BRH Devanagari Extra" w:cs="BRH Devanagari Extra"/>
-                <w:color w:val="FF0000"/>
-                <w:sz w:val="32"/>
-                <w:szCs w:val="32"/>
-                <w:lang w:val="it-IT"/>
+                <w:rFonts w:cs="Latha"/>
+                <w:b/>
+                <w:bCs/>
+                <w:szCs w:val="28"/>
+                <w:lang w:bidi="ta-IN"/>
               </w:rPr>
               <w:t>(</w:t>
             </w:r>
             <w:r>
               <w:rPr>
-                <w:rFonts w:cs="BRH Devanagari Extra"/>
-                <w:color w:val="FF0000"/>
-                <w:szCs w:val="32"/>
-                <w:lang w:val="it-IT"/>
+                <w:rFonts w:cs="Latha"/>
+                <w:b/>
+                <w:bCs/>
+                <w:szCs w:val="28"/>
+                <w:cs/>
+                <w:lang w:bidi="ta-IN"/>
               </w:rPr>
               <w:t>6</w:t>
             </w:r>
             <w:r>
               <w:rPr>
-                <w:rFonts w:ascii="BRH Devanagari Extra" w:hAnsi="BRH Devanagari Extra" w:cs="BRH Devanagari Extra"/>
-                <w:color w:val="FF0000"/>
-                <w:sz w:val="32"/>
-                <w:szCs w:val="32"/>
-                <w:lang w:val="it-IT"/>
-              </w:rPr>
-              <w:t>)-  A</w:t>
-            </w:r>
-            <w:r>
-              <w:rPr>
-                <w:rFonts w:ascii="BRH Malayalam Extra" w:hAnsi="BRH Malayalam Extra" w:cs="BRH Devanagari Extra"/>
-                <w:color w:val="FF0000"/>
-                <w:szCs w:val="32"/>
-                <w:lang w:val="it-IT"/>
-              </w:rPr>
-              <w:t>–</w:t>
-            </w:r>
-            <w:r>
-              <w:rPr>
-                <w:rFonts w:ascii="BRH Devanagari Extra" w:hAnsi="BRH Devanagari Extra" w:cs="BRH Devanagari Extra"/>
-                <w:color w:val="FF0000"/>
-                <w:sz w:val="32"/>
-                <w:szCs w:val="32"/>
-                <w:lang w:val="it-IT"/>
-              </w:rPr>
-              <w:t>uÉå</w:t>
-            </w:r>
-            <w:r>
-              <w:rPr>
-                <w:rFonts w:ascii="BRH Malayalam Extra" w:hAnsi="BRH Malayalam Extra" w:cs="BRH Devanagari Extra"/>
-                <w:color w:val="FF0000"/>
-                <w:szCs w:val="32"/>
-                <w:lang w:val="it-IT"/>
-              </w:rPr>
-              <w:t>–</w:t>
-            </w:r>
-            <w:r>
-              <w:rPr>
-                <w:rFonts w:ascii="BRH Devanagari Extra" w:hAnsi="BRH Devanagari Extra" w:cs="BRH Devanagari Extra"/>
-                <w:color w:val="FF0000"/>
-                <w:sz w:val="32"/>
-                <w:szCs w:val="32"/>
-                <w:lang w:val="it-IT"/>
-              </w:rPr>
-              <w:t>mÉ</w:t>
-            </w:r>
-            <w:r>
-              <w:rPr>
-                <w:rFonts w:ascii="BRH Malayalam Extra" w:hAnsi="BRH Malayalam Extra" w:cs="BRH Devanagari Extra"/>
-                <w:color w:val="FF0000"/>
-                <w:szCs w:val="32"/>
-                <w:lang w:val="it-IT"/>
-              </w:rPr>
-              <w:t>–</w:t>
-            </w:r>
-            <w:r>
-              <w:rPr>
-                <w:rFonts w:ascii="BRH Devanagari Extra" w:hAnsi="BRH Devanagari Extra" w:cs="BRH Devanagari Extra"/>
-                <w:color w:val="FF0000"/>
-                <w:sz w:val="32"/>
-                <w:szCs w:val="32"/>
-                <w:lang w:val="it-IT"/>
-              </w:rPr>
-              <w:t>rÉ</w:t>
-            </w:r>
-            <w:r>
-              <w:rPr>
-                <w:rFonts w:ascii="BRH Malayalam Extra" w:hAnsi="BRH Malayalam Extra" w:cs="BRH Devanagari Extra"/>
-                <w:color w:val="FF0000"/>
-                <w:szCs w:val="32"/>
-                <w:lang w:val="it-IT"/>
-              </w:rPr>
-              <w:t>–</w:t>
-            </w:r>
-            <w:r>
-              <w:rPr>
-                <w:rFonts w:ascii="BRH Devanagari Extra" w:hAnsi="BRH Devanagari Extra" w:cs="BRH Devanagari Extra"/>
-                <w:color w:val="FF0000"/>
-                <w:sz w:val="32"/>
-                <w:szCs w:val="32"/>
-                <w:lang w:val="it-IT"/>
-              </w:rPr>
-              <w:t xml:space="preserve">È || </w:t>
+                <w:rFonts w:cs="Latha"/>
+                <w:b/>
+                <w:bCs/>
+                <w:szCs w:val="28"/>
+                <w:lang w:bidi="ta-IN"/>
+              </w:rPr>
+              <w:t>)</w:t>
+            </w:r>
+            <w:r>
+              <w:rPr>
+                <w:rFonts w:ascii="Latha" w:hAnsi="Latha" w:cs="Latha"/>
+                <w:szCs w:val="28"/>
+                <w:lang w:bidi="ta-IN"/>
+              </w:rPr>
+              <w:t xml:space="preserve">-  </w:t>
+            </w:r>
+            <w:r>
+              <w:rPr>
+                <w:rFonts w:ascii="Latha" w:hAnsi="Latha" w:cs="Latha"/>
+                <w:szCs w:val="28"/>
+                <w:cs/>
+                <w:lang w:bidi="ta-IN"/>
+              </w:rPr>
+              <w:t>அ</w:t>
+            </w:r>
+            <w:r>
+              <w:rPr>
+                <w:rFonts w:ascii="BRH Tamil Tab Extra" w:hAnsi="BRH Tamil Tab Extra" w:cs="Latha"/>
+                <w:b/>
+                <w:bCs/>
+                <w:sz w:val="32"/>
+                <w:szCs w:val="28"/>
+                <w:lang w:bidi="ta-IN"/>
+              </w:rPr>
+              <w:t>…</w:t>
+            </w:r>
+            <w:r>
+              <w:rPr>
+                <w:rFonts w:ascii="Latha" w:hAnsi="Latha" w:cs="Latha"/>
+                <w:szCs w:val="28"/>
+                <w:cs/>
+                <w:lang w:bidi="ta-IN"/>
+              </w:rPr>
+              <w:t>வே</w:t>
+            </w:r>
+            <w:r>
+              <w:rPr>
+                <w:rFonts w:ascii="BRH Tamil Tab Extra" w:hAnsi="BRH Tamil Tab Extra" w:cs="Latha"/>
+                <w:b/>
+                <w:bCs/>
+                <w:sz w:val="32"/>
+                <w:szCs w:val="28"/>
+                <w:lang w:bidi="ta-IN"/>
+              </w:rPr>
+              <w:t>…</w:t>
+            </w:r>
+            <w:r>
+              <w:rPr>
+                <w:rFonts w:ascii="Latha" w:hAnsi="Latha" w:cs="Latha"/>
+                <w:szCs w:val="28"/>
+                <w:cs/>
+                <w:lang w:bidi="ta-IN"/>
+              </w:rPr>
+              <w:t>ப</w:t>
+            </w:r>
+            <w:r>
+              <w:rPr>
+                <w:rFonts w:ascii="BRH Tamil Tab Extra" w:hAnsi="BRH Tamil Tab Extra" w:cs="Latha"/>
+                <w:b/>
+                <w:bCs/>
+                <w:sz w:val="32"/>
+                <w:szCs w:val="28"/>
+                <w:lang w:bidi="ta-IN"/>
+              </w:rPr>
+              <w:t>…</w:t>
+            </w:r>
+            <w:r>
+              <w:rPr>
+                <w:rFonts w:ascii="Latha" w:hAnsi="Latha" w:cs="Latha"/>
+                <w:szCs w:val="28"/>
+                <w:cs/>
+                <w:lang w:bidi="ta-IN"/>
+              </w:rPr>
+              <w:t>ய</w:t>
+            </w:r>
+            <w:r>
+              <w:rPr>
+                <w:rFonts w:ascii="BRH Tamil Tab Extra" w:hAnsi="BRH Tamil Tab Extra" w:cs="Latha"/>
+                <w:b/>
+                <w:bCs/>
+                <w:sz w:val="32"/>
+                <w:szCs w:val="28"/>
+                <w:lang w:bidi="ta-IN"/>
+              </w:rPr>
+              <w:t>…</w:t>
+            </w:r>
+            <w:r>
+              <w:rPr>
+                <w:rFonts w:cs="Latha"/>
+                <w:b/>
+                <w:bCs/>
+                <w:szCs w:val="28"/>
+                <w:cs/>
+                <w:lang w:bidi="ta-IN"/>
+              </w:rPr>
+              <w:t>:</w:t>
+            </w:r>
+            <w:r>
+              <w:rPr>
+                <w:rFonts w:ascii="Latha" w:hAnsi="Latha" w:cs="Latha"/>
+                <w:szCs w:val="28"/>
+                <w:cs/>
+                <w:lang w:bidi="ta-IN"/>
+              </w:rPr>
+              <w:t xml:space="preserve"> </w:t>
+            </w:r>
+            <w:r>
+              <w:rPr>
+                <w:rFonts w:ascii="Latha" w:hAnsi="Latha" w:cs="Latha"/>
+                <w:szCs w:val="28"/>
+                <w:lang w:bidi="ta-IN"/>
+              </w:rPr>
+              <w:t xml:space="preserve">|| </w:t>
+            </w:r>
+            <w:r>
+              <w:rPr>
+                <w:rFonts w:cs="Latha"/>
+                <w:b/>
+                <w:bCs/>
+                <w:szCs w:val="28"/>
+                <w:lang w:bidi="ta-IN"/>
+              </w:rPr>
+              <w:t>(</w:t>
+            </w:r>
+            <w:r>
+              <w:rPr>
+                <w:rFonts w:cs="Latha"/>
+                <w:b/>
+                <w:bCs/>
+                <w:szCs w:val="28"/>
+                <w:lang w:bidi="ta-IN"/>
+              </w:rPr>
+              <w:t>GS</w:t>
+            </w:r>
+            <w:r>
+              <w:rPr>
+                <w:rFonts w:ascii="Latha" w:hAnsi="Latha" w:cs="Latha"/>
+                <w:szCs w:val="28"/>
+                <w:lang w:bidi="ta-IN"/>
+              </w:rPr>
+              <w:t>-</w:t>
+            </w:r>
+            <w:r>
+              <w:rPr>
+                <w:rFonts w:cs="Latha"/>
+                <w:b/>
+                <w:bCs/>
+                <w:szCs w:val="28"/>
+                <w:cs/>
+                <w:lang w:bidi="ta-IN"/>
+              </w:rPr>
+              <w:t>1</w:t>
+            </w:r>
+            <w:r>
+              <w:rPr>
+                <w:rFonts w:cs="Latha"/>
+                <w:b/>
+                <w:bCs/>
+                <w:szCs w:val="28"/>
+                <w:lang w:bidi="ta-IN"/>
+              </w:rPr>
+              <w:t>.4</w:t>
+            </w:r>
+            <w:r>
+              <w:rPr>
+                <w:rFonts w:ascii="Latha" w:hAnsi="Latha" w:cs="Latha"/>
+                <w:szCs w:val="28"/>
+                <w:lang w:bidi="ta-IN"/>
+              </w:rPr>
+              <w:t>-</w:t>
+            </w:r>
+            <w:r>
+              <w:rPr>
+                <w:rFonts w:cs="Latha"/>
+                <w:b/>
+                <w:bCs/>
+                <w:szCs w:val="28"/>
+                <w:cs/>
+                <w:lang w:bidi="ta-IN"/>
+              </w:rPr>
+              <w:t>18</w:t>
+            </w:r>
+            <w:r>
+              <w:rPr>
+                <w:rFonts w:cs="Latha"/>
+                <w:b/>
+                <w:bCs/>
+                <w:szCs w:val="28"/>
+                <w:lang w:bidi="ta-IN"/>
+              </w:rPr>
+              <w:t>)</w:t>
             </w:r>
           </w:p>
           <w:p>
@@ -16599,110 +18186,178 @@
             </w:pPr>
             <w:r>
               <w:rPr>
-                <w:rFonts w:ascii="BRH Devanagari Extra" w:hAnsi="BRH Devanagari Extra" w:cs="BRH Devanagari Extra"/>
-                <w:color w:val="FF0000"/>
-                <w:sz w:val="32"/>
-                <w:szCs w:val="32"/>
-                <w:lang w:val="it-IT"/>
-              </w:rPr>
-              <w:t>A</w:t>
-            </w:r>
-            <w:r>
-              <w:rPr>
-                <w:rFonts w:ascii="BRH Malayalam Extra" w:hAnsi="BRH Malayalam Extra" w:cs="BRH Devanagari Extra"/>
-                <w:color w:val="FF0000"/>
-                <w:szCs w:val="32"/>
-                <w:lang w:val="it-IT"/>
-              </w:rPr>
-              <w:t>–</w:t>
-            </w:r>
-            <w:r>
-              <w:rPr>
-                <w:rFonts w:ascii="BRH Devanagari Extra" w:hAnsi="BRH Devanagari Extra" w:cs="BRH Devanagari Extra"/>
-                <w:color w:val="FF0000"/>
-                <w:sz w:val="32"/>
-                <w:szCs w:val="32"/>
-                <w:lang w:val="it-IT"/>
-              </w:rPr>
-              <w:t>uÉå</w:t>
-            </w:r>
-            <w:r>
-              <w:rPr>
-                <w:rFonts w:ascii="BRH Malayalam Extra" w:hAnsi="BRH Malayalam Extra" w:cs="BRH Devanagari Extra"/>
-                <w:color w:val="FF0000"/>
-                <w:szCs w:val="32"/>
-                <w:lang w:val="it-IT"/>
-              </w:rPr>
-              <w:t>–</w:t>
-            </w:r>
-            <w:r>
-              <w:rPr>
-                <w:rFonts w:ascii="BRH Devanagari Extra" w:hAnsi="BRH Devanagari Extra" w:cs="BRH Devanagari Extra"/>
-                <w:color w:val="FF0000"/>
-                <w:sz w:val="32"/>
-                <w:szCs w:val="32"/>
-                <w:lang w:val="it-IT"/>
-              </w:rPr>
-              <w:t>mÉ</w:t>
-            </w:r>
-            <w:r>
-              <w:rPr>
-                <w:rFonts w:ascii="BRH Malayalam Extra" w:hAnsi="BRH Malayalam Extra" w:cs="BRH Devanagari Extra"/>
-                <w:color w:val="FF0000"/>
-                <w:szCs w:val="32"/>
-                <w:lang w:val="it-IT"/>
-              </w:rPr>
-              <w:t>–</w:t>
-            </w:r>
-            <w:r>
-              <w:rPr>
-                <w:rFonts w:ascii="BRH Devanagari Extra" w:hAnsi="BRH Devanagari Extra" w:cs="BRH Devanagari Extra"/>
-                <w:color w:val="FF0000"/>
-                <w:sz w:val="32"/>
-                <w:szCs w:val="32"/>
-                <w:lang w:val="it-IT"/>
-              </w:rPr>
-              <w:t>rÉ</w:t>
-            </w:r>
-            <w:r>
-              <w:rPr>
-                <w:rFonts w:ascii="BRH Malayalam Extra" w:hAnsi="BRH Malayalam Extra" w:cs="BRH Devanagari Extra"/>
-                <w:color w:val="FF0000"/>
-                <w:szCs w:val="32"/>
-                <w:lang w:val="it-IT"/>
-              </w:rPr>
-              <w:t>–</w:t>
-            </w:r>
-            <w:r>
-              <w:rPr>
-                <w:rFonts w:ascii="BRH Devanagari Extra" w:hAnsi="BRH Devanagari Extra" w:cs="BRH Devanagari Extra"/>
-                <w:color w:val="FF0000"/>
-                <w:sz w:val="32"/>
-                <w:szCs w:val="32"/>
-                <w:lang w:val="it-IT"/>
-              </w:rPr>
-              <w:t xml:space="preserve"> C</w:t>
-            </w:r>
-            <w:r>
-              <w:rPr>
-                <w:rFonts w:ascii="BRH Devanagari Extra" w:hAnsi="BRH Devanagari Extra" w:cs="BRH Devanagari Extra"/>
-                <w:color w:val="FF0000"/>
-                <w:sz w:val="32"/>
-                <w:szCs w:val="32"/>
+                <w:rFonts w:ascii="Latha" w:hAnsi="Latha" w:cs="Latha"/>
+                <w:szCs w:val="28"/>
+                <w:cs/>
+                <w:lang w:bidi="ta-IN"/>
+              </w:rPr>
+              <w:t>அ</w:t>
+            </w:r>
+            <w:r>
+              <w:rPr>
+                <w:rFonts w:ascii="BRH Tamil Tab Extra" w:hAnsi="BRH Tamil Tab Extra" w:cs="Latha"/>
+                <w:b/>
+                <w:bCs/>
+                <w:sz w:val="32"/>
+                <w:szCs w:val="28"/>
+                <w:lang w:bidi="ta-IN"/>
+              </w:rPr>
+              <w:t>…</w:t>
+            </w:r>
+            <w:r>
+              <w:rPr>
+                <w:rFonts w:ascii="Latha" w:hAnsi="Latha" w:cs="Latha"/>
+                <w:szCs w:val="28"/>
+                <w:cs/>
+                <w:lang w:bidi="ta-IN"/>
+              </w:rPr>
+              <w:t>வே</w:t>
+            </w:r>
+            <w:r>
+              <w:rPr>
+                <w:rFonts w:ascii="BRH Tamil Tab Extra" w:hAnsi="BRH Tamil Tab Extra" w:cs="Latha"/>
+                <w:b/>
+                <w:bCs/>
+                <w:sz w:val="32"/>
+                <w:szCs w:val="28"/>
+                <w:lang w:bidi="ta-IN"/>
+              </w:rPr>
+              <w:t>…</w:t>
+            </w:r>
+            <w:r>
+              <w:rPr>
+                <w:rFonts w:ascii="Latha" w:hAnsi="Latha" w:cs="Latha"/>
+                <w:szCs w:val="28"/>
+                <w:cs/>
+                <w:lang w:bidi="ta-IN"/>
+              </w:rPr>
+              <w:t>ப</w:t>
+            </w:r>
+            <w:r>
+              <w:rPr>
+                <w:rFonts w:ascii="BRH Tamil Tab Extra" w:hAnsi="BRH Tamil Tab Extra" w:cs="Latha"/>
+                <w:b/>
+                <w:bCs/>
+                <w:sz w:val="32"/>
+                <w:szCs w:val="28"/>
+                <w:lang w:bidi="ta-IN"/>
+              </w:rPr>
+              <w:t>…</w:t>
+            </w:r>
+            <w:r>
+              <w:rPr>
+                <w:rFonts w:ascii="Latha" w:hAnsi="Latha" w:cs="Latha"/>
+                <w:szCs w:val="28"/>
+                <w:cs/>
+                <w:lang w:bidi="ta-IN"/>
+              </w:rPr>
+              <w:t>ய</w:t>
+            </w:r>
+            <w:r>
+              <w:rPr>
+                <w:rFonts w:ascii="BRH Tamil Tab Extra" w:hAnsi="BRH Tamil Tab Extra" w:cs="Latha"/>
+                <w:b/>
+                <w:bCs/>
+                <w:sz w:val="32"/>
+                <w:szCs w:val="28"/>
+                <w:lang w:bidi="ta-IN"/>
+              </w:rPr>
+              <w:t>…</w:t>
+            </w:r>
+            <w:r>
+              <w:rPr>
+                <w:rFonts w:ascii="Latha" w:hAnsi="Latha" w:cs="Latha"/>
+                <w:szCs w:val="28"/>
+                <w:lang w:bidi="ta-IN"/>
+              </w:rPr>
+              <w:t xml:space="preserve"> </w:t>
+            </w:r>
+            <w:r>
+              <w:rPr>
+                <w:rFonts w:ascii="Latha" w:hAnsi="Latha" w:cs="Latha"/>
+                <w:szCs w:val="28"/>
+                <w:cs/>
+                <w:lang w:bidi="ta-IN"/>
+              </w:rPr>
+              <w:t>இ</w:t>
+            </w:r>
+            <w:r>
+              <w:rPr>
+                <w:rFonts w:ascii="Latha" w:hAnsi="Latha" w:cs="Latha"/>
+                <w:szCs w:val="28"/>
                 <w:highlight w:val="yellow"/>
-                <w:lang w:val="it-IT"/>
-              </w:rPr>
-              <w:t>ÌiÉþ A</w:t>
-            </w:r>
-            <w:r>
-              <w:rPr>
-                <w:rFonts w:ascii="BRH Devanagari Extra" w:hAnsi="BRH Devanagari Extra" w:cs="BRH Devanagari Extra"/>
-                <w:color w:val="FF0000"/>
-                <w:sz w:val="32"/>
-                <w:szCs w:val="32"/>
-                <w:lang w:val="it-IT"/>
-              </w:rPr>
-              <w:t xml:space="preserve">uÉåmÉrÉÈ | </w:t>
+                <w:cs/>
+                <w:lang w:bidi="ta-IN"/>
+              </w:rPr>
+              <w:t>தி</w:t>
+            </w:r>
+            <w:r>
+              <w:rPr>
+                <w:rFonts w:ascii="BRH Tamil Tab Extra" w:hAnsi="BRH Tamil Tab Extra" w:cs="Latha"/>
+                <w:b/>
+                <w:bCs/>
+                <w:sz w:val="32"/>
+                <w:szCs w:val="28"/>
+                <w:highlight w:val="yellow"/>
+                <w:lang w:bidi="ta-IN"/>
+              </w:rPr>
+              <w:t>†</w:t>
+            </w:r>
+            <w:r>
+              <w:rPr>
+                <w:rFonts w:ascii="Latha" w:hAnsi="Latha" w:cs="Latha"/>
+                <w:szCs w:val="28"/>
+                <w:highlight w:val="yellow"/>
+                <w:lang w:bidi="ta-IN"/>
+              </w:rPr>
+              <w:t xml:space="preserve"> </w:t>
+            </w:r>
+            <w:r>
+              <w:rPr>
+                <w:rFonts w:ascii="Latha" w:hAnsi="Latha" w:cs="Latha"/>
+                <w:szCs w:val="28"/>
+                <w:highlight w:val="yellow"/>
+                <w:cs/>
+                <w:lang w:bidi="ta-IN"/>
+              </w:rPr>
+              <w:t>அ</w:t>
+            </w:r>
+            <w:r>
+              <w:rPr>
+                <w:rFonts w:ascii="Latha" w:hAnsi="Latha" w:cs="Latha"/>
+                <w:szCs w:val="28"/>
+                <w:cs/>
+                <w:lang w:bidi="ta-IN"/>
+              </w:rPr>
+              <w:t>வேபய</w:t>
+            </w:r>
+            <w:r>
+              <w:rPr>
+                <w:rFonts w:cs="Latha"/>
+                <w:b/>
+                <w:bCs/>
+                <w:szCs w:val="28"/>
+                <w:cs/>
+                <w:lang w:bidi="ta-IN"/>
+              </w:rPr>
+              <w:t>:</w:t>
+            </w:r>
+            <w:r>
+              <w:rPr>
+                <w:rFonts w:ascii="Latha" w:hAnsi="Latha" w:cs="Latha"/>
+                <w:szCs w:val="28"/>
+                <w:cs/>
+                <w:lang w:bidi="ta-IN"/>
+              </w:rPr>
+              <w:t xml:space="preserve"> </w:t>
+            </w:r>
+            <w:r>
+              <w:rPr>
+                <w:rFonts w:ascii="Latha" w:hAnsi="Latha" w:cs="Latha"/>
+                <w:szCs w:val="28"/>
+                <w:lang w:bidi="ta-IN"/>
+              </w:rPr>
+              <w:t>|</w:t>
             </w:r>
           </w:p>
         </w:tc>
@@ -16712,218 +18367,331 @@
           </w:tcPr>
           <w:p>
             <w:pPr>
-              <w:widowControl w:val="0"/>
               <w:autoSpaceDE w:val="0"/>
               <w:autoSpaceDN w:val="0"/>
               <w:adjustRightInd w:val="0"/>
-              <w:spacing w:before="0" w:line="240" w:lineRule="auto"/>
-              <w:rPr>
-                <w:rFonts w:ascii="BRH Devanagari Extra" w:hAnsi="BRH Devanagari Extra" w:cs="BRH Devanagari Extra"/>
-                <w:color w:val="FF0000"/>
-                <w:sz w:val="32"/>
-                <w:szCs w:val="32"/>
-                <w:lang w:val="it-IT"/>
+              <w:rPr>
+                <w:rFonts w:ascii="Latha" w:hAnsi="Latha" w:cs="Latha"/>
+                <w:szCs w:val="28"/>
+                <w:lang w:bidi="ta-IN"/>
               </w:rPr>
             </w:pPr>
             <w:r>
               <w:rPr>
-                <w:rFonts w:cs="BRH Devanagari Extra"/>
-                <w:color w:val="FF0000"/>
-                <w:szCs w:val="32"/>
-                <w:lang w:val="it-IT"/>
+                <w:rFonts w:cs="Latha"/>
+                <w:b/>
+                <w:bCs/>
+                <w:szCs w:val="28"/>
+                <w:cs/>
+                <w:lang w:bidi="ta-IN"/>
               </w:rPr>
               <w:t>8</w:t>
             </w:r>
             <w:r>
               <w:rPr>
-                <w:rFonts w:ascii="BRH Devanagari Extra" w:hAnsi="BRH Devanagari Extra" w:cs="BRH Devanagari Extra"/>
-                <w:color w:val="FF0000"/>
-                <w:sz w:val="32"/>
-                <w:szCs w:val="32"/>
-                <w:lang w:val="it-IT"/>
+                <w:rFonts w:cs="Latha"/>
+                <w:b/>
+                <w:bCs/>
+                <w:szCs w:val="28"/>
+                <w:lang w:bidi="ta-IN"/>
               </w:rPr>
               <w:t>)</w:t>
             </w:r>
             <w:r>
               <w:rPr>
-                <w:rFonts w:ascii="BRH Devanagari Extra" w:hAnsi="BRH Devanagari Extra" w:cs="BRH Devanagari Extra"/>
-                <w:color w:val="FF0000"/>
-                <w:sz w:val="32"/>
-                <w:szCs w:val="32"/>
-                <w:lang w:val="it-IT"/>
+                <w:rFonts w:ascii="Latha" w:hAnsi="Latha" w:cs="Latha"/>
+                <w:szCs w:val="28"/>
+                <w:lang w:bidi="ta-IN"/>
               </w:rPr>
               <w:tab/>
             </w:r>
             <w:r>
               <w:rPr>
-                <w:rFonts w:cs="BRH Devanagari Extra"/>
-                <w:color w:val="FF0000"/>
-                <w:szCs w:val="32"/>
-                <w:lang w:val="it-IT"/>
+                <w:rFonts w:cs="Latha"/>
+                <w:b/>
+                <w:bCs/>
+                <w:szCs w:val="28"/>
+                <w:cs/>
+                <w:lang w:bidi="ta-IN"/>
               </w:rPr>
               <w:t>1</w:t>
             </w:r>
             <w:r>
               <w:rPr>
-                <w:rFonts w:ascii="BRH Devanagari Extra" w:hAnsi="BRH Devanagari Extra" w:cs="BRH Devanagari Extra"/>
-                <w:color w:val="FF0000"/>
-                <w:sz w:val="32"/>
-                <w:szCs w:val="32"/>
-                <w:lang w:val="it-IT"/>
+                <w:rFonts w:cs="Latha"/>
+                <w:b/>
+                <w:bCs/>
+                <w:szCs w:val="28"/>
+                <w:lang w:bidi="ta-IN"/>
               </w:rPr>
               <w:t>.</w:t>
             </w:r>
             <w:r>
               <w:rPr>
-                <w:rFonts w:cs="BRH Devanagari Extra"/>
-                <w:color w:val="FF0000"/>
-                <w:szCs w:val="32"/>
-                <w:lang w:val="it-IT"/>
-              </w:rPr>
-              <w:t>4</w:t>
-            </w:r>
-            <w:r>
-              <w:rPr>
-                <w:rFonts w:ascii="BRH Devanagari Extra" w:hAnsi="BRH Devanagari Extra" w:cs="BRH Devanagari Extra"/>
-                <w:color w:val="FF0000"/>
-                <w:sz w:val="32"/>
-                <w:szCs w:val="32"/>
-                <w:lang w:val="it-IT"/>
+                <w:rFonts w:cs="Latha"/>
+                <w:b/>
+                <w:bCs/>
+                <w:szCs w:val="28"/>
+                <w:cs/>
+                <w:lang w:bidi="ta-IN"/>
+              </w:rPr>
+              <w:t>4.3</w:t>
+            </w:r>
+            <w:r>
+              <w:rPr>
+                <w:rFonts w:cs="Latha"/>
+                <w:b/>
+                <w:bCs/>
+                <w:szCs w:val="28"/>
+                <w:lang w:bidi="ta-IN"/>
+              </w:rPr>
+              <w:t>0</w:t>
+            </w:r>
+            <w:r>
+              <w:rPr>
+                <w:rFonts w:cs="Latha"/>
+                <w:b/>
+                <w:bCs/>
+                <w:szCs w:val="28"/>
+                <w:lang w:bidi="ta-IN"/>
               </w:rPr>
               <w:t>.</w:t>
             </w:r>
             <w:r>
               <w:rPr>
-                <w:rFonts w:cs="BRH Devanagari Extra"/>
-                <w:color w:val="FF0000"/>
-                <w:szCs w:val="32"/>
-                <w:lang w:val="it-IT"/>
-              </w:rPr>
-              <w:t>30</w:t>
-            </w:r>
-            <w:r>
-              <w:rPr>
-                <w:rFonts w:ascii="BRH Devanagari Extra" w:hAnsi="BRH Devanagari Extra" w:cs="BRH Devanagari Extra"/>
-                <w:color w:val="FF0000"/>
-                <w:sz w:val="32"/>
-                <w:szCs w:val="32"/>
-                <w:lang w:val="it-IT"/>
-              </w:rPr>
-              <w:t>.</w:t>
-            </w:r>
-            <w:r>
-              <w:rPr>
-                <w:rFonts w:cs="BRH Devanagari Extra"/>
-                <w:color w:val="FF0000"/>
-                <w:szCs w:val="32"/>
-                <w:lang w:val="it-IT"/>
+                <w:rFonts w:cs="Latha"/>
+                <w:b/>
+                <w:bCs/>
+                <w:szCs w:val="28"/>
+                <w:cs/>
+                <w:lang w:bidi="ta-IN"/>
               </w:rPr>
               <w:t>1</w:t>
             </w:r>
             <w:r>
               <w:rPr>
-                <w:rFonts w:ascii="BRH Devanagari Extra" w:hAnsi="BRH Devanagari Extra" w:cs="BRH Devanagari Extra"/>
-                <w:color w:val="FF0000"/>
-                <w:sz w:val="32"/>
-                <w:szCs w:val="32"/>
-                <w:lang w:val="it-IT"/>
+                <w:rFonts w:cs="Latha"/>
+                <w:b/>
+                <w:bCs/>
+                <w:szCs w:val="28"/>
+                <w:lang w:bidi="ta-IN"/>
               </w:rPr>
               <w:t>(</w:t>
             </w:r>
             <w:r>
               <w:rPr>
-                <w:rFonts w:cs="BRH Devanagari Extra"/>
-                <w:color w:val="FF0000"/>
-                <w:szCs w:val="32"/>
-                <w:lang w:val="it-IT"/>
+                <w:rFonts w:cs="Latha"/>
+                <w:b/>
+                <w:bCs/>
+                <w:szCs w:val="28"/>
+                <w:cs/>
+                <w:lang w:bidi="ta-IN"/>
               </w:rPr>
               <w:t>6</w:t>
             </w:r>
             <w:r>
               <w:rPr>
-                <w:rFonts w:ascii="BRH Devanagari Extra" w:hAnsi="BRH Devanagari Extra" w:cs="BRH Devanagari Extra"/>
-                <w:color w:val="FF0000"/>
-                <w:sz w:val="32"/>
-                <w:szCs w:val="32"/>
-                <w:lang w:val="it-IT"/>
-              </w:rPr>
-              <w:t>)-  A</w:t>
-            </w:r>
-            <w:r>
-              <w:rPr>
-                <w:rFonts w:ascii="BRH Malayalam Extra" w:hAnsi="BRH Malayalam Extra" w:cs="BRH Devanagari Extra"/>
-                <w:color w:val="FF0000"/>
-                <w:szCs w:val="32"/>
-                <w:lang w:val="it-IT"/>
-              </w:rPr>
-              <w:t>–</w:t>
-            </w:r>
-            <w:r>
-              <w:rPr>
-                <w:rFonts w:ascii="BRH Devanagari Extra" w:hAnsi="BRH Devanagari Extra" w:cs="BRH Devanagari Extra"/>
-                <w:color w:val="FF0000"/>
-                <w:sz w:val="32"/>
-                <w:szCs w:val="32"/>
-                <w:lang w:val="it-IT"/>
-              </w:rPr>
-              <w:t>uÉå</w:t>
-            </w:r>
-            <w:r>
-              <w:rPr>
-                <w:rFonts w:ascii="BRH Malayalam Extra" w:hAnsi="BRH Malayalam Extra" w:cs="BRH Devanagari Extra"/>
-                <w:color w:val="FF0000"/>
-                <w:szCs w:val="32"/>
-                <w:lang w:val="it-IT"/>
-              </w:rPr>
-              <w:t>–</w:t>
-            </w:r>
-            <w:r>
-              <w:rPr>
-                <w:rFonts w:ascii="BRH Devanagari Extra" w:hAnsi="BRH Devanagari Extra" w:cs="BRH Devanagari Extra"/>
-                <w:color w:val="FF0000"/>
-                <w:sz w:val="32"/>
-                <w:szCs w:val="32"/>
-                <w:lang w:val="it-IT"/>
-              </w:rPr>
-              <w:t>mÉ</w:t>
-            </w:r>
-            <w:r>
-              <w:rPr>
-                <w:rFonts w:ascii="BRH Malayalam Extra" w:hAnsi="BRH Malayalam Extra" w:cs="BRH Devanagari Extra"/>
-                <w:color w:val="FF0000"/>
-                <w:szCs w:val="32"/>
-                <w:lang w:val="it-IT"/>
-              </w:rPr>
-              <w:t>–</w:t>
-            </w:r>
-            <w:r>
-              <w:rPr>
-                <w:rFonts w:ascii="BRH Devanagari Extra" w:hAnsi="BRH Devanagari Extra" w:cs="BRH Devanagari Extra"/>
-                <w:color w:val="FF0000"/>
-                <w:sz w:val="32"/>
-                <w:szCs w:val="32"/>
-                <w:lang w:val="it-IT"/>
-              </w:rPr>
-              <w:t>rÉ</w:t>
-            </w:r>
-            <w:r>
-              <w:rPr>
-                <w:rFonts w:ascii="BRH Malayalam Extra" w:hAnsi="BRH Malayalam Extra" w:cs="BRH Devanagari Extra"/>
-                <w:color w:val="FF0000"/>
-                <w:szCs w:val="32"/>
-                <w:lang w:val="it-IT"/>
-              </w:rPr>
-              <w:t>–</w:t>
-            </w:r>
-            <w:r>
-              <w:rPr>
-                <w:rFonts w:ascii="BRH Devanagari Extra" w:hAnsi="BRH Devanagari Extra" w:cs="BRH Devanagari Extra"/>
-                <w:color w:val="FF0000"/>
-                <w:sz w:val="32"/>
-                <w:szCs w:val="32"/>
-                <w:lang w:val="it-IT"/>
-              </w:rPr>
-              <w:t xml:space="preserve">È || </w:t>
+                <w:rFonts w:cs="Latha"/>
+                <w:b/>
+                <w:bCs/>
+                <w:szCs w:val="28"/>
+                <w:lang w:bidi="ta-IN"/>
+              </w:rPr>
+              <w:t>)</w:t>
+            </w:r>
+            <w:r>
+              <w:rPr>
+                <w:rFonts w:ascii="Latha" w:hAnsi="Latha" w:cs="Latha"/>
+                <w:szCs w:val="28"/>
+                <w:lang w:bidi="ta-IN"/>
+              </w:rPr>
+              <w:t xml:space="preserve">-  </w:t>
+            </w:r>
+            <w:r>
+              <w:rPr>
+                <w:rFonts w:ascii="Latha" w:hAnsi="Latha" w:cs="Latha"/>
+                <w:szCs w:val="28"/>
+                <w:cs/>
+                <w:lang w:bidi="ta-IN"/>
+              </w:rPr>
+              <w:t>அ</w:t>
+            </w:r>
+            <w:r>
+              <w:rPr>
+                <w:rFonts w:ascii="BRH Tamil Tab Extra" w:hAnsi="BRH Tamil Tab Extra" w:cs="Latha"/>
+                <w:b/>
+                <w:bCs/>
+                <w:sz w:val="32"/>
+                <w:szCs w:val="28"/>
+                <w:lang w:bidi="ta-IN"/>
+              </w:rPr>
+              <w:t>…</w:t>
+            </w:r>
+            <w:r>
+              <w:rPr>
+                <w:rFonts w:ascii="Latha" w:hAnsi="Latha" w:cs="Latha"/>
+                <w:szCs w:val="28"/>
+                <w:cs/>
+                <w:lang w:bidi="ta-IN"/>
+              </w:rPr>
+              <w:t>வே</w:t>
+            </w:r>
+            <w:r>
+              <w:rPr>
+                <w:rFonts w:ascii="BRH Tamil Tab Extra" w:hAnsi="BRH Tamil Tab Extra" w:cs="Latha"/>
+                <w:b/>
+                <w:bCs/>
+                <w:sz w:val="32"/>
+                <w:szCs w:val="28"/>
+                <w:lang w:bidi="ta-IN"/>
+              </w:rPr>
+              <w:t>…</w:t>
+            </w:r>
+            <w:r>
+              <w:rPr>
+                <w:rFonts w:ascii="Latha" w:hAnsi="Latha" w:cs="Latha"/>
+                <w:szCs w:val="28"/>
+                <w:cs/>
+                <w:lang w:bidi="ta-IN"/>
+              </w:rPr>
+              <w:t>ப</w:t>
+            </w:r>
+            <w:r>
+              <w:rPr>
+                <w:rFonts w:ascii="BRH Tamil Tab Extra" w:hAnsi="BRH Tamil Tab Extra" w:cs="Latha"/>
+                <w:b/>
+                <w:bCs/>
+                <w:sz w:val="32"/>
+                <w:szCs w:val="28"/>
+                <w:lang w:bidi="ta-IN"/>
+              </w:rPr>
+              <w:t>…</w:t>
+            </w:r>
+            <w:r>
+              <w:rPr>
+                <w:rFonts w:ascii="Latha" w:hAnsi="Latha" w:cs="Latha"/>
+                <w:szCs w:val="28"/>
+                <w:cs/>
+                <w:lang w:bidi="ta-IN"/>
+              </w:rPr>
+              <w:t>ய</w:t>
+            </w:r>
+            <w:r>
+              <w:rPr>
+                <w:rFonts w:ascii="BRH Tamil Tab Extra" w:hAnsi="BRH Tamil Tab Extra" w:cs="Latha"/>
+                <w:b/>
+                <w:bCs/>
+                <w:sz w:val="32"/>
+                <w:szCs w:val="28"/>
+                <w:lang w:bidi="ta-IN"/>
+              </w:rPr>
+              <w:t>…</w:t>
+            </w:r>
+            <w:r>
+              <w:rPr>
+                <w:rFonts w:cs="Latha"/>
+                <w:b/>
+                <w:bCs/>
+                <w:szCs w:val="28"/>
+                <w:cs/>
+                <w:lang w:bidi="ta-IN"/>
+              </w:rPr>
+              <w:t>:</w:t>
+            </w:r>
+            <w:r>
+              <w:rPr>
+                <w:rFonts w:ascii="Latha" w:hAnsi="Latha" w:cs="Latha"/>
+                <w:szCs w:val="28"/>
+                <w:cs/>
+                <w:lang w:bidi="ta-IN"/>
+              </w:rPr>
+              <w:t xml:space="preserve"> </w:t>
+            </w:r>
+            <w:r>
+              <w:rPr>
+                <w:rFonts w:ascii="Latha" w:hAnsi="Latha" w:cs="Latha"/>
+                <w:szCs w:val="28"/>
+                <w:lang w:bidi="ta-IN"/>
+              </w:rPr>
+              <w:t xml:space="preserve">|| </w:t>
+            </w:r>
+            <w:r>
+              <w:rPr>
+                <w:rFonts w:cs="Latha"/>
+                <w:b/>
+                <w:bCs/>
+                <w:szCs w:val="28"/>
+                <w:lang w:bidi="ta-IN"/>
+              </w:rPr>
+              <w:t>(</w:t>
+            </w:r>
+            <w:r>
+              <w:rPr>
+                <w:rFonts w:cs="Latha"/>
+                <w:b/>
+                <w:bCs/>
+                <w:szCs w:val="28"/>
+                <w:lang w:bidi="ta-IN"/>
+              </w:rPr>
+              <w:t>GS</w:t>
+            </w:r>
+            <w:r>
+              <w:rPr>
+                <w:rFonts w:ascii="Latha" w:hAnsi="Latha" w:cs="Latha"/>
+                <w:szCs w:val="28"/>
+                <w:lang w:bidi="ta-IN"/>
+              </w:rPr>
+              <w:t>-</w:t>
+            </w:r>
+            <w:r>
+              <w:rPr>
+                <w:rFonts w:cs="Latha"/>
+                <w:b/>
+                <w:bCs/>
+                <w:szCs w:val="28"/>
+                <w:cs/>
+                <w:lang w:bidi="ta-IN"/>
+              </w:rPr>
+              <w:t>1</w:t>
+            </w:r>
+            <w:r>
+              <w:rPr>
+                <w:rFonts w:cs="Latha"/>
+                <w:b/>
+                <w:bCs/>
+                <w:szCs w:val="28"/>
+                <w:lang w:bidi="ta-IN"/>
+              </w:rPr>
+              <w:t>.4</w:t>
+            </w:r>
+            <w:r>
+              <w:rPr>
+                <w:rFonts w:ascii="Latha" w:hAnsi="Latha" w:cs="Latha"/>
+                <w:szCs w:val="28"/>
+                <w:lang w:bidi="ta-IN"/>
+              </w:rPr>
+              <w:t>-</w:t>
+            </w:r>
+            <w:r>
+              <w:rPr>
+                <w:rFonts w:cs="Latha"/>
+                <w:b/>
+                <w:bCs/>
+                <w:szCs w:val="28"/>
+                <w:cs/>
+                <w:lang w:bidi="ta-IN"/>
+              </w:rPr>
+              <w:t>18</w:t>
+            </w:r>
+            <w:r>
+              <w:rPr>
+                <w:rFonts w:cs="Latha"/>
+                <w:b/>
+                <w:bCs/>
+                <w:szCs w:val="28"/>
+                <w:lang w:bidi="ta-IN"/>
+              </w:rPr>
+              <w:t>)</w:t>
             </w:r>
           </w:p>
           <w:p>
@@ -16942,112 +18710,169 @@
             </w:pPr>
             <w:r>
               <w:rPr>
-                <w:rFonts w:ascii="BRH Devanagari Extra" w:hAnsi="BRH Devanagari Extra" w:cs="BRH Devanagari Extra"/>
-                <w:color w:val="FF0000"/>
-                <w:sz w:val="32"/>
-                <w:szCs w:val="32"/>
-                <w:lang w:val="it-IT"/>
-              </w:rPr>
-              <w:t>A</w:t>
-            </w:r>
-            <w:r>
-              <w:rPr>
-                <w:rFonts w:ascii="BRH Malayalam Extra" w:hAnsi="BRH Malayalam Extra" w:cs="BRH Devanagari Extra"/>
-                <w:color w:val="FF0000"/>
-                <w:szCs w:val="32"/>
-                <w:lang w:val="it-IT"/>
-              </w:rPr>
-              <w:t>–</w:t>
-            </w:r>
-            <w:r>
-              <w:rPr>
-                <w:rFonts w:ascii="BRH Devanagari Extra" w:hAnsi="BRH Devanagari Extra" w:cs="BRH Devanagari Extra"/>
-                <w:color w:val="FF0000"/>
-                <w:sz w:val="32"/>
-                <w:szCs w:val="32"/>
-                <w:lang w:val="it-IT"/>
-              </w:rPr>
-              <w:t>uÉå</w:t>
-            </w:r>
-            <w:r>
-              <w:rPr>
-                <w:rFonts w:ascii="BRH Malayalam Extra" w:hAnsi="BRH Malayalam Extra" w:cs="BRH Devanagari Extra"/>
-                <w:color w:val="FF0000"/>
-                <w:szCs w:val="32"/>
-                <w:lang w:val="it-IT"/>
-              </w:rPr>
-              <w:t>–</w:t>
-            </w:r>
-            <w:r>
-              <w:rPr>
-                <w:rFonts w:ascii="BRH Devanagari Extra" w:hAnsi="BRH Devanagari Extra" w:cs="BRH Devanagari Extra"/>
-                <w:color w:val="FF0000"/>
-                <w:sz w:val="32"/>
-                <w:szCs w:val="32"/>
-                <w:lang w:val="it-IT"/>
-              </w:rPr>
-              <w:t>mÉ</w:t>
-            </w:r>
-            <w:r>
-              <w:rPr>
-                <w:rFonts w:ascii="BRH Malayalam Extra" w:hAnsi="BRH Malayalam Extra" w:cs="BRH Devanagari Extra"/>
-                <w:color w:val="FF0000"/>
-                <w:szCs w:val="32"/>
-                <w:lang w:val="it-IT"/>
-              </w:rPr>
-              <w:t>–</w:t>
-            </w:r>
-            <w:r>
-              <w:rPr>
-                <w:rFonts w:ascii="BRH Devanagari Extra" w:hAnsi="BRH Devanagari Extra" w:cs="BRH Devanagari Extra"/>
-                <w:color w:val="FF0000"/>
-                <w:sz w:val="32"/>
-                <w:szCs w:val="32"/>
-                <w:lang w:val="it-IT"/>
-              </w:rPr>
-              <w:t>rÉ</w:t>
-            </w:r>
-            <w:r>
-              <w:rPr>
-                <w:rFonts w:ascii="BRH Malayalam Extra" w:hAnsi="BRH Malayalam Extra" w:cs="BRH Devanagari Extra"/>
-                <w:color w:val="FF0000"/>
-                <w:szCs w:val="32"/>
-                <w:lang w:val="it-IT"/>
-              </w:rPr>
-              <w:t>–</w:t>
-            </w:r>
-            <w:r>
-              <w:rPr>
-                <w:rFonts w:ascii="BRH Devanagari Extra" w:hAnsi="BRH Devanagari Extra" w:cs="BRH Devanagari Extra"/>
-                <w:color w:val="FF0000"/>
-                <w:sz w:val="32"/>
-                <w:szCs w:val="32"/>
-                <w:lang w:val="it-IT"/>
-              </w:rPr>
-              <w:t xml:space="preserve"> C</w:t>
-            </w:r>
-            <w:bookmarkStart w:id="2" w:name="_Hlk127028680"/>
-            <w:r>
-              <w:rPr>
-                <w:rFonts w:ascii="BRH Devanagari Extra" w:hAnsi="BRH Devanagari Extra" w:cs="BRH Devanagari Extra"/>
-                <w:color w:val="FF0000"/>
-                <w:sz w:val="32"/>
-                <w:szCs w:val="32"/>
+                <w:rFonts w:ascii="Latha" w:hAnsi="Latha" w:cs="Latha"/>
+                <w:szCs w:val="28"/>
+                <w:cs/>
+                <w:lang w:bidi="ta-IN"/>
+              </w:rPr>
+              <w:t>அ</w:t>
+            </w:r>
+            <w:r>
+              <w:rPr>
+                <w:rFonts w:ascii="BRH Tamil Tab Extra" w:hAnsi="BRH Tamil Tab Extra" w:cs="Latha"/>
+                <w:b/>
+                <w:bCs/>
+                <w:sz w:val="32"/>
+                <w:szCs w:val="28"/>
+                <w:lang w:bidi="ta-IN"/>
+              </w:rPr>
+              <w:t>…</w:t>
+            </w:r>
+            <w:r>
+              <w:rPr>
+                <w:rFonts w:ascii="Latha" w:hAnsi="Latha" w:cs="Latha"/>
+                <w:szCs w:val="28"/>
+                <w:cs/>
+                <w:lang w:bidi="ta-IN"/>
+              </w:rPr>
+              <w:t>வே</w:t>
+            </w:r>
+            <w:r>
+              <w:rPr>
+                <w:rFonts w:ascii="BRH Tamil Tab Extra" w:hAnsi="BRH Tamil Tab Extra" w:cs="Latha"/>
+                <w:b/>
+                <w:bCs/>
+                <w:sz w:val="32"/>
+                <w:szCs w:val="28"/>
+                <w:lang w:bidi="ta-IN"/>
+              </w:rPr>
+              <w:t>…</w:t>
+            </w:r>
+            <w:r>
+              <w:rPr>
+                <w:rFonts w:ascii="Latha" w:hAnsi="Latha" w:cs="Latha"/>
+                <w:szCs w:val="28"/>
+                <w:cs/>
+                <w:lang w:bidi="ta-IN"/>
+              </w:rPr>
+              <w:t>ப</w:t>
+            </w:r>
+            <w:r>
+              <w:rPr>
+                <w:rFonts w:ascii="BRH Tamil Tab Extra" w:hAnsi="BRH Tamil Tab Extra" w:cs="Latha"/>
+                <w:b/>
+                <w:bCs/>
+                <w:sz w:val="32"/>
+                <w:szCs w:val="28"/>
+                <w:lang w:bidi="ta-IN"/>
+              </w:rPr>
+              <w:t>…</w:t>
+            </w:r>
+            <w:r>
+              <w:rPr>
+                <w:rFonts w:ascii="Latha" w:hAnsi="Latha" w:cs="Latha"/>
+                <w:szCs w:val="28"/>
+                <w:cs/>
+                <w:lang w:bidi="ta-IN"/>
+              </w:rPr>
+              <w:t>ய</w:t>
+            </w:r>
+            <w:r>
+              <w:rPr>
+                <w:rFonts w:ascii="BRH Tamil Tab Extra" w:hAnsi="BRH Tamil Tab Extra" w:cs="Latha"/>
+                <w:b/>
+                <w:bCs/>
+                <w:sz w:val="32"/>
+                <w:szCs w:val="28"/>
+                <w:lang w:bidi="ta-IN"/>
+              </w:rPr>
+              <w:t>…</w:t>
+            </w:r>
+            <w:r>
+              <w:rPr>
+                <w:rFonts w:ascii="Latha" w:hAnsi="Latha" w:cs="Latha"/>
+                <w:szCs w:val="28"/>
+                <w:lang w:bidi="ta-IN"/>
+              </w:rPr>
+              <w:t xml:space="preserve"> </w:t>
+            </w:r>
+            <w:r>
+              <w:rPr>
+                <w:rFonts w:ascii="Latha" w:hAnsi="Latha" w:cs="Latha"/>
+                <w:szCs w:val="28"/>
+                <w:cs/>
+                <w:lang w:bidi="ta-IN"/>
+              </w:rPr>
+              <w:t>இ</w:t>
+            </w:r>
+            <w:r>
+              <w:rPr>
+                <w:rFonts w:ascii="Latha" w:hAnsi="Latha" w:cs="Latha" w:hint="cs"/>
+                <w:szCs w:val="28"/>
                 <w:highlight w:val="green"/>
-                <w:lang w:val="it-IT"/>
-              </w:rPr>
-              <w:t>irÉþ</w:t>
-            </w:r>
-            <w:bookmarkEnd w:id="2"/>
-            <w:r>
-              <w:rPr>
-                <w:rFonts w:ascii="BRH Devanagari Extra" w:hAnsi="BRH Devanagari Extra" w:cs="BRH Devanagari Extra"/>
-                <w:color w:val="FF0000"/>
-                <w:sz w:val="32"/>
-                <w:szCs w:val="32"/>
-                <w:lang w:val="it-IT"/>
-              </w:rPr>
-              <w:t xml:space="preserve">uÉåmÉrÉÈ | </w:t>
+                <w:cs/>
+                <w:lang w:bidi="ta-IN"/>
+              </w:rPr>
+              <w:t>த்ய</w:t>
+            </w:r>
+            <w:r>
+              <w:rPr>
+                <w:rFonts w:ascii="BRH Tamil Tab Extra" w:hAnsi="BRH Tamil Tab Extra" w:cs="Latha"/>
+                <w:b/>
+                <w:bCs/>
+                <w:sz w:val="32"/>
+                <w:szCs w:val="28"/>
+                <w:highlight w:val="green"/>
+                <w:lang w:bidi="ta-IN"/>
+              </w:rPr>
+              <w:t>†</w:t>
+            </w:r>
+            <w:r>
+              <w:rPr>
+                <w:rFonts w:ascii="Latha" w:hAnsi="Latha" w:cs="Latha"/>
+                <w:szCs w:val="28"/>
+                <w:highlight w:val="green"/>
+                <w:cs/>
+                <w:lang w:bidi="ta-IN"/>
+              </w:rPr>
+              <w:t>வே</w:t>
+            </w:r>
+            <w:r>
+              <w:rPr>
+                <w:rFonts w:ascii="Latha" w:hAnsi="Latha" w:cs="Latha"/>
+                <w:szCs w:val="28"/>
+                <w:cs/>
+                <w:lang w:bidi="ta-IN"/>
+              </w:rPr>
+              <w:t>பய</w:t>
+            </w:r>
+            <w:r>
+              <w:rPr>
+                <w:rFonts w:cs="Latha"/>
+                <w:b/>
+                <w:bCs/>
+                <w:szCs w:val="28"/>
+                <w:cs/>
+                <w:lang w:bidi="ta-IN"/>
+              </w:rPr>
+              <w:t>:</w:t>
+            </w:r>
+            <w:r>
+              <w:rPr>
+                <w:rFonts w:ascii="Latha" w:hAnsi="Latha" w:cs="Latha"/>
+                <w:szCs w:val="28"/>
+                <w:cs/>
+                <w:lang w:bidi="ta-IN"/>
+              </w:rPr>
+              <w:t xml:space="preserve"> </w:t>
+            </w:r>
+            <w:r>
+              <w:rPr>
+                <w:rFonts w:ascii="Latha" w:hAnsi="Latha" w:cs="Latha"/>
+                <w:szCs w:val="28"/>
+                <w:lang w:bidi="ta-IN"/>
+              </w:rPr>
+              <w:t>|</w:t>
             </w:r>
           </w:p>
         </w:tc>
@@ -17695,7 +19520,7 @@
               </w:rPr>
               <w:t>இ</w:t>
             </w:r>
-            <w:bookmarkStart w:id="3" w:name="_Hlk121236614"/>
+            <w:bookmarkStart w:id="2" w:name="_Hlk121236614"/>
             <w:r>
               <w:rPr>
                 <w:rFonts w:ascii="Latha" w:hAnsi="Latha" w:cs="Latha" w:hint="cs"/>
@@ -17706,7 +19531,7 @@
               </w:rPr>
               <w:t>த்யோ</w:t>
             </w:r>
-            <w:bookmarkEnd w:id="3"/>
+            <w:bookmarkEnd w:id="2"/>
             <w:r>
               <w:rPr>
                 <w:rFonts w:ascii="Latha" w:hAnsi="Latha" w:cs="Latha"/>
@@ -22397,132 +24222,118 @@
               <w:autoSpaceDN w:val="0"/>
               <w:adjustRightInd w:val="0"/>
               <w:rPr>
-                <w:rFonts w:ascii="Latha" w:hAnsi="Latha" w:cs="Latha"/>
-                <w:szCs w:val="28"/>
-                <w:lang w:bidi="ta-IN"/>
-              </w:rPr>
-            </w:pPr>
-            <w:r>
-              <w:rPr>
-                <w:rFonts w:ascii="Latha" w:hAnsi="Latha" w:cs="Latha"/>
-                <w:szCs w:val="28"/>
-                <w:cs/>
-                <w:lang w:bidi="ta-IN"/>
-              </w:rPr>
-              <w:t>சி</w:t>
-            </w:r>
-            <w:r>
-              <w:rPr>
-                <w:rFonts w:ascii="BRH Tamil Tab Extra" w:hAnsi="BRH Tamil Tab Extra" w:cs="Latha"/>
-                <w:b/>
-                <w:bCs/>
-                <w:sz w:val="32"/>
-                <w:szCs w:val="28"/>
-                <w:lang w:bidi="ta-IN"/>
-              </w:rPr>
-              <w:t>…</w:t>
-            </w:r>
-            <w:r>
-              <w:rPr>
-                <w:rFonts w:ascii="Latha" w:hAnsi="Latha" w:cs="Latha"/>
-                <w:szCs w:val="28"/>
-                <w:cs/>
-                <w:lang w:bidi="ta-IN"/>
-              </w:rPr>
-              <w:t>தி</w:t>
-            </w:r>
-            <w:r>
-              <w:rPr>
-                <w:rFonts w:cs="Latha"/>
-                <w:b/>
-                <w:bCs/>
-                <w:position w:val="-12"/>
-                <w:szCs w:val="28"/>
-                <w:cs/>
-                <w:lang w:bidi="ta-IN"/>
-              </w:rPr>
-              <w:t>3</w:t>
-            </w:r>
-            <w:r>
-              <w:rPr>
-                <w:rFonts w:ascii="Latha" w:hAnsi="Latha" w:cs="Latha"/>
-                <w:szCs w:val="28"/>
-                <w:cs/>
-                <w:lang w:bidi="ta-IN"/>
-              </w:rPr>
-              <w:t>தி</w:t>
-            </w:r>
-            <w:r>
-              <w:rPr>
-                <w:rFonts w:ascii="BRH Tamil Tab Extra" w:hAnsi="BRH Tamil Tab Extra" w:cs="Latha"/>
-                <w:b/>
-                <w:bCs/>
-                <w:sz w:val="32"/>
-                <w:szCs w:val="28"/>
-                <w:lang w:bidi="ta-IN"/>
-              </w:rPr>
-              <w:t>†</w:t>
-            </w:r>
-            <w:r>
-              <w:rPr>
-                <w:rFonts w:ascii="Latha" w:hAnsi="Latha" w:cs="Latha"/>
-                <w:szCs w:val="28"/>
-                <w:lang w:bidi="ta-IN"/>
-              </w:rPr>
-              <w:t xml:space="preserve"> </w:t>
-            </w:r>
-            <w:r>
-              <w:rPr>
-                <w:rFonts w:ascii="Latha" w:hAnsi="Latha" w:cs="Latha"/>
-                <w:szCs w:val="28"/>
-                <w:highlight w:val="yellow"/>
-                <w:cs/>
-                <w:lang w:bidi="ta-IN"/>
-              </w:rPr>
-              <w:t>சி</w:t>
-            </w:r>
-            <w:r>
-              <w:rPr>
-                <w:rFonts w:ascii="BRH Tamil Tab Extra" w:hAnsi="BRH Tamil Tab Extra" w:cs="Latha"/>
-                <w:b/>
-                <w:bCs/>
-                <w:sz w:val="32"/>
-                <w:szCs w:val="28"/>
-                <w:lang w:bidi="ta-IN"/>
-              </w:rPr>
-              <w:t>…</w:t>
-            </w:r>
-            <w:r>
-              <w:rPr>
-                <w:rFonts w:ascii="Latha" w:hAnsi="Latha" w:cs="Latha"/>
-                <w:szCs w:val="28"/>
-                <w:cs/>
-                <w:lang w:bidi="ta-IN"/>
-              </w:rPr>
-              <w:t xml:space="preserve">த் </w:t>
-            </w:r>
-            <w:r>
-              <w:rPr>
-                <w:rFonts w:ascii="Latha" w:hAnsi="Latha" w:cs="Latha"/>
-                <w:szCs w:val="28"/>
-                <w:lang w:bidi="ta-IN"/>
-              </w:rPr>
-              <w:t xml:space="preserve">| </w:t>
-            </w:r>
-          </w:p>
-          <w:p>
-            <w:pPr>
-              <w:widowControl w:val="0"/>
-              <w:autoSpaceDE w:val="0"/>
-              <w:autoSpaceDN w:val="0"/>
-              <w:adjustRightInd w:val="0"/>
-              <w:spacing w:before="0" w:line="240" w:lineRule="auto"/>
-              <w:rPr>
                 <w:rFonts w:cs="BRH Devanagari Extra"/>
                 <w:color w:val="000000"/>
                 <w:szCs w:val="32"/>
               </w:rPr>
             </w:pPr>
+            <w:r>
+              <w:rPr>
+                <w:rFonts w:ascii="Latha" w:hAnsi="Latha" w:cs="Latha"/>
+                <w:szCs w:val="28"/>
+                <w:cs/>
+                <w:lang w:bidi="ta-IN"/>
+              </w:rPr>
+              <w:t>சி</w:t>
+            </w:r>
+            <w:r>
+              <w:rPr>
+                <w:rFonts w:ascii="BRH Tamil Tab Extra" w:hAnsi="BRH Tamil Tab Extra" w:cs="Latha"/>
+                <w:b/>
+                <w:bCs/>
+                <w:sz w:val="32"/>
+                <w:szCs w:val="28"/>
+                <w:lang w:bidi="ta-IN"/>
+              </w:rPr>
+              <w:t>…</w:t>
+            </w:r>
+            <w:r>
+              <w:rPr>
+                <w:rFonts w:ascii="Latha" w:hAnsi="Latha" w:cs="Latha"/>
+                <w:szCs w:val="28"/>
+                <w:cs/>
+                <w:lang w:bidi="ta-IN"/>
+              </w:rPr>
+              <w:t>தி</w:t>
+            </w:r>
+            <w:r>
+              <w:rPr>
+                <w:rFonts w:cs="Latha"/>
+                <w:b/>
+                <w:bCs/>
+                <w:position w:val="-12"/>
+                <w:szCs w:val="28"/>
+                <w:cs/>
+                <w:lang w:bidi="ta-IN"/>
+              </w:rPr>
+              <w:t>3</w:t>
+            </w:r>
+            <w:r>
+              <w:rPr>
+                <w:rFonts w:ascii="Latha" w:hAnsi="Latha" w:cs="Latha"/>
+                <w:szCs w:val="28"/>
+                <w:cs/>
+                <w:lang w:bidi="ta-IN"/>
+              </w:rPr>
+              <w:t>தி</w:t>
+            </w:r>
+            <w:r>
+              <w:rPr>
+                <w:rFonts w:ascii="BRH Tamil Tab Extra" w:hAnsi="BRH Tamil Tab Extra" w:cs="Latha"/>
+                <w:b/>
+                <w:bCs/>
+                <w:sz w:val="32"/>
+                <w:szCs w:val="28"/>
+                <w:lang w:bidi="ta-IN"/>
+              </w:rPr>
+              <w:t>†</w:t>
+            </w:r>
+            <w:r>
+              <w:rPr>
+                <w:rFonts w:ascii="Latha" w:hAnsi="Latha" w:cs="Latha"/>
+                <w:szCs w:val="28"/>
+                <w:lang w:bidi="ta-IN"/>
+              </w:rPr>
+              <w:t xml:space="preserve"> </w:t>
+            </w:r>
+            <w:r>
+              <w:rPr>
+                <w:rFonts w:ascii="Latha" w:hAnsi="Latha" w:cs="Latha"/>
+                <w:szCs w:val="28"/>
+                <w:highlight w:val="yellow"/>
+                <w:cs/>
+                <w:lang w:bidi="ta-IN"/>
+              </w:rPr>
+              <w:t>சி</w:t>
+            </w:r>
+            <w:r>
+              <w:rPr>
+                <w:rFonts w:ascii="BRH Tamil Tab Extra" w:hAnsi="BRH Tamil Tab Extra" w:cs="Latha"/>
+                <w:b/>
+                <w:bCs/>
+                <w:sz w:val="32"/>
+                <w:szCs w:val="28"/>
+                <w:lang w:bidi="ta-IN"/>
+              </w:rPr>
+              <w:t>…</w:t>
+            </w:r>
+            <w:r>
+              <w:rPr>
+                <w:rFonts w:ascii="Latha" w:hAnsi="Latha" w:cs="Latha"/>
+                <w:szCs w:val="28"/>
+                <w:cs/>
+                <w:lang w:bidi="ta-IN"/>
+              </w:rPr>
+              <w:t xml:space="preserve">த் </w:t>
+            </w:r>
+            <w:r>
+              <w:rPr>
+                <w:rFonts w:ascii="Latha" w:hAnsi="Latha" w:cs="Latha"/>
+                <w:szCs w:val="28"/>
+                <w:lang w:bidi="ta-IN"/>
+              </w:rPr>
+              <w:t xml:space="preserve">| </w:t>
+            </w:r>
           </w:p>
         </w:tc>
         <w:tc>
@@ -22801,121 +24612,107 @@
               <w:autoSpaceDN w:val="0"/>
               <w:adjustRightInd w:val="0"/>
               <w:rPr>
-                <w:rFonts w:ascii="Latha" w:hAnsi="Latha" w:cs="Latha"/>
-                <w:szCs w:val="28"/>
-                <w:lang w:bidi="ta-IN"/>
-              </w:rPr>
-            </w:pPr>
-            <w:r>
-              <w:rPr>
-                <w:rFonts w:ascii="Latha" w:hAnsi="Latha" w:cs="Latha"/>
-                <w:szCs w:val="28"/>
-                <w:cs/>
-                <w:lang w:bidi="ta-IN"/>
-              </w:rPr>
-              <w:t>சி</w:t>
-            </w:r>
-            <w:r>
-              <w:rPr>
-                <w:rFonts w:ascii="BRH Tamil Tab Extra" w:hAnsi="BRH Tamil Tab Extra" w:cs="Latha"/>
-                <w:b/>
-                <w:bCs/>
-                <w:sz w:val="32"/>
-                <w:szCs w:val="28"/>
-                <w:lang w:bidi="ta-IN"/>
-              </w:rPr>
-              <w:t>…</w:t>
-            </w:r>
-            <w:r>
-              <w:rPr>
-                <w:rFonts w:ascii="Latha" w:hAnsi="Latha" w:cs="Latha"/>
-                <w:szCs w:val="28"/>
-                <w:cs/>
-                <w:lang w:bidi="ta-IN"/>
-              </w:rPr>
-              <w:t>தி</w:t>
-            </w:r>
-            <w:r>
-              <w:rPr>
-                <w:rFonts w:cs="Latha"/>
-                <w:b/>
-                <w:bCs/>
-                <w:position w:val="-12"/>
-                <w:szCs w:val="28"/>
-                <w:cs/>
-                <w:lang w:bidi="ta-IN"/>
-              </w:rPr>
-              <w:t>3</w:t>
-            </w:r>
-            <w:r>
-              <w:rPr>
-                <w:rFonts w:ascii="Latha" w:hAnsi="Latha" w:cs="Latha"/>
-                <w:szCs w:val="28"/>
-                <w:cs/>
-                <w:lang w:bidi="ta-IN"/>
-              </w:rPr>
-              <w:t>தி</w:t>
-            </w:r>
-            <w:r>
-              <w:rPr>
-                <w:rFonts w:ascii="BRH Tamil Tab Extra" w:hAnsi="BRH Tamil Tab Extra" w:cs="Latha"/>
-                <w:b/>
-                <w:bCs/>
-                <w:sz w:val="32"/>
-                <w:szCs w:val="28"/>
-                <w:lang w:bidi="ta-IN"/>
-              </w:rPr>
-              <w:t>†</w:t>
-            </w:r>
-            <w:r>
-              <w:rPr>
-                <w:rFonts w:ascii="Latha" w:hAnsi="Latha" w:cs="Latha"/>
-                <w:szCs w:val="28"/>
-                <w:lang w:bidi="ta-IN"/>
-              </w:rPr>
-              <w:t xml:space="preserve"> </w:t>
-            </w:r>
-            <w:r>
-              <w:rPr>
-                <w:rFonts w:ascii="Latha" w:hAnsi="Latha" w:cs="Latha"/>
-                <w:szCs w:val="28"/>
-                <w:highlight w:val="green"/>
-                <w:cs/>
-                <w:lang w:bidi="ta-IN"/>
-              </w:rPr>
-              <w:t>சி</w:t>
-            </w:r>
-            <w:r>
-              <w:rPr>
-                <w:rFonts w:ascii="Latha" w:hAnsi="Latha" w:cs="Latha"/>
-                <w:szCs w:val="28"/>
-                <w:cs/>
-                <w:lang w:bidi="ta-IN"/>
-              </w:rPr>
-              <w:t xml:space="preserve">த் </w:t>
-            </w:r>
-            <w:r>
-              <w:rPr>
-                <w:rFonts w:ascii="Latha" w:hAnsi="Latha" w:cs="Latha"/>
-                <w:szCs w:val="28"/>
-                <w:lang w:bidi="ta-IN"/>
-              </w:rPr>
-              <w:t xml:space="preserve">| </w:t>
-            </w:r>
-          </w:p>
-          <w:p>
-            <w:pPr>
-              <w:widowControl w:val="0"/>
-              <w:autoSpaceDE w:val="0"/>
-              <w:autoSpaceDN w:val="0"/>
-              <w:adjustRightInd w:val="0"/>
-              <w:spacing w:before="0" w:line="240" w:lineRule="auto"/>
-              <w:rPr>
                 <w:rFonts w:cs="BRH Devanagari Extra"/>
                 <w:color w:val="000000"/>
                 <w:szCs w:val="32"/>
               </w:rPr>
             </w:pPr>
+            <w:r>
+              <w:rPr>
+                <w:rFonts w:ascii="Latha" w:hAnsi="Latha" w:cs="Latha"/>
+                <w:szCs w:val="28"/>
+                <w:cs/>
+                <w:lang w:bidi="ta-IN"/>
+              </w:rPr>
+              <w:t>சி</w:t>
+            </w:r>
+            <w:r>
+              <w:rPr>
+                <w:rFonts w:ascii="BRH Tamil Tab Extra" w:hAnsi="BRH Tamil Tab Extra" w:cs="Latha"/>
+                <w:b/>
+                <w:bCs/>
+                <w:sz w:val="32"/>
+                <w:szCs w:val="28"/>
+                <w:lang w:bidi="ta-IN"/>
+              </w:rPr>
+              <w:t>…</w:t>
+            </w:r>
+            <w:r>
+              <w:rPr>
+                <w:rFonts w:ascii="Latha" w:hAnsi="Latha" w:cs="Latha"/>
+                <w:szCs w:val="28"/>
+                <w:cs/>
+                <w:lang w:bidi="ta-IN"/>
+              </w:rPr>
+              <w:t>தி</w:t>
+            </w:r>
+            <w:r>
+              <w:rPr>
+                <w:rFonts w:cs="Latha"/>
+                <w:b/>
+                <w:bCs/>
+                <w:position w:val="-12"/>
+                <w:szCs w:val="28"/>
+                <w:cs/>
+                <w:lang w:bidi="ta-IN"/>
+              </w:rPr>
+              <w:t>3</w:t>
+            </w:r>
+            <w:r>
+              <w:rPr>
+                <w:rFonts w:ascii="Latha" w:hAnsi="Latha" w:cs="Latha"/>
+                <w:szCs w:val="28"/>
+                <w:cs/>
+                <w:lang w:bidi="ta-IN"/>
+              </w:rPr>
+              <w:t>தி</w:t>
+            </w:r>
+            <w:r>
+              <w:rPr>
+                <w:rFonts w:ascii="BRH Tamil Tab Extra" w:hAnsi="BRH Tamil Tab Extra" w:cs="Latha"/>
+                <w:b/>
+                <w:bCs/>
+                <w:sz w:val="32"/>
+                <w:szCs w:val="28"/>
+                <w:lang w:bidi="ta-IN"/>
+              </w:rPr>
+              <w:t>†</w:t>
+            </w:r>
+            <w:r>
+              <w:rPr>
+                <w:rFonts w:ascii="Latha" w:hAnsi="Latha" w:cs="Latha"/>
+                <w:szCs w:val="28"/>
+                <w:lang w:bidi="ta-IN"/>
+              </w:rPr>
+              <w:t xml:space="preserve"> </w:t>
+            </w:r>
+            <w:r>
+              <w:rPr>
+                <w:rFonts w:ascii="Latha" w:hAnsi="Latha" w:cs="Latha"/>
+                <w:szCs w:val="28"/>
+                <w:highlight w:val="green"/>
+                <w:cs/>
+                <w:lang w:bidi="ta-IN"/>
+              </w:rPr>
+              <w:t>சி</w:t>
+            </w:r>
+            <w:r>
+              <w:rPr>
+                <w:rFonts w:ascii="Latha" w:hAnsi="Latha" w:cs="Latha"/>
+                <w:szCs w:val="28"/>
+                <w:cs/>
+                <w:lang w:bidi="ta-IN"/>
+              </w:rPr>
+              <w:t xml:space="preserve">த் </w:t>
+            </w:r>
+            <w:r>
+              <w:rPr>
+                <w:rFonts w:ascii="Latha" w:hAnsi="Latha" w:cs="Latha"/>
+                <w:szCs w:val="28"/>
+                <w:lang w:bidi="ta-IN"/>
+              </w:rPr>
+              <w:t xml:space="preserve">| </w:t>
+            </w:r>
           </w:p>
         </w:tc>
       </w:tr>
@@ -23614,9 +25411,9 @@
               </w:rPr>
               <w:t xml:space="preserve"> | </w:t>
             </w:r>
-            <w:bookmarkStart w:id="4" w:name="_Hlk120569007"/>
+            <w:bookmarkStart w:id="3" w:name="_Hlk120569007"/>
           </w:p>
-          <w:bookmarkEnd w:id="4"/>
+          <w:bookmarkEnd w:id="3"/>
           <w:p>
             <w:pPr>
               <w:widowControl w:val="0"/>
@@ -23763,12 +25560,11 @@
         <w:rPr>
           <w:b/>
           <w:bCs/>
-          <w:color w:val="FF0000"/>
           <w:sz w:val="32"/>
           <w:szCs w:val="32"/>
           <w:u w:val="single"/>
         </w:rPr>
-        <w:t>31st March 2022</w:t>
+        <w:t>28th Feb 2023</w:t>
       </w:r>
     </w:p>
     <w:p>
@@ -23789,27 +25585,7 @@
           <w:sz w:val="28"/>
           <w:szCs w:val="32"/>
         </w:rPr>
-        <w:t>(</w:t>
-      </w:r>
-      <w:proofErr w:type="gramStart"/>
-      <w:r>
-        <w:rPr>
-          <w:b/>
-          <w:bCs/>
-          <w:sz w:val="28"/>
-          <w:szCs w:val="32"/>
-        </w:rPr>
-        <w:t>ignore</w:t>
-      </w:r>
-      <w:proofErr w:type="gramEnd"/>
-      <w:r>
-        <w:rPr>
-          <w:b/>
-          <w:bCs/>
-          <w:sz w:val="28"/>
-          <w:szCs w:val="32"/>
-        </w:rPr>
-        <w:t xml:space="preserve"> those which are already incorporated in your book’s version and date)</w:t>
+        <w:t>(ignore those which are already incorporated in your book’s version and date)</w:t>
       </w:r>
     </w:p>
     <w:tbl>

--- a/TS Jatai Ghanam Project/TS 1.4/TS 1.4 Jatai Tamil Corrections.docx
+++ b/TS Jatai Ghanam Project/TS 1.4/TS 1.4 Jatai Tamil Corrections.docx
@@ -1,7 +1,1043 @@
 
 <file path=word/document.xml><?xml version="1.0" encoding="utf-8"?>
-<w:document xmlns:wpc="http://schemas.microsoft.com/office/word/2010/wordprocessingCanvas" xmlns:cx="http://schemas.microsoft.com/office/drawing/2014/chartex" xmlns:cx1="http://schemas.microsoft.com/office/drawing/2015/9/8/chartex" xmlns:cx2="http://schemas.microsoft.com/office/drawing/2015/10/21/chartex" xmlns:cx3="http://schemas.microsoft.com/office/drawing/2016/5/9/chartex" xmlns:cx4="http://schemas.microsoft.com/office/drawing/2016/5/10/chartex" xmlns:cx5="http://schemas.microsoft.com/office/drawing/2016/5/11/chartex" xmlns:cx6="http://schemas.microsoft.com/office/drawing/2016/5/12/chartex" xmlns:cx7="http://schemas.microsoft.com/office/drawing/2016/5/13/chartex" xmlns:cx8="http://schemas.microsoft.com/office/drawing/2016/5/14/chartex" xmlns:mc="http://schemas.openxmlformats.org/markup-compatibility/2006" xmlns:aink="http://schemas.microsoft.com/office/drawing/2016/ink" xmlns:am3d="http://schemas.microsoft.com/office/drawing/2017/model3d" xmlns:o="urn:schemas-microsoft-com:office:office" xmlns:oel="http://schemas.microsoft.com/office/2019/extlst" xmlns:r="http://schemas.openxmlformats.org/officeDocument/2006/relationships" xmlns:m="http://schemas.openxmlformats.org/officeDocument/2006/math" xmlns:v="urn:schemas-microsoft-com:vml" xmlns:wp14="http://schemas.microsoft.com/office/word/2010/wordprocessingDrawing" xmlns:wp="http://schemas.openxmlformats.org/drawingml/2006/wordprocessingDrawing" xmlns:w10="urn:schemas-microsoft-com:office:word" xmlns:w="http://schemas.openxmlformats.org/wordprocessingml/2006/main" xmlns:w14="http://schemas.microsoft.com/office/word/2010/wordml" xmlns:w15="http://schemas.microsoft.com/office/word/2012/wordml" xmlns:w16cex="http://schemas.microsoft.com/office/word/2018/wordml/cex" xmlns:w16cid="http://schemas.microsoft.com/office/word/2016/wordml/cid" xmlns:w16="http://schemas.microsoft.com/office/word/2018/wordml" xmlns:w16sdtdh="http://schemas.microsoft.com/office/word/2020/wordml/sdtdatahash" xmlns:w16se="http://schemas.microsoft.com/office/word/2015/wordml/symex" xmlns:wpg="http://schemas.microsoft.com/office/word/2010/wordprocessingGroup" xmlns:wpi="http://schemas.microsoft.com/office/word/2010/wordprocessingInk" xmlns:wne="http://schemas.microsoft.com/office/word/2006/wordml" xmlns:wps="http://schemas.microsoft.com/office/word/2010/wordprocessingShape" mc:Ignorable="w14 w15 w16se w16cid w16 w16cex w16sdtdh wp14">
+<w:document xmlns:wpc="http://schemas.microsoft.com/office/word/2010/wordprocessingCanvas" xmlns:cx="http://schemas.microsoft.com/office/drawing/2014/chartex" xmlns:cx1="http://schemas.microsoft.com/office/drawing/2015/9/8/chartex" xmlns:cx2="http://schemas.microsoft.com/office/drawing/2015/10/21/chartex" xmlns:cx3="http://schemas.microsoft.com/office/drawing/2016/5/9/chartex" xmlns:cx4="http://schemas.microsoft.com/office/drawing/2016/5/10/chartex" xmlns:cx5="http://schemas.microsoft.com/office/drawing/2016/5/11/chartex" xmlns:cx6="http://schemas.microsoft.com/office/drawing/2016/5/12/chartex" xmlns:cx7="http://schemas.microsoft.com/office/drawing/2016/5/13/chartex" xmlns:cx8="http://schemas.microsoft.com/office/drawing/2016/5/14/chartex" xmlns:mc="http://schemas.openxmlformats.org/markup-compatibility/2006" xmlns:aink="http://schemas.microsoft.com/office/drawing/2016/ink" xmlns:am3d="http://schemas.microsoft.com/office/drawing/2017/model3d" xmlns:o="urn:schemas-microsoft-com:office:office" xmlns:oel="http://schemas.microsoft.com/office/2019/extlst" xmlns:r="http://schemas.openxmlformats.org/officeDocument/2006/relationships" xmlns:m="http://schemas.openxmlformats.org/officeDocument/2006/math" xmlns:v="urn:schemas-microsoft-com:vml" xmlns:wp14="http://schemas.microsoft.com/office/word/2010/wordprocessingDrawing" xmlns:wp="http://schemas.openxmlformats.org/drawingml/2006/wordprocessingDrawing" xmlns:w10="urn:schemas-microsoft-com:office:word" xmlns:w="http://schemas.openxmlformats.org/wordprocessingml/2006/main" xmlns:w14="http://schemas.microsoft.com/office/word/2010/wordml" xmlns:w15="http://schemas.microsoft.com/office/word/2012/wordml" xmlns:w16cex="http://schemas.microsoft.com/office/word/2018/wordml/cex" xmlns:w16cid="http://schemas.microsoft.com/office/word/2016/wordml/cid" xmlns:w16="http://schemas.microsoft.com/office/word/2018/wordml" xmlns:w16du="http://schemas.microsoft.com/office/word/2023/wordml/word16du" xmlns:w16sdtdh="http://schemas.microsoft.com/office/word/2020/wordml/sdtdatahash" xmlns:w16sdtfl="http://schemas.microsoft.com/office/word/2024/wordml/sdtformatlock" xmlns:w16se="http://schemas.microsoft.com/office/word/2015/wordml/symex" xmlns:wpg="http://schemas.microsoft.com/office/word/2010/wordprocessingGroup" xmlns:wpi="http://schemas.microsoft.com/office/word/2010/wordprocessingInk" xmlns:wne="http://schemas.microsoft.com/office/word/2006/wordml" xmlns:wps="http://schemas.microsoft.com/office/word/2010/wordprocessingShape" mc:Ignorable="w14 w15 w16se w16cid w16 w16cex w16sdtdh w16sdtfl w16du wp14">
   <w:body>
+    <w:p>
+      <w:pPr>
+        <w:spacing w:before="0" w:line="240" w:lineRule="auto"/>
+        <w:jc w:val="center"/>
+        <w:rPr>
+          <w:b/>
+          <w:bCs/>
+          <w:sz w:val="32"/>
+          <w:szCs w:val="32"/>
+          <w:u w:val="single"/>
+        </w:rPr>
+      </w:pPr>
+      <w:r>
+        <w:rPr>
+          <w:b/>
+          <w:bCs/>
+          <w:sz w:val="32"/>
+          <w:szCs w:val="32"/>
+          <w:u w:val="single"/>
+        </w:rPr>
+        <w:t xml:space="preserve">TS Jatai – TS 1.4 </w:t>
+      </w:r>
+      <w:r>
+        <w:rPr>
+          <w:b/>
+          <w:bCs/>
+          <w:sz w:val="32"/>
+          <w:szCs w:val="32"/>
+          <w:u w:val="single"/>
+        </w:rPr>
+        <w:t>Tamil</w:t>
+      </w:r>
+      <w:r>
+        <w:rPr>
+          <w:b/>
+          <w:bCs/>
+          <w:sz w:val="32"/>
+          <w:szCs w:val="32"/>
+          <w:u w:val="single"/>
+        </w:rPr>
+        <w:t xml:space="preserve"> Corrections – Observed till </w:t>
+      </w:r>
+      <w:r>
+        <w:rPr>
+          <w:b/>
+          <w:bCs/>
+          <w:sz w:val="32"/>
+          <w:szCs w:val="32"/>
+          <w:highlight w:val="red"/>
+          <w:u w:val="single"/>
+        </w:rPr>
+        <w:t>????</w:t>
+      </w:r>
+    </w:p>
+    <w:p>
+      <w:pPr>
+        <w:spacing w:before="0" w:line="240" w:lineRule="auto"/>
+        <w:jc w:val="center"/>
+        <w:rPr>
+          <w:b/>
+          <w:bCs/>
+          <w:sz w:val="28"/>
+          <w:szCs w:val="32"/>
+        </w:rPr>
+      </w:pPr>
+      <w:r>
+        <w:rPr>
+          <w:b/>
+          <w:bCs/>
+          <w:sz w:val="28"/>
+          <w:szCs w:val="32"/>
+        </w:rPr>
+        <w:t>(ignore those which are already incorporated in your book’s version and date)</w:t>
+      </w:r>
+    </w:p>
+    <w:tbl>
+      <w:tblPr>
+        <w:tblW w:w="14396" w:type="dxa"/>
+        <w:tblInd w:w="-792" w:type="dxa"/>
+        <w:tblBorders>
+          <w:top w:val="single" w:sz="4" w:space="0" w:color="000000"/>
+          <w:left w:val="single" w:sz="4" w:space="0" w:color="000000"/>
+          <w:bottom w:val="single" w:sz="4" w:space="0" w:color="000000"/>
+          <w:right w:val="single" w:sz="4" w:space="0" w:color="000000"/>
+          <w:insideH w:val="single" w:sz="4" w:space="0" w:color="000000"/>
+          <w:insideV w:val="single" w:sz="4" w:space="0" w:color="000000"/>
+        </w:tblBorders>
+        <w:tblLook w:val="04A0" w:firstRow="1" w:lastRow="0" w:firstColumn="1" w:lastColumn="0" w:noHBand="0" w:noVBand="1"/>
+      </w:tblPr>
+      <w:tblGrid>
+        <w:gridCol w:w="6741"/>
+        <w:gridCol w:w="7655"/>
+      </w:tblGrid>
+      <w:tr>
+        <w:tc>
+          <w:tcPr>
+            <w:tcW w:w="6741" w:type="dxa"/>
+          </w:tcPr>
+          <w:p>
+            <w:pPr>
+              <w:spacing w:before="0" w:line="240" w:lineRule="auto"/>
+              <w:jc w:val="center"/>
+              <w:rPr>
+                <w:b/>
+                <w:sz w:val="32"/>
+                <w:szCs w:val="32"/>
+              </w:rPr>
+            </w:pPr>
+            <w:r>
+              <w:rPr>
+                <w:b/>
+                <w:sz w:val="32"/>
+                <w:szCs w:val="32"/>
+              </w:rPr>
+              <w:t>As Printed</w:t>
+            </w:r>
+          </w:p>
+        </w:tc>
+        <w:tc>
+          <w:tcPr>
+            <w:tcW w:w="7655" w:type="dxa"/>
+          </w:tcPr>
+          <w:p>
+            <w:pPr>
+              <w:spacing w:before="0" w:line="240" w:lineRule="auto"/>
+              <w:ind w:right="-18"/>
+              <w:jc w:val="center"/>
+              <w:rPr>
+                <w:b/>
+                <w:sz w:val="32"/>
+                <w:szCs w:val="32"/>
+              </w:rPr>
+            </w:pPr>
+            <w:r>
+              <w:rPr>
+                <w:b/>
+                <w:sz w:val="32"/>
+                <w:szCs w:val="32"/>
+              </w:rPr>
+              <w:t xml:space="preserve">To be read as or corrected as </w:t>
+            </w:r>
+          </w:p>
+        </w:tc>
+      </w:tr>
+      <w:tr>
+        <w:trPr>
+          <w:trHeight w:val="771"/>
+        </w:trPr>
+        <w:tc>
+          <w:tcPr>
+            <w:tcW w:w="6741" w:type="dxa"/>
+          </w:tcPr>
+          <w:p>
+            <w:pPr>
+              <w:autoSpaceDE w:val="0"/>
+              <w:autoSpaceDN w:val="0"/>
+              <w:adjustRightInd w:val="0"/>
+              <w:rPr>
+                <w:rFonts w:ascii="Latha" w:hAnsi="Latha" w:cs="Latha"/>
+                <w:szCs w:val="28"/>
+                <w:lang w:bidi="ta-IN"/>
+              </w:rPr>
+            </w:pPr>
+            <w:r>
+              <w:rPr>
+                <w:rFonts w:cs="Latha"/>
+                <w:b/>
+                <w:bCs/>
+                <w:szCs w:val="28"/>
+                <w:cs/>
+                <w:lang w:bidi="ta-IN"/>
+              </w:rPr>
+              <w:t>34</w:t>
+            </w:r>
+            <w:r>
+              <w:rPr>
+                <w:rFonts w:cs="Latha"/>
+                <w:b/>
+                <w:bCs/>
+                <w:szCs w:val="28"/>
+                <w:cs/>
+                <w:lang w:bidi="ta-IN"/>
+              </w:rPr>
+              <w:t>)</w:t>
+            </w:r>
+            <w:r>
+              <w:rPr>
+                <w:rFonts w:ascii="Latha" w:hAnsi="Latha" w:cs="Latha"/>
+                <w:szCs w:val="28"/>
+                <w:lang w:bidi="ta-IN"/>
+              </w:rPr>
+              <w:tab/>
+            </w:r>
+            <w:r>
+              <w:rPr>
+                <w:rFonts w:cs="Latha"/>
+                <w:b/>
+                <w:bCs/>
+                <w:szCs w:val="28"/>
+                <w:cs/>
+                <w:lang w:bidi="ta-IN"/>
+              </w:rPr>
+              <w:t>1</w:t>
+            </w:r>
+            <w:r>
+              <w:rPr>
+                <w:rFonts w:cs="Latha"/>
+                <w:b/>
+                <w:bCs/>
+                <w:szCs w:val="28"/>
+                <w:lang w:bidi="ta-IN"/>
+              </w:rPr>
+              <w:t>.</w:t>
+            </w:r>
+            <w:r>
+              <w:rPr>
+                <w:rFonts w:cs="Latha"/>
+                <w:b/>
+                <w:bCs/>
+                <w:szCs w:val="28"/>
+                <w:cs/>
+                <w:lang w:bidi="ta-IN"/>
+              </w:rPr>
+              <w:t>4.2</w:t>
+            </w:r>
+            <w:r>
+              <w:rPr>
+                <w:rFonts w:cs="Latha"/>
+                <w:b/>
+                <w:bCs/>
+                <w:szCs w:val="28"/>
+                <w:lang w:bidi="ta-IN"/>
+              </w:rPr>
+              <w:t>.</w:t>
+            </w:r>
+            <w:r>
+              <w:rPr>
+                <w:rFonts w:cs="Latha"/>
+                <w:b/>
+                <w:bCs/>
+                <w:szCs w:val="28"/>
+                <w:cs/>
+                <w:lang w:bidi="ta-IN"/>
+              </w:rPr>
+              <w:t>1</w:t>
+            </w:r>
+            <w:r>
+              <w:rPr>
+                <w:rFonts w:cs="Latha"/>
+                <w:b/>
+                <w:bCs/>
+                <w:szCs w:val="28"/>
+                <w:lang w:bidi="ta-IN"/>
+              </w:rPr>
+              <w:t>(</w:t>
+            </w:r>
+            <w:r>
+              <w:rPr>
+                <w:rFonts w:cs="Latha"/>
+                <w:b/>
+                <w:bCs/>
+                <w:szCs w:val="28"/>
+                <w:cs/>
+                <w:lang w:bidi="ta-IN"/>
+              </w:rPr>
+              <w:t>31</w:t>
+            </w:r>
+            <w:r>
+              <w:rPr>
+                <w:rFonts w:cs="Latha"/>
+                <w:b/>
+                <w:bCs/>
+                <w:szCs w:val="28"/>
+                <w:lang w:bidi="ta-IN"/>
+              </w:rPr>
+              <w:t>)</w:t>
+            </w:r>
+            <w:r>
+              <w:rPr>
+                <w:rFonts w:ascii="Latha" w:hAnsi="Latha" w:cs="Latha"/>
+                <w:szCs w:val="28"/>
+                <w:lang w:bidi="ta-IN"/>
+              </w:rPr>
+              <w:t xml:space="preserve">-  </w:t>
+            </w:r>
+            <w:r>
+              <w:rPr>
+                <w:rFonts w:ascii="Latha" w:hAnsi="Latha" w:cs="Latha"/>
+                <w:szCs w:val="28"/>
+                <w:cs/>
+                <w:lang w:bidi="ta-IN"/>
+              </w:rPr>
+              <w:t>அ</w:t>
+            </w:r>
+            <w:r>
+              <w:rPr>
+                <w:rFonts w:ascii="BRH Tamil Tab Extra" w:hAnsi="BRH Tamil Tab Extra" w:cs="Latha"/>
+                <w:b/>
+                <w:bCs/>
+                <w:sz w:val="32"/>
+                <w:szCs w:val="28"/>
+                <w:lang w:bidi="ta-IN"/>
+              </w:rPr>
+              <w:t>…</w:t>
+            </w:r>
+            <w:r>
+              <w:rPr>
+                <w:rFonts w:ascii="Latha" w:hAnsi="Latha" w:cs="Latha"/>
+                <w:szCs w:val="28"/>
+                <w:cs/>
+                <w:lang w:bidi="ta-IN"/>
+              </w:rPr>
+              <w:t>ஷ்டு</w:t>
+            </w:r>
+            <w:r>
+              <w:rPr>
+                <w:rFonts w:ascii="BRH Tamil Tab Extra" w:hAnsi="BRH Tamil Tab Extra" w:cs="Latha"/>
+                <w:b/>
+                <w:bCs/>
+                <w:sz w:val="32"/>
+                <w:szCs w:val="28"/>
+                <w:lang w:bidi="ta-IN"/>
+              </w:rPr>
+              <w:t>…</w:t>
+            </w:r>
+            <w:r>
+              <w:rPr>
+                <w:rFonts w:ascii="Latha" w:hAnsi="Latha" w:cs="Latha"/>
+                <w:szCs w:val="28"/>
+                <w:lang w:bidi="ta-IN"/>
+              </w:rPr>
+              <w:t xml:space="preserve"> | </w:t>
+            </w:r>
+            <w:r>
+              <w:rPr>
+                <w:rFonts w:ascii="Latha" w:hAnsi="Latha" w:cs="Latha"/>
+                <w:szCs w:val="28"/>
+                <w:cs/>
+                <w:lang w:bidi="ta-IN"/>
+              </w:rPr>
+              <w:t>உ</w:t>
+            </w:r>
+            <w:r>
+              <w:rPr>
+                <w:rFonts w:ascii="BRH Tamil Tab Extra" w:hAnsi="BRH Tamil Tab Extra" w:cs="Latha"/>
+                <w:b/>
+                <w:bCs/>
+                <w:sz w:val="32"/>
+                <w:szCs w:val="28"/>
+                <w:lang w:bidi="ta-IN"/>
+              </w:rPr>
+              <w:t>…</w:t>
+            </w:r>
+            <w:r>
+              <w:rPr>
+                <w:rFonts w:ascii="Latha" w:hAnsi="Latha" w:cs="Latha"/>
+                <w:szCs w:val="28"/>
+                <w:cs/>
+                <w:lang w:bidi="ta-IN"/>
+              </w:rPr>
+              <w:t xml:space="preserve">ரு </w:t>
+            </w:r>
+            <w:r>
+              <w:rPr>
+                <w:rFonts w:ascii="Latha" w:hAnsi="Latha" w:cs="Latha"/>
+                <w:szCs w:val="28"/>
+                <w:lang w:bidi="ta-IN"/>
+              </w:rPr>
+              <w:t xml:space="preserve">| </w:t>
+            </w:r>
+          </w:p>
+          <w:p>
+            <w:pPr>
+              <w:autoSpaceDE w:val="0"/>
+              <w:autoSpaceDN w:val="0"/>
+              <w:adjustRightInd w:val="0"/>
+              <w:rPr>
+                <w:rFonts w:ascii="Latha" w:hAnsi="Latha" w:cs="Latha"/>
+                <w:szCs w:val="28"/>
+                <w:lang w:bidi="ta-IN"/>
+              </w:rPr>
+            </w:pPr>
+            <w:r>
+              <w:rPr>
+                <w:rFonts w:ascii="Latha" w:hAnsi="Latha" w:cs="Latha"/>
+                <w:szCs w:val="28"/>
+                <w:cs/>
+                <w:lang w:bidi="ta-IN"/>
+              </w:rPr>
+              <w:t>அ</w:t>
+            </w:r>
+            <w:r>
+              <w:rPr>
+                <w:rFonts w:ascii="BRH Tamil Tab Extra" w:hAnsi="BRH Tamil Tab Extra" w:cs="Latha"/>
+                <w:b/>
+                <w:bCs/>
+                <w:sz w:val="32"/>
+                <w:szCs w:val="28"/>
+                <w:lang w:bidi="ta-IN"/>
+              </w:rPr>
+              <w:t>…</w:t>
+            </w:r>
+            <w:r>
+              <w:rPr>
+                <w:rFonts w:ascii="Latha" w:hAnsi="Latha" w:cs="Latha"/>
+                <w:szCs w:val="28"/>
+                <w:cs/>
+                <w:lang w:bidi="ta-IN"/>
+              </w:rPr>
+              <w:t>ஷ்டூ</w:t>
+            </w:r>
+            <w:r>
+              <w:rPr>
+                <w:rFonts w:ascii="BRH Tamil Tab Extra" w:hAnsi="BRH Tamil Tab Extra" w:cs="Latha"/>
+                <w:b/>
+                <w:bCs/>
+                <w:sz w:val="32"/>
+                <w:szCs w:val="28"/>
+                <w:lang w:bidi="ta-IN"/>
+              </w:rPr>
+              <w:t>…</w:t>
+            </w:r>
+            <w:r>
+              <w:rPr>
+                <w:rFonts w:ascii="Latha" w:hAnsi="Latha" w:cs="Latha"/>
+                <w:szCs w:val="28"/>
+                <w:cs/>
+                <w:lang w:bidi="ta-IN"/>
+              </w:rPr>
+              <w:t>ரூ</w:t>
+            </w:r>
+            <w:r>
+              <w:rPr>
+                <w:rFonts w:ascii="BRH Tamil Tab Extra" w:hAnsi="BRH Tamil Tab Extra" w:cs="Latha"/>
+                <w:b/>
+                <w:bCs/>
+                <w:sz w:val="32"/>
+                <w:szCs w:val="28"/>
+                <w:lang w:bidi="ta-IN"/>
+              </w:rPr>
+              <w:t>‡</w:t>
+            </w:r>
+            <w:r>
+              <w:rPr>
+                <w:rFonts w:cs="Latha"/>
+                <w:b/>
+                <w:bCs/>
+                <w:szCs w:val="28"/>
+                <w:lang w:bidi="ta-IN"/>
+              </w:rPr>
+              <w:t>(</w:t>
+            </w:r>
+            <w:r>
+              <w:rPr>
+                <w:rFonts w:cs="Latha"/>
+                <w:b/>
+                <w:bCs/>
+                <w:szCs w:val="28"/>
+                <w:cs/>
+                <w:lang w:bidi="ta-IN"/>
+              </w:rPr>
+              <w:t>1</w:t>
+            </w:r>
+            <w:r>
+              <w:rPr>
+                <w:rFonts w:ascii="BRH Tamil Tab Extra" w:hAnsi="BRH Tamil Tab Extra" w:cs="Latha"/>
+                <w:b/>
+                <w:bCs/>
+                <w:sz w:val="32"/>
+                <w:szCs w:val="28"/>
+                <w:lang w:bidi="ta-IN"/>
+              </w:rPr>
+              <w:t>…</w:t>
+            </w:r>
+            <w:r>
+              <w:rPr>
+                <w:rFonts w:cs="Latha"/>
+                <w:b/>
+                <w:bCs/>
+                <w:szCs w:val="28"/>
+                <w:lang w:bidi="ta-IN"/>
+              </w:rPr>
+              <w:t>)</w:t>
+            </w:r>
+            <w:r>
+              <w:rPr>
+                <w:rFonts w:ascii="Latha" w:hAnsi="Latha" w:cs="Latha"/>
+                <w:szCs w:val="28"/>
+                <w:cs/>
+                <w:lang w:bidi="ta-IN"/>
+              </w:rPr>
+              <w:t>ர்வ</w:t>
+            </w:r>
+            <w:r>
+              <w:rPr>
+                <w:rFonts w:ascii="BRH Tamil Tab Extra" w:hAnsi="BRH Tamil Tab Extra" w:cs="Latha"/>
+                <w:b/>
+                <w:bCs/>
+                <w:sz w:val="32"/>
+                <w:szCs w:val="28"/>
+                <w:lang w:bidi="ta-IN"/>
+              </w:rPr>
+              <w:t>†</w:t>
+            </w:r>
+            <w:r>
+              <w:rPr>
+                <w:rFonts w:ascii="Latha" w:hAnsi="Latha" w:cs="Latha"/>
+                <w:szCs w:val="28"/>
+                <w:cs/>
+                <w:lang w:bidi="ta-IN"/>
+              </w:rPr>
+              <w:t>ஷ்ட்வஷ்</w:t>
+            </w:r>
+            <w:r>
+              <w:rPr>
+                <w:rFonts w:ascii="Latha" w:hAnsi="Latha" w:cs="Latha"/>
+                <w:szCs w:val="28"/>
+                <w:highlight w:val="yellow"/>
+                <w:cs/>
+                <w:lang w:bidi="ta-IN"/>
+              </w:rPr>
+              <w:t>டூ</w:t>
+            </w:r>
+            <w:r>
+              <w:rPr>
+                <w:rFonts w:ascii="BRH Tamil Tab Extra" w:hAnsi="BRH Tamil Tab Extra" w:cs="Latha"/>
+                <w:b/>
+                <w:bCs/>
+                <w:sz w:val="32"/>
+                <w:szCs w:val="28"/>
+                <w:lang w:bidi="ta-IN"/>
+              </w:rPr>
+              <w:t>†</w:t>
+            </w:r>
+            <w:r>
+              <w:rPr>
+                <w:rFonts w:ascii="Latha" w:hAnsi="Latha" w:cs="Latha"/>
+                <w:szCs w:val="28"/>
+                <w:cs/>
+                <w:lang w:bidi="ta-IN"/>
+              </w:rPr>
+              <w:t xml:space="preserve">ரு </w:t>
+            </w:r>
+            <w:r>
+              <w:rPr>
+                <w:rFonts w:ascii="Latha" w:hAnsi="Latha" w:cs="Latha"/>
+                <w:szCs w:val="28"/>
+                <w:lang w:bidi="ta-IN"/>
+              </w:rPr>
+              <w:t>|</w:t>
+            </w:r>
+            <w:r>
+              <w:rPr>
+                <w:rFonts w:ascii="Latha" w:hAnsi="Latha" w:cs="Latha"/>
+                <w:szCs w:val="28"/>
+                <w:lang w:bidi="ta-IN"/>
+              </w:rPr>
+              <w:t xml:space="preserve"> </w:t>
+            </w:r>
+          </w:p>
+          <w:p>
+            <w:pPr>
+              <w:widowControl w:val="0"/>
+              <w:autoSpaceDE w:val="0"/>
+              <w:autoSpaceDN w:val="0"/>
+              <w:adjustRightInd w:val="0"/>
+              <w:spacing w:before="0" w:line="240" w:lineRule="auto"/>
+              <w:rPr>
+                <w:rFonts w:cs="Latha"/>
+                <w:b/>
+                <w:bCs/>
+                <w:szCs w:val="28"/>
+                <w:cs/>
+                <w:lang w:bidi="ta-IN"/>
+              </w:rPr>
+            </w:pPr>
+          </w:p>
+        </w:tc>
+        <w:tc>
+          <w:tcPr>
+            <w:tcW w:w="7655" w:type="dxa"/>
+          </w:tcPr>
+          <w:p>
+            <w:pPr>
+              <w:autoSpaceDE w:val="0"/>
+              <w:autoSpaceDN w:val="0"/>
+              <w:adjustRightInd w:val="0"/>
+              <w:rPr>
+                <w:rFonts w:ascii="Latha" w:hAnsi="Latha" w:cs="Latha"/>
+                <w:szCs w:val="28"/>
+                <w:lang w:bidi="ta-IN"/>
+              </w:rPr>
+            </w:pPr>
+            <w:r>
+              <w:rPr>
+                <w:rFonts w:cs="Latha"/>
+                <w:b/>
+                <w:bCs/>
+                <w:szCs w:val="28"/>
+                <w:cs/>
+                <w:lang w:bidi="ta-IN"/>
+              </w:rPr>
+              <w:t>34</w:t>
+            </w:r>
+            <w:r>
+              <w:rPr>
+                <w:rFonts w:cs="Latha"/>
+                <w:b/>
+                <w:bCs/>
+                <w:szCs w:val="28"/>
+                <w:cs/>
+                <w:lang w:bidi="ta-IN"/>
+              </w:rPr>
+              <w:t>)</w:t>
+            </w:r>
+            <w:r>
+              <w:rPr>
+                <w:rFonts w:ascii="Latha" w:hAnsi="Latha" w:cs="Latha"/>
+                <w:szCs w:val="28"/>
+                <w:lang w:bidi="ta-IN"/>
+              </w:rPr>
+              <w:tab/>
+            </w:r>
+            <w:r>
+              <w:rPr>
+                <w:rFonts w:cs="Latha"/>
+                <w:b/>
+                <w:bCs/>
+                <w:szCs w:val="28"/>
+                <w:cs/>
+                <w:lang w:bidi="ta-IN"/>
+              </w:rPr>
+              <w:t>1</w:t>
+            </w:r>
+            <w:r>
+              <w:rPr>
+                <w:rFonts w:cs="Latha"/>
+                <w:b/>
+                <w:bCs/>
+                <w:szCs w:val="28"/>
+                <w:lang w:bidi="ta-IN"/>
+              </w:rPr>
+              <w:t>.</w:t>
+            </w:r>
+            <w:r>
+              <w:rPr>
+                <w:rFonts w:cs="Latha"/>
+                <w:b/>
+                <w:bCs/>
+                <w:szCs w:val="28"/>
+                <w:cs/>
+                <w:lang w:bidi="ta-IN"/>
+              </w:rPr>
+              <w:t>4.2</w:t>
+            </w:r>
+            <w:r>
+              <w:rPr>
+                <w:rFonts w:cs="Latha"/>
+                <w:b/>
+                <w:bCs/>
+                <w:szCs w:val="28"/>
+                <w:lang w:bidi="ta-IN"/>
+              </w:rPr>
+              <w:t>.</w:t>
+            </w:r>
+            <w:r>
+              <w:rPr>
+                <w:rFonts w:cs="Latha"/>
+                <w:b/>
+                <w:bCs/>
+                <w:szCs w:val="28"/>
+                <w:cs/>
+                <w:lang w:bidi="ta-IN"/>
+              </w:rPr>
+              <w:t>1</w:t>
+            </w:r>
+            <w:r>
+              <w:rPr>
+                <w:rFonts w:cs="Latha"/>
+                <w:b/>
+                <w:bCs/>
+                <w:szCs w:val="28"/>
+                <w:lang w:bidi="ta-IN"/>
+              </w:rPr>
+              <w:t>(</w:t>
+            </w:r>
+            <w:r>
+              <w:rPr>
+                <w:rFonts w:cs="Latha"/>
+                <w:b/>
+                <w:bCs/>
+                <w:szCs w:val="28"/>
+                <w:cs/>
+                <w:lang w:bidi="ta-IN"/>
+              </w:rPr>
+              <w:t>31</w:t>
+            </w:r>
+            <w:r>
+              <w:rPr>
+                <w:rFonts w:cs="Latha"/>
+                <w:b/>
+                <w:bCs/>
+                <w:szCs w:val="28"/>
+                <w:lang w:bidi="ta-IN"/>
+              </w:rPr>
+              <w:t>)</w:t>
+            </w:r>
+            <w:r>
+              <w:rPr>
+                <w:rFonts w:ascii="Latha" w:hAnsi="Latha" w:cs="Latha"/>
+                <w:szCs w:val="28"/>
+                <w:lang w:bidi="ta-IN"/>
+              </w:rPr>
+              <w:t xml:space="preserve">-  </w:t>
+            </w:r>
+            <w:r>
+              <w:rPr>
+                <w:rFonts w:ascii="Latha" w:hAnsi="Latha" w:cs="Latha"/>
+                <w:szCs w:val="28"/>
+                <w:cs/>
+                <w:lang w:bidi="ta-IN"/>
+              </w:rPr>
+              <w:t>அ</w:t>
+            </w:r>
+            <w:r>
+              <w:rPr>
+                <w:rFonts w:ascii="BRH Tamil Tab Extra" w:hAnsi="BRH Tamil Tab Extra" w:cs="Latha"/>
+                <w:b/>
+                <w:bCs/>
+                <w:sz w:val="32"/>
+                <w:szCs w:val="28"/>
+                <w:lang w:bidi="ta-IN"/>
+              </w:rPr>
+              <w:t>…</w:t>
+            </w:r>
+            <w:r>
+              <w:rPr>
+                <w:rFonts w:ascii="Latha" w:hAnsi="Latha" w:cs="Latha"/>
+                <w:szCs w:val="28"/>
+                <w:cs/>
+                <w:lang w:bidi="ta-IN"/>
+              </w:rPr>
+              <w:t>ஷ்டு</w:t>
+            </w:r>
+            <w:r>
+              <w:rPr>
+                <w:rFonts w:ascii="BRH Tamil Tab Extra" w:hAnsi="BRH Tamil Tab Extra" w:cs="Latha"/>
+                <w:b/>
+                <w:bCs/>
+                <w:sz w:val="32"/>
+                <w:szCs w:val="28"/>
+                <w:lang w:bidi="ta-IN"/>
+              </w:rPr>
+              <w:t>…</w:t>
+            </w:r>
+            <w:r>
+              <w:rPr>
+                <w:rFonts w:ascii="Latha" w:hAnsi="Latha" w:cs="Latha"/>
+                <w:szCs w:val="28"/>
+                <w:lang w:bidi="ta-IN"/>
+              </w:rPr>
+              <w:t xml:space="preserve"> | </w:t>
+            </w:r>
+            <w:r>
+              <w:rPr>
+                <w:rFonts w:ascii="Latha" w:hAnsi="Latha" w:cs="Latha"/>
+                <w:szCs w:val="28"/>
+                <w:cs/>
+                <w:lang w:bidi="ta-IN"/>
+              </w:rPr>
+              <w:t>உ</w:t>
+            </w:r>
+            <w:r>
+              <w:rPr>
+                <w:rFonts w:ascii="BRH Tamil Tab Extra" w:hAnsi="BRH Tamil Tab Extra" w:cs="Latha"/>
+                <w:b/>
+                <w:bCs/>
+                <w:sz w:val="32"/>
+                <w:szCs w:val="28"/>
+                <w:lang w:bidi="ta-IN"/>
+              </w:rPr>
+              <w:t>…</w:t>
+            </w:r>
+            <w:r>
+              <w:rPr>
+                <w:rFonts w:ascii="Latha" w:hAnsi="Latha" w:cs="Latha"/>
+                <w:szCs w:val="28"/>
+                <w:cs/>
+                <w:lang w:bidi="ta-IN"/>
+              </w:rPr>
+              <w:t xml:space="preserve">ரு </w:t>
+            </w:r>
+            <w:r>
+              <w:rPr>
+                <w:rFonts w:ascii="Latha" w:hAnsi="Latha" w:cs="Latha"/>
+                <w:szCs w:val="28"/>
+                <w:lang w:bidi="ta-IN"/>
+              </w:rPr>
+              <w:t xml:space="preserve">| </w:t>
+            </w:r>
+          </w:p>
+          <w:p>
+            <w:pPr>
+              <w:autoSpaceDE w:val="0"/>
+              <w:autoSpaceDN w:val="0"/>
+              <w:adjustRightInd w:val="0"/>
+              <w:rPr>
+                <w:rFonts w:ascii="Latha" w:hAnsi="Latha" w:cs="Latha"/>
+                <w:szCs w:val="28"/>
+                <w:lang w:bidi="ta-IN"/>
+              </w:rPr>
+            </w:pPr>
+            <w:r>
+              <w:rPr>
+                <w:rFonts w:ascii="Latha" w:hAnsi="Latha" w:cs="Latha"/>
+                <w:szCs w:val="28"/>
+                <w:cs/>
+                <w:lang w:bidi="ta-IN"/>
+              </w:rPr>
+              <w:t>அ</w:t>
+            </w:r>
+            <w:r>
+              <w:rPr>
+                <w:rFonts w:ascii="BRH Tamil Tab Extra" w:hAnsi="BRH Tamil Tab Extra" w:cs="Latha"/>
+                <w:b/>
+                <w:bCs/>
+                <w:sz w:val="32"/>
+                <w:szCs w:val="28"/>
+                <w:lang w:bidi="ta-IN"/>
+              </w:rPr>
+              <w:t>…</w:t>
+            </w:r>
+            <w:r>
+              <w:rPr>
+                <w:rFonts w:ascii="Latha" w:hAnsi="Latha" w:cs="Latha"/>
+                <w:szCs w:val="28"/>
+                <w:cs/>
+                <w:lang w:bidi="ta-IN"/>
+              </w:rPr>
+              <w:t>ஷ்டூ</w:t>
+            </w:r>
+            <w:r>
+              <w:rPr>
+                <w:rFonts w:ascii="BRH Tamil Tab Extra" w:hAnsi="BRH Tamil Tab Extra" w:cs="Latha"/>
+                <w:b/>
+                <w:bCs/>
+                <w:sz w:val="32"/>
+                <w:szCs w:val="28"/>
+                <w:lang w:bidi="ta-IN"/>
+              </w:rPr>
+              <w:t>…</w:t>
+            </w:r>
+            <w:r>
+              <w:rPr>
+                <w:rFonts w:ascii="Latha" w:hAnsi="Latha" w:cs="Latha"/>
+                <w:szCs w:val="28"/>
+                <w:cs/>
+                <w:lang w:bidi="ta-IN"/>
+              </w:rPr>
+              <w:t>ரூ</w:t>
+            </w:r>
+            <w:r>
+              <w:rPr>
+                <w:rFonts w:ascii="BRH Tamil Tab Extra" w:hAnsi="BRH Tamil Tab Extra" w:cs="Latha"/>
+                <w:b/>
+                <w:bCs/>
+                <w:sz w:val="32"/>
+                <w:szCs w:val="28"/>
+                <w:lang w:bidi="ta-IN"/>
+              </w:rPr>
+              <w:t>‡</w:t>
+            </w:r>
+            <w:r>
+              <w:rPr>
+                <w:rFonts w:cs="Latha"/>
+                <w:b/>
+                <w:bCs/>
+                <w:szCs w:val="28"/>
+                <w:lang w:bidi="ta-IN"/>
+              </w:rPr>
+              <w:t>(</w:t>
+            </w:r>
+            <w:r>
+              <w:rPr>
+                <w:rFonts w:cs="Latha"/>
+                <w:b/>
+                <w:bCs/>
+                <w:szCs w:val="28"/>
+                <w:cs/>
+                <w:lang w:bidi="ta-IN"/>
+              </w:rPr>
+              <w:t>1</w:t>
+            </w:r>
+            <w:r>
+              <w:rPr>
+                <w:rFonts w:ascii="BRH Tamil Tab Extra" w:hAnsi="BRH Tamil Tab Extra" w:cs="Latha"/>
+                <w:b/>
+                <w:bCs/>
+                <w:sz w:val="32"/>
+                <w:szCs w:val="28"/>
+                <w:lang w:bidi="ta-IN"/>
+              </w:rPr>
+              <w:t>…</w:t>
+            </w:r>
+            <w:r>
+              <w:rPr>
+                <w:rFonts w:cs="Latha"/>
+                <w:b/>
+                <w:bCs/>
+                <w:szCs w:val="28"/>
+                <w:lang w:bidi="ta-IN"/>
+              </w:rPr>
+              <w:t>)</w:t>
+            </w:r>
+            <w:r>
+              <w:rPr>
+                <w:rFonts w:ascii="Latha" w:hAnsi="Latha" w:cs="Latha"/>
+                <w:szCs w:val="28"/>
+                <w:cs/>
+                <w:lang w:bidi="ta-IN"/>
+              </w:rPr>
+              <w:t>ர்வ</w:t>
+            </w:r>
+            <w:r>
+              <w:rPr>
+                <w:rFonts w:ascii="BRH Tamil Tab Extra" w:hAnsi="BRH Tamil Tab Extra" w:cs="Latha"/>
+                <w:b/>
+                <w:bCs/>
+                <w:sz w:val="32"/>
+                <w:szCs w:val="28"/>
+                <w:lang w:bidi="ta-IN"/>
+              </w:rPr>
+              <w:t>†</w:t>
+            </w:r>
+            <w:r>
+              <w:rPr>
+                <w:rFonts w:ascii="Latha" w:hAnsi="Latha" w:cs="Latha"/>
+                <w:szCs w:val="28"/>
+                <w:cs/>
+                <w:lang w:bidi="ta-IN"/>
+              </w:rPr>
+              <w:t>ஷ்ட்வஷ்</w:t>
+            </w:r>
+            <w:r>
+              <w:rPr>
+                <w:rFonts w:ascii="Latha" w:hAnsi="Latha" w:cs="Latha"/>
+                <w:szCs w:val="28"/>
+                <w:highlight w:val="green"/>
+                <w:cs/>
+                <w:lang w:bidi="ta-IN"/>
+              </w:rPr>
+              <w:t>டூ</w:t>
+            </w:r>
+            <w:r>
+              <w:rPr>
+                <w:rFonts w:ascii="BRH Tamil Tab Extra" w:hAnsi="BRH Tamil Tab Extra" w:cs="Latha"/>
+                <w:b/>
+                <w:bCs/>
+                <w:sz w:val="32"/>
+                <w:szCs w:val="28"/>
+                <w:lang w:bidi="ta-IN"/>
+              </w:rPr>
+              <w:t>…</w:t>
+            </w:r>
+            <w:r>
+              <w:rPr>
+                <w:rFonts w:ascii="Latha" w:hAnsi="Latha" w:cs="Latha"/>
+                <w:szCs w:val="28"/>
+                <w:cs/>
+                <w:lang w:bidi="ta-IN"/>
+              </w:rPr>
+              <w:t xml:space="preserve">ரு </w:t>
+            </w:r>
+            <w:r>
+              <w:rPr>
+                <w:rFonts w:ascii="Latha" w:hAnsi="Latha" w:cs="Latha"/>
+                <w:szCs w:val="28"/>
+                <w:lang w:bidi="ta-IN"/>
+              </w:rPr>
+              <w:t>|</w:t>
+            </w:r>
+            <w:r>
+              <w:rPr>
+                <w:rFonts w:ascii="Latha" w:hAnsi="Latha" w:cs="Latha"/>
+                <w:szCs w:val="28"/>
+                <w:lang w:bidi="ta-IN"/>
+              </w:rPr>
+              <w:t xml:space="preserve"> </w:t>
+            </w:r>
+          </w:p>
+          <w:p>
+            <w:pPr>
+              <w:widowControl w:val="0"/>
+              <w:autoSpaceDE w:val="0"/>
+              <w:autoSpaceDN w:val="0"/>
+              <w:adjustRightInd w:val="0"/>
+              <w:spacing w:before="0" w:line="240" w:lineRule="auto"/>
+              <w:rPr>
+                <w:rFonts w:cs="Latha"/>
+                <w:b/>
+                <w:bCs/>
+                <w:szCs w:val="28"/>
+                <w:cs/>
+                <w:lang w:bidi="ta-IN"/>
+              </w:rPr>
+            </w:pPr>
+          </w:p>
+        </w:tc>
+      </w:tr>
+    </w:tbl>
+    <w:p>
+      <w:pPr>
+        <w:spacing w:before="0" w:line="240" w:lineRule="auto"/>
+        <w:jc w:val="center"/>
+        <w:rPr>
+          <w:b/>
+          <w:bCs/>
+          <w:sz w:val="32"/>
+          <w:szCs w:val="32"/>
+          <w:u w:val="single"/>
+        </w:rPr>
+      </w:pPr>
+    </w:p>
+    <w:p>
+      <w:pPr>
+        <w:spacing w:before="0" w:line="240" w:lineRule="auto"/>
+        <w:jc w:val="center"/>
+        <w:rPr>
+          <w:b/>
+          <w:bCs/>
+          <w:sz w:val="32"/>
+          <w:szCs w:val="32"/>
+          <w:u w:val="single"/>
+        </w:rPr>
+      </w:pPr>
+    </w:p>
     <w:p>
       <w:pPr>
         <w:spacing w:before="0" w:line="240" w:lineRule="auto"/>
@@ -1081,6 +2117,7 @@
                 <w:cs/>
                 <w:lang w:bidi="ta-IN"/>
               </w:rPr>
+              <w:lastRenderedPageBreak/>
               <w:t>ஸு</w:t>
             </w:r>
             <w:r>
@@ -1873,6 +2910,7 @@
                 <w:cs/>
                 <w:lang w:bidi="ta-IN"/>
               </w:rPr>
+              <w:lastRenderedPageBreak/>
               <w:t>40</w:t>
             </w:r>
             <w:r>
@@ -6070,7 +7108,6 @@
                 <w:rFonts w:cs="BRH Malayalam Extra"/>
                 <w:color w:val="FF0000"/>
                 <w:szCs w:val="40"/>
-                <w:lang w:val="it-IT"/>
               </w:rPr>
             </w:pPr>
           </w:p>
@@ -6684,7 +7721,6 @@
                 <w:rFonts w:cs="BRH Malayalam Extra"/>
                 <w:color w:val="FF0000"/>
                 <w:szCs w:val="40"/>
-                <w:lang w:val="it-IT"/>
               </w:rPr>
             </w:pPr>
           </w:p>
@@ -6718,6 +7754,7 @@
                 <w:cs/>
                 <w:lang w:bidi="ta-IN"/>
               </w:rPr>
+              <w:lastRenderedPageBreak/>
               <w:t>23</w:t>
             </w:r>
             <w:r>
@@ -7215,7 +8252,7 @@
                 <w:rFonts w:cs="BRH Malayalam Extra"/>
                 <w:color w:val="FF0000"/>
                 <w:szCs w:val="40"/>
-                <w:lang w:val="it-IT"/>
+                <w:lang w:val="en-IN"/>
               </w:rPr>
             </w:pPr>
             <w:r>
@@ -7344,7 +8381,7 @@
                 <w:color w:val="FF0000"/>
                 <w:sz w:val="32"/>
                 <w:szCs w:val="40"/>
-                <w:lang w:val="it-IT"/>
+                <w:lang w:val="en-IN"/>
               </w:rPr>
               <w:t xml:space="preserve"> </w:t>
             </w:r>
@@ -7353,7 +8390,7 @@
                 <w:rFonts w:cs="Arial"/>
                 <w:sz w:val="32"/>
                 <w:szCs w:val="40"/>
-                <w:lang w:val="it-IT"/>
+                <w:lang w:val="en-IN"/>
               </w:rPr>
               <w:t>(it is deergham)</w:t>
             </w:r>
@@ -7388,7 +8425,6 @@
                 <w:cs/>
                 <w:lang w:bidi="ta-IN"/>
               </w:rPr>
-              <w:lastRenderedPageBreak/>
               <w:t>55</w:t>
             </w:r>
             <w:r>
@@ -11155,6 +12191,7 @@
                 <w:cs/>
                 <w:lang w:bidi="ta-IN"/>
               </w:rPr>
+              <w:lastRenderedPageBreak/>
               <w:t>28</w:t>
             </w:r>
             <w:r>
@@ -11851,7 +12888,6 @@
                 <w:color w:val="000000"/>
                 <w:szCs w:val="32"/>
               </w:rPr>
-              <w:lastRenderedPageBreak/>
               <w:t>16</w:t>
             </w:r>
             <w:r>
@@ -14428,6 +15464,7 @@
                 <w:cs/>
                 <w:lang w:bidi="ta-IN"/>
               </w:rPr>
+              <w:lastRenderedPageBreak/>
               <w:t>பத்னீ</w:t>
             </w:r>
             <w:r>
@@ -14651,6 +15688,7 @@
                 <w:cs/>
                 <w:lang w:bidi="ta-IN"/>
               </w:rPr>
+              <w:lastRenderedPageBreak/>
               <w:t>12)</w:t>
             </w:r>
             <w:r>
@@ -16667,7 +17705,6 @@
                 <w:cs/>
                 <w:lang w:bidi="ta-IN"/>
               </w:rPr>
-              <w:lastRenderedPageBreak/>
               <w:t>3)</w:t>
             </w:r>
             <w:r>
@@ -18181,7 +19218,6 @@
                 <w:rFonts w:cs="BRH Malayalam Extra"/>
                 <w:color w:val="FF0000"/>
                 <w:szCs w:val="40"/>
-                <w:lang w:val="it-IT"/>
               </w:rPr>
             </w:pPr>
             <w:r>
@@ -18705,7 +19741,6 @@
                 <w:rFonts w:cs="BRH Malayalam Extra"/>
                 <w:color w:val="FF0000"/>
                 <w:szCs w:val="40"/>
-                <w:lang w:val="it-IT"/>
               </w:rPr>
             </w:pPr>
             <w:r>
@@ -18902,7 +19937,6 @@
                 <w:rFonts w:cs="BRH Devanagari Extra"/>
                 <w:color w:val="000000"/>
                 <w:szCs w:val="32"/>
-                <w:lang w:val="it-IT"/>
               </w:rPr>
             </w:pPr>
           </w:p>
@@ -19938,6 +20972,7 @@
                 <w:cs/>
                 <w:lang w:bidi="ta-IN"/>
               </w:rPr>
+              <w:lastRenderedPageBreak/>
               <w:t>த</w:t>
             </w:r>
             <w:r>
@@ -20190,6 +21225,7 @@
                 <w:cs/>
                 <w:lang w:bidi="ta-IN"/>
               </w:rPr>
+              <w:lastRenderedPageBreak/>
               <w:t>1</w:t>
             </w:r>
             <w:r>
@@ -20508,6 +21544,7 @@
                 <w:cs/>
                 <w:lang w:bidi="ta-IN"/>
               </w:rPr>
+              <w:lastRenderedPageBreak/>
               <w:t>தா</w:t>
             </w:r>
             <w:r>
@@ -23976,6 +25013,7 @@
                 <w:cs/>
                 <w:lang w:bidi="ta-IN"/>
               </w:rPr>
+              <w:lastRenderedPageBreak/>
               <w:t>21</w:t>
             </w:r>
             <w:r>
@@ -24750,7 +25788,6 @@
                 <w:cs/>
                 <w:lang w:bidi="ta-IN"/>
               </w:rPr>
-              <w:lastRenderedPageBreak/>
               <w:t>52)</w:t>
             </w:r>
             <w:r>
@@ -25859,7 +26896,7 @@
 </file>
 
 <file path=word/endnotes.xml><?xml version="1.0" encoding="utf-8"?>
-<w:endnotes xmlns:wpc="http://schemas.microsoft.com/office/word/2010/wordprocessingCanvas" xmlns:cx="http://schemas.microsoft.com/office/drawing/2014/chartex" xmlns:cx1="http://schemas.microsoft.com/office/drawing/2015/9/8/chartex" xmlns:cx2="http://schemas.microsoft.com/office/drawing/2015/10/21/chartex" xmlns:cx3="http://schemas.microsoft.com/office/drawing/2016/5/9/chartex" xmlns:cx4="http://schemas.microsoft.com/office/drawing/2016/5/10/chartex" xmlns:cx5="http://schemas.microsoft.com/office/drawing/2016/5/11/chartex" xmlns:cx6="http://schemas.microsoft.com/office/drawing/2016/5/12/chartex" xmlns:cx7="http://schemas.microsoft.com/office/drawing/2016/5/13/chartex" xmlns:cx8="http://schemas.microsoft.com/office/drawing/2016/5/14/chartex" xmlns:mc="http://schemas.openxmlformats.org/markup-compatibility/2006" xmlns:aink="http://schemas.microsoft.com/office/drawing/2016/ink" xmlns:am3d="http://schemas.microsoft.com/office/drawing/2017/model3d" xmlns:o="urn:schemas-microsoft-com:office:office" xmlns:oel="http://schemas.microsoft.com/office/2019/extlst" xmlns:r="http://schemas.openxmlformats.org/officeDocument/2006/relationships" xmlns:m="http://schemas.openxmlformats.org/officeDocument/2006/math" xmlns:v="urn:schemas-microsoft-com:vml" xmlns:wp14="http://schemas.microsoft.com/office/word/2010/wordprocessingDrawing" xmlns:wp="http://schemas.openxmlformats.org/drawingml/2006/wordprocessingDrawing" xmlns:w10="urn:schemas-microsoft-com:office:word" xmlns:w="http://schemas.openxmlformats.org/wordprocessingml/2006/main" xmlns:w14="http://schemas.microsoft.com/office/word/2010/wordml" xmlns:w15="http://schemas.microsoft.com/office/word/2012/wordml" xmlns:w16cex="http://schemas.microsoft.com/office/word/2018/wordml/cex" xmlns:w16cid="http://schemas.microsoft.com/office/word/2016/wordml/cid" xmlns:w16="http://schemas.microsoft.com/office/word/2018/wordml" xmlns:w16sdtdh="http://schemas.microsoft.com/office/word/2020/wordml/sdtdatahash" xmlns:w16se="http://schemas.microsoft.com/office/word/2015/wordml/symex" xmlns:wpg="http://schemas.microsoft.com/office/word/2010/wordprocessingGroup" xmlns:wpi="http://schemas.microsoft.com/office/word/2010/wordprocessingInk" xmlns:wne="http://schemas.microsoft.com/office/word/2006/wordml" xmlns:wps="http://schemas.microsoft.com/office/word/2010/wordprocessingShape" mc:Ignorable="w14 w15 w16se w16cid w16 w16cex w16sdtdh wp14">
+<w:endnotes xmlns:wpc="http://schemas.microsoft.com/office/word/2010/wordprocessingCanvas" xmlns:cx="http://schemas.microsoft.com/office/drawing/2014/chartex" xmlns:cx1="http://schemas.microsoft.com/office/drawing/2015/9/8/chartex" xmlns:cx2="http://schemas.microsoft.com/office/drawing/2015/10/21/chartex" xmlns:cx3="http://schemas.microsoft.com/office/drawing/2016/5/9/chartex" xmlns:cx4="http://schemas.microsoft.com/office/drawing/2016/5/10/chartex" xmlns:cx5="http://schemas.microsoft.com/office/drawing/2016/5/11/chartex" xmlns:cx6="http://schemas.microsoft.com/office/drawing/2016/5/12/chartex" xmlns:cx7="http://schemas.microsoft.com/office/drawing/2016/5/13/chartex" xmlns:cx8="http://schemas.microsoft.com/office/drawing/2016/5/14/chartex" xmlns:mc="http://schemas.openxmlformats.org/markup-compatibility/2006" xmlns:aink="http://schemas.microsoft.com/office/drawing/2016/ink" xmlns:am3d="http://schemas.microsoft.com/office/drawing/2017/model3d" xmlns:o="urn:schemas-microsoft-com:office:office" xmlns:oel="http://schemas.microsoft.com/office/2019/extlst" xmlns:r="http://schemas.openxmlformats.org/officeDocument/2006/relationships" xmlns:m="http://schemas.openxmlformats.org/officeDocument/2006/math" xmlns:v="urn:schemas-microsoft-com:vml" xmlns:wp14="http://schemas.microsoft.com/office/word/2010/wordprocessingDrawing" xmlns:wp="http://schemas.openxmlformats.org/drawingml/2006/wordprocessingDrawing" xmlns:w10="urn:schemas-microsoft-com:office:word" xmlns:w="http://schemas.openxmlformats.org/wordprocessingml/2006/main" xmlns:w14="http://schemas.microsoft.com/office/word/2010/wordml" xmlns:w15="http://schemas.microsoft.com/office/word/2012/wordml" xmlns:w16cex="http://schemas.microsoft.com/office/word/2018/wordml/cex" xmlns:w16cid="http://schemas.microsoft.com/office/word/2016/wordml/cid" xmlns:w16="http://schemas.microsoft.com/office/word/2018/wordml" xmlns:w16du="http://schemas.microsoft.com/office/word/2023/wordml/word16du" xmlns:w16sdtdh="http://schemas.microsoft.com/office/word/2020/wordml/sdtdatahash" xmlns:w16sdtfl="http://schemas.microsoft.com/office/word/2024/wordml/sdtformatlock" xmlns:w16se="http://schemas.microsoft.com/office/word/2015/wordml/symex" xmlns:wpg="http://schemas.microsoft.com/office/word/2010/wordprocessingGroup" xmlns:wpi="http://schemas.microsoft.com/office/word/2010/wordprocessingInk" xmlns:wne="http://schemas.microsoft.com/office/word/2006/wordml" xmlns:wps="http://schemas.microsoft.com/office/word/2010/wordprocessingShape" mc:Ignorable="w14 w15 w16se w16cid w16 w16cex w16sdtdh w16sdtfl w16du wp14">
   <w:endnote w:type="separator" w:id="-1">
     <w:p>
       <w:pPr>
@@ -25884,7 +26921,7 @@
 </file>
 
 <file path=word/footer1.xml><?xml version="1.0" encoding="utf-8"?>
-<w:ftr xmlns:wpc="http://schemas.microsoft.com/office/word/2010/wordprocessingCanvas" xmlns:cx="http://schemas.microsoft.com/office/drawing/2014/chartex" xmlns:cx1="http://schemas.microsoft.com/office/drawing/2015/9/8/chartex" xmlns:cx2="http://schemas.microsoft.com/office/drawing/2015/10/21/chartex" xmlns:cx3="http://schemas.microsoft.com/office/drawing/2016/5/9/chartex" xmlns:cx4="http://schemas.microsoft.com/office/drawing/2016/5/10/chartex" xmlns:cx5="http://schemas.microsoft.com/office/drawing/2016/5/11/chartex" xmlns:cx6="http://schemas.microsoft.com/office/drawing/2016/5/12/chartex" xmlns:cx7="http://schemas.microsoft.com/office/drawing/2016/5/13/chartex" xmlns:cx8="http://schemas.microsoft.com/office/drawing/2016/5/14/chartex" xmlns:mc="http://schemas.openxmlformats.org/markup-compatibility/2006" xmlns:aink="http://schemas.microsoft.com/office/drawing/2016/ink" xmlns:am3d="http://schemas.microsoft.com/office/drawing/2017/model3d" xmlns:o="urn:schemas-microsoft-com:office:office" xmlns:oel="http://schemas.microsoft.com/office/2019/extlst" xmlns:r="http://schemas.openxmlformats.org/officeDocument/2006/relationships" xmlns:m="http://schemas.openxmlformats.org/officeDocument/2006/math" xmlns:v="urn:schemas-microsoft-com:vml" xmlns:wp14="http://schemas.microsoft.com/office/word/2010/wordprocessingDrawing" xmlns:wp="http://schemas.openxmlformats.org/drawingml/2006/wordprocessingDrawing" xmlns:w10="urn:schemas-microsoft-com:office:word" xmlns:w="http://schemas.openxmlformats.org/wordprocessingml/2006/main" xmlns:w14="http://schemas.microsoft.com/office/word/2010/wordml" xmlns:w15="http://schemas.microsoft.com/office/word/2012/wordml" xmlns:w16cex="http://schemas.microsoft.com/office/word/2018/wordml/cex" xmlns:w16cid="http://schemas.microsoft.com/office/word/2016/wordml/cid" xmlns:w16="http://schemas.microsoft.com/office/word/2018/wordml" xmlns:w16sdtdh="http://schemas.microsoft.com/office/word/2020/wordml/sdtdatahash" xmlns:w16se="http://schemas.microsoft.com/office/word/2015/wordml/symex" xmlns:wpg="http://schemas.microsoft.com/office/word/2010/wordprocessingGroup" xmlns:wpi="http://schemas.microsoft.com/office/word/2010/wordprocessingInk" xmlns:wne="http://schemas.microsoft.com/office/word/2006/wordml" xmlns:wps="http://schemas.microsoft.com/office/word/2010/wordprocessingShape" mc:Ignorable="w14 w15 w16se w16cid w16 w16cex w16sdtdh wp14">
+<w:ftr xmlns:wpc="http://schemas.microsoft.com/office/word/2010/wordprocessingCanvas" xmlns:cx="http://schemas.microsoft.com/office/drawing/2014/chartex" xmlns:cx1="http://schemas.microsoft.com/office/drawing/2015/9/8/chartex" xmlns:cx2="http://schemas.microsoft.com/office/drawing/2015/10/21/chartex" xmlns:cx3="http://schemas.microsoft.com/office/drawing/2016/5/9/chartex" xmlns:cx4="http://schemas.microsoft.com/office/drawing/2016/5/10/chartex" xmlns:cx5="http://schemas.microsoft.com/office/drawing/2016/5/11/chartex" xmlns:cx6="http://schemas.microsoft.com/office/drawing/2016/5/12/chartex" xmlns:cx7="http://schemas.microsoft.com/office/drawing/2016/5/13/chartex" xmlns:cx8="http://schemas.microsoft.com/office/drawing/2016/5/14/chartex" xmlns:mc="http://schemas.openxmlformats.org/markup-compatibility/2006" xmlns:aink="http://schemas.microsoft.com/office/drawing/2016/ink" xmlns:am3d="http://schemas.microsoft.com/office/drawing/2017/model3d" xmlns:o="urn:schemas-microsoft-com:office:office" xmlns:oel="http://schemas.microsoft.com/office/2019/extlst" xmlns:r="http://schemas.openxmlformats.org/officeDocument/2006/relationships" xmlns:m="http://schemas.openxmlformats.org/officeDocument/2006/math" xmlns:v="urn:schemas-microsoft-com:vml" xmlns:wp14="http://schemas.microsoft.com/office/word/2010/wordprocessingDrawing" xmlns:wp="http://schemas.openxmlformats.org/drawingml/2006/wordprocessingDrawing" xmlns:w10="urn:schemas-microsoft-com:office:word" xmlns:w="http://schemas.openxmlformats.org/wordprocessingml/2006/main" xmlns:w14="http://schemas.microsoft.com/office/word/2010/wordml" xmlns:w15="http://schemas.microsoft.com/office/word/2012/wordml" xmlns:w16cex="http://schemas.microsoft.com/office/word/2018/wordml/cex" xmlns:w16cid="http://schemas.microsoft.com/office/word/2016/wordml/cid" xmlns:w16="http://schemas.microsoft.com/office/word/2018/wordml" xmlns:w16du="http://schemas.microsoft.com/office/word/2023/wordml/word16du" xmlns:w16sdtdh="http://schemas.microsoft.com/office/word/2020/wordml/sdtdatahash" xmlns:w16sdtfl="http://schemas.microsoft.com/office/word/2024/wordml/sdtformatlock" xmlns:w16se="http://schemas.microsoft.com/office/word/2015/wordml/symex" xmlns:wpg="http://schemas.microsoft.com/office/word/2010/wordprocessingGroup" xmlns:wpi="http://schemas.microsoft.com/office/word/2010/wordprocessingInk" xmlns:wne="http://schemas.microsoft.com/office/word/2006/wordml" xmlns:wps="http://schemas.microsoft.com/office/word/2010/wordprocessingShape" mc:Ignorable="w14 w15 w16se w16cid w16 w16cex w16sdtdh w16sdtfl w16du wp14">
   <w:p>
     <w:pPr>
       <w:pBdr>
@@ -26066,7 +27103,7 @@
 </file>
 
 <file path=word/footer2.xml><?xml version="1.0" encoding="utf-8"?>
-<w:ftr xmlns:wpc="http://schemas.microsoft.com/office/word/2010/wordprocessingCanvas" xmlns:cx="http://schemas.microsoft.com/office/drawing/2014/chartex" xmlns:cx1="http://schemas.microsoft.com/office/drawing/2015/9/8/chartex" xmlns:cx2="http://schemas.microsoft.com/office/drawing/2015/10/21/chartex" xmlns:cx3="http://schemas.microsoft.com/office/drawing/2016/5/9/chartex" xmlns:cx4="http://schemas.microsoft.com/office/drawing/2016/5/10/chartex" xmlns:cx5="http://schemas.microsoft.com/office/drawing/2016/5/11/chartex" xmlns:cx6="http://schemas.microsoft.com/office/drawing/2016/5/12/chartex" xmlns:cx7="http://schemas.microsoft.com/office/drawing/2016/5/13/chartex" xmlns:cx8="http://schemas.microsoft.com/office/drawing/2016/5/14/chartex" xmlns:mc="http://schemas.openxmlformats.org/markup-compatibility/2006" xmlns:aink="http://schemas.microsoft.com/office/drawing/2016/ink" xmlns:am3d="http://schemas.microsoft.com/office/drawing/2017/model3d" xmlns:o="urn:schemas-microsoft-com:office:office" xmlns:oel="http://schemas.microsoft.com/office/2019/extlst" xmlns:r="http://schemas.openxmlformats.org/officeDocument/2006/relationships" xmlns:m="http://schemas.openxmlformats.org/officeDocument/2006/math" xmlns:v="urn:schemas-microsoft-com:vml" xmlns:wp14="http://schemas.microsoft.com/office/word/2010/wordprocessingDrawing" xmlns:wp="http://schemas.openxmlformats.org/drawingml/2006/wordprocessingDrawing" xmlns:w10="urn:schemas-microsoft-com:office:word" xmlns:w="http://schemas.openxmlformats.org/wordprocessingml/2006/main" xmlns:w14="http://schemas.microsoft.com/office/word/2010/wordml" xmlns:w15="http://schemas.microsoft.com/office/word/2012/wordml" xmlns:w16cex="http://schemas.microsoft.com/office/word/2018/wordml/cex" xmlns:w16cid="http://schemas.microsoft.com/office/word/2016/wordml/cid" xmlns:w16="http://schemas.microsoft.com/office/word/2018/wordml" xmlns:w16sdtdh="http://schemas.microsoft.com/office/word/2020/wordml/sdtdatahash" xmlns:w16se="http://schemas.microsoft.com/office/word/2015/wordml/symex" xmlns:wpg="http://schemas.microsoft.com/office/word/2010/wordprocessingGroup" xmlns:wpi="http://schemas.microsoft.com/office/word/2010/wordprocessingInk" xmlns:wne="http://schemas.microsoft.com/office/word/2006/wordml" xmlns:wps="http://schemas.microsoft.com/office/word/2010/wordprocessingShape" mc:Ignorable="w14 w15 w16se w16cid w16 w16cex w16sdtdh wp14">
+<w:ftr xmlns:wpc="http://schemas.microsoft.com/office/word/2010/wordprocessingCanvas" xmlns:cx="http://schemas.microsoft.com/office/drawing/2014/chartex" xmlns:cx1="http://schemas.microsoft.com/office/drawing/2015/9/8/chartex" xmlns:cx2="http://schemas.microsoft.com/office/drawing/2015/10/21/chartex" xmlns:cx3="http://schemas.microsoft.com/office/drawing/2016/5/9/chartex" xmlns:cx4="http://schemas.microsoft.com/office/drawing/2016/5/10/chartex" xmlns:cx5="http://schemas.microsoft.com/office/drawing/2016/5/11/chartex" xmlns:cx6="http://schemas.microsoft.com/office/drawing/2016/5/12/chartex" xmlns:cx7="http://schemas.microsoft.com/office/drawing/2016/5/13/chartex" xmlns:cx8="http://schemas.microsoft.com/office/drawing/2016/5/14/chartex" xmlns:mc="http://schemas.openxmlformats.org/markup-compatibility/2006" xmlns:aink="http://schemas.microsoft.com/office/drawing/2016/ink" xmlns:am3d="http://schemas.microsoft.com/office/drawing/2017/model3d" xmlns:o="urn:schemas-microsoft-com:office:office" xmlns:oel="http://schemas.microsoft.com/office/2019/extlst" xmlns:r="http://schemas.openxmlformats.org/officeDocument/2006/relationships" xmlns:m="http://schemas.openxmlformats.org/officeDocument/2006/math" xmlns:v="urn:schemas-microsoft-com:vml" xmlns:wp14="http://schemas.microsoft.com/office/word/2010/wordprocessingDrawing" xmlns:wp="http://schemas.openxmlformats.org/drawingml/2006/wordprocessingDrawing" xmlns:w10="urn:schemas-microsoft-com:office:word" xmlns:w="http://schemas.openxmlformats.org/wordprocessingml/2006/main" xmlns:w14="http://schemas.microsoft.com/office/word/2010/wordml" xmlns:w15="http://schemas.microsoft.com/office/word/2012/wordml" xmlns:w16cex="http://schemas.microsoft.com/office/word/2018/wordml/cex" xmlns:w16cid="http://schemas.microsoft.com/office/word/2016/wordml/cid" xmlns:w16="http://schemas.microsoft.com/office/word/2018/wordml" xmlns:w16du="http://schemas.microsoft.com/office/word/2023/wordml/word16du" xmlns:w16sdtdh="http://schemas.microsoft.com/office/word/2020/wordml/sdtdatahash" xmlns:w16sdtfl="http://schemas.microsoft.com/office/word/2024/wordml/sdtformatlock" xmlns:w16se="http://schemas.microsoft.com/office/word/2015/wordml/symex" xmlns:wpg="http://schemas.microsoft.com/office/word/2010/wordprocessingGroup" xmlns:wpi="http://schemas.microsoft.com/office/word/2010/wordprocessingInk" xmlns:wne="http://schemas.microsoft.com/office/word/2006/wordml" xmlns:wps="http://schemas.microsoft.com/office/word/2010/wordprocessingShape" mc:Ignorable="w14 w15 w16se w16cid w16 w16cex w16sdtdh w16sdtfl w16du wp14">
   <w:p>
     <w:pPr>
       <w:pBdr>
@@ -26286,7 +27323,7 @@
 </file>
 
 <file path=word/footnotes.xml><?xml version="1.0" encoding="utf-8"?>
-<w:footnotes xmlns:wpc="http://schemas.microsoft.com/office/word/2010/wordprocessingCanvas" xmlns:cx="http://schemas.microsoft.com/office/drawing/2014/chartex" xmlns:cx1="http://schemas.microsoft.com/office/drawing/2015/9/8/chartex" xmlns:cx2="http://schemas.microsoft.com/office/drawing/2015/10/21/chartex" xmlns:cx3="http://schemas.microsoft.com/office/drawing/2016/5/9/chartex" xmlns:cx4="http://schemas.microsoft.com/office/drawing/2016/5/10/chartex" xmlns:cx5="http://schemas.microsoft.com/office/drawing/2016/5/11/chartex" xmlns:cx6="http://schemas.microsoft.com/office/drawing/2016/5/12/chartex" xmlns:cx7="http://schemas.microsoft.com/office/drawing/2016/5/13/chartex" xmlns:cx8="http://schemas.microsoft.com/office/drawing/2016/5/14/chartex" xmlns:mc="http://schemas.openxmlformats.org/markup-compatibility/2006" xmlns:aink="http://schemas.microsoft.com/office/drawing/2016/ink" xmlns:am3d="http://schemas.microsoft.com/office/drawing/2017/model3d" xmlns:o="urn:schemas-microsoft-com:office:office" xmlns:oel="http://schemas.microsoft.com/office/2019/extlst" xmlns:r="http://schemas.openxmlformats.org/officeDocument/2006/relationships" xmlns:m="http://schemas.openxmlformats.org/officeDocument/2006/math" xmlns:v="urn:schemas-microsoft-com:vml" xmlns:wp14="http://schemas.microsoft.com/office/word/2010/wordprocessingDrawing" xmlns:wp="http://schemas.openxmlformats.org/drawingml/2006/wordprocessingDrawing" xmlns:w10="urn:schemas-microsoft-com:office:word" xmlns:w="http://schemas.openxmlformats.org/wordprocessingml/2006/main" xmlns:w14="http://schemas.microsoft.com/office/word/2010/wordml" xmlns:w15="http://schemas.microsoft.com/office/word/2012/wordml" xmlns:w16cex="http://schemas.microsoft.com/office/word/2018/wordml/cex" xmlns:w16cid="http://schemas.microsoft.com/office/word/2016/wordml/cid" xmlns:w16="http://schemas.microsoft.com/office/word/2018/wordml" xmlns:w16sdtdh="http://schemas.microsoft.com/office/word/2020/wordml/sdtdatahash" xmlns:w16se="http://schemas.microsoft.com/office/word/2015/wordml/symex" xmlns:wpg="http://schemas.microsoft.com/office/word/2010/wordprocessingGroup" xmlns:wpi="http://schemas.microsoft.com/office/word/2010/wordprocessingInk" xmlns:wne="http://schemas.microsoft.com/office/word/2006/wordml" xmlns:wps="http://schemas.microsoft.com/office/word/2010/wordprocessingShape" mc:Ignorable="w14 w15 w16se w16cid w16 w16cex w16sdtdh wp14">
+<w:footnotes xmlns:wpc="http://schemas.microsoft.com/office/word/2010/wordprocessingCanvas" xmlns:cx="http://schemas.microsoft.com/office/drawing/2014/chartex" xmlns:cx1="http://schemas.microsoft.com/office/drawing/2015/9/8/chartex" xmlns:cx2="http://schemas.microsoft.com/office/drawing/2015/10/21/chartex" xmlns:cx3="http://schemas.microsoft.com/office/drawing/2016/5/9/chartex" xmlns:cx4="http://schemas.microsoft.com/office/drawing/2016/5/10/chartex" xmlns:cx5="http://schemas.microsoft.com/office/drawing/2016/5/11/chartex" xmlns:cx6="http://schemas.microsoft.com/office/drawing/2016/5/12/chartex" xmlns:cx7="http://schemas.microsoft.com/office/drawing/2016/5/13/chartex" xmlns:cx8="http://schemas.microsoft.com/office/drawing/2016/5/14/chartex" xmlns:mc="http://schemas.openxmlformats.org/markup-compatibility/2006" xmlns:aink="http://schemas.microsoft.com/office/drawing/2016/ink" xmlns:am3d="http://schemas.microsoft.com/office/drawing/2017/model3d" xmlns:o="urn:schemas-microsoft-com:office:office" xmlns:oel="http://schemas.microsoft.com/office/2019/extlst" xmlns:r="http://schemas.openxmlformats.org/officeDocument/2006/relationships" xmlns:m="http://schemas.openxmlformats.org/officeDocument/2006/math" xmlns:v="urn:schemas-microsoft-com:vml" xmlns:wp14="http://schemas.microsoft.com/office/word/2010/wordprocessingDrawing" xmlns:wp="http://schemas.openxmlformats.org/drawingml/2006/wordprocessingDrawing" xmlns:w10="urn:schemas-microsoft-com:office:word" xmlns:w="http://schemas.openxmlformats.org/wordprocessingml/2006/main" xmlns:w14="http://schemas.microsoft.com/office/word/2010/wordml" xmlns:w15="http://schemas.microsoft.com/office/word/2012/wordml" xmlns:w16cex="http://schemas.microsoft.com/office/word/2018/wordml/cex" xmlns:w16cid="http://schemas.microsoft.com/office/word/2016/wordml/cid" xmlns:w16="http://schemas.microsoft.com/office/word/2018/wordml" xmlns:w16du="http://schemas.microsoft.com/office/word/2023/wordml/word16du" xmlns:w16sdtdh="http://schemas.microsoft.com/office/word/2020/wordml/sdtdatahash" xmlns:w16sdtfl="http://schemas.microsoft.com/office/word/2024/wordml/sdtformatlock" xmlns:w16se="http://schemas.microsoft.com/office/word/2015/wordml/symex" xmlns:wpg="http://schemas.microsoft.com/office/word/2010/wordprocessingGroup" xmlns:wpi="http://schemas.microsoft.com/office/word/2010/wordprocessingInk" xmlns:wne="http://schemas.microsoft.com/office/word/2006/wordml" xmlns:wps="http://schemas.microsoft.com/office/word/2010/wordprocessingShape" mc:Ignorable="w14 w15 w16se w16cid w16 w16cex w16sdtdh w16sdtfl w16du wp14">
   <w:footnote w:type="separator" w:id="-1">
     <w:p>
       <w:pPr>
@@ -26311,7 +27348,7 @@
 </file>
 
 <file path=word/header1.xml><?xml version="1.0" encoding="utf-8"?>
-<w:hdr xmlns:wpc="http://schemas.microsoft.com/office/word/2010/wordprocessingCanvas" xmlns:cx="http://schemas.microsoft.com/office/drawing/2014/chartex" xmlns:cx1="http://schemas.microsoft.com/office/drawing/2015/9/8/chartex" xmlns:cx2="http://schemas.microsoft.com/office/drawing/2015/10/21/chartex" xmlns:cx3="http://schemas.microsoft.com/office/drawing/2016/5/9/chartex" xmlns:cx4="http://schemas.microsoft.com/office/drawing/2016/5/10/chartex" xmlns:cx5="http://schemas.microsoft.com/office/drawing/2016/5/11/chartex" xmlns:cx6="http://schemas.microsoft.com/office/drawing/2016/5/12/chartex" xmlns:cx7="http://schemas.microsoft.com/office/drawing/2016/5/13/chartex" xmlns:cx8="http://schemas.microsoft.com/office/drawing/2016/5/14/chartex" xmlns:mc="http://schemas.openxmlformats.org/markup-compatibility/2006" xmlns:aink="http://schemas.microsoft.com/office/drawing/2016/ink" xmlns:am3d="http://schemas.microsoft.com/office/drawing/2017/model3d" xmlns:o="urn:schemas-microsoft-com:office:office" xmlns:oel="http://schemas.microsoft.com/office/2019/extlst" xmlns:r="http://schemas.openxmlformats.org/officeDocument/2006/relationships" xmlns:m="http://schemas.openxmlformats.org/officeDocument/2006/math" xmlns:v="urn:schemas-microsoft-com:vml" xmlns:wp14="http://schemas.microsoft.com/office/word/2010/wordprocessingDrawing" xmlns:wp="http://schemas.openxmlformats.org/drawingml/2006/wordprocessingDrawing" xmlns:w10="urn:schemas-microsoft-com:office:word" xmlns:w="http://schemas.openxmlformats.org/wordprocessingml/2006/main" xmlns:w14="http://schemas.microsoft.com/office/word/2010/wordml" xmlns:w15="http://schemas.microsoft.com/office/word/2012/wordml" xmlns:w16cex="http://schemas.microsoft.com/office/word/2018/wordml/cex" xmlns:w16cid="http://schemas.microsoft.com/office/word/2016/wordml/cid" xmlns:w16="http://schemas.microsoft.com/office/word/2018/wordml" xmlns:w16sdtdh="http://schemas.microsoft.com/office/word/2020/wordml/sdtdatahash" xmlns:w16se="http://schemas.microsoft.com/office/word/2015/wordml/symex" xmlns:wpg="http://schemas.microsoft.com/office/word/2010/wordprocessingGroup" xmlns:wpi="http://schemas.microsoft.com/office/word/2010/wordprocessingInk" xmlns:wne="http://schemas.microsoft.com/office/word/2006/wordml" xmlns:wps="http://schemas.microsoft.com/office/word/2010/wordprocessingShape" mc:Ignorable="w14 w15 w16se w16cid w16 w16cex w16sdtdh wp14">
+<w:hdr xmlns:wpc="http://schemas.microsoft.com/office/word/2010/wordprocessingCanvas" xmlns:cx="http://schemas.microsoft.com/office/drawing/2014/chartex" xmlns:cx1="http://schemas.microsoft.com/office/drawing/2015/9/8/chartex" xmlns:cx2="http://schemas.microsoft.com/office/drawing/2015/10/21/chartex" xmlns:cx3="http://schemas.microsoft.com/office/drawing/2016/5/9/chartex" xmlns:cx4="http://schemas.microsoft.com/office/drawing/2016/5/10/chartex" xmlns:cx5="http://schemas.microsoft.com/office/drawing/2016/5/11/chartex" xmlns:cx6="http://schemas.microsoft.com/office/drawing/2016/5/12/chartex" xmlns:cx7="http://schemas.microsoft.com/office/drawing/2016/5/13/chartex" xmlns:cx8="http://schemas.microsoft.com/office/drawing/2016/5/14/chartex" xmlns:mc="http://schemas.openxmlformats.org/markup-compatibility/2006" xmlns:aink="http://schemas.microsoft.com/office/drawing/2016/ink" xmlns:am3d="http://schemas.microsoft.com/office/drawing/2017/model3d" xmlns:o="urn:schemas-microsoft-com:office:office" xmlns:oel="http://schemas.microsoft.com/office/2019/extlst" xmlns:r="http://schemas.openxmlformats.org/officeDocument/2006/relationships" xmlns:m="http://schemas.openxmlformats.org/officeDocument/2006/math" xmlns:v="urn:schemas-microsoft-com:vml" xmlns:wp14="http://schemas.microsoft.com/office/word/2010/wordprocessingDrawing" xmlns:wp="http://schemas.openxmlformats.org/drawingml/2006/wordprocessingDrawing" xmlns:w10="urn:schemas-microsoft-com:office:word" xmlns:w="http://schemas.openxmlformats.org/wordprocessingml/2006/main" xmlns:w14="http://schemas.microsoft.com/office/word/2010/wordml" xmlns:w15="http://schemas.microsoft.com/office/word/2012/wordml" xmlns:w16cex="http://schemas.microsoft.com/office/word/2018/wordml/cex" xmlns:w16cid="http://schemas.microsoft.com/office/word/2016/wordml/cid" xmlns:w16="http://schemas.microsoft.com/office/word/2018/wordml" xmlns:w16du="http://schemas.microsoft.com/office/word/2023/wordml/word16du" xmlns:w16sdtdh="http://schemas.microsoft.com/office/word/2020/wordml/sdtdatahash" xmlns:w16sdtfl="http://schemas.microsoft.com/office/word/2024/wordml/sdtformatlock" xmlns:w16se="http://schemas.microsoft.com/office/word/2015/wordml/symex" xmlns:wpg="http://schemas.microsoft.com/office/word/2010/wordprocessingGroup" xmlns:wpi="http://schemas.microsoft.com/office/word/2010/wordprocessingInk" xmlns:wne="http://schemas.microsoft.com/office/word/2006/wordml" xmlns:wps="http://schemas.microsoft.com/office/word/2010/wordprocessingShape" mc:Ignorable="w14 w15 w16se w16cid w16 w16cex w16sdtdh w16sdtfl w16du wp14">
   <w:p>
     <w:pPr>
       <w:pStyle w:val="Header"/>
@@ -26332,7 +27369,7 @@
 </file>
 
 <file path=word/header2.xml><?xml version="1.0" encoding="utf-8"?>
-<w:hdr xmlns:wpc="http://schemas.microsoft.com/office/word/2010/wordprocessingCanvas" xmlns:cx="http://schemas.microsoft.com/office/drawing/2014/chartex" xmlns:cx1="http://schemas.microsoft.com/office/drawing/2015/9/8/chartex" xmlns:cx2="http://schemas.microsoft.com/office/drawing/2015/10/21/chartex" xmlns:cx3="http://schemas.microsoft.com/office/drawing/2016/5/9/chartex" xmlns:cx4="http://schemas.microsoft.com/office/drawing/2016/5/10/chartex" xmlns:cx5="http://schemas.microsoft.com/office/drawing/2016/5/11/chartex" xmlns:cx6="http://schemas.microsoft.com/office/drawing/2016/5/12/chartex" xmlns:cx7="http://schemas.microsoft.com/office/drawing/2016/5/13/chartex" xmlns:cx8="http://schemas.microsoft.com/office/drawing/2016/5/14/chartex" xmlns:mc="http://schemas.openxmlformats.org/markup-compatibility/2006" xmlns:aink="http://schemas.microsoft.com/office/drawing/2016/ink" xmlns:am3d="http://schemas.microsoft.com/office/drawing/2017/model3d" xmlns:o="urn:schemas-microsoft-com:office:office" xmlns:oel="http://schemas.microsoft.com/office/2019/extlst" xmlns:r="http://schemas.openxmlformats.org/officeDocument/2006/relationships" xmlns:m="http://schemas.openxmlformats.org/officeDocument/2006/math" xmlns:v="urn:schemas-microsoft-com:vml" xmlns:wp14="http://schemas.microsoft.com/office/word/2010/wordprocessingDrawing" xmlns:wp="http://schemas.openxmlformats.org/drawingml/2006/wordprocessingDrawing" xmlns:w10="urn:schemas-microsoft-com:office:word" xmlns:w="http://schemas.openxmlformats.org/wordprocessingml/2006/main" xmlns:w14="http://schemas.microsoft.com/office/word/2010/wordml" xmlns:w15="http://schemas.microsoft.com/office/word/2012/wordml" xmlns:w16cex="http://schemas.microsoft.com/office/word/2018/wordml/cex" xmlns:w16cid="http://schemas.microsoft.com/office/word/2016/wordml/cid" xmlns:w16="http://schemas.microsoft.com/office/word/2018/wordml" xmlns:w16sdtdh="http://schemas.microsoft.com/office/word/2020/wordml/sdtdatahash" xmlns:w16se="http://schemas.microsoft.com/office/word/2015/wordml/symex" xmlns:wpg="http://schemas.microsoft.com/office/word/2010/wordprocessingGroup" xmlns:wpi="http://schemas.microsoft.com/office/word/2010/wordprocessingInk" xmlns:wne="http://schemas.microsoft.com/office/word/2006/wordml" xmlns:wps="http://schemas.microsoft.com/office/word/2010/wordprocessingShape" mc:Ignorable="w14 w15 w16se w16cid w16 w16cex w16sdtdh wp14">
+<w:hdr xmlns:wpc="http://schemas.microsoft.com/office/word/2010/wordprocessingCanvas" xmlns:cx="http://schemas.microsoft.com/office/drawing/2014/chartex" xmlns:cx1="http://schemas.microsoft.com/office/drawing/2015/9/8/chartex" xmlns:cx2="http://schemas.microsoft.com/office/drawing/2015/10/21/chartex" xmlns:cx3="http://schemas.microsoft.com/office/drawing/2016/5/9/chartex" xmlns:cx4="http://schemas.microsoft.com/office/drawing/2016/5/10/chartex" xmlns:cx5="http://schemas.microsoft.com/office/drawing/2016/5/11/chartex" xmlns:cx6="http://schemas.microsoft.com/office/drawing/2016/5/12/chartex" xmlns:cx7="http://schemas.microsoft.com/office/drawing/2016/5/13/chartex" xmlns:cx8="http://schemas.microsoft.com/office/drawing/2016/5/14/chartex" xmlns:mc="http://schemas.openxmlformats.org/markup-compatibility/2006" xmlns:aink="http://schemas.microsoft.com/office/drawing/2016/ink" xmlns:am3d="http://schemas.microsoft.com/office/drawing/2017/model3d" xmlns:o="urn:schemas-microsoft-com:office:office" xmlns:oel="http://schemas.microsoft.com/office/2019/extlst" xmlns:r="http://schemas.openxmlformats.org/officeDocument/2006/relationships" xmlns:m="http://schemas.openxmlformats.org/officeDocument/2006/math" xmlns:v="urn:schemas-microsoft-com:vml" xmlns:wp14="http://schemas.microsoft.com/office/word/2010/wordprocessingDrawing" xmlns:wp="http://schemas.openxmlformats.org/drawingml/2006/wordprocessingDrawing" xmlns:w10="urn:schemas-microsoft-com:office:word" xmlns:w="http://schemas.openxmlformats.org/wordprocessingml/2006/main" xmlns:w14="http://schemas.microsoft.com/office/word/2010/wordml" xmlns:w15="http://schemas.microsoft.com/office/word/2012/wordml" xmlns:w16cex="http://schemas.microsoft.com/office/word/2018/wordml/cex" xmlns:w16cid="http://schemas.microsoft.com/office/word/2016/wordml/cid" xmlns:w16="http://schemas.microsoft.com/office/word/2018/wordml" xmlns:w16du="http://schemas.microsoft.com/office/word/2023/wordml/word16du" xmlns:w16sdtdh="http://schemas.microsoft.com/office/word/2020/wordml/sdtdatahash" xmlns:w16sdtfl="http://schemas.microsoft.com/office/word/2024/wordml/sdtformatlock" xmlns:w16se="http://schemas.microsoft.com/office/word/2015/wordml/symex" xmlns:wpg="http://schemas.microsoft.com/office/word/2010/wordprocessingGroup" xmlns:wpi="http://schemas.microsoft.com/office/word/2010/wordprocessingInk" xmlns:wne="http://schemas.microsoft.com/office/word/2006/wordml" xmlns:wps="http://schemas.microsoft.com/office/word/2010/wordprocessingShape" mc:Ignorable="w14 w15 w16se w16cid w16 w16cex w16sdtdh w16sdtfl w16du wp14">
   <w:p>
     <w:pPr>
       <w:pStyle w:val="Header"/>
@@ -26345,7 +27382,7 @@
 </file>
 
 <file path=word/styles.xml><?xml version="1.0" encoding="utf-8"?>
-<w:styles xmlns:mc="http://schemas.openxmlformats.org/markup-compatibility/2006" xmlns:r="http://schemas.openxmlformats.org/officeDocument/2006/relationships" xmlns:w="http://schemas.openxmlformats.org/wordprocessingml/2006/main" xmlns:w14="http://schemas.microsoft.com/office/word/2010/wordml" xmlns:w15="http://schemas.microsoft.com/office/word/2012/wordml" xmlns:w16cex="http://schemas.microsoft.com/office/word/2018/wordml/cex" xmlns:w16cid="http://schemas.microsoft.com/office/word/2016/wordml/cid" xmlns:w16="http://schemas.microsoft.com/office/word/2018/wordml" xmlns:w16sdtdh="http://schemas.microsoft.com/office/word/2020/wordml/sdtdatahash" xmlns:w16se="http://schemas.microsoft.com/office/word/2015/wordml/symex" mc:Ignorable="w14 w15 w16se w16cid w16 w16cex w16sdtdh">
+<w:styles xmlns:mc="http://schemas.openxmlformats.org/markup-compatibility/2006" xmlns:r="http://schemas.openxmlformats.org/officeDocument/2006/relationships" xmlns:w="http://schemas.openxmlformats.org/wordprocessingml/2006/main" xmlns:w14="http://schemas.microsoft.com/office/word/2010/wordml" xmlns:w15="http://schemas.microsoft.com/office/word/2012/wordml" xmlns:w16cex="http://schemas.microsoft.com/office/word/2018/wordml/cex" xmlns:w16cid="http://schemas.microsoft.com/office/word/2016/wordml/cid" xmlns:w16="http://schemas.microsoft.com/office/word/2018/wordml" xmlns:w16du="http://schemas.microsoft.com/office/word/2023/wordml/word16du" xmlns:w16sdtdh="http://schemas.microsoft.com/office/word/2020/wordml/sdtdatahash" xmlns:w16sdtfl="http://schemas.microsoft.com/office/word/2024/wordml/sdtformatlock" xmlns:w16se="http://schemas.microsoft.com/office/word/2015/wordml/symex" mc:Ignorable="w14 w15 w16se w16cid w16 w16cex w16sdtdh w16sdtfl w16du">
   <w:docDefaults>
     <w:rPrDefault>
       <w:rPr>
